--- a/shady_tom_brice_7sd.docx
+++ b/shady_tom_brice_7sd.docx
@@ -15,6 +15,7 @@
           <w:docPartUnique/>
         </w:docPartObj>
       </w:sdtPr>
+      <w:sdtEndPr/>
       <w:sdtContent>
         <w:p>
           <w:pPr>
@@ -176,6 +177,7 @@
                                         <w:dataBinding w:prefixMappings="xmlns:ns0='http://purl.org/dc/elements/1.1/' xmlns:ns1='http://schemas.openxmlformats.org/package/2006/metadata/core-properties' " w:xpath="/ns1:coreProperties[1]/ns0:title[1]" w:storeItemID="{6C3C8BC8-F283-45AE-878A-BAB7291924A1}"/>
                                         <w:text/>
                                       </w:sdtPr>
+                                      <w:sdtEndPr/>
                                       <w:sdtContent>
                                         <w:p>
                                           <w:pPr>
@@ -214,6 +216,7 @@
                                         <w:dataBinding w:prefixMappings="xmlns:ns0='http://purl.org/dc/elements/1.1/' xmlns:ns1='http://schemas.openxmlformats.org/package/2006/metadata/core-properties' " w:xpath="/ns1:coreProperties[1]/ns0:subject[1]" w:storeItemID="{6C3C8BC8-F283-45AE-878A-BAB7291924A1}"/>
                                         <w:text/>
                                       </w:sdtPr>
+                                      <w:sdtEndPr/>
                                       <w:sdtContent>
                                         <w:p>
                                           <w:pPr>
@@ -260,6 +263,7 @@
                                         <w:dataBinding w:prefixMappings="xmlns:ns0='http://purl.org/dc/elements/1.1/' xmlns:ns1='http://schemas.openxmlformats.org/package/2006/metadata/core-properties' " w:xpath="/ns1:coreProperties[1]/ns0:creator[1]" w:storeItemID="{6C3C8BC8-F283-45AE-878A-BAB7291924A1}"/>
                                         <w:text/>
                                       </w:sdtPr>
+                                      <w:sdtEndPr/>
                                       <w:sdtContent>
                                         <w:p>
                                           <w:pPr>
@@ -276,8 +280,18 @@
                                               <w:sz w:val="26"/>
                                               <w:szCs w:val="26"/>
                                             </w:rPr>
-                                            <w:t>Shady Boukhary</w:t>
+                                            <w:t xml:space="preserve">Shady </w:t>
                                           </w:r>
+                                          <w:proofErr w:type="spellStart"/>
+                                          <w:r>
+                                            <w:rPr>
+                                              <w:color w:val="ED7D31" w:themeColor="accent2"/>
+                                              <w:sz w:val="26"/>
+                                              <w:szCs w:val="26"/>
+                                            </w:rPr>
+                                            <w:t>Boukhary</w:t>
+                                          </w:r>
+                                          <w:proofErr w:type="spellEnd"/>
                                           <w:r>
                                             <w:rPr>
                                               <w:color w:val="ED7D31" w:themeColor="accent2"/>
@@ -330,6 +344,7 @@
                                           <w:dataBinding w:prefixMappings="xmlns:ns0='http://purl.org/dc/elements/1.1/' xmlns:ns1='http://schemas.openxmlformats.org/package/2006/metadata/core-properties' " w:xpath="/ns1:coreProperties[1]/ns1:category[1]" w:storeItemID="{6C3C8BC8-F283-45AE-878A-BAB7291924A1}"/>
                                           <w:text/>
                                         </w:sdtPr>
+                                        <w:sdtEndPr/>
                                         <w:sdtContent>
                                           <w:r>
                                             <w:rPr>
@@ -472,6 +487,7 @@
                                   <w:dataBinding w:prefixMappings="xmlns:ns0='http://purl.org/dc/elements/1.1/' xmlns:ns1='http://schemas.openxmlformats.org/package/2006/metadata/core-properties' " w:xpath="/ns1:coreProperties[1]/ns0:title[1]" w:storeItemID="{6C3C8BC8-F283-45AE-878A-BAB7291924A1}"/>
                                   <w:text/>
                                 </w:sdtPr>
+                                <w:sdtEndPr/>
                                 <w:sdtContent>
                                   <w:p>
                                     <w:pPr>
@@ -510,6 +526,7 @@
                                   <w:dataBinding w:prefixMappings="xmlns:ns0='http://purl.org/dc/elements/1.1/' xmlns:ns1='http://schemas.openxmlformats.org/package/2006/metadata/core-properties' " w:xpath="/ns1:coreProperties[1]/ns0:subject[1]" w:storeItemID="{6C3C8BC8-F283-45AE-878A-BAB7291924A1}"/>
                                   <w:text/>
                                 </w:sdtPr>
+                                <w:sdtEndPr/>
                                 <w:sdtContent>
                                   <w:p>
                                     <w:pPr>
@@ -556,6 +573,7 @@
                                   <w:dataBinding w:prefixMappings="xmlns:ns0='http://purl.org/dc/elements/1.1/' xmlns:ns1='http://schemas.openxmlformats.org/package/2006/metadata/core-properties' " w:xpath="/ns1:coreProperties[1]/ns0:creator[1]" w:storeItemID="{6C3C8BC8-F283-45AE-878A-BAB7291924A1}"/>
                                   <w:text/>
                                 </w:sdtPr>
+                                <w:sdtEndPr/>
                                 <w:sdtContent>
                                   <w:p>
                                     <w:pPr>
@@ -572,8 +590,18 @@
                                         <w:sz w:val="26"/>
                                         <w:szCs w:val="26"/>
                                       </w:rPr>
-                                      <w:t>Shady Boukhary</w:t>
+                                      <w:t xml:space="preserve">Shady </w:t>
                                     </w:r>
+                                    <w:proofErr w:type="spellStart"/>
+                                    <w:r>
+                                      <w:rPr>
+                                        <w:color w:val="ED7D31" w:themeColor="accent2"/>
+                                        <w:sz w:val="26"/>
+                                        <w:szCs w:val="26"/>
+                                      </w:rPr>
+                                      <w:t>Boukhary</w:t>
+                                    </w:r>
+                                    <w:proofErr w:type="spellEnd"/>
                                     <w:r>
                                       <w:rPr>
                                         <w:color w:val="ED7D31" w:themeColor="accent2"/>
@@ -626,6 +654,7 @@
                                     <w:dataBinding w:prefixMappings="xmlns:ns0='http://purl.org/dc/elements/1.1/' xmlns:ns1='http://schemas.openxmlformats.org/package/2006/metadata/core-properties' " w:xpath="/ns1:coreProperties[1]/ns1:category[1]" w:storeItemID="{6C3C8BC8-F283-45AE-878A-BAB7291924A1}"/>
                                     <w:text/>
                                   </w:sdtPr>
+                                  <w:sdtEndPr/>
                                   <w:sdtContent>
                                     <w:r>
                                       <w:rPr>
@@ -1294,15 +1323,7 @@
             <w:sz w:val="24"/>
             <w:szCs w:val="24"/>
           </w:rPr>
-          <m:t>=</m:t>
-        </m:r>
-        <m:r>
-          <w:rPr>
-            <w:rFonts w:ascii="Cambria Math" w:eastAsiaTheme="minorEastAsia" w:hAnsi="Cambria Math" w:cs="Times New Roman"/>
-            <w:sz w:val="24"/>
-            <w:szCs w:val="24"/>
-          </w:rPr>
-          <m:t>200</m:t>
+          <m:t>=200</m:t>
         </m:r>
         <m:r>
           <m:rPr>
@@ -1870,25 +1891,7 @@
                 <w:sz w:val="24"/>
                 <w:szCs w:val="24"/>
               </w:rPr>
-              <w:t>(000</w:t>
-            </w:r>
-            <w:r>
-              <w:rPr>
-                <w:rFonts w:ascii="Times New Roman" w:eastAsiaTheme="minorEastAsia" w:hAnsi="Times New Roman" w:cs="Times New Roman"/>
-                <w:i/>
-                <w:sz w:val="24"/>
-                <w:szCs w:val="24"/>
-              </w:rPr>
-              <w:t>1</w:t>
-            </w:r>
-            <w:r>
-              <w:rPr>
-                <w:rFonts w:ascii="Times New Roman" w:eastAsiaTheme="minorEastAsia" w:hAnsi="Times New Roman" w:cs="Times New Roman"/>
-                <w:i/>
-                <w:sz w:val="24"/>
-                <w:szCs w:val="24"/>
-              </w:rPr>
-              <w:t>)</w:t>
+              <w:t>(0001)</w:t>
             </w:r>
           </w:p>
         </w:tc>
@@ -2084,25 +2087,7 @@
                 <w:sz w:val="24"/>
                 <w:szCs w:val="24"/>
               </w:rPr>
-              <w:t>(00</w:t>
-            </w:r>
-            <w:r>
-              <w:rPr>
-                <w:rFonts w:ascii="Times New Roman" w:eastAsiaTheme="minorEastAsia" w:hAnsi="Times New Roman" w:cs="Times New Roman"/>
-                <w:i/>
-                <w:sz w:val="24"/>
-                <w:szCs w:val="24"/>
-              </w:rPr>
-              <w:t>1</w:t>
-            </w:r>
-            <w:r>
-              <w:rPr>
-                <w:rFonts w:ascii="Times New Roman" w:eastAsiaTheme="minorEastAsia" w:hAnsi="Times New Roman" w:cs="Times New Roman"/>
-                <w:i/>
-                <w:sz w:val="24"/>
-                <w:szCs w:val="24"/>
-              </w:rPr>
-              <w:t>0)</w:t>
+              <w:t>(0010)</w:t>
             </w:r>
           </w:p>
         </w:tc>
@@ -2297,25 +2282,7 @@
                 <w:sz w:val="24"/>
                 <w:szCs w:val="24"/>
               </w:rPr>
-              <w:t>(00</w:t>
-            </w:r>
-            <w:r>
-              <w:rPr>
-                <w:rFonts w:ascii="Times New Roman" w:eastAsiaTheme="minorEastAsia" w:hAnsi="Times New Roman" w:cs="Times New Roman"/>
-                <w:i/>
-                <w:sz w:val="24"/>
-                <w:szCs w:val="24"/>
-              </w:rPr>
-              <w:t>11</w:t>
-            </w:r>
-            <w:r>
-              <w:rPr>
-                <w:rFonts w:ascii="Times New Roman" w:eastAsiaTheme="minorEastAsia" w:hAnsi="Times New Roman" w:cs="Times New Roman"/>
-                <w:i/>
-                <w:sz w:val="24"/>
-                <w:szCs w:val="24"/>
-              </w:rPr>
-              <w:t>)</w:t>
+              <w:t>(0011)</w:t>
             </w:r>
           </w:p>
         </w:tc>
@@ -2511,25 +2478,7 @@
                 <w:sz w:val="24"/>
                 <w:szCs w:val="24"/>
               </w:rPr>
-              <w:t>(0</w:t>
-            </w:r>
-            <w:r>
-              <w:rPr>
-                <w:rFonts w:ascii="Times New Roman" w:eastAsiaTheme="minorEastAsia" w:hAnsi="Times New Roman" w:cs="Times New Roman"/>
-                <w:i/>
-                <w:sz w:val="24"/>
-                <w:szCs w:val="24"/>
-              </w:rPr>
-              <w:t>1</w:t>
-            </w:r>
-            <w:r>
-              <w:rPr>
-                <w:rFonts w:ascii="Times New Roman" w:eastAsiaTheme="minorEastAsia" w:hAnsi="Times New Roman" w:cs="Times New Roman"/>
-                <w:i/>
-                <w:sz w:val="24"/>
-                <w:szCs w:val="24"/>
-              </w:rPr>
-              <w:t>00)</w:t>
+              <w:t>(0100)</w:t>
             </w:r>
           </w:p>
         </w:tc>
@@ -5151,11 +5100,2916 @@
           <w:szCs w:val="24"/>
         </w:rPr>
       </w:pPr>
+    </w:p>
+    <w:p>
+      <w:pPr>
+        <w:spacing w:line="240" w:lineRule="auto"/>
+        <w:ind w:firstLine="720"/>
+        <w:rPr>
+          <w:rFonts w:ascii="Times New Roman" w:eastAsiaTheme="minorEastAsia" w:hAnsi="Times New Roman" w:cs="Times New Roman"/>
+          <w:sz w:val="24"/>
+          <w:szCs w:val="24"/>
+        </w:rPr>
+      </w:pPr>
+    </w:p>
+    <w:p>
+      <w:pPr>
+        <w:spacing w:line="240" w:lineRule="auto"/>
+        <w:ind w:firstLine="720"/>
+        <w:rPr>
+          <w:rFonts w:ascii="Times New Roman" w:eastAsiaTheme="minorEastAsia" w:hAnsi="Times New Roman" w:cs="Times New Roman"/>
+          <w:sz w:val="24"/>
+          <w:szCs w:val="24"/>
+        </w:rPr>
+      </w:pPr>
+    </w:p>
+    <w:p>
+      <w:pPr>
+        <w:spacing w:line="240" w:lineRule="auto"/>
+        <w:ind w:firstLine="720"/>
+        <w:rPr>
+          <w:rFonts w:ascii="Times New Roman" w:eastAsiaTheme="minorEastAsia" w:hAnsi="Times New Roman" w:cs="Times New Roman"/>
+          <w:sz w:val="24"/>
+          <w:szCs w:val="24"/>
+        </w:rPr>
+      </w:pPr>
+    </w:p>
+    <w:p>
+      <w:pPr>
+        <w:spacing w:line="240" w:lineRule="auto"/>
+        <w:ind w:firstLine="720"/>
+        <w:rPr>
+          <w:rFonts w:ascii="Times New Roman" w:eastAsiaTheme="minorEastAsia" w:hAnsi="Times New Roman" w:cs="Times New Roman"/>
+          <w:sz w:val="24"/>
+          <w:szCs w:val="24"/>
+        </w:rPr>
+      </w:pPr>
+    </w:p>
+    <w:p>
+      <w:pPr>
+        <w:spacing w:line="240" w:lineRule="auto"/>
+        <w:ind w:firstLine="720"/>
+        <w:rPr>
+          <w:rFonts w:ascii="Times New Roman" w:eastAsiaTheme="minorEastAsia" w:hAnsi="Times New Roman" w:cs="Times New Roman"/>
+          <w:sz w:val="24"/>
+          <w:szCs w:val="24"/>
+        </w:rPr>
+      </w:pPr>
+    </w:p>
+    <w:p>
+      <w:pPr>
+        <w:spacing w:line="240" w:lineRule="auto"/>
+        <w:ind w:firstLine="720"/>
+        <w:rPr>
+          <w:rFonts w:ascii="Times New Roman" w:eastAsiaTheme="minorEastAsia" w:hAnsi="Times New Roman" w:cs="Times New Roman"/>
+          <w:sz w:val="24"/>
+          <w:szCs w:val="24"/>
+        </w:rPr>
+      </w:pPr>
+    </w:p>
+    <w:p>
+      <w:pPr>
+        <w:spacing w:line="240" w:lineRule="auto"/>
+        <w:ind w:firstLine="720"/>
+        <w:rPr>
+          <w:rFonts w:ascii="Times New Roman" w:eastAsiaTheme="minorEastAsia" w:hAnsi="Times New Roman" w:cs="Times New Roman"/>
+          <w:sz w:val="24"/>
+          <w:szCs w:val="24"/>
+        </w:rPr>
+      </w:pPr>
+    </w:p>
+    <w:p>
+      <w:pPr>
+        <w:spacing w:line="240" w:lineRule="auto"/>
+        <w:ind w:firstLine="720"/>
+        <w:rPr>
+          <w:rFonts w:ascii="Times New Roman" w:eastAsiaTheme="minorEastAsia" w:hAnsi="Times New Roman" w:cs="Times New Roman"/>
+          <w:sz w:val="24"/>
+          <w:szCs w:val="24"/>
+        </w:rPr>
+      </w:pPr>
+    </w:p>
+    <w:p>
+      <w:pPr>
+        <w:spacing w:line="240" w:lineRule="auto"/>
+        <w:ind w:firstLine="720"/>
+        <w:rPr>
+          <w:rFonts w:ascii="Times New Roman" w:eastAsiaTheme="minorEastAsia" w:hAnsi="Times New Roman" w:cs="Times New Roman"/>
+          <w:sz w:val="24"/>
+          <w:szCs w:val="24"/>
+        </w:rPr>
+      </w:pPr>
+    </w:p>
+    <w:p>
+      <w:pPr>
+        <w:spacing w:line="240" w:lineRule="auto"/>
+        <w:ind w:firstLine="720"/>
+        <w:rPr>
+          <w:rFonts w:ascii="Times New Roman" w:eastAsiaTheme="minorEastAsia" w:hAnsi="Times New Roman" w:cs="Times New Roman"/>
+          <w:sz w:val="24"/>
+          <w:szCs w:val="24"/>
+        </w:rPr>
+      </w:pPr>
+    </w:p>
+    <w:p>
+      <w:pPr>
+        <w:spacing w:line="240" w:lineRule="auto"/>
+        <w:ind w:firstLine="720"/>
+        <w:rPr>
+          <w:rFonts w:ascii="Times New Roman" w:eastAsiaTheme="minorEastAsia" w:hAnsi="Times New Roman" w:cs="Times New Roman"/>
+          <w:sz w:val="24"/>
+          <w:szCs w:val="24"/>
+        </w:rPr>
+      </w:pPr>
+    </w:p>
+    <w:p>
+      <w:pPr>
+        <w:spacing w:line="240" w:lineRule="auto"/>
+        <w:ind w:firstLine="720"/>
+        <w:rPr>
+          <w:rFonts w:ascii="Times New Roman" w:eastAsiaTheme="minorEastAsia" w:hAnsi="Times New Roman" w:cs="Times New Roman"/>
+          <w:sz w:val="24"/>
+          <w:szCs w:val="24"/>
+        </w:rPr>
+      </w:pPr>
+    </w:p>
+    <w:p>
+      <w:pPr>
+        <w:spacing w:line="240" w:lineRule="auto"/>
+        <w:ind w:firstLine="720"/>
+        <w:rPr>
+          <w:rFonts w:ascii="Times New Roman" w:eastAsiaTheme="minorEastAsia" w:hAnsi="Times New Roman" w:cs="Times New Roman"/>
+          <w:sz w:val="24"/>
+          <w:szCs w:val="24"/>
+        </w:rPr>
+      </w:pPr>
+    </w:p>
+    <w:p>
+      <w:pPr>
+        <w:spacing w:line="240" w:lineRule="auto"/>
+        <w:ind w:firstLine="720"/>
+        <w:rPr>
+          <w:rFonts w:ascii="Times New Roman" w:eastAsiaTheme="minorEastAsia" w:hAnsi="Times New Roman" w:cs="Times New Roman"/>
+          <w:sz w:val="24"/>
+          <w:szCs w:val="24"/>
+        </w:rPr>
+      </w:pPr>
+    </w:p>
+    <w:p>
+      <w:pPr>
+        <w:spacing w:line="240" w:lineRule="auto"/>
+        <w:ind w:firstLine="720"/>
+        <w:rPr>
+          <w:rFonts w:ascii="Times New Roman" w:eastAsiaTheme="minorEastAsia" w:hAnsi="Times New Roman" w:cs="Times New Roman"/>
+          <w:sz w:val="24"/>
+          <w:szCs w:val="24"/>
+        </w:rPr>
+      </w:pPr>
+      <w:r>
+        <w:rPr>
+          <w:rFonts w:ascii="Times New Roman" w:eastAsiaTheme="minorEastAsia" w:hAnsi="Times New Roman" w:cs="Times New Roman"/>
+          <w:sz w:val="24"/>
+          <w:szCs w:val="24"/>
+        </w:rPr>
+        <w:lastRenderedPageBreak/>
+        <w:t>PUT THE VHDL CODE HERE</w:t>
+      </w:r>
+    </w:p>
+    <w:p>
+      <w:pPr>
+        <w:spacing w:line="240" w:lineRule="auto"/>
+        <w:ind w:firstLine="720"/>
+        <w:rPr>
+          <w:rFonts w:ascii="Times New Roman" w:eastAsiaTheme="minorEastAsia" w:hAnsi="Times New Roman" w:cs="Times New Roman"/>
+          <w:sz w:val="24"/>
+          <w:szCs w:val="24"/>
+        </w:rPr>
+      </w:pPr>
+    </w:p>
+    <w:p>
+      <w:pPr>
+        <w:spacing w:line="240" w:lineRule="auto"/>
+        <w:ind w:firstLine="720"/>
+        <w:rPr>
+          <w:rFonts w:ascii="Times New Roman" w:eastAsiaTheme="minorEastAsia" w:hAnsi="Times New Roman" w:cs="Times New Roman"/>
+          <w:sz w:val="24"/>
+          <w:szCs w:val="24"/>
+        </w:rPr>
+      </w:pPr>
+    </w:p>
+    <w:p>
+      <w:pPr>
+        <w:spacing w:line="240" w:lineRule="auto"/>
+        <w:ind w:firstLine="720"/>
+        <w:rPr>
+          <w:rFonts w:ascii="Times New Roman" w:eastAsiaTheme="minorEastAsia" w:hAnsi="Times New Roman" w:cs="Times New Roman"/>
+          <w:sz w:val="24"/>
+          <w:szCs w:val="24"/>
+        </w:rPr>
+      </w:pPr>
+    </w:p>
+    <w:p>
+      <w:pPr>
+        <w:spacing w:line="240" w:lineRule="auto"/>
+        <w:ind w:firstLine="720"/>
+        <w:rPr>
+          <w:rFonts w:ascii="Times New Roman" w:eastAsiaTheme="minorEastAsia" w:hAnsi="Times New Roman" w:cs="Times New Roman"/>
+          <w:sz w:val="24"/>
+          <w:szCs w:val="24"/>
+        </w:rPr>
+      </w:pPr>
+    </w:p>
+    <w:p>
+      <w:pPr>
+        <w:spacing w:line="240" w:lineRule="auto"/>
+        <w:ind w:firstLine="720"/>
+        <w:rPr>
+          <w:rFonts w:ascii="Times New Roman" w:eastAsiaTheme="minorEastAsia" w:hAnsi="Times New Roman" w:cs="Times New Roman"/>
+          <w:sz w:val="24"/>
+          <w:szCs w:val="24"/>
+        </w:rPr>
+      </w:pPr>
+    </w:p>
+    <w:p>
+      <w:pPr>
+        <w:spacing w:line="240" w:lineRule="auto"/>
+        <w:ind w:firstLine="720"/>
+        <w:rPr>
+          <w:rFonts w:ascii="Times New Roman" w:eastAsiaTheme="minorEastAsia" w:hAnsi="Times New Roman" w:cs="Times New Roman"/>
+          <w:sz w:val="24"/>
+          <w:szCs w:val="24"/>
+        </w:rPr>
+      </w:pPr>
+    </w:p>
+    <w:p>
+      <w:pPr>
+        <w:spacing w:line="240" w:lineRule="auto"/>
+        <w:ind w:firstLine="720"/>
+        <w:rPr>
+          <w:rFonts w:ascii="Times New Roman" w:eastAsiaTheme="minorEastAsia" w:hAnsi="Times New Roman" w:cs="Times New Roman"/>
+          <w:sz w:val="24"/>
+          <w:szCs w:val="24"/>
+        </w:rPr>
+      </w:pPr>
+    </w:p>
+    <w:p>
+      <w:pPr>
+        <w:spacing w:line="240" w:lineRule="auto"/>
+        <w:ind w:firstLine="720"/>
+        <w:rPr>
+          <w:rFonts w:ascii="Times New Roman" w:eastAsiaTheme="minorEastAsia" w:hAnsi="Times New Roman" w:cs="Times New Roman"/>
+          <w:sz w:val="24"/>
+          <w:szCs w:val="24"/>
+        </w:rPr>
+      </w:pPr>
+    </w:p>
+    <w:p>
+      <w:pPr>
+        <w:spacing w:line="240" w:lineRule="auto"/>
+        <w:ind w:firstLine="720"/>
+        <w:rPr>
+          <w:rFonts w:ascii="Times New Roman" w:eastAsiaTheme="minorEastAsia" w:hAnsi="Times New Roman" w:cs="Times New Roman"/>
+          <w:sz w:val="24"/>
+          <w:szCs w:val="24"/>
+        </w:rPr>
+      </w:pPr>
+    </w:p>
+    <w:p>
+      <w:pPr>
+        <w:spacing w:line="240" w:lineRule="auto"/>
+        <w:ind w:firstLine="720"/>
+        <w:rPr>
+          <w:rFonts w:ascii="Times New Roman" w:eastAsiaTheme="minorEastAsia" w:hAnsi="Times New Roman" w:cs="Times New Roman"/>
+          <w:sz w:val="24"/>
+          <w:szCs w:val="24"/>
+        </w:rPr>
+      </w:pPr>
+    </w:p>
+    <w:p>
+      <w:pPr>
+        <w:spacing w:line="240" w:lineRule="auto"/>
+        <w:ind w:firstLine="720"/>
+        <w:rPr>
+          <w:rFonts w:ascii="Times New Roman" w:eastAsiaTheme="minorEastAsia" w:hAnsi="Times New Roman" w:cs="Times New Roman"/>
+          <w:sz w:val="24"/>
+          <w:szCs w:val="24"/>
+        </w:rPr>
+      </w:pPr>
+    </w:p>
+    <w:p>
+      <w:pPr>
+        <w:spacing w:line="240" w:lineRule="auto"/>
+        <w:ind w:firstLine="720"/>
+        <w:rPr>
+          <w:rFonts w:ascii="Times New Roman" w:eastAsiaTheme="minorEastAsia" w:hAnsi="Times New Roman" w:cs="Times New Roman"/>
+          <w:sz w:val="24"/>
+          <w:szCs w:val="24"/>
+        </w:rPr>
+      </w:pPr>
+    </w:p>
+    <w:p>
+      <w:pPr>
+        <w:spacing w:line="240" w:lineRule="auto"/>
+        <w:ind w:firstLine="720"/>
+        <w:rPr>
+          <w:rFonts w:ascii="Times New Roman" w:eastAsiaTheme="minorEastAsia" w:hAnsi="Times New Roman" w:cs="Times New Roman"/>
+          <w:sz w:val="24"/>
+          <w:szCs w:val="24"/>
+        </w:rPr>
+      </w:pPr>
+    </w:p>
+    <w:p>
+      <w:pPr>
+        <w:spacing w:line="240" w:lineRule="auto"/>
+        <w:ind w:firstLine="720"/>
+        <w:rPr>
+          <w:rFonts w:ascii="Times New Roman" w:eastAsiaTheme="minorEastAsia" w:hAnsi="Times New Roman" w:cs="Times New Roman"/>
+          <w:sz w:val="24"/>
+          <w:szCs w:val="24"/>
+        </w:rPr>
+      </w:pPr>
+    </w:p>
+    <w:p>
+      <w:pPr>
+        <w:spacing w:line="240" w:lineRule="auto"/>
+        <w:ind w:firstLine="720"/>
+        <w:rPr>
+          <w:rFonts w:ascii="Times New Roman" w:eastAsiaTheme="minorEastAsia" w:hAnsi="Times New Roman" w:cs="Times New Roman"/>
+          <w:sz w:val="24"/>
+          <w:szCs w:val="24"/>
+        </w:rPr>
+      </w:pPr>
+    </w:p>
+    <w:p>
+      <w:pPr>
+        <w:spacing w:line="240" w:lineRule="auto"/>
+        <w:ind w:firstLine="720"/>
+        <w:rPr>
+          <w:rFonts w:ascii="Times New Roman" w:eastAsiaTheme="minorEastAsia" w:hAnsi="Times New Roman" w:cs="Times New Roman"/>
+          <w:sz w:val="24"/>
+          <w:szCs w:val="24"/>
+        </w:rPr>
+      </w:pPr>
+    </w:p>
+    <w:p>
+      <w:pPr>
+        <w:spacing w:line="240" w:lineRule="auto"/>
+        <w:ind w:firstLine="720"/>
+        <w:rPr>
+          <w:rFonts w:ascii="Times New Roman" w:eastAsiaTheme="minorEastAsia" w:hAnsi="Times New Roman" w:cs="Times New Roman"/>
+          <w:sz w:val="24"/>
+          <w:szCs w:val="24"/>
+        </w:rPr>
+      </w:pPr>
+    </w:p>
+    <w:p>
+      <w:pPr>
+        <w:spacing w:line="240" w:lineRule="auto"/>
+        <w:ind w:firstLine="720"/>
+        <w:rPr>
+          <w:rFonts w:ascii="Times New Roman" w:eastAsiaTheme="minorEastAsia" w:hAnsi="Times New Roman" w:cs="Times New Roman"/>
+          <w:sz w:val="24"/>
+          <w:szCs w:val="24"/>
+        </w:rPr>
+      </w:pPr>
+    </w:p>
+    <w:p>
+      <w:pPr>
+        <w:spacing w:line="240" w:lineRule="auto"/>
+        <w:ind w:firstLine="720"/>
+        <w:rPr>
+          <w:rFonts w:ascii="Times New Roman" w:eastAsiaTheme="minorEastAsia" w:hAnsi="Times New Roman" w:cs="Times New Roman"/>
+          <w:sz w:val="24"/>
+          <w:szCs w:val="24"/>
+        </w:rPr>
+      </w:pPr>
+    </w:p>
+    <w:p>
+      <w:pPr>
+        <w:spacing w:line="240" w:lineRule="auto"/>
+        <w:ind w:firstLine="720"/>
+        <w:rPr>
+          <w:rFonts w:ascii="Times New Roman" w:eastAsiaTheme="minorEastAsia" w:hAnsi="Times New Roman" w:cs="Times New Roman"/>
+          <w:sz w:val="24"/>
+          <w:szCs w:val="24"/>
+        </w:rPr>
+      </w:pPr>
+    </w:p>
+    <w:p>
+      <w:pPr>
+        <w:spacing w:line="240" w:lineRule="auto"/>
+        <w:ind w:firstLine="720"/>
+        <w:rPr>
+          <w:rFonts w:ascii="Times New Roman" w:eastAsiaTheme="minorEastAsia" w:hAnsi="Times New Roman" w:cs="Times New Roman"/>
+          <w:sz w:val="24"/>
+          <w:szCs w:val="24"/>
+        </w:rPr>
+      </w:pPr>
+    </w:p>
+    <w:p>
+      <w:pPr>
+        <w:spacing w:line="240" w:lineRule="auto"/>
+        <w:ind w:firstLine="720"/>
+        <w:rPr>
+          <w:rFonts w:ascii="Times New Roman" w:eastAsiaTheme="minorEastAsia" w:hAnsi="Times New Roman" w:cs="Times New Roman"/>
+          <w:sz w:val="24"/>
+          <w:szCs w:val="24"/>
+        </w:rPr>
+      </w:pPr>
+    </w:p>
+    <w:p>
+      <w:pPr>
+        <w:spacing w:line="240" w:lineRule="auto"/>
+        <w:ind w:firstLine="720"/>
+        <w:rPr>
+          <w:rFonts w:ascii="Times New Roman" w:eastAsiaTheme="minorEastAsia" w:hAnsi="Times New Roman" w:cs="Times New Roman"/>
+          <w:sz w:val="24"/>
+          <w:szCs w:val="24"/>
+        </w:rPr>
+      </w:pPr>
+    </w:p>
+    <w:p>
+      <w:pPr>
+        <w:spacing w:line="240" w:lineRule="auto"/>
+        <w:ind w:firstLine="720"/>
+        <w:rPr>
+          <w:rFonts w:ascii="Times New Roman" w:eastAsiaTheme="minorEastAsia" w:hAnsi="Times New Roman" w:cs="Times New Roman"/>
+          <w:sz w:val="24"/>
+          <w:szCs w:val="24"/>
+        </w:rPr>
+      </w:pPr>
+    </w:p>
+    <w:p>
+      <w:pPr>
+        <w:spacing w:line="240" w:lineRule="auto"/>
+        <w:ind w:firstLine="720"/>
+        <w:rPr>
+          <w:rFonts w:ascii="Times New Roman" w:eastAsiaTheme="minorEastAsia" w:hAnsi="Times New Roman" w:cs="Times New Roman"/>
+          <w:sz w:val="24"/>
+          <w:szCs w:val="24"/>
+        </w:rPr>
+      </w:pPr>
+    </w:p>
+    <w:p>
+      <w:pPr>
+        <w:spacing w:line="240" w:lineRule="auto"/>
+        <w:ind w:firstLine="720"/>
+        <w:rPr>
+          <w:rFonts w:ascii="Times New Roman" w:eastAsiaTheme="minorEastAsia" w:hAnsi="Times New Roman" w:cs="Times New Roman"/>
+          <w:sz w:val="24"/>
+          <w:szCs w:val="24"/>
+        </w:rPr>
+      </w:pPr>
+    </w:p>
+    <w:p>
+      <w:pPr>
+        <w:spacing w:line="240" w:lineRule="auto"/>
+        <w:ind w:firstLine="720"/>
+        <w:rPr>
+          <w:rFonts w:ascii="Times New Roman" w:eastAsiaTheme="minorEastAsia" w:hAnsi="Times New Roman" w:cs="Times New Roman"/>
+          <w:sz w:val="24"/>
+          <w:szCs w:val="24"/>
+        </w:rPr>
+      </w:pPr>
+    </w:p>
+    <w:p>
+      <w:pPr>
+        <w:spacing w:line="240" w:lineRule="auto"/>
+        <w:ind w:firstLine="720"/>
+        <w:rPr>
+          <w:rFonts w:ascii="Times New Roman" w:eastAsiaTheme="minorEastAsia" w:hAnsi="Times New Roman" w:cs="Times New Roman"/>
+          <w:sz w:val="24"/>
+          <w:szCs w:val="24"/>
+        </w:rPr>
+      </w:pPr>
+    </w:p>
+    <w:p>
+      <w:pPr>
+        <w:spacing w:line="240" w:lineRule="auto"/>
+        <w:ind w:firstLine="720"/>
+        <w:rPr>
+          <w:rFonts w:ascii="Times New Roman" w:eastAsiaTheme="minorEastAsia" w:hAnsi="Times New Roman" w:cs="Times New Roman"/>
+          <w:sz w:val="24"/>
+          <w:szCs w:val="24"/>
+        </w:rPr>
+      </w:pPr>
+    </w:p>
+    <w:p>
+      <w:pPr>
+        <w:spacing w:line="240" w:lineRule="auto"/>
+        <w:ind w:firstLine="720"/>
+        <w:rPr>
+          <w:rFonts w:ascii="Times New Roman" w:eastAsiaTheme="minorEastAsia" w:hAnsi="Times New Roman" w:cs="Times New Roman"/>
+          <w:sz w:val="24"/>
+          <w:szCs w:val="24"/>
+        </w:rPr>
+      </w:pPr>
+      <w:r>
+        <w:rPr>
+          <w:rFonts w:ascii="Times New Roman" w:eastAsiaTheme="minorEastAsia" w:hAnsi="Times New Roman" w:cs="Times New Roman"/>
+          <w:sz w:val="24"/>
+          <w:szCs w:val="24"/>
+        </w:rPr>
+        <w:lastRenderedPageBreak/>
+        <w:t>PUT STEP BY STEP INTSTRUCTIONS ON HOW TO TEST AND VALIDATE THE DESIGN USING QUARTUS (WITH SCREENSHOTS) HERE</w:t>
+      </w:r>
+    </w:p>
+    <w:p>
+      <w:pPr>
+        <w:spacing w:line="240" w:lineRule="auto"/>
+        <w:ind w:firstLine="720"/>
+        <w:rPr>
+          <w:rFonts w:ascii="Times New Roman" w:eastAsiaTheme="minorEastAsia" w:hAnsi="Times New Roman" w:cs="Times New Roman"/>
+          <w:sz w:val="24"/>
+          <w:szCs w:val="24"/>
+        </w:rPr>
+      </w:pPr>
+    </w:p>
+    <w:p>
+      <w:pPr>
+        <w:spacing w:line="240" w:lineRule="auto"/>
+        <w:ind w:firstLine="720"/>
+        <w:rPr>
+          <w:rFonts w:ascii="Times New Roman" w:eastAsiaTheme="minorEastAsia" w:hAnsi="Times New Roman" w:cs="Times New Roman"/>
+          <w:sz w:val="24"/>
+          <w:szCs w:val="24"/>
+        </w:rPr>
+      </w:pPr>
+    </w:p>
+    <w:p>
+      <w:pPr>
+        <w:spacing w:line="240" w:lineRule="auto"/>
+        <w:ind w:firstLine="720"/>
+        <w:rPr>
+          <w:rFonts w:ascii="Times New Roman" w:eastAsiaTheme="minorEastAsia" w:hAnsi="Times New Roman" w:cs="Times New Roman"/>
+          <w:sz w:val="24"/>
+          <w:szCs w:val="24"/>
+        </w:rPr>
+      </w:pPr>
+    </w:p>
+    <w:p>
+      <w:pPr>
+        <w:spacing w:line="240" w:lineRule="auto"/>
+        <w:ind w:firstLine="720"/>
+        <w:rPr>
+          <w:rFonts w:ascii="Times New Roman" w:eastAsiaTheme="minorEastAsia" w:hAnsi="Times New Roman" w:cs="Times New Roman"/>
+          <w:sz w:val="24"/>
+          <w:szCs w:val="24"/>
+        </w:rPr>
+      </w:pPr>
+    </w:p>
+    <w:p>
+      <w:pPr>
+        <w:spacing w:line="240" w:lineRule="auto"/>
+        <w:ind w:firstLine="720"/>
+        <w:rPr>
+          <w:rFonts w:ascii="Times New Roman" w:eastAsiaTheme="minorEastAsia" w:hAnsi="Times New Roman" w:cs="Times New Roman"/>
+          <w:sz w:val="24"/>
+          <w:szCs w:val="24"/>
+        </w:rPr>
+      </w:pPr>
+    </w:p>
+    <w:p>
+      <w:pPr>
+        <w:spacing w:line="240" w:lineRule="auto"/>
+        <w:ind w:firstLine="720"/>
+        <w:rPr>
+          <w:rFonts w:ascii="Times New Roman" w:eastAsiaTheme="minorEastAsia" w:hAnsi="Times New Roman" w:cs="Times New Roman"/>
+          <w:sz w:val="24"/>
+          <w:szCs w:val="24"/>
+        </w:rPr>
+      </w:pPr>
+    </w:p>
+    <w:p>
+      <w:pPr>
+        <w:spacing w:line="240" w:lineRule="auto"/>
+        <w:ind w:firstLine="720"/>
+        <w:rPr>
+          <w:rFonts w:ascii="Times New Roman" w:eastAsiaTheme="minorEastAsia" w:hAnsi="Times New Roman" w:cs="Times New Roman"/>
+          <w:sz w:val="24"/>
+          <w:szCs w:val="24"/>
+        </w:rPr>
+      </w:pPr>
+    </w:p>
+    <w:p>
+      <w:pPr>
+        <w:spacing w:line="240" w:lineRule="auto"/>
+        <w:ind w:firstLine="720"/>
+        <w:rPr>
+          <w:rFonts w:ascii="Times New Roman" w:eastAsiaTheme="minorEastAsia" w:hAnsi="Times New Roman" w:cs="Times New Roman"/>
+          <w:sz w:val="24"/>
+          <w:szCs w:val="24"/>
+        </w:rPr>
+      </w:pPr>
+    </w:p>
+    <w:p>
+      <w:pPr>
+        <w:spacing w:line="240" w:lineRule="auto"/>
+        <w:ind w:firstLine="720"/>
+        <w:rPr>
+          <w:rFonts w:ascii="Times New Roman" w:eastAsiaTheme="minorEastAsia" w:hAnsi="Times New Roman" w:cs="Times New Roman"/>
+          <w:sz w:val="24"/>
+          <w:szCs w:val="24"/>
+        </w:rPr>
+      </w:pPr>
+    </w:p>
+    <w:p>
+      <w:pPr>
+        <w:spacing w:line="240" w:lineRule="auto"/>
+        <w:ind w:firstLine="720"/>
+        <w:rPr>
+          <w:rFonts w:ascii="Times New Roman" w:eastAsiaTheme="minorEastAsia" w:hAnsi="Times New Roman" w:cs="Times New Roman"/>
+          <w:sz w:val="24"/>
+          <w:szCs w:val="24"/>
+        </w:rPr>
+      </w:pPr>
+    </w:p>
+    <w:p>
+      <w:pPr>
+        <w:spacing w:line="240" w:lineRule="auto"/>
+        <w:ind w:firstLine="720"/>
+        <w:rPr>
+          <w:rFonts w:ascii="Times New Roman" w:eastAsiaTheme="minorEastAsia" w:hAnsi="Times New Roman" w:cs="Times New Roman"/>
+          <w:sz w:val="24"/>
+          <w:szCs w:val="24"/>
+        </w:rPr>
+      </w:pPr>
+    </w:p>
+    <w:p>
+      <w:pPr>
+        <w:spacing w:line="240" w:lineRule="auto"/>
+        <w:ind w:firstLine="720"/>
+        <w:rPr>
+          <w:rFonts w:ascii="Times New Roman" w:eastAsiaTheme="minorEastAsia" w:hAnsi="Times New Roman" w:cs="Times New Roman"/>
+          <w:sz w:val="24"/>
+          <w:szCs w:val="24"/>
+        </w:rPr>
+      </w:pPr>
+    </w:p>
+    <w:p>
+      <w:pPr>
+        <w:spacing w:line="240" w:lineRule="auto"/>
+        <w:ind w:firstLine="720"/>
+        <w:rPr>
+          <w:rFonts w:ascii="Times New Roman" w:eastAsiaTheme="minorEastAsia" w:hAnsi="Times New Roman" w:cs="Times New Roman"/>
+          <w:sz w:val="24"/>
+          <w:szCs w:val="24"/>
+        </w:rPr>
+      </w:pPr>
+    </w:p>
+    <w:p>
+      <w:pPr>
+        <w:spacing w:line="240" w:lineRule="auto"/>
+        <w:ind w:firstLine="720"/>
+        <w:rPr>
+          <w:rFonts w:ascii="Times New Roman" w:eastAsiaTheme="minorEastAsia" w:hAnsi="Times New Roman" w:cs="Times New Roman"/>
+          <w:sz w:val="24"/>
+          <w:szCs w:val="24"/>
+        </w:rPr>
+      </w:pPr>
+    </w:p>
+    <w:p>
+      <w:pPr>
+        <w:spacing w:line="240" w:lineRule="auto"/>
+        <w:ind w:firstLine="720"/>
+        <w:rPr>
+          <w:rFonts w:ascii="Times New Roman" w:eastAsiaTheme="minorEastAsia" w:hAnsi="Times New Roman" w:cs="Times New Roman"/>
+          <w:sz w:val="24"/>
+          <w:szCs w:val="24"/>
+        </w:rPr>
+      </w:pPr>
+    </w:p>
+    <w:p>
+      <w:pPr>
+        <w:spacing w:line="240" w:lineRule="auto"/>
+        <w:ind w:firstLine="720"/>
+        <w:rPr>
+          <w:rFonts w:ascii="Times New Roman" w:eastAsiaTheme="minorEastAsia" w:hAnsi="Times New Roman" w:cs="Times New Roman"/>
+          <w:sz w:val="24"/>
+          <w:szCs w:val="24"/>
+        </w:rPr>
+      </w:pPr>
+    </w:p>
+    <w:p>
+      <w:pPr>
+        <w:spacing w:line="240" w:lineRule="auto"/>
+        <w:ind w:firstLine="720"/>
+        <w:rPr>
+          <w:rFonts w:ascii="Times New Roman" w:eastAsiaTheme="minorEastAsia" w:hAnsi="Times New Roman" w:cs="Times New Roman"/>
+          <w:sz w:val="24"/>
+          <w:szCs w:val="24"/>
+        </w:rPr>
+      </w:pPr>
+    </w:p>
+    <w:p>
+      <w:pPr>
+        <w:spacing w:line="240" w:lineRule="auto"/>
+        <w:ind w:firstLine="720"/>
+        <w:rPr>
+          <w:rFonts w:ascii="Times New Roman" w:eastAsiaTheme="minorEastAsia" w:hAnsi="Times New Roman" w:cs="Times New Roman"/>
+          <w:sz w:val="24"/>
+          <w:szCs w:val="24"/>
+        </w:rPr>
+      </w:pPr>
+    </w:p>
+    <w:p>
+      <w:pPr>
+        <w:spacing w:line="240" w:lineRule="auto"/>
+        <w:ind w:firstLine="720"/>
+        <w:rPr>
+          <w:rFonts w:ascii="Times New Roman" w:eastAsiaTheme="minorEastAsia" w:hAnsi="Times New Roman" w:cs="Times New Roman"/>
+          <w:sz w:val="24"/>
+          <w:szCs w:val="24"/>
+        </w:rPr>
+      </w:pPr>
+    </w:p>
+    <w:p>
+      <w:pPr>
+        <w:spacing w:line="240" w:lineRule="auto"/>
+        <w:ind w:firstLine="720"/>
+        <w:rPr>
+          <w:rFonts w:ascii="Times New Roman" w:eastAsiaTheme="minorEastAsia" w:hAnsi="Times New Roman" w:cs="Times New Roman"/>
+          <w:sz w:val="24"/>
+          <w:szCs w:val="24"/>
+        </w:rPr>
+      </w:pPr>
+    </w:p>
+    <w:p>
+      <w:pPr>
+        <w:spacing w:line="240" w:lineRule="auto"/>
+        <w:ind w:firstLine="720"/>
+        <w:rPr>
+          <w:rFonts w:ascii="Times New Roman" w:eastAsiaTheme="minorEastAsia" w:hAnsi="Times New Roman" w:cs="Times New Roman"/>
+          <w:sz w:val="24"/>
+          <w:szCs w:val="24"/>
+        </w:rPr>
+      </w:pPr>
+    </w:p>
+    <w:p>
+      <w:pPr>
+        <w:spacing w:line="240" w:lineRule="auto"/>
+        <w:ind w:firstLine="720"/>
+        <w:rPr>
+          <w:rFonts w:ascii="Times New Roman" w:eastAsiaTheme="minorEastAsia" w:hAnsi="Times New Roman" w:cs="Times New Roman"/>
+          <w:sz w:val="24"/>
+          <w:szCs w:val="24"/>
+        </w:rPr>
+      </w:pPr>
+    </w:p>
+    <w:p>
+      <w:pPr>
+        <w:spacing w:line="240" w:lineRule="auto"/>
+        <w:ind w:firstLine="720"/>
+        <w:rPr>
+          <w:rFonts w:ascii="Times New Roman" w:eastAsiaTheme="minorEastAsia" w:hAnsi="Times New Roman" w:cs="Times New Roman"/>
+          <w:sz w:val="24"/>
+          <w:szCs w:val="24"/>
+        </w:rPr>
+      </w:pPr>
+    </w:p>
+    <w:p>
+      <w:pPr>
+        <w:spacing w:line="240" w:lineRule="auto"/>
+        <w:ind w:firstLine="720"/>
+        <w:rPr>
+          <w:rFonts w:ascii="Times New Roman" w:eastAsiaTheme="minorEastAsia" w:hAnsi="Times New Roman" w:cs="Times New Roman"/>
+          <w:sz w:val="24"/>
+          <w:szCs w:val="24"/>
+        </w:rPr>
+      </w:pPr>
+    </w:p>
+    <w:p>
+      <w:pPr>
+        <w:spacing w:line="240" w:lineRule="auto"/>
+        <w:ind w:firstLine="720"/>
+        <w:rPr>
+          <w:rFonts w:ascii="Times New Roman" w:eastAsiaTheme="minorEastAsia" w:hAnsi="Times New Roman" w:cs="Times New Roman"/>
+          <w:sz w:val="24"/>
+          <w:szCs w:val="24"/>
+        </w:rPr>
+      </w:pPr>
+    </w:p>
+    <w:p>
+      <w:pPr>
+        <w:spacing w:line="240" w:lineRule="auto"/>
+        <w:ind w:firstLine="720"/>
+        <w:rPr>
+          <w:rFonts w:ascii="Times New Roman" w:eastAsiaTheme="minorEastAsia" w:hAnsi="Times New Roman" w:cs="Times New Roman"/>
+          <w:sz w:val="24"/>
+          <w:szCs w:val="24"/>
+        </w:rPr>
+      </w:pPr>
+    </w:p>
+    <w:p>
+      <w:pPr>
+        <w:spacing w:line="240" w:lineRule="auto"/>
+        <w:ind w:firstLine="720"/>
+        <w:rPr>
+          <w:rFonts w:ascii="Times New Roman" w:eastAsiaTheme="minorEastAsia" w:hAnsi="Times New Roman" w:cs="Times New Roman"/>
+          <w:sz w:val="24"/>
+          <w:szCs w:val="24"/>
+        </w:rPr>
+      </w:pPr>
+    </w:p>
+    <w:p>
+      <w:pPr>
+        <w:spacing w:line="240" w:lineRule="auto"/>
+        <w:ind w:firstLine="720"/>
+        <w:rPr>
+          <w:rFonts w:ascii="Times New Roman" w:eastAsiaTheme="minorEastAsia" w:hAnsi="Times New Roman" w:cs="Times New Roman"/>
+          <w:sz w:val="24"/>
+          <w:szCs w:val="24"/>
+        </w:rPr>
+      </w:pPr>
+    </w:p>
+    <w:p>
+      <w:pPr>
+        <w:spacing w:line="240" w:lineRule="auto"/>
+        <w:jc w:val="center"/>
+        <w:rPr>
+          <w:rFonts w:ascii="Times New Roman" w:eastAsiaTheme="minorEastAsia" w:hAnsi="Times New Roman" w:cs="Times New Roman"/>
+          <w:sz w:val="24"/>
+          <w:szCs w:val="24"/>
+        </w:rPr>
+      </w:pPr>
+      <w:r>
+        <w:rPr>
+          <w:rFonts w:ascii="Times New Roman" w:eastAsiaTheme="minorEastAsia" w:hAnsi="Times New Roman" w:cs="Times New Roman"/>
+          <w:sz w:val="24"/>
+          <w:szCs w:val="24"/>
+        </w:rPr>
+        <w:lastRenderedPageBreak/>
+        <w:t>Logisim Guide</w:t>
+      </w:r>
+    </w:p>
+    <w:p>
+      <w:pPr>
+        <w:spacing w:line="240" w:lineRule="auto"/>
+        <w:rPr>
+          <w:rFonts w:ascii="Times New Roman" w:eastAsiaTheme="minorEastAsia" w:hAnsi="Times New Roman" w:cs="Times New Roman"/>
+          <w:sz w:val="24"/>
+          <w:szCs w:val="24"/>
+        </w:rPr>
+      </w:pPr>
+      <w:r>
+        <w:rPr>
+          <w:rFonts w:ascii="Times New Roman" w:eastAsiaTheme="minorEastAsia" w:hAnsi="Times New Roman" w:cs="Times New Roman"/>
+          <w:sz w:val="24"/>
+          <w:szCs w:val="24"/>
+        </w:rPr>
+        <w:t xml:space="preserve">Let’s begin by opening Logisim and starting a new Project. When you open Logisim, it should look like this … </w:t>
+      </w:r>
+      <w:r>
+        <w:rPr>
+          <w:noProof/>
+        </w:rPr>
+        <w:drawing>
+          <wp:inline distT="0" distB="0" distL="0" distR="0" wp14:anchorId="073EDAF6" wp14:editId="645C5EE8">
+            <wp:extent cx="5943600" cy="3250565"/>
+            <wp:effectExtent l="0" t="0" r="0" b="6985"/>
+            <wp:docPr id="1" name="Picture 1"/>
+            <wp:cNvGraphicFramePr>
+              <a:graphicFrameLocks xmlns:a="http://schemas.openxmlformats.org/drawingml/2006/main" noChangeAspect="1"/>
+            </wp:cNvGraphicFramePr>
+            <a:graphic xmlns:a="http://schemas.openxmlformats.org/drawingml/2006/main">
+              <a:graphicData uri="http://schemas.openxmlformats.org/drawingml/2006/picture">
+                <pic:pic xmlns:pic="http://schemas.openxmlformats.org/drawingml/2006/picture">
+                  <pic:nvPicPr>
+                    <pic:cNvPr id="1" name=""/>
+                    <pic:cNvPicPr/>
+                  </pic:nvPicPr>
+                  <pic:blipFill>
+                    <a:blip r:embed="rId8"/>
+                    <a:stretch>
+                      <a:fillRect/>
+                    </a:stretch>
+                  </pic:blipFill>
+                  <pic:spPr>
+                    <a:xfrm>
+                      <a:off x="0" y="0"/>
+                      <a:ext cx="5943600" cy="3250565"/>
+                    </a:xfrm>
+                    <a:prstGeom prst="rect">
+                      <a:avLst/>
+                    </a:prstGeom>
+                  </pic:spPr>
+                </pic:pic>
+              </a:graphicData>
+            </a:graphic>
+          </wp:inline>
+        </w:drawing>
+      </w:r>
+    </w:p>
+    <w:p>
+      <w:pPr>
+        <w:spacing w:line="240" w:lineRule="auto"/>
+        <w:rPr>
+          <w:rFonts w:ascii="Times New Roman" w:eastAsiaTheme="minorEastAsia" w:hAnsi="Times New Roman" w:cs="Times New Roman"/>
+          <w:sz w:val="24"/>
+          <w:szCs w:val="24"/>
+        </w:rPr>
+      </w:pPr>
+      <w:r>
+        <w:rPr>
+          <w:rFonts w:ascii="Times New Roman" w:eastAsiaTheme="minorEastAsia" w:hAnsi="Times New Roman" w:cs="Times New Roman"/>
+          <w:sz w:val="24"/>
+          <w:szCs w:val="24"/>
+        </w:rPr>
+        <w:t>If not, Press CTRL+N to open a new project. Once a new project has been opened we begin by inputting the Combinational Analysis located in the Window drop down from the toolbar menu.</w:t>
+      </w:r>
+    </w:p>
+    <w:p>
+      <w:pPr>
+        <w:spacing w:line="240" w:lineRule="auto"/>
+        <w:rPr>
+          <w:rFonts w:ascii="Times New Roman" w:eastAsiaTheme="minorEastAsia" w:hAnsi="Times New Roman" w:cs="Times New Roman"/>
+          <w:sz w:val="24"/>
+          <w:szCs w:val="24"/>
+        </w:rPr>
+      </w:pPr>
+      <w:r>
+        <w:rPr>
+          <w:noProof/>
+        </w:rPr>
+        <w:drawing>
+          <wp:inline distT="0" distB="0" distL="0" distR="0" wp14:anchorId="04ACA4ED" wp14:editId="42ADE93B">
+            <wp:extent cx="1976606" cy="1447800"/>
+            <wp:effectExtent l="0" t="0" r="5080" b="0"/>
+            <wp:docPr id="2" name="Picture 2"/>
+            <wp:cNvGraphicFramePr>
+              <a:graphicFrameLocks xmlns:a="http://schemas.openxmlformats.org/drawingml/2006/main" noChangeAspect="1"/>
+            </wp:cNvGraphicFramePr>
+            <a:graphic xmlns:a="http://schemas.openxmlformats.org/drawingml/2006/main">
+              <a:graphicData uri="http://schemas.openxmlformats.org/drawingml/2006/picture">
+                <pic:pic xmlns:pic="http://schemas.openxmlformats.org/drawingml/2006/picture">
+                  <pic:nvPicPr>
+                    <pic:cNvPr id="1" name=""/>
+                    <pic:cNvPicPr/>
+                  </pic:nvPicPr>
+                  <pic:blipFill>
+                    <a:blip r:embed="rId9"/>
+                    <a:stretch>
+                      <a:fillRect/>
+                    </a:stretch>
+                  </pic:blipFill>
+                  <pic:spPr>
+                    <a:xfrm>
+                      <a:off x="0" y="0"/>
+                      <a:ext cx="2054258" cy="1504678"/>
+                    </a:xfrm>
+                    <a:prstGeom prst="rect">
+                      <a:avLst/>
+                    </a:prstGeom>
+                  </pic:spPr>
+                </pic:pic>
+              </a:graphicData>
+            </a:graphic>
+          </wp:inline>
+        </w:drawing>
+      </w:r>
+    </w:p>
+    <w:p>
+      <w:pPr>
+        <w:spacing w:line="240" w:lineRule="auto"/>
+        <w:rPr>
+          <w:rFonts w:ascii="Times New Roman" w:eastAsiaTheme="minorEastAsia" w:hAnsi="Times New Roman" w:cs="Times New Roman"/>
+          <w:sz w:val="24"/>
+          <w:szCs w:val="24"/>
+        </w:rPr>
+      </w:pPr>
+      <w:r>
+        <w:rPr>
+          <w:rFonts w:ascii="Times New Roman" w:eastAsiaTheme="minorEastAsia" w:hAnsi="Times New Roman" w:cs="Times New Roman"/>
+          <w:sz w:val="24"/>
+          <w:szCs w:val="24"/>
+        </w:rPr>
+        <w:t>Which results in the following window being opened.</w:t>
+      </w:r>
+    </w:p>
+    <w:p>
+      <w:pPr>
+        <w:spacing w:line="240" w:lineRule="auto"/>
+        <w:rPr>
+          <w:rFonts w:ascii="Times New Roman" w:eastAsiaTheme="minorEastAsia" w:hAnsi="Times New Roman" w:cs="Times New Roman"/>
+          <w:sz w:val="24"/>
+          <w:szCs w:val="24"/>
+        </w:rPr>
+      </w:pPr>
+      <w:r>
+        <w:rPr>
+          <w:noProof/>
+        </w:rPr>
+        <w:drawing>
+          <wp:inline distT="0" distB="0" distL="0" distR="0" wp14:anchorId="6B771E57" wp14:editId="2381FDBE">
+            <wp:extent cx="1963040" cy="1676400"/>
+            <wp:effectExtent l="0" t="0" r="0" b="0"/>
+            <wp:docPr id="3" name="Picture 3"/>
+            <wp:cNvGraphicFramePr>
+              <a:graphicFrameLocks xmlns:a="http://schemas.openxmlformats.org/drawingml/2006/main" noChangeAspect="1"/>
+            </wp:cNvGraphicFramePr>
+            <a:graphic xmlns:a="http://schemas.openxmlformats.org/drawingml/2006/main">
+              <a:graphicData uri="http://schemas.openxmlformats.org/drawingml/2006/picture">
+                <pic:pic xmlns:pic="http://schemas.openxmlformats.org/drawingml/2006/picture">
+                  <pic:nvPicPr>
+                    <pic:cNvPr id="1" name=""/>
+                    <pic:cNvPicPr/>
+                  </pic:nvPicPr>
+                  <pic:blipFill>
+                    <a:blip r:embed="rId10"/>
+                    <a:stretch>
+                      <a:fillRect/>
+                    </a:stretch>
+                  </pic:blipFill>
+                  <pic:spPr>
+                    <a:xfrm>
+                      <a:off x="0" y="0"/>
+                      <a:ext cx="1999145" cy="1707233"/>
+                    </a:xfrm>
+                    <a:prstGeom prst="rect">
+                      <a:avLst/>
+                    </a:prstGeom>
+                  </pic:spPr>
+                </pic:pic>
+              </a:graphicData>
+            </a:graphic>
+          </wp:inline>
+        </w:drawing>
+      </w:r>
+    </w:p>
+    <w:p>
+      <w:pPr>
+        <w:spacing w:line="240" w:lineRule="auto"/>
+        <w:rPr>
+          <w:rFonts w:ascii="Times New Roman" w:eastAsiaTheme="minorEastAsia" w:hAnsi="Times New Roman" w:cs="Times New Roman"/>
+          <w:sz w:val="24"/>
+          <w:szCs w:val="24"/>
+        </w:rPr>
+      </w:pPr>
+    </w:p>
+    <w:p>
+      <w:pPr>
+        <w:spacing w:line="240" w:lineRule="auto"/>
+        <w:rPr>
+          <w:rFonts w:ascii="Times New Roman" w:eastAsiaTheme="minorEastAsia" w:hAnsi="Times New Roman" w:cs="Times New Roman"/>
+          <w:sz w:val="24"/>
+          <w:szCs w:val="24"/>
+        </w:rPr>
+      </w:pPr>
+      <w:r>
+        <w:rPr>
+          <w:rFonts w:ascii="Times New Roman" w:eastAsiaTheme="minorEastAsia" w:hAnsi="Times New Roman" w:cs="Times New Roman"/>
+          <w:sz w:val="24"/>
+          <w:szCs w:val="24"/>
+        </w:rPr>
+        <w:lastRenderedPageBreak/>
+        <w:t xml:space="preserve">Now, using the Truth Table found previously, we notice that there are </w:t>
+      </w:r>
+      <w:r>
+        <w:rPr>
+          <w:rFonts w:ascii="Times New Roman" w:eastAsiaTheme="minorEastAsia" w:hAnsi="Times New Roman" w:cs="Times New Roman"/>
+          <w:sz w:val="24"/>
+          <w:szCs w:val="24"/>
+        </w:rPr>
+        <w:t>4</w:t>
+      </w:r>
+      <w:r>
+        <w:rPr>
+          <w:rFonts w:ascii="Times New Roman" w:eastAsiaTheme="minorEastAsia" w:hAnsi="Times New Roman" w:cs="Times New Roman"/>
+          <w:sz w:val="24"/>
+          <w:szCs w:val="24"/>
+        </w:rPr>
+        <w:t xml:space="preserve"> inputs (</w:t>
+      </w:r>
+      <w:r>
+        <w:rPr>
+          <w:rFonts w:ascii="Times New Roman" w:eastAsiaTheme="minorEastAsia" w:hAnsi="Times New Roman" w:cs="Times New Roman"/>
+          <w:sz w:val="24"/>
+          <w:szCs w:val="24"/>
+        </w:rPr>
+        <w:t>D, C, B, A</w:t>
+      </w:r>
+      <w:r>
+        <w:rPr>
+          <w:rFonts w:ascii="Times New Roman" w:eastAsiaTheme="minorEastAsia" w:hAnsi="Times New Roman" w:cs="Times New Roman"/>
+          <w:sz w:val="24"/>
+          <w:szCs w:val="24"/>
+        </w:rPr>
+        <w:t xml:space="preserve">) that need to be </w:t>
+      </w:r>
+      <w:proofErr w:type="gramStart"/>
+      <w:r>
+        <w:rPr>
+          <w:rFonts w:ascii="Times New Roman" w:eastAsiaTheme="minorEastAsia" w:hAnsi="Times New Roman" w:cs="Times New Roman"/>
+          <w:sz w:val="24"/>
+          <w:szCs w:val="24"/>
+        </w:rPr>
+        <w:t>entered into</w:t>
+      </w:r>
+      <w:proofErr w:type="gramEnd"/>
+      <w:r>
+        <w:rPr>
+          <w:rFonts w:ascii="Times New Roman" w:eastAsiaTheme="minorEastAsia" w:hAnsi="Times New Roman" w:cs="Times New Roman"/>
+          <w:sz w:val="24"/>
+          <w:szCs w:val="24"/>
+        </w:rPr>
+        <w:t xml:space="preserve"> the analysis</w:t>
+      </w:r>
+      <w:r>
+        <w:rPr>
+          <w:rFonts w:ascii="Times New Roman" w:eastAsiaTheme="minorEastAsia" w:hAnsi="Times New Roman" w:cs="Times New Roman"/>
+          <w:sz w:val="24"/>
+          <w:szCs w:val="24"/>
+        </w:rPr>
+        <w:t xml:space="preserve"> which will resemble the binary bit for it’s corresponding location of input.</w:t>
+      </w:r>
+      <w:r>
+        <w:rPr>
+          <w:rFonts w:ascii="Times New Roman" w:eastAsiaTheme="minorEastAsia" w:hAnsi="Times New Roman" w:cs="Times New Roman"/>
+          <w:sz w:val="24"/>
+          <w:szCs w:val="24"/>
+        </w:rPr>
+        <w:t xml:space="preserve"> It should resemble the following …</w:t>
+      </w:r>
+    </w:p>
+    <w:p>
+      <w:pPr>
+        <w:spacing w:line="240" w:lineRule="auto"/>
+        <w:rPr>
+          <w:rFonts w:ascii="Times New Roman" w:eastAsiaTheme="minorEastAsia" w:hAnsi="Times New Roman" w:cs="Times New Roman"/>
+          <w:sz w:val="24"/>
+          <w:szCs w:val="24"/>
+        </w:rPr>
+      </w:pPr>
+      <w:r>
+        <w:rPr>
+          <w:noProof/>
+        </w:rPr>
+        <w:drawing>
+          <wp:inline distT="0" distB="0" distL="0" distR="0" wp14:anchorId="600805E5" wp14:editId="6C310D02">
+            <wp:extent cx="3019425" cy="3249090"/>
+            <wp:effectExtent l="0" t="0" r="0" b="8890"/>
+            <wp:docPr id="5" name="Picture 5"/>
+            <wp:cNvGraphicFramePr>
+              <a:graphicFrameLocks xmlns:a="http://schemas.openxmlformats.org/drawingml/2006/main" noChangeAspect="1"/>
+            </wp:cNvGraphicFramePr>
+            <a:graphic xmlns:a="http://schemas.openxmlformats.org/drawingml/2006/main">
+              <a:graphicData uri="http://schemas.openxmlformats.org/drawingml/2006/picture">
+                <pic:pic xmlns:pic="http://schemas.openxmlformats.org/drawingml/2006/picture">
+                  <pic:nvPicPr>
+                    <pic:cNvPr id="1" name=""/>
+                    <pic:cNvPicPr/>
+                  </pic:nvPicPr>
+                  <pic:blipFill>
+                    <a:blip r:embed="rId11"/>
+                    <a:stretch>
+                      <a:fillRect/>
+                    </a:stretch>
+                  </pic:blipFill>
+                  <pic:spPr>
+                    <a:xfrm>
+                      <a:off x="0" y="0"/>
+                      <a:ext cx="3028158" cy="3258487"/>
+                    </a:xfrm>
+                    <a:prstGeom prst="rect">
+                      <a:avLst/>
+                    </a:prstGeom>
+                  </pic:spPr>
+                </pic:pic>
+              </a:graphicData>
+            </a:graphic>
+          </wp:inline>
+        </w:drawing>
+      </w:r>
+    </w:p>
+    <w:p>
+      <w:pPr>
+        <w:spacing w:line="240" w:lineRule="auto"/>
+        <w:rPr>
+          <w:rFonts w:ascii="Times New Roman" w:eastAsiaTheme="minorEastAsia" w:hAnsi="Times New Roman" w:cs="Times New Roman"/>
+          <w:sz w:val="24"/>
+          <w:szCs w:val="24"/>
+        </w:rPr>
+      </w:pPr>
+      <w:r>
+        <w:rPr>
+          <w:rFonts w:ascii="Times New Roman" w:eastAsiaTheme="minorEastAsia" w:hAnsi="Times New Roman" w:cs="Times New Roman"/>
+          <w:sz w:val="24"/>
+          <w:szCs w:val="24"/>
+        </w:rPr>
+        <w:t xml:space="preserve">Ensure you are clicking the Add button after each letter to add it to the list of inputs. Please ensure you enter them in reverse order beginning with D and ending with A. I prefer to use capital letters to assure no confusion with the outputs in the next step. Resulting window should be as follows when completed correctly… </w:t>
+      </w:r>
+    </w:p>
+    <w:p>
+      <w:pPr>
+        <w:spacing w:line="240" w:lineRule="auto"/>
+        <w:rPr>
+          <w:rFonts w:ascii="Times New Roman" w:eastAsiaTheme="minorEastAsia" w:hAnsi="Times New Roman" w:cs="Times New Roman"/>
+          <w:sz w:val="24"/>
+          <w:szCs w:val="24"/>
+        </w:rPr>
+      </w:pPr>
+      <w:r>
+        <w:rPr>
+          <w:noProof/>
+        </w:rPr>
+        <w:drawing>
+          <wp:inline distT="0" distB="0" distL="0" distR="0" wp14:anchorId="7C9F0653" wp14:editId="35F67F6E">
+            <wp:extent cx="3009900" cy="3238842"/>
+            <wp:effectExtent l="0" t="0" r="0" b="0"/>
+            <wp:docPr id="6" name="Picture 6"/>
+            <wp:cNvGraphicFramePr>
+              <a:graphicFrameLocks xmlns:a="http://schemas.openxmlformats.org/drawingml/2006/main" noChangeAspect="1"/>
+            </wp:cNvGraphicFramePr>
+            <a:graphic xmlns:a="http://schemas.openxmlformats.org/drawingml/2006/main">
+              <a:graphicData uri="http://schemas.openxmlformats.org/drawingml/2006/picture">
+                <pic:pic xmlns:pic="http://schemas.openxmlformats.org/drawingml/2006/picture">
+                  <pic:nvPicPr>
+                    <pic:cNvPr id="1" name=""/>
+                    <pic:cNvPicPr/>
+                  </pic:nvPicPr>
+                  <pic:blipFill>
+                    <a:blip r:embed="rId12"/>
+                    <a:stretch>
+                      <a:fillRect/>
+                    </a:stretch>
+                  </pic:blipFill>
+                  <pic:spPr>
+                    <a:xfrm>
+                      <a:off x="0" y="0"/>
+                      <a:ext cx="3028394" cy="3258743"/>
+                    </a:xfrm>
+                    <a:prstGeom prst="rect">
+                      <a:avLst/>
+                    </a:prstGeom>
+                  </pic:spPr>
+                </pic:pic>
+              </a:graphicData>
+            </a:graphic>
+          </wp:inline>
+        </w:drawing>
+      </w:r>
+    </w:p>
+    <w:p>
+      <w:pPr>
+        <w:spacing w:line="240" w:lineRule="auto"/>
+        <w:rPr>
+          <w:rFonts w:ascii="Times New Roman" w:eastAsiaTheme="minorEastAsia" w:hAnsi="Times New Roman" w:cs="Times New Roman"/>
+          <w:sz w:val="24"/>
+          <w:szCs w:val="24"/>
+        </w:rPr>
+      </w:pPr>
+      <w:r>
+        <w:rPr>
+          <w:rFonts w:ascii="Times New Roman" w:eastAsiaTheme="minorEastAsia" w:hAnsi="Times New Roman" w:cs="Times New Roman"/>
+          <w:sz w:val="24"/>
+          <w:szCs w:val="24"/>
+        </w:rPr>
+        <w:lastRenderedPageBreak/>
+        <w:t xml:space="preserve">After the input we must enter how many outputs there will be from the previous Truth Table. This will simply be outputs a-g, also using the Add button to add them into the list. Starting with a and ending with g, the result should resemble … </w:t>
+      </w:r>
+    </w:p>
+    <w:p>
+      <w:pPr>
+        <w:spacing w:line="240" w:lineRule="auto"/>
+        <w:rPr>
+          <w:rFonts w:ascii="Times New Roman" w:eastAsiaTheme="minorEastAsia" w:hAnsi="Times New Roman" w:cs="Times New Roman"/>
+          <w:sz w:val="24"/>
+          <w:szCs w:val="24"/>
+        </w:rPr>
+      </w:pPr>
+      <w:r>
+        <w:rPr>
+          <w:noProof/>
+        </w:rPr>
+        <w:drawing>
+          <wp:inline distT="0" distB="0" distL="0" distR="0" wp14:anchorId="213F0753" wp14:editId="55025DFA">
+            <wp:extent cx="3102675" cy="2219325"/>
+            <wp:effectExtent l="0" t="0" r="2540" b="0"/>
+            <wp:docPr id="7" name="Picture 7"/>
+            <wp:cNvGraphicFramePr>
+              <a:graphicFrameLocks xmlns:a="http://schemas.openxmlformats.org/drawingml/2006/main" noChangeAspect="1"/>
+            </wp:cNvGraphicFramePr>
+            <a:graphic xmlns:a="http://schemas.openxmlformats.org/drawingml/2006/main">
+              <a:graphicData uri="http://schemas.openxmlformats.org/drawingml/2006/picture">
+                <pic:pic xmlns:pic="http://schemas.openxmlformats.org/drawingml/2006/picture">
+                  <pic:nvPicPr>
+                    <pic:cNvPr id="1" name=""/>
+                    <pic:cNvPicPr/>
+                  </pic:nvPicPr>
+                  <pic:blipFill>
+                    <a:blip r:embed="rId13"/>
+                    <a:stretch>
+                      <a:fillRect/>
+                    </a:stretch>
+                  </pic:blipFill>
+                  <pic:spPr>
+                    <a:xfrm>
+                      <a:off x="0" y="0"/>
+                      <a:ext cx="3120366" cy="2231980"/>
+                    </a:xfrm>
+                    <a:prstGeom prst="rect">
+                      <a:avLst/>
+                    </a:prstGeom>
+                  </pic:spPr>
+                </pic:pic>
+              </a:graphicData>
+            </a:graphic>
+          </wp:inline>
+        </w:drawing>
+      </w:r>
+    </w:p>
+    <w:p>
+      <w:pPr>
+        <w:spacing w:line="240" w:lineRule="auto"/>
+        <w:rPr>
+          <w:rFonts w:ascii="Times New Roman" w:eastAsiaTheme="minorEastAsia" w:hAnsi="Times New Roman" w:cs="Times New Roman"/>
+          <w:sz w:val="24"/>
+          <w:szCs w:val="24"/>
+        </w:rPr>
+      </w:pPr>
+      <w:r>
+        <w:rPr>
+          <w:rFonts w:ascii="Times New Roman" w:eastAsiaTheme="minorEastAsia" w:hAnsi="Times New Roman" w:cs="Times New Roman"/>
+          <w:sz w:val="24"/>
+          <w:szCs w:val="24"/>
+        </w:rPr>
+        <w:t>Now that our Inputs and Outputs have been chosen, we need to enter our truth table results from earlier into the Table tab. To do this you must first select the Table tab at the top of the screen which should result in a screen like this:</w:t>
+      </w:r>
+    </w:p>
+    <w:p>
+      <w:pPr>
+        <w:spacing w:line="240" w:lineRule="auto"/>
+        <w:rPr>
+          <w:rFonts w:ascii="Times New Roman" w:eastAsiaTheme="minorEastAsia" w:hAnsi="Times New Roman" w:cs="Times New Roman"/>
+          <w:sz w:val="24"/>
+          <w:szCs w:val="24"/>
+        </w:rPr>
+      </w:pPr>
+      <w:r>
+        <w:rPr>
+          <w:noProof/>
+        </w:rPr>
+        <w:drawing>
+          <wp:inline distT="0" distB="0" distL="0" distR="0" wp14:anchorId="203ADFD3" wp14:editId="163B18A0">
+            <wp:extent cx="3599163" cy="4295775"/>
+            <wp:effectExtent l="0" t="0" r="1905" b="0"/>
+            <wp:docPr id="8" name="Picture 8"/>
+            <wp:cNvGraphicFramePr>
+              <a:graphicFrameLocks xmlns:a="http://schemas.openxmlformats.org/drawingml/2006/main" noChangeAspect="1"/>
+            </wp:cNvGraphicFramePr>
+            <a:graphic xmlns:a="http://schemas.openxmlformats.org/drawingml/2006/main">
+              <a:graphicData uri="http://schemas.openxmlformats.org/drawingml/2006/picture">
+                <pic:pic xmlns:pic="http://schemas.openxmlformats.org/drawingml/2006/picture">
+                  <pic:nvPicPr>
+                    <pic:cNvPr id="1" name=""/>
+                    <pic:cNvPicPr/>
+                  </pic:nvPicPr>
+                  <pic:blipFill>
+                    <a:blip r:embed="rId14"/>
+                    <a:stretch>
+                      <a:fillRect/>
+                    </a:stretch>
+                  </pic:blipFill>
+                  <pic:spPr>
+                    <a:xfrm>
+                      <a:off x="0" y="0"/>
+                      <a:ext cx="3645902" cy="4351560"/>
+                    </a:xfrm>
+                    <a:prstGeom prst="rect">
+                      <a:avLst/>
+                    </a:prstGeom>
+                  </pic:spPr>
+                </pic:pic>
+              </a:graphicData>
+            </a:graphic>
+          </wp:inline>
+        </w:drawing>
+      </w:r>
+    </w:p>
+    <w:p>
+      <w:pPr>
+        <w:spacing w:line="240" w:lineRule="auto"/>
+        <w:rPr>
+          <w:rFonts w:ascii="Times New Roman" w:eastAsiaTheme="minorEastAsia" w:hAnsi="Times New Roman" w:cs="Times New Roman"/>
+          <w:sz w:val="24"/>
+          <w:szCs w:val="24"/>
+        </w:rPr>
+      </w:pPr>
+      <w:r>
+        <w:rPr>
+          <w:rFonts w:ascii="Times New Roman" w:eastAsiaTheme="minorEastAsia" w:hAnsi="Times New Roman" w:cs="Times New Roman"/>
+          <w:sz w:val="24"/>
+          <w:szCs w:val="24"/>
+        </w:rPr>
+        <w:t>If your Table does not look like this, please revisit the previous steps to ensure accuracy.</w:t>
+      </w:r>
+    </w:p>
+    <w:p>
+      <w:pPr>
+        <w:spacing w:line="240" w:lineRule="auto"/>
+        <w:rPr>
+          <w:rFonts w:ascii="Times New Roman" w:eastAsiaTheme="minorEastAsia" w:hAnsi="Times New Roman" w:cs="Times New Roman"/>
+          <w:sz w:val="24"/>
+          <w:szCs w:val="24"/>
+        </w:rPr>
+      </w:pPr>
+      <w:r>
+        <w:rPr>
+          <w:rFonts w:ascii="Times New Roman" w:eastAsiaTheme="minorEastAsia" w:hAnsi="Times New Roman" w:cs="Times New Roman"/>
+          <w:sz w:val="24"/>
+          <w:szCs w:val="24"/>
+        </w:rPr>
+        <w:lastRenderedPageBreak/>
+        <w:t>Each ‘x’ can be clicked to change the results of the Truth Table. Let’s follow the truth table we provided earlier</w:t>
+      </w:r>
+      <w:r>
+        <w:rPr>
+          <w:rFonts w:ascii="Times New Roman" w:eastAsiaTheme="minorEastAsia" w:hAnsi="Times New Roman" w:cs="Times New Roman"/>
+          <w:sz w:val="24"/>
+          <w:szCs w:val="24"/>
+        </w:rPr>
+        <w:t>, making sure to flip each corresponding location with the opposite number (meaning 1’s should be 0’s and 0’s should be 1’s)</w:t>
+      </w:r>
+      <w:r>
+        <w:rPr>
+          <w:rFonts w:ascii="Times New Roman" w:eastAsiaTheme="minorEastAsia" w:hAnsi="Times New Roman" w:cs="Times New Roman"/>
+          <w:sz w:val="24"/>
+          <w:szCs w:val="24"/>
+        </w:rPr>
+        <w:t>, where the final product should be:</w:t>
+      </w:r>
+    </w:p>
+    <w:p>
+      <w:pPr>
+        <w:spacing w:line="240" w:lineRule="auto"/>
+        <w:rPr>
+          <w:rFonts w:ascii="Times New Roman" w:eastAsiaTheme="minorEastAsia" w:hAnsi="Times New Roman" w:cs="Times New Roman"/>
+          <w:sz w:val="24"/>
+          <w:szCs w:val="24"/>
+        </w:rPr>
+      </w:pPr>
+      <w:r>
+        <w:rPr>
+          <w:noProof/>
+        </w:rPr>
+        <w:drawing>
+          <wp:inline distT="0" distB="0" distL="0" distR="0" wp14:anchorId="1CECEF96" wp14:editId="48B00B4F">
+            <wp:extent cx="4305300" cy="4591050"/>
+            <wp:effectExtent l="0" t="0" r="0" b="0"/>
+            <wp:docPr id="37" name="Picture 37"/>
+            <wp:cNvGraphicFramePr>
+              <a:graphicFrameLocks xmlns:a="http://schemas.openxmlformats.org/drawingml/2006/main" noChangeAspect="1"/>
+            </wp:cNvGraphicFramePr>
+            <a:graphic xmlns:a="http://schemas.openxmlformats.org/drawingml/2006/main">
+              <a:graphicData uri="http://schemas.openxmlformats.org/drawingml/2006/picture">
+                <pic:pic xmlns:pic="http://schemas.openxmlformats.org/drawingml/2006/picture">
+                  <pic:nvPicPr>
+                    <pic:cNvPr id="1" name=""/>
+                    <pic:cNvPicPr/>
+                  </pic:nvPicPr>
+                  <pic:blipFill>
+                    <a:blip r:embed="rId15"/>
+                    <a:stretch>
+                      <a:fillRect/>
+                    </a:stretch>
+                  </pic:blipFill>
+                  <pic:spPr>
+                    <a:xfrm>
+                      <a:off x="0" y="0"/>
+                      <a:ext cx="4305300" cy="4591050"/>
+                    </a:xfrm>
+                    <a:prstGeom prst="rect">
+                      <a:avLst/>
+                    </a:prstGeom>
+                  </pic:spPr>
+                </pic:pic>
+              </a:graphicData>
+            </a:graphic>
+          </wp:inline>
+        </w:drawing>
+      </w:r>
+    </w:p>
+    <w:p>
+      <w:pPr>
+        <w:spacing w:line="240" w:lineRule="auto"/>
+        <w:rPr>
+          <w:noProof/>
+        </w:rPr>
+      </w:pPr>
+      <w:r>
+        <w:rPr>
+          <w:rFonts w:ascii="Times New Roman" w:eastAsiaTheme="minorEastAsia" w:hAnsi="Times New Roman" w:cs="Times New Roman"/>
+          <w:sz w:val="24"/>
+          <w:szCs w:val="24"/>
+        </w:rPr>
+        <w:t>We can now click ‘Build Circuit’ and issue our circuit a name in the following popup:</w:t>
+      </w:r>
+      <w:r>
+        <w:rPr>
+          <w:noProof/>
+        </w:rPr>
+        <w:t xml:space="preserve"> </w:t>
+      </w:r>
+    </w:p>
+    <w:p>
+      <w:pPr>
+        <w:spacing w:line="240" w:lineRule="auto"/>
+        <w:rPr>
+          <w:rFonts w:ascii="Times New Roman" w:eastAsiaTheme="minorEastAsia" w:hAnsi="Times New Roman" w:cs="Times New Roman"/>
+          <w:sz w:val="24"/>
+          <w:szCs w:val="24"/>
+        </w:rPr>
+      </w:pPr>
+      <w:r>
+        <w:rPr>
+          <w:noProof/>
+        </w:rPr>
+        <w:drawing>
+          <wp:inline distT="0" distB="0" distL="0" distR="0" wp14:anchorId="6B9A631A" wp14:editId="1CD8C499">
+            <wp:extent cx="3019425" cy="1609725"/>
+            <wp:effectExtent l="0" t="0" r="9525" b="9525"/>
+            <wp:docPr id="11" name="Picture 11"/>
+            <wp:cNvGraphicFramePr>
+              <a:graphicFrameLocks xmlns:a="http://schemas.openxmlformats.org/drawingml/2006/main" noChangeAspect="1"/>
+            </wp:cNvGraphicFramePr>
+            <a:graphic xmlns:a="http://schemas.openxmlformats.org/drawingml/2006/main">
+              <a:graphicData uri="http://schemas.openxmlformats.org/drawingml/2006/picture">
+                <pic:pic xmlns:pic="http://schemas.openxmlformats.org/drawingml/2006/picture">
+                  <pic:nvPicPr>
+                    <pic:cNvPr id="1" name=""/>
+                    <pic:cNvPicPr/>
+                  </pic:nvPicPr>
+                  <pic:blipFill>
+                    <a:blip r:embed="rId16"/>
+                    <a:stretch>
+                      <a:fillRect/>
+                    </a:stretch>
+                  </pic:blipFill>
+                  <pic:spPr>
+                    <a:xfrm>
+                      <a:off x="0" y="0"/>
+                      <a:ext cx="3019425" cy="1609725"/>
+                    </a:xfrm>
+                    <a:prstGeom prst="rect">
+                      <a:avLst/>
+                    </a:prstGeom>
+                  </pic:spPr>
+                </pic:pic>
+              </a:graphicData>
+            </a:graphic>
+          </wp:inline>
+        </w:drawing>
+      </w:r>
+    </w:p>
+    <w:p>
+      <w:pPr>
+        <w:spacing w:line="240" w:lineRule="auto"/>
+        <w:rPr>
+          <w:rFonts w:ascii="Times New Roman" w:eastAsiaTheme="minorEastAsia" w:hAnsi="Times New Roman" w:cs="Times New Roman"/>
+          <w:sz w:val="24"/>
+          <w:szCs w:val="24"/>
+        </w:rPr>
+      </w:pPr>
+      <w:r>
+        <w:rPr>
+          <w:rFonts w:ascii="Times New Roman" w:eastAsiaTheme="minorEastAsia" w:hAnsi="Times New Roman" w:cs="Times New Roman"/>
+          <w:sz w:val="24"/>
+          <w:szCs w:val="24"/>
+        </w:rPr>
+        <w:t xml:space="preserve">For this </w:t>
+      </w:r>
+      <w:proofErr w:type="gramStart"/>
+      <w:r>
+        <w:rPr>
+          <w:rFonts w:ascii="Times New Roman" w:eastAsiaTheme="minorEastAsia" w:hAnsi="Times New Roman" w:cs="Times New Roman"/>
+          <w:sz w:val="24"/>
+          <w:szCs w:val="24"/>
+        </w:rPr>
+        <w:t>example</w:t>
+      </w:r>
+      <w:proofErr w:type="gramEnd"/>
+      <w:r>
+        <w:rPr>
+          <w:rFonts w:ascii="Times New Roman" w:eastAsiaTheme="minorEastAsia" w:hAnsi="Times New Roman" w:cs="Times New Roman"/>
+          <w:sz w:val="24"/>
+          <w:szCs w:val="24"/>
+        </w:rPr>
+        <w:t xml:space="preserve"> we will just enter “7seg” as our Circuit Name and ensure that ‘Use Two-Input Gates Only’ is checked, then press OK.</w:t>
+      </w:r>
+    </w:p>
+    <w:p>
+      <w:pPr>
+        <w:spacing w:line="240" w:lineRule="auto"/>
+        <w:rPr>
+          <w:rFonts w:ascii="Times New Roman" w:eastAsiaTheme="minorEastAsia" w:hAnsi="Times New Roman" w:cs="Times New Roman"/>
+          <w:sz w:val="24"/>
+          <w:szCs w:val="24"/>
+        </w:rPr>
+      </w:pPr>
+    </w:p>
+    <w:p>
+      <w:pPr>
+        <w:spacing w:line="240" w:lineRule="auto"/>
+        <w:rPr>
+          <w:rFonts w:ascii="Times New Roman" w:eastAsiaTheme="minorEastAsia" w:hAnsi="Times New Roman" w:cs="Times New Roman"/>
+          <w:sz w:val="24"/>
+          <w:szCs w:val="24"/>
+        </w:rPr>
+      </w:pPr>
+    </w:p>
+    <w:p>
+      <w:pPr>
+        <w:spacing w:line="240" w:lineRule="auto"/>
+        <w:rPr>
+          <w:rFonts w:ascii="Times New Roman" w:eastAsiaTheme="minorEastAsia" w:hAnsi="Times New Roman" w:cs="Times New Roman"/>
+          <w:sz w:val="24"/>
+          <w:szCs w:val="24"/>
+        </w:rPr>
+      </w:pPr>
+      <w:r>
+        <w:rPr>
+          <w:rFonts w:ascii="Times New Roman" w:eastAsiaTheme="minorEastAsia" w:hAnsi="Times New Roman" w:cs="Times New Roman"/>
+          <w:sz w:val="24"/>
+          <w:szCs w:val="24"/>
+        </w:rPr>
+        <w:lastRenderedPageBreak/>
+        <w:t>Your circuit is now generated on Logisim and should resemble:</w:t>
+      </w:r>
+    </w:p>
+    <w:p>
+      <w:pPr>
+        <w:spacing w:line="240" w:lineRule="auto"/>
+        <w:rPr>
+          <w:rFonts w:ascii="Times New Roman" w:eastAsiaTheme="minorEastAsia" w:hAnsi="Times New Roman" w:cs="Times New Roman"/>
+          <w:sz w:val="24"/>
+          <w:szCs w:val="24"/>
+        </w:rPr>
+      </w:pPr>
+      <w:r>
+        <w:rPr>
+          <w:noProof/>
+        </w:rPr>
+        <w:drawing>
+          <wp:inline distT="0" distB="0" distL="0" distR="0" wp14:anchorId="7E1615CF" wp14:editId="66CF9CBA">
+            <wp:extent cx="5943600" cy="3250565"/>
+            <wp:effectExtent l="0" t="0" r="0" b="6985"/>
+            <wp:docPr id="12" name="Picture 12"/>
+            <wp:cNvGraphicFramePr>
+              <a:graphicFrameLocks xmlns:a="http://schemas.openxmlformats.org/drawingml/2006/main" noChangeAspect="1"/>
+            </wp:cNvGraphicFramePr>
+            <a:graphic xmlns:a="http://schemas.openxmlformats.org/drawingml/2006/main">
+              <a:graphicData uri="http://schemas.openxmlformats.org/drawingml/2006/picture">
+                <pic:pic xmlns:pic="http://schemas.openxmlformats.org/drawingml/2006/picture">
+                  <pic:nvPicPr>
+                    <pic:cNvPr id="1" name=""/>
+                    <pic:cNvPicPr/>
+                  </pic:nvPicPr>
+                  <pic:blipFill>
+                    <a:blip r:embed="rId17"/>
+                    <a:stretch>
+                      <a:fillRect/>
+                    </a:stretch>
+                  </pic:blipFill>
+                  <pic:spPr>
+                    <a:xfrm>
+                      <a:off x="0" y="0"/>
+                      <a:ext cx="5943600" cy="3250565"/>
+                    </a:xfrm>
+                    <a:prstGeom prst="rect">
+                      <a:avLst/>
+                    </a:prstGeom>
+                  </pic:spPr>
+                </pic:pic>
+              </a:graphicData>
+            </a:graphic>
+          </wp:inline>
+        </w:drawing>
+      </w:r>
+    </w:p>
+    <w:p>
+      <w:pPr>
+        <w:spacing w:line="240" w:lineRule="auto"/>
+        <w:rPr>
+          <w:rFonts w:ascii="Times New Roman" w:eastAsiaTheme="minorEastAsia" w:hAnsi="Times New Roman" w:cs="Times New Roman"/>
+          <w:sz w:val="24"/>
+          <w:szCs w:val="24"/>
+        </w:rPr>
+      </w:pPr>
+      <w:r>
+        <w:rPr>
+          <w:rFonts w:ascii="Times New Roman" w:eastAsiaTheme="minorEastAsia" w:hAnsi="Times New Roman" w:cs="Times New Roman"/>
+          <w:sz w:val="24"/>
+          <w:szCs w:val="24"/>
+        </w:rPr>
+        <w:t>As you can see, our Inputs are located on the left and Outputs are located on the right. Now we must add a 7-segment display to our circuit. This can be done by located the appropriate addition in the left-hand side where multiple folders are located. You will find the 7-segment display in the ‘Input/Output folder.</w:t>
+      </w:r>
+    </w:p>
+    <w:p>
+      <w:pPr>
+        <w:spacing w:line="240" w:lineRule="auto"/>
+        <w:rPr>
+          <w:rFonts w:ascii="Times New Roman" w:eastAsiaTheme="minorEastAsia" w:hAnsi="Times New Roman" w:cs="Times New Roman"/>
+          <w:sz w:val="24"/>
+          <w:szCs w:val="24"/>
+        </w:rPr>
+      </w:pPr>
+      <w:r>
+        <w:rPr>
+          <w:noProof/>
+        </w:rPr>
+        <w:drawing>
+          <wp:inline distT="0" distB="0" distL="0" distR="0" wp14:anchorId="3978460A" wp14:editId="5623B663">
+            <wp:extent cx="1533525" cy="2800350"/>
+            <wp:effectExtent l="0" t="0" r="9525" b="0"/>
+            <wp:docPr id="14" name="Picture 14"/>
+            <wp:cNvGraphicFramePr>
+              <a:graphicFrameLocks xmlns:a="http://schemas.openxmlformats.org/drawingml/2006/main" noChangeAspect="1"/>
+            </wp:cNvGraphicFramePr>
+            <a:graphic xmlns:a="http://schemas.openxmlformats.org/drawingml/2006/main">
+              <a:graphicData uri="http://schemas.openxmlformats.org/drawingml/2006/picture">
+                <pic:pic xmlns:pic="http://schemas.openxmlformats.org/drawingml/2006/picture">
+                  <pic:nvPicPr>
+                    <pic:cNvPr id="1" name=""/>
+                    <pic:cNvPicPr/>
+                  </pic:nvPicPr>
+                  <pic:blipFill>
+                    <a:blip r:embed="rId18"/>
+                    <a:stretch>
+                      <a:fillRect/>
+                    </a:stretch>
+                  </pic:blipFill>
+                  <pic:spPr>
+                    <a:xfrm>
+                      <a:off x="0" y="0"/>
+                      <a:ext cx="1533525" cy="2800350"/>
+                    </a:xfrm>
+                    <a:prstGeom prst="rect">
+                      <a:avLst/>
+                    </a:prstGeom>
+                  </pic:spPr>
+                </pic:pic>
+              </a:graphicData>
+            </a:graphic>
+          </wp:inline>
+        </w:drawing>
+      </w:r>
+    </w:p>
+    <w:p>
+      <w:pPr>
+        <w:spacing w:line="240" w:lineRule="auto"/>
+        <w:rPr>
+          <w:rFonts w:ascii="Times New Roman" w:eastAsiaTheme="minorEastAsia" w:hAnsi="Times New Roman" w:cs="Times New Roman"/>
+          <w:sz w:val="24"/>
+          <w:szCs w:val="24"/>
+        </w:rPr>
+      </w:pPr>
+    </w:p>
+    <w:p>
+      <w:pPr>
+        <w:spacing w:line="240" w:lineRule="auto"/>
+        <w:rPr>
+          <w:rFonts w:ascii="Times New Roman" w:eastAsiaTheme="minorEastAsia" w:hAnsi="Times New Roman" w:cs="Times New Roman"/>
+          <w:sz w:val="24"/>
+          <w:szCs w:val="24"/>
+        </w:rPr>
+      </w:pPr>
+    </w:p>
+    <w:p>
+      <w:pPr>
+        <w:spacing w:line="240" w:lineRule="auto"/>
+        <w:rPr>
+          <w:rFonts w:ascii="Times New Roman" w:eastAsiaTheme="minorEastAsia" w:hAnsi="Times New Roman" w:cs="Times New Roman"/>
+          <w:sz w:val="24"/>
+          <w:szCs w:val="24"/>
+        </w:rPr>
+      </w:pPr>
+      <w:r>
+        <w:rPr>
+          <w:rFonts w:ascii="Times New Roman" w:eastAsiaTheme="minorEastAsia" w:hAnsi="Times New Roman" w:cs="Times New Roman"/>
+          <w:sz w:val="24"/>
+          <w:szCs w:val="24"/>
+        </w:rPr>
+        <w:lastRenderedPageBreak/>
+        <w:t xml:space="preserve">Click on the 7-Segment Display and then move your mouse to the right side and place the display next to your outputs. In the example </w:t>
+      </w:r>
+      <w:proofErr w:type="gramStart"/>
+      <w:r>
+        <w:rPr>
+          <w:rFonts w:ascii="Times New Roman" w:eastAsiaTheme="minorEastAsia" w:hAnsi="Times New Roman" w:cs="Times New Roman"/>
+          <w:sz w:val="24"/>
+          <w:szCs w:val="24"/>
+        </w:rPr>
+        <w:t>below</w:t>
+      </w:r>
+      <w:proofErr w:type="gramEnd"/>
+      <w:r>
+        <w:rPr>
+          <w:rFonts w:ascii="Times New Roman" w:eastAsiaTheme="minorEastAsia" w:hAnsi="Times New Roman" w:cs="Times New Roman"/>
+          <w:sz w:val="24"/>
+          <w:szCs w:val="24"/>
+        </w:rPr>
+        <w:t xml:space="preserve"> we place ours directly in the middle of our outputs to maintain a minimal design.</w:t>
+      </w:r>
+    </w:p>
+    <w:p>
+      <w:pPr>
+        <w:spacing w:line="240" w:lineRule="auto"/>
+        <w:rPr>
+          <w:rFonts w:ascii="Times New Roman" w:eastAsiaTheme="minorEastAsia" w:hAnsi="Times New Roman" w:cs="Times New Roman"/>
+          <w:sz w:val="24"/>
+          <w:szCs w:val="24"/>
+        </w:rPr>
+      </w:pPr>
+      <w:r>
+        <w:rPr>
+          <w:noProof/>
+        </w:rPr>
+        <w:drawing>
+          <wp:inline distT="0" distB="0" distL="0" distR="0" wp14:anchorId="454B0B12" wp14:editId="55D82C3C">
+            <wp:extent cx="5943600" cy="5205095"/>
+            <wp:effectExtent l="0" t="0" r="0" b="0"/>
+            <wp:docPr id="17" name="Picture 17"/>
+            <wp:cNvGraphicFramePr>
+              <a:graphicFrameLocks xmlns:a="http://schemas.openxmlformats.org/drawingml/2006/main" noChangeAspect="1"/>
+            </wp:cNvGraphicFramePr>
+            <a:graphic xmlns:a="http://schemas.openxmlformats.org/drawingml/2006/main">
+              <a:graphicData uri="http://schemas.openxmlformats.org/drawingml/2006/picture">
+                <pic:pic xmlns:pic="http://schemas.openxmlformats.org/drawingml/2006/picture">
+                  <pic:nvPicPr>
+                    <pic:cNvPr id="1" name=""/>
+                    <pic:cNvPicPr/>
+                  </pic:nvPicPr>
+                  <pic:blipFill>
+                    <a:blip r:embed="rId19"/>
+                    <a:stretch>
+                      <a:fillRect/>
+                    </a:stretch>
+                  </pic:blipFill>
+                  <pic:spPr>
+                    <a:xfrm>
+                      <a:off x="0" y="0"/>
+                      <a:ext cx="5943600" cy="5205095"/>
+                    </a:xfrm>
+                    <a:prstGeom prst="rect">
+                      <a:avLst/>
+                    </a:prstGeom>
+                  </pic:spPr>
+                </pic:pic>
+              </a:graphicData>
+            </a:graphic>
+          </wp:inline>
+        </w:drawing>
+      </w:r>
+    </w:p>
+    <w:p>
+      <w:pPr>
+        <w:spacing w:line="240" w:lineRule="auto"/>
+        <w:rPr>
+          <w:rFonts w:ascii="Times New Roman" w:eastAsiaTheme="minorEastAsia" w:hAnsi="Times New Roman" w:cs="Times New Roman"/>
+          <w:sz w:val="24"/>
+          <w:szCs w:val="24"/>
+        </w:rPr>
+      </w:pPr>
+      <w:r>
+        <w:rPr>
+          <w:rFonts w:ascii="Times New Roman" w:eastAsiaTheme="minorEastAsia" w:hAnsi="Times New Roman" w:cs="Times New Roman"/>
+          <w:sz w:val="24"/>
+          <w:szCs w:val="24"/>
+        </w:rPr>
+        <w:t xml:space="preserve">Now, for the next part we will be using the ‘Wiring Tool’ also located on the left-hand side </w:t>
+      </w:r>
+      <w:proofErr w:type="gramStart"/>
+      <w:r>
+        <w:rPr>
+          <w:rFonts w:ascii="Times New Roman" w:eastAsiaTheme="minorEastAsia" w:hAnsi="Times New Roman" w:cs="Times New Roman"/>
+          <w:sz w:val="24"/>
+          <w:szCs w:val="24"/>
+        </w:rPr>
+        <w:t>similar to</w:t>
+      </w:r>
+      <w:proofErr w:type="gramEnd"/>
+      <w:r>
+        <w:rPr>
+          <w:rFonts w:ascii="Times New Roman" w:eastAsiaTheme="minorEastAsia" w:hAnsi="Times New Roman" w:cs="Times New Roman"/>
+          <w:sz w:val="24"/>
+          <w:szCs w:val="24"/>
+        </w:rPr>
+        <w:t xml:space="preserve"> the previously discussed 7-Segment Display, however, this will be located in the ‘Base’ folder.</w:t>
+      </w:r>
+    </w:p>
+    <w:p>
+      <w:pPr>
+        <w:spacing w:line="240" w:lineRule="auto"/>
+        <w:rPr>
+          <w:rFonts w:ascii="Times New Roman" w:eastAsiaTheme="minorEastAsia" w:hAnsi="Times New Roman" w:cs="Times New Roman"/>
+          <w:sz w:val="24"/>
+          <w:szCs w:val="24"/>
+        </w:rPr>
+      </w:pPr>
+      <w:r>
+        <w:rPr>
+          <w:noProof/>
+        </w:rPr>
+        <w:drawing>
+          <wp:inline distT="0" distB="0" distL="0" distR="0" wp14:anchorId="2BF69217" wp14:editId="2D4F5991">
+            <wp:extent cx="1181100" cy="1304925"/>
+            <wp:effectExtent l="0" t="0" r="0" b="9525"/>
+            <wp:docPr id="18" name="Picture 18"/>
+            <wp:cNvGraphicFramePr>
+              <a:graphicFrameLocks xmlns:a="http://schemas.openxmlformats.org/drawingml/2006/main" noChangeAspect="1"/>
+            </wp:cNvGraphicFramePr>
+            <a:graphic xmlns:a="http://schemas.openxmlformats.org/drawingml/2006/main">
+              <a:graphicData uri="http://schemas.openxmlformats.org/drawingml/2006/picture">
+                <pic:pic xmlns:pic="http://schemas.openxmlformats.org/drawingml/2006/picture">
+                  <pic:nvPicPr>
+                    <pic:cNvPr id="1" name=""/>
+                    <pic:cNvPicPr/>
+                  </pic:nvPicPr>
+                  <pic:blipFill>
+                    <a:blip r:embed="rId20"/>
+                    <a:stretch>
+                      <a:fillRect/>
+                    </a:stretch>
+                  </pic:blipFill>
+                  <pic:spPr>
+                    <a:xfrm>
+                      <a:off x="0" y="0"/>
+                      <a:ext cx="1181100" cy="1304925"/>
+                    </a:xfrm>
+                    <a:prstGeom prst="rect">
+                      <a:avLst/>
+                    </a:prstGeom>
+                  </pic:spPr>
+                </pic:pic>
+              </a:graphicData>
+            </a:graphic>
+          </wp:inline>
+        </w:drawing>
+      </w:r>
+    </w:p>
+    <w:p>
+      <w:pPr>
+        <w:spacing w:line="240" w:lineRule="auto"/>
+        <w:rPr>
+          <w:rFonts w:ascii="Times New Roman" w:eastAsiaTheme="minorEastAsia" w:hAnsi="Times New Roman" w:cs="Times New Roman"/>
+          <w:sz w:val="24"/>
+          <w:szCs w:val="24"/>
+        </w:rPr>
+      </w:pPr>
+    </w:p>
+    <w:p>
+      <w:pPr>
+        <w:spacing w:line="240" w:lineRule="auto"/>
+        <w:rPr>
+          <w:rFonts w:ascii="Times New Roman" w:eastAsiaTheme="minorEastAsia" w:hAnsi="Times New Roman" w:cs="Times New Roman"/>
+          <w:sz w:val="24"/>
+          <w:szCs w:val="24"/>
+        </w:rPr>
+      </w:pPr>
+      <w:r>
+        <w:rPr>
+          <w:rFonts w:ascii="Times New Roman" w:eastAsiaTheme="minorEastAsia" w:hAnsi="Times New Roman" w:cs="Times New Roman"/>
+          <w:sz w:val="24"/>
+          <w:szCs w:val="24"/>
+        </w:rPr>
+        <w:lastRenderedPageBreak/>
+        <w:t>We must add a wire to each of the proper connections to the display for this to work properly. Follow the chart below precisely…</w:t>
+      </w:r>
+    </w:p>
+    <w:p>
+      <w:pPr>
+        <w:spacing w:line="240" w:lineRule="auto"/>
+        <w:rPr>
+          <w:rFonts w:ascii="Times New Roman" w:eastAsiaTheme="minorEastAsia" w:hAnsi="Times New Roman" w:cs="Times New Roman"/>
+          <w:sz w:val="24"/>
+          <w:szCs w:val="24"/>
+        </w:rPr>
+      </w:pPr>
+      <w:r>
+        <w:rPr>
+          <w:rFonts w:ascii="Times New Roman" w:eastAsiaTheme="minorEastAsia" w:hAnsi="Times New Roman" w:cs="Times New Roman"/>
+          <w:sz w:val="24"/>
+          <w:szCs w:val="24"/>
+        </w:rPr>
+        <w:t xml:space="preserve">  </w:t>
+      </w:r>
+      <w:r>
+        <w:rPr>
+          <w:noProof/>
+        </w:rPr>
+        <w:drawing>
+          <wp:inline distT="0" distB="0" distL="0" distR="0" wp14:anchorId="3303E1F5" wp14:editId="37003B43">
+            <wp:extent cx="409575" cy="639961"/>
+            <wp:effectExtent l="0" t="0" r="0" b="8255"/>
+            <wp:docPr id="34" name="Picture 34"/>
+            <wp:cNvGraphicFramePr>
+              <a:graphicFrameLocks xmlns:a="http://schemas.openxmlformats.org/drawingml/2006/main" noChangeAspect="1"/>
+            </wp:cNvGraphicFramePr>
+            <a:graphic xmlns:a="http://schemas.openxmlformats.org/drawingml/2006/main">
+              <a:graphicData uri="http://schemas.openxmlformats.org/drawingml/2006/picture">
+                <pic:pic xmlns:pic="http://schemas.openxmlformats.org/drawingml/2006/picture">
+                  <pic:nvPicPr>
+                    <pic:cNvPr id="1" name=""/>
+                    <pic:cNvPicPr/>
+                  </pic:nvPicPr>
+                  <pic:blipFill>
+                    <a:blip r:embed="rId21"/>
+                    <a:stretch>
+                      <a:fillRect/>
+                    </a:stretch>
+                  </pic:blipFill>
+                  <pic:spPr>
+                    <a:xfrm>
+                      <a:off x="0" y="0"/>
+                      <a:ext cx="414672" cy="647924"/>
+                    </a:xfrm>
+                    <a:prstGeom prst="rect">
+                      <a:avLst/>
+                    </a:prstGeom>
+                  </pic:spPr>
+                </pic:pic>
+              </a:graphicData>
+            </a:graphic>
+          </wp:inline>
+        </w:drawing>
+      </w:r>
+      <w:r>
+        <w:rPr>
+          <w:rFonts w:ascii="Times New Roman" w:eastAsiaTheme="minorEastAsia" w:hAnsi="Times New Roman" w:cs="Times New Roman"/>
+          <w:sz w:val="24"/>
+          <w:szCs w:val="24"/>
+        </w:rPr>
+        <w:t xml:space="preserve">          </w:t>
+      </w:r>
+      <w:r>
+        <w:rPr>
+          <w:noProof/>
+        </w:rPr>
+        <w:drawing>
+          <wp:inline distT="0" distB="0" distL="0" distR="0" wp14:anchorId="296F931D" wp14:editId="7E4884A9">
+            <wp:extent cx="419100" cy="675217"/>
+            <wp:effectExtent l="0" t="0" r="0" b="0"/>
+            <wp:docPr id="21" name="Picture 21"/>
+            <wp:cNvGraphicFramePr>
+              <a:graphicFrameLocks xmlns:a="http://schemas.openxmlformats.org/drawingml/2006/main" noChangeAspect="1"/>
+            </wp:cNvGraphicFramePr>
+            <a:graphic xmlns:a="http://schemas.openxmlformats.org/drawingml/2006/main">
+              <a:graphicData uri="http://schemas.openxmlformats.org/drawingml/2006/picture">
+                <pic:pic xmlns:pic="http://schemas.openxmlformats.org/drawingml/2006/picture">
+                  <pic:nvPicPr>
+                    <pic:cNvPr id="1" name=""/>
+                    <pic:cNvPicPr/>
+                  </pic:nvPicPr>
+                  <pic:blipFill>
+                    <a:blip r:embed="rId22"/>
+                    <a:stretch>
+                      <a:fillRect/>
+                    </a:stretch>
+                  </pic:blipFill>
+                  <pic:spPr>
+                    <a:xfrm>
+                      <a:off x="0" y="0"/>
+                      <a:ext cx="422080" cy="680019"/>
+                    </a:xfrm>
+                    <a:prstGeom prst="rect">
+                      <a:avLst/>
+                    </a:prstGeom>
+                  </pic:spPr>
+                </pic:pic>
+              </a:graphicData>
+            </a:graphic>
+          </wp:inline>
+        </w:drawing>
+      </w:r>
+      <w:r>
+        <w:rPr>
+          <w:rFonts w:ascii="Times New Roman" w:eastAsiaTheme="minorEastAsia" w:hAnsi="Times New Roman" w:cs="Times New Roman"/>
+          <w:sz w:val="24"/>
+          <w:szCs w:val="24"/>
+        </w:rPr>
+        <w:t xml:space="preserve">         </w:t>
+      </w:r>
+      <w:r>
+        <w:rPr>
+          <w:noProof/>
+        </w:rPr>
+        <w:drawing>
+          <wp:inline distT="0" distB="0" distL="0" distR="0" wp14:anchorId="370443BB" wp14:editId="6301A5BC">
+            <wp:extent cx="447675" cy="639536"/>
+            <wp:effectExtent l="0" t="0" r="0" b="8255"/>
+            <wp:docPr id="22" name="Picture 22"/>
+            <wp:cNvGraphicFramePr>
+              <a:graphicFrameLocks xmlns:a="http://schemas.openxmlformats.org/drawingml/2006/main" noChangeAspect="1"/>
+            </wp:cNvGraphicFramePr>
+            <a:graphic xmlns:a="http://schemas.openxmlformats.org/drawingml/2006/main">
+              <a:graphicData uri="http://schemas.openxmlformats.org/drawingml/2006/picture">
+                <pic:pic xmlns:pic="http://schemas.openxmlformats.org/drawingml/2006/picture">
+                  <pic:nvPicPr>
+                    <pic:cNvPr id="1" name=""/>
+                    <pic:cNvPicPr/>
+                  </pic:nvPicPr>
+                  <pic:blipFill>
+                    <a:blip r:embed="rId23"/>
+                    <a:stretch>
+                      <a:fillRect/>
+                    </a:stretch>
+                  </pic:blipFill>
+                  <pic:spPr>
+                    <a:xfrm>
+                      <a:off x="0" y="0"/>
+                      <a:ext cx="452077" cy="645824"/>
+                    </a:xfrm>
+                    <a:prstGeom prst="rect">
+                      <a:avLst/>
+                    </a:prstGeom>
+                  </pic:spPr>
+                </pic:pic>
+              </a:graphicData>
+            </a:graphic>
+          </wp:inline>
+        </w:drawing>
+      </w:r>
+      <w:r>
+        <w:rPr>
+          <w:rFonts w:ascii="Times New Roman" w:eastAsiaTheme="minorEastAsia" w:hAnsi="Times New Roman" w:cs="Times New Roman"/>
+          <w:sz w:val="24"/>
+          <w:szCs w:val="24"/>
+        </w:rPr>
+        <w:t xml:space="preserve">         </w:t>
+      </w:r>
+      <w:r>
+        <w:rPr>
+          <w:noProof/>
+        </w:rPr>
+        <w:drawing>
+          <wp:inline distT="0" distB="0" distL="0" distR="0" wp14:anchorId="0CDCBB7D" wp14:editId="00E7F4FA">
+            <wp:extent cx="428625" cy="610466"/>
+            <wp:effectExtent l="0" t="0" r="0" b="0"/>
+            <wp:docPr id="23" name="Picture 23"/>
+            <wp:cNvGraphicFramePr>
+              <a:graphicFrameLocks xmlns:a="http://schemas.openxmlformats.org/drawingml/2006/main" noChangeAspect="1"/>
+            </wp:cNvGraphicFramePr>
+            <a:graphic xmlns:a="http://schemas.openxmlformats.org/drawingml/2006/main">
+              <a:graphicData uri="http://schemas.openxmlformats.org/drawingml/2006/picture">
+                <pic:pic xmlns:pic="http://schemas.openxmlformats.org/drawingml/2006/picture">
+                  <pic:nvPicPr>
+                    <pic:cNvPr id="1" name=""/>
+                    <pic:cNvPicPr/>
+                  </pic:nvPicPr>
+                  <pic:blipFill>
+                    <a:blip r:embed="rId24"/>
+                    <a:stretch>
+                      <a:fillRect/>
+                    </a:stretch>
+                  </pic:blipFill>
+                  <pic:spPr>
+                    <a:xfrm>
+                      <a:off x="0" y="0"/>
+                      <a:ext cx="432172" cy="615518"/>
+                    </a:xfrm>
+                    <a:prstGeom prst="rect">
+                      <a:avLst/>
+                    </a:prstGeom>
+                  </pic:spPr>
+                </pic:pic>
+              </a:graphicData>
+            </a:graphic>
+          </wp:inline>
+        </w:drawing>
+      </w:r>
+      <w:r>
+        <w:rPr>
+          <w:rFonts w:ascii="Times New Roman" w:eastAsiaTheme="minorEastAsia" w:hAnsi="Times New Roman" w:cs="Times New Roman"/>
+          <w:sz w:val="24"/>
+          <w:szCs w:val="24"/>
+        </w:rPr>
+        <w:t xml:space="preserve">        </w:t>
+      </w:r>
+      <w:r>
+        <w:rPr>
+          <w:noProof/>
+        </w:rPr>
+        <w:drawing>
+          <wp:inline distT="0" distB="0" distL="0" distR="0" wp14:anchorId="6F8FD270" wp14:editId="13B21229">
+            <wp:extent cx="428625" cy="675409"/>
+            <wp:effectExtent l="0" t="0" r="0" b="0"/>
+            <wp:docPr id="24" name="Picture 24"/>
+            <wp:cNvGraphicFramePr>
+              <a:graphicFrameLocks xmlns:a="http://schemas.openxmlformats.org/drawingml/2006/main" noChangeAspect="1"/>
+            </wp:cNvGraphicFramePr>
+            <a:graphic xmlns:a="http://schemas.openxmlformats.org/drawingml/2006/main">
+              <a:graphicData uri="http://schemas.openxmlformats.org/drawingml/2006/picture">
+                <pic:pic xmlns:pic="http://schemas.openxmlformats.org/drawingml/2006/picture">
+                  <pic:nvPicPr>
+                    <pic:cNvPr id="1" name=""/>
+                    <pic:cNvPicPr/>
+                  </pic:nvPicPr>
+                  <pic:blipFill>
+                    <a:blip r:embed="rId25"/>
+                    <a:stretch>
+                      <a:fillRect/>
+                    </a:stretch>
+                  </pic:blipFill>
+                  <pic:spPr>
+                    <a:xfrm>
+                      <a:off x="0" y="0"/>
+                      <a:ext cx="432673" cy="681788"/>
+                    </a:xfrm>
+                    <a:prstGeom prst="rect">
+                      <a:avLst/>
+                    </a:prstGeom>
+                  </pic:spPr>
+                </pic:pic>
+              </a:graphicData>
+            </a:graphic>
+          </wp:inline>
+        </w:drawing>
+      </w:r>
+      <w:r>
+        <w:rPr>
+          <w:rFonts w:ascii="Times New Roman" w:eastAsiaTheme="minorEastAsia" w:hAnsi="Times New Roman" w:cs="Times New Roman"/>
+          <w:sz w:val="24"/>
+          <w:szCs w:val="24"/>
+        </w:rPr>
+        <w:t xml:space="preserve">        </w:t>
+      </w:r>
+      <w:r>
+        <w:rPr>
+          <w:noProof/>
+        </w:rPr>
+        <w:drawing>
+          <wp:inline distT="0" distB="0" distL="0" distR="0" wp14:anchorId="6C8964F9" wp14:editId="012449BC">
+            <wp:extent cx="460058" cy="657225"/>
+            <wp:effectExtent l="0" t="0" r="0" b="0"/>
+            <wp:docPr id="25" name="Picture 25"/>
+            <wp:cNvGraphicFramePr>
+              <a:graphicFrameLocks xmlns:a="http://schemas.openxmlformats.org/drawingml/2006/main" noChangeAspect="1"/>
+            </wp:cNvGraphicFramePr>
+            <a:graphic xmlns:a="http://schemas.openxmlformats.org/drawingml/2006/main">
+              <a:graphicData uri="http://schemas.openxmlformats.org/drawingml/2006/picture">
+                <pic:pic xmlns:pic="http://schemas.openxmlformats.org/drawingml/2006/picture">
+                  <pic:nvPicPr>
+                    <pic:cNvPr id="1" name=""/>
+                    <pic:cNvPicPr/>
+                  </pic:nvPicPr>
+                  <pic:blipFill>
+                    <a:blip r:embed="rId26"/>
+                    <a:stretch>
+                      <a:fillRect/>
+                    </a:stretch>
+                  </pic:blipFill>
+                  <pic:spPr>
+                    <a:xfrm>
+                      <a:off x="0" y="0"/>
+                      <a:ext cx="464024" cy="662890"/>
+                    </a:xfrm>
+                    <a:prstGeom prst="rect">
+                      <a:avLst/>
+                    </a:prstGeom>
+                  </pic:spPr>
+                </pic:pic>
+              </a:graphicData>
+            </a:graphic>
+          </wp:inline>
+        </w:drawing>
+      </w:r>
+      <w:r>
+        <w:rPr>
+          <w:rFonts w:ascii="Times New Roman" w:eastAsiaTheme="minorEastAsia" w:hAnsi="Times New Roman" w:cs="Times New Roman"/>
+          <w:sz w:val="24"/>
+          <w:szCs w:val="24"/>
+        </w:rPr>
+        <w:t xml:space="preserve">          </w:t>
+      </w:r>
+      <w:r>
+        <w:rPr>
+          <w:noProof/>
+        </w:rPr>
+        <w:drawing>
+          <wp:inline distT="0" distB="0" distL="0" distR="0" wp14:anchorId="0F18FB0F" wp14:editId="4660A5DA">
+            <wp:extent cx="472751" cy="609600"/>
+            <wp:effectExtent l="0" t="0" r="3810" b="0"/>
+            <wp:docPr id="26" name="Picture 26"/>
+            <wp:cNvGraphicFramePr>
+              <a:graphicFrameLocks xmlns:a="http://schemas.openxmlformats.org/drawingml/2006/main" noChangeAspect="1"/>
+            </wp:cNvGraphicFramePr>
+            <a:graphic xmlns:a="http://schemas.openxmlformats.org/drawingml/2006/main">
+              <a:graphicData uri="http://schemas.openxmlformats.org/drawingml/2006/picture">
+                <pic:pic xmlns:pic="http://schemas.openxmlformats.org/drawingml/2006/picture">
+                  <pic:nvPicPr>
+                    <pic:cNvPr id="1" name=""/>
+                    <pic:cNvPicPr/>
+                  </pic:nvPicPr>
+                  <pic:blipFill>
+                    <a:blip r:embed="rId27"/>
+                    <a:stretch>
+                      <a:fillRect/>
+                    </a:stretch>
+                  </pic:blipFill>
+                  <pic:spPr>
+                    <a:xfrm>
+                      <a:off x="0" y="0"/>
+                      <a:ext cx="480055" cy="619018"/>
+                    </a:xfrm>
+                    <a:prstGeom prst="rect">
+                      <a:avLst/>
+                    </a:prstGeom>
+                  </pic:spPr>
+                </pic:pic>
+              </a:graphicData>
+            </a:graphic>
+          </wp:inline>
+        </w:drawing>
+      </w:r>
+    </w:p>
+    <w:p>
+      <w:pPr>
+        <w:spacing w:line="240" w:lineRule="auto"/>
+        <w:rPr>
+          <w:rFonts w:ascii="Times New Roman" w:eastAsiaTheme="minorEastAsia" w:hAnsi="Times New Roman" w:cs="Times New Roman"/>
+          <w:sz w:val="24"/>
+          <w:szCs w:val="24"/>
+        </w:rPr>
+      </w:pPr>
+      <w:r>
+        <w:rPr>
+          <w:noProof/>
+        </w:rPr>
+        <w:drawing>
+          <wp:inline distT="0" distB="0" distL="0" distR="0" wp14:anchorId="35A4FB7E" wp14:editId="18441F7B">
+            <wp:extent cx="428625" cy="923925"/>
+            <wp:effectExtent l="0" t="0" r="9525" b="0"/>
+            <wp:docPr id="19" name="Picture 19"/>
+            <wp:cNvGraphicFramePr>
+              <a:graphicFrameLocks xmlns:a="http://schemas.openxmlformats.org/drawingml/2006/main" noChangeAspect="1"/>
+            </wp:cNvGraphicFramePr>
+            <a:graphic xmlns:a="http://schemas.openxmlformats.org/drawingml/2006/main">
+              <a:graphicData uri="http://schemas.openxmlformats.org/drawingml/2006/picture">
+                <pic:pic xmlns:pic="http://schemas.openxmlformats.org/drawingml/2006/picture">
+                  <pic:nvPicPr>
+                    <pic:cNvPr id="1" name=""/>
+                    <pic:cNvPicPr/>
+                  </pic:nvPicPr>
+                  <pic:blipFill>
+                    <a:blip r:embed="rId28"/>
+                    <a:stretch>
+                      <a:fillRect/>
+                    </a:stretch>
+                  </pic:blipFill>
+                  <pic:spPr>
+                    <a:xfrm>
+                      <a:off x="0" y="0"/>
+                      <a:ext cx="428625" cy="923925"/>
+                    </a:xfrm>
+                    <a:prstGeom prst="rect">
+                      <a:avLst/>
+                    </a:prstGeom>
+                  </pic:spPr>
+                </pic:pic>
+              </a:graphicData>
+            </a:graphic>
+          </wp:inline>
+        </w:drawing>
+      </w:r>
+      <w:r>
+        <w:rPr>
+          <w:rFonts w:ascii="Times New Roman" w:eastAsiaTheme="minorEastAsia" w:hAnsi="Times New Roman" w:cs="Times New Roman"/>
+          <w:sz w:val="24"/>
+          <w:szCs w:val="24"/>
+        </w:rPr>
+        <w:t xml:space="preserve">          </w:t>
+      </w:r>
+      <w:r>
+        <w:rPr>
+          <w:noProof/>
+        </w:rPr>
+        <w:drawing>
+          <wp:inline distT="0" distB="0" distL="0" distR="0" wp14:anchorId="72F48592" wp14:editId="29B539F6">
+            <wp:extent cx="438150" cy="923925"/>
+            <wp:effectExtent l="0" t="0" r="0" b="9525"/>
+            <wp:docPr id="27" name="Picture 27"/>
+            <wp:cNvGraphicFramePr>
+              <a:graphicFrameLocks xmlns:a="http://schemas.openxmlformats.org/drawingml/2006/main" noChangeAspect="1"/>
+            </wp:cNvGraphicFramePr>
+            <a:graphic xmlns:a="http://schemas.openxmlformats.org/drawingml/2006/main">
+              <a:graphicData uri="http://schemas.openxmlformats.org/drawingml/2006/picture">
+                <pic:pic xmlns:pic="http://schemas.openxmlformats.org/drawingml/2006/picture">
+                  <pic:nvPicPr>
+                    <pic:cNvPr id="1" name=""/>
+                    <pic:cNvPicPr/>
+                  </pic:nvPicPr>
+                  <pic:blipFill>
+                    <a:blip r:embed="rId29"/>
+                    <a:stretch>
+                      <a:fillRect/>
+                    </a:stretch>
+                  </pic:blipFill>
+                  <pic:spPr>
+                    <a:xfrm>
+                      <a:off x="0" y="0"/>
+                      <a:ext cx="438150" cy="923925"/>
+                    </a:xfrm>
+                    <a:prstGeom prst="rect">
+                      <a:avLst/>
+                    </a:prstGeom>
+                  </pic:spPr>
+                </pic:pic>
+              </a:graphicData>
+            </a:graphic>
+          </wp:inline>
+        </w:drawing>
+      </w:r>
+      <w:r>
+        <w:rPr>
+          <w:rFonts w:ascii="Times New Roman" w:eastAsiaTheme="minorEastAsia" w:hAnsi="Times New Roman" w:cs="Times New Roman"/>
+          <w:sz w:val="24"/>
+          <w:szCs w:val="24"/>
+        </w:rPr>
+        <w:t xml:space="preserve">         </w:t>
+      </w:r>
+      <w:r>
+        <w:rPr>
+          <w:noProof/>
+        </w:rPr>
+        <w:drawing>
+          <wp:inline distT="0" distB="0" distL="0" distR="0" wp14:anchorId="2D2BC029" wp14:editId="0277BCF0">
+            <wp:extent cx="438150" cy="923925"/>
+            <wp:effectExtent l="0" t="0" r="0" b="9525"/>
+            <wp:docPr id="28" name="Picture 28"/>
+            <wp:cNvGraphicFramePr>
+              <a:graphicFrameLocks xmlns:a="http://schemas.openxmlformats.org/drawingml/2006/main" noChangeAspect="1"/>
+            </wp:cNvGraphicFramePr>
+            <a:graphic xmlns:a="http://schemas.openxmlformats.org/drawingml/2006/main">
+              <a:graphicData uri="http://schemas.openxmlformats.org/drawingml/2006/picture">
+                <pic:pic xmlns:pic="http://schemas.openxmlformats.org/drawingml/2006/picture">
+                  <pic:nvPicPr>
+                    <pic:cNvPr id="1" name=""/>
+                    <pic:cNvPicPr/>
+                  </pic:nvPicPr>
+                  <pic:blipFill>
+                    <a:blip r:embed="rId30"/>
+                    <a:stretch>
+                      <a:fillRect/>
+                    </a:stretch>
+                  </pic:blipFill>
+                  <pic:spPr>
+                    <a:xfrm>
+                      <a:off x="0" y="0"/>
+                      <a:ext cx="438150" cy="923925"/>
+                    </a:xfrm>
+                    <a:prstGeom prst="rect">
+                      <a:avLst/>
+                    </a:prstGeom>
+                  </pic:spPr>
+                </pic:pic>
+              </a:graphicData>
+            </a:graphic>
+          </wp:inline>
+        </w:drawing>
+      </w:r>
+      <w:r>
+        <w:rPr>
+          <w:rFonts w:ascii="Times New Roman" w:eastAsiaTheme="minorEastAsia" w:hAnsi="Times New Roman" w:cs="Times New Roman"/>
+          <w:sz w:val="24"/>
+          <w:szCs w:val="24"/>
+        </w:rPr>
+        <w:t xml:space="preserve">         </w:t>
+      </w:r>
+      <w:r>
+        <w:rPr>
+          <w:noProof/>
+        </w:rPr>
+        <w:drawing>
+          <wp:inline distT="0" distB="0" distL="0" distR="0" wp14:anchorId="54315A7B" wp14:editId="04690132">
+            <wp:extent cx="447675" cy="914400"/>
+            <wp:effectExtent l="0" t="0" r="9525" b="0"/>
+            <wp:docPr id="29" name="Picture 29"/>
+            <wp:cNvGraphicFramePr>
+              <a:graphicFrameLocks xmlns:a="http://schemas.openxmlformats.org/drawingml/2006/main" noChangeAspect="1"/>
+            </wp:cNvGraphicFramePr>
+            <a:graphic xmlns:a="http://schemas.openxmlformats.org/drawingml/2006/main">
+              <a:graphicData uri="http://schemas.openxmlformats.org/drawingml/2006/picture">
+                <pic:pic xmlns:pic="http://schemas.openxmlformats.org/drawingml/2006/picture">
+                  <pic:nvPicPr>
+                    <pic:cNvPr id="1" name=""/>
+                    <pic:cNvPicPr/>
+                  </pic:nvPicPr>
+                  <pic:blipFill>
+                    <a:blip r:embed="rId31"/>
+                    <a:stretch>
+                      <a:fillRect/>
+                    </a:stretch>
+                  </pic:blipFill>
+                  <pic:spPr>
+                    <a:xfrm>
+                      <a:off x="0" y="0"/>
+                      <a:ext cx="447675" cy="914400"/>
+                    </a:xfrm>
+                    <a:prstGeom prst="rect">
+                      <a:avLst/>
+                    </a:prstGeom>
+                  </pic:spPr>
+                </pic:pic>
+              </a:graphicData>
+            </a:graphic>
+          </wp:inline>
+        </w:drawing>
+      </w:r>
+      <w:r>
+        <w:rPr>
+          <w:rFonts w:ascii="Times New Roman" w:eastAsiaTheme="minorEastAsia" w:hAnsi="Times New Roman" w:cs="Times New Roman"/>
+          <w:sz w:val="24"/>
+          <w:szCs w:val="24"/>
+        </w:rPr>
+        <w:t xml:space="preserve">        </w:t>
+      </w:r>
+      <w:r>
+        <w:rPr>
+          <w:noProof/>
+        </w:rPr>
+        <w:drawing>
+          <wp:inline distT="0" distB="0" distL="0" distR="0" wp14:anchorId="233EC6CA" wp14:editId="3A5D0BA6">
+            <wp:extent cx="438150" cy="923925"/>
+            <wp:effectExtent l="0" t="0" r="0" b="9525"/>
+            <wp:docPr id="30" name="Picture 30"/>
+            <wp:cNvGraphicFramePr>
+              <a:graphicFrameLocks xmlns:a="http://schemas.openxmlformats.org/drawingml/2006/main" noChangeAspect="1"/>
+            </wp:cNvGraphicFramePr>
+            <a:graphic xmlns:a="http://schemas.openxmlformats.org/drawingml/2006/main">
+              <a:graphicData uri="http://schemas.openxmlformats.org/drawingml/2006/picture">
+                <pic:pic xmlns:pic="http://schemas.openxmlformats.org/drawingml/2006/picture">
+                  <pic:nvPicPr>
+                    <pic:cNvPr id="1" name=""/>
+                    <pic:cNvPicPr/>
+                  </pic:nvPicPr>
+                  <pic:blipFill>
+                    <a:blip r:embed="rId32"/>
+                    <a:stretch>
+                      <a:fillRect/>
+                    </a:stretch>
+                  </pic:blipFill>
+                  <pic:spPr>
+                    <a:xfrm>
+                      <a:off x="0" y="0"/>
+                      <a:ext cx="438150" cy="923925"/>
+                    </a:xfrm>
+                    <a:prstGeom prst="rect">
+                      <a:avLst/>
+                    </a:prstGeom>
+                  </pic:spPr>
+                </pic:pic>
+              </a:graphicData>
+            </a:graphic>
+          </wp:inline>
+        </w:drawing>
+      </w:r>
+      <w:r>
+        <w:rPr>
+          <w:rFonts w:ascii="Times New Roman" w:eastAsiaTheme="minorEastAsia" w:hAnsi="Times New Roman" w:cs="Times New Roman"/>
+          <w:sz w:val="24"/>
+          <w:szCs w:val="24"/>
+        </w:rPr>
+        <w:t xml:space="preserve">        </w:t>
+      </w:r>
+      <w:r>
+        <w:rPr>
+          <w:noProof/>
+        </w:rPr>
+        <w:drawing>
+          <wp:inline distT="0" distB="0" distL="0" distR="0" wp14:anchorId="36D48A43" wp14:editId="12C90AE7">
+            <wp:extent cx="428625" cy="923925"/>
+            <wp:effectExtent l="0" t="0" r="9525" b="9525"/>
+            <wp:docPr id="31" name="Picture 31"/>
+            <wp:cNvGraphicFramePr>
+              <a:graphicFrameLocks xmlns:a="http://schemas.openxmlformats.org/drawingml/2006/main" noChangeAspect="1"/>
+            </wp:cNvGraphicFramePr>
+            <a:graphic xmlns:a="http://schemas.openxmlformats.org/drawingml/2006/main">
+              <a:graphicData uri="http://schemas.openxmlformats.org/drawingml/2006/picture">
+                <pic:pic xmlns:pic="http://schemas.openxmlformats.org/drawingml/2006/picture">
+                  <pic:nvPicPr>
+                    <pic:cNvPr id="1" name=""/>
+                    <pic:cNvPicPr/>
+                  </pic:nvPicPr>
+                  <pic:blipFill>
+                    <a:blip r:embed="rId33"/>
+                    <a:stretch>
+                      <a:fillRect/>
+                    </a:stretch>
+                  </pic:blipFill>
+                  <pic:spPr>
+                    <a:xfrm>
+                      <a:off x="0" y="0"/>
+                      <a:ext cx="428625" cy="923925"/>
+                    </a:xfrm>
+                    <a:prstGeom prst="rect">
+                      <a:avLst/>
+                    </a:prstGeom>
+                  </pic:spPr>
+                </pic:pic>
+              </a:graphicData>
+            </a:graphic>
+          </wp:inline>
+        </w:drawing>
+      </w:r>
+      <w:r>
+        <w:rPr>
+          <w:rFonts w:ascii="Times New Roman" w:eastAsiaTheme="minorEastAsia" w:hAnsi="Times New Roman" w:cs="Times New Roman"/>
+          <w:sz w:val="24"/>
+          <w:szCs w:val="24"/>
+        </w:rPr>
+        <w:t xml:space="preserve">          </w:t>
+      </w:r>
+      <w:r>
+        <w:rPr>
+          <w:noProof/>
+        </w:rPr>
+        <w:drawing>
+          <wp:inline distT="0" distB="0" distL="0" distR="0" wp14:anchorId="2D85DAF6" wp14:editId="032DCEFC">
+            <wp:extent cx="428625" cy="914400"/>
+            <wp:effectExtent l="0" t="0" r="9525" b="0"/>
+            <wp:docPr id="32" name="Picture 32"/>
+            <wp:cNvGraphicFramePr>
+              <a:graphicFrameLocks xmlns:a="http://schemas.openxmlformats.org/drawingml/2006/main" noChangeAspect="1"/>
+            </wp:cNvGraphicFramePr>
+            <a:graphic xmlns:a="http://schemas.openxmlformats.org/drawingml/2006/main">
+              <a:graphicData uri="http://schemas.openxmlformats.org/drawingml/2006/picture">
+                <pic:pic xmlns:pic="http://schemas.openxmlformats.org/drawingml/2006/picture">
+                  <pic:nvPicPr>
+                    <pic:cNvPr id="1" name=""/>
+                    <pic:cNvPicPr/>
+                  </pic:nvPicPr>
+                  <pic:blipFill>
+                    <a:blip r:embed="rId34"/>
+                    <a:stretch>
+                      <a:fillRect/>
+                    </a:stretch>
+                  </pic:blipFill>
+                  <pic:spPr>
+                    <a:xfrm>
+                      <a:off x="0" y="0"/>
+                      <a:ext cx="428625" cy="914400"/>
+                    </a:xfrm>
+                    <a:prstGeom prst="rect">
+                      <a:avLst/>
+                    </a:prstGeom>
+                  </pic:spPr>
+                </pic:pic>
+              </a:graphicData>
+            </a:graphic>
+          </wp:inline>
+        </w:drawing>
+      </w:r>
+    </w:p>
+    <w:p>
+      <w:pPr>
+        <w:spacing w:line="240" w:lineRule="auto"/>
+        <w:rPr>
+          <w:rFonts w:ascii="Times New Roman" w:eastAsiaTheme="minorEastAsia" w:hAnsi="Times New Roman" w:cs="Times New Roman"/>
+          <w:sz w:val="24"/>
+          <w:szCs w:val="24"/>
+        </w:rPr>
+      </w:pPr>
+      <w:r>
+        <w:rPr>
+          <w:rFonts w:ascii="Times New Roman" w:eastAsiaTheme="minorEastAsia" w:hAnsi="Times New Roman" w:cs="Times New Roman"/>
+          <w:sz w:val="24"/>
+          <w:szCs w:val="24"/>
+        </w:rPr>
+        <w:t>Each of the outputs above should be connected using the wiring tool to it’s associated position provided in the examples above, which should result in the following diagram being generated:</w:t>
+      </w:r>
+    </w:p>
+    <w:p>
+      <w:pPr>
+        <w:spacing w:line="240" w:lineRule="auto"/>
+        <w:rPr>
+          <w:rFonts w:ascii="Times New Roman" w:eastAsiaTheme="minorEastAsia" w:hAnsi="Times New Roman" w:cs="Times New Roman"/>
+          <w:sz w:val="24"/>
+          <w:szCs w:val="24"/>
+        </w:rPr>
+      </w:pPr>
+      <w:r>
+        <w:rPr>
+          <w:noProof/>
+        </w:rPr>
+        <w:drawing>
+          <wp:inline distT="0" distB="0" distL="0" distR="0" wp14:anchorId="44D02B26" wp14:editId="3E189732">
+            <wp:extent cx="5196840" cy="2842161"/>
+            <wp:effectExtent l="0" t="0" r="3810" b="0"/>
+            <wp:docPr id="38" name="Picture 38"/>
+            <wp:cNvGraphicFramePr>
+              <a:graphicFrameLocks xmlns:a="http://schemas.openxmlformats.org/drawingml/2006/main" noChangeAspect="1"/>
+            </wp:cNvGraphicFramePr>
+            <a:graphic xmlns:a="http://schemas.openxmlformats.org/drawingml/2006/main">
+              <a:graphicData uri="http://schemas.openxmlformats.org/drawingml/2006/picture">
+                <pic:pic xmlns:pic="http://schemas.openxmlformats.org/drawingml/2006/picture">
+                  <pic:nvPicPr>
+                    <pic:cNvPr id="1" name=""/>
+                    <pic:cNvPicPr/>
+                  </pic:nvPicPr>
+                  <pic:blipFill>
+                    <a:blip r:embed="rId35"/>
+                    <a:stretch>
+                      <a:fillRect/>
+                    </a:stretch>
+                  </pic:blipFill>
+                  <pic:spPr>
+                    <a:xfrm>
+                      <a:off x="0" y="0"/>
+                      <a:ext cx="5219161" cy="2854368"/>
+                    </a:xfrm>
+                    <a:prstGeom prst="rect">
+                      <a:avLst/>
+                    </a:prstGeom>
+                  </pic:spPr>
+                </pic:pic>
+              </a:graphicData>
+            </a:graphic>
+          </wp:inline>
+        </w:drawing>
+      </w:r>
+    </w:p>
+    <w:p>
+      <w:pPr>
+        <w:spacing w:line="240" w:lineRule="auto"/>
+        <w:rPr>
+          <w:rFonts w:ascii="Times New Roman" w:eastAsiaTheme="minorEastAsia" w:hAnsi="Times New Roman" w:cs="Times New Roman"/>
+          <w:sz w:val="24"/>
+          <w:szCs w:val="24"/>
+        </w:rPr>
+      </w:pPr>
+      <w:r>
+        <w:rPr>
+          <w:rFonts w:ascii="Times New Roman" w:eastAsiaTheme="minorEastAsia" w:hAnsi="Times New Roman" w:cs="Times New Roman"/>
+          <w:sz w:val="24"/>
+          <w:szCs w:val="24"/>
+        </w:rPr>
+        <w:t>Your circuit is now complete. You can test each individual number by using the corresponding binary inputs for the number you would like displayed which are displayed below:</w:t>
+      </w:r>
+    </w:p>
+    <w:p>
+      <w:pPr>
+        <w:spacing w:line="240" w:lineRule="auto"/>
+        <w:rPr>
+          <w:rFonts w:ascii="Times New Roman" w:eastAsiaTheme="minorEastAsia" w:hAnsi="Times New Roman" w:cs="Times New Roman"/>
+          <w:sz w:val="24"/>
+          <w:szCs w:val="24"/>
+        </w:rPr>
+      </w:pPr>
+      <w:r>
+        <w:rPr>
+          <w:rFonts w:ascii="Times New Roman" w:eastAsiaTheme="minorEastAsia" w:hAnsi="Times New Roman" w:cs="Times New Roman"/>
+          <w:sz w:val="24"/>
+          <w:szCs w:val="24"/>
+        </w:rPr>
+        <w:t>0 (0000), 1 (0001), 2 (0010), 3 (0011), 4 (0100), 5 (</w:t>
+      </w:r>
+      <w:r>
+        <w:rPr>
+          <w:rFonts w:ascii="Times New Roman" w:eastAsiaTheme="minorEastAsia" w:hAnsi="Times New Roman" w:cs="Times New Roman"/>
+          <w:sz w:val="24"/>
+          <w:szCs w:val="24"/>
+        </w:rPr>
+        <w:t>0101), 6 (0110), 7 (0111), 8 (1000), 9 (1001)</w:t>
+      </w:r>
+    </w:p>
+    <w:p>
+      <w:pPr>
+        <w:spacing w:line="240" w:lineRule="auto"/>
+        <w:rPr>
+          <w:rFonts w:ascii="Times New Roman" w:eastAsiaTheme="minorEastAsia" w:hAnsi="Times New Roman" w:cs="Times New Roman"/>
+          <w:sz w:val="24"/>
+          <w:szCs w:val="24"/>
+        </w:rPr>
+      </w:pPr>
+      <w:proofErr w:type="gramStart"/>
+      <w:r>
+        <w:rPr>
+          <w:rFonts w:ascii="Times New Roman" w:eastAsiaTheme="minorEastAsia" w:hAnsi="Times New Roman" w:cs="Times New Roman"/>
+          <w:sz w:val="24"/>
+          <w:szCs w:val="24"/>
+        </w:rPr>
+        <w:t>So</w:t>
+      </w:r>
+      <w:proofErr w:type="gramEnd"/>
+      <w:r>
+        <w:rPr>
+          <w:rFonts w:ascii="Times New Roman" w:eastAsiaTheme="minorEastAsia" w:hAnsi="Times New Roman" w:cs="Times New Roman"/>
+          <w:sz w:val="24"/>
+          <w:szCs w:val="24"/>
+        </w:rPr>
+        <w:t xml:space="preserve"> for example, 6 will look like this:</w:t>
+      </w:r>
+    </w:p>
+    <w:p>
+      <w:pPr>
+        <w:spacing w:line="240" w:lineRule="auto"/>
+        <w:rPr>
+          <w:rFonts w:ascii="Times New Roman" w:eastAsiaTheme="minorEastAsia" w:hAnsi="Times New Roman" w:cs="Times New Roman"/>
+          <w:sz w:val="24"/>
+          <w:szCs w:val="24"/>
+        </w:rPr>
+      </w:pPr>
+      <w:r>
+        <w:rPr>
+          <w:noProof/>
+        </w:rPr>
+        <w:drawing>
+          <wp:inline distT="0" distB="0" distL="0" distR="0" wp14:anchorId="59C0EEE7" wp14:editId="0DDE7CC4">
+            <wp:extent cx="352425" cy="1511634"/>
+            <wp:effectExtent l="0" t="0" r="0" b="0"/>
+            <wp:docPr id="39" name="Picture 39"/>
+            <wp:cNvGraphicFramePr>
+              <a:graphicFrameLocks xmlns:a="http://schemas.openxmlformats.org/drawingml/2006/main" noChangeAspect="1"/>
+            </wp:cNvGraphicFramePr>
+            <a:graphic xmlns:a="http://schemas.openxmlformats.org/drawingml/2006/main">
+              <a:graphicData uri="http://schemas.openxmlformats.org/drawingml/2006/picture">
+                <pic:pic xmlns:pic="http://schemas.openxmlformats.org/drawingml/2006/picture">
+                  <pic:nvPicPr>
+                    <pic:cNvPr id="1" name=""/>
+                    <pic:cNvPicPr/>
+                  </pic:nvPicPr>
+                  <pic:blipFill>
+                    <a:blip r:embed="rId36"/>
+                    <a:stretch>
+                      <a:fillRect/>
+                    </a:stretch>
+                  </pic:blipFill>
+                  <pic:spPr>
+                    <a:xfrm>
+                      <a:off x="0" y="0"/>
+                      <a:ext cx="444417" cy="1906208"/>
+                    </a:xfrm>
+                    <a:prstGeom prst="rect">
+                      <a:avLst/>
+                    </a:prstGeom>
+                  </pic:spPr>
+                </pic:pic>
+              </a:graphicData>
+            </a:graphic>
+          </wp:inline>
+        </w:drawing>
+      </w:r>
+      <w:r>
+        <w:rPr>
+          <w:rFonts w:ascii="Times New Roman" w:eastAsiaTheme="minorEastAsia" w:hAnsi="Times New Roman" w:cs="Times New Roman"/>
+          <w:sz w:val="24"/>
+          <w:szCs w:val="24"/>
+        </w:rPr>
+        <w:t xml:space="preserve"> Resulting in </w:t>
+      </w:r>
+      <w:r>
+        <w:rPr>
+          <w:noProof/>
+        </w:rPr>
+        <w:drawing>
+          <wp:inline distT="0" distB="0" distL="0" distR="0" wp14:anchorId="638AFA2D" wp14:editId="65AC726D">
+            <wp:extent cx="504825" cy="714375"/>
+            <wp:effectExtent l="0" t="0" r="9525" b="9525"/>
+            <wp:docPr id="40" name="Picture 40"/>
+            <wp:cNvGraphicFramePr>
+              <a:graphicFrameLocks xmlns:a="http://schemas.openxmlformats.org/drawingml/2006/main" noChangeAspect="1"/>
+            </wp:cNvGraphicFramePr>
+            <a:graphic xmlns:a="http://schemas.openxmlformats.org/drawingml/2006/main">
+              <a:graphicData uri="http://schemas.openxmlformats.org/drawingml/2006/picture">
+                <pic:pic xmlns:pic="http://schemas.openxmlformats.org/drawingml/2006/picture">
+                  <pic:nvPicPr>
+                    <pic:cNvPr id="1" name=""/>
+                    <pic:cNvPicPr/>
+                  </pic:nvPicPr>
+                  <pic:blipFill>
+                    <a:blip r:embed="rId37"/>
+                    <a:stretch>
+                      <a:fillRect/>
+                    </a:stretch>
+                  </pic:blipFill>
+                  <pic:spPr>
+                    <a:xfrm>
+                      <a:off x="0" y="0"/>
+                      <a:ext cx="504825" cy="714375"/>
+                    </a:xfrm>
+                    <a:prstGeom prst="rect">
+                      <a:avLst/>
+                    </a:prstGeom>
+                  </pic:spPr>
+                </pic:pic>
+              </a:graphicData>
+            </a:graphic>
+          </wp:inline>
+        </w:drawing>
+      </w:r>
+      <w:r>
+        <w:rPr>
+          <w:rFonts w:ascii="Times New Roman" w:eastAsiaTheme="minorEastAsia" w:hAnsi="Times New Roman" w:cs="Times New Roman"/>
+          <w:sz w:val="24"/>
+          <w:szCs w:val="24"/>
+        </w:rPr>
+        <w:t>being displayed.</w:t>
+      </w:r>
       <w:bookmarkStart w:id="0" w:name="_GoBack"/>
       <w:bookmarkEnd w:id="0"/>
     </w:p>
     <w:sectPr>
-      <w:headerReference w:type="default" r:id="rId8"/>
+      <w:headerReference w:type="default" r:id="rId38"/>
       <w:pgSz w:w="12240" w:h="15840"/>
       <w:pgMar w:top="1440" w:right="1440" w:bottom="1440" w:left="1440" w:header="720" w:footer="720" w:gutter="0"/>
       <w:pgNumType w:start="0"/>
@@ -5794,528 +8648,6 @@
 </w:styles>
 </file>
 
-<file path=word/glossary/document.xml><?xml version="1.0" encoding="utf-8"?>
-<w:glossaryDocument xmlns:wpc="http://schemas.microsoft.com/office/word/2010/wordprocessingCanvas" xmlns:cx="http://schemas.microsoft.com/office/drawing/2014/chartex" xmlns:cx1="http://schemas.microsoft.com/office/drawing/2015/9/8/chartex" xmlns:cx2="http://schemas.microsoft.com/office/drawing/2015/10/21/chartex" xmlns:cx3="http://schemas.microsoft.com/office/drawing/2016/5/9/chartex" xmlns:cx4="http://schemas.microsoft.com/office/drawing/2016/5/10/chartex" xmlns:cx5="http://schemas.microsoft.com/office/drawing/2016/5/11/chartex" xmlns:cx6="http://schemas.microsoft.com/office/drawing/2016/5/12/chartex" xmlns:cx7="http://schemas.microsoft.com/office/drawing/2016/5/13/chartex" xmlns:cx8="http://schemas.microsoft.com/office/drawing/2016/5/14/chartex" xmlns:mc="http://schemas.openxmlformats.org/markup-compatibility/2006" xmlns:aink="http://schemas.microsoft.com/office/drawing/2016/ink" xmlns:am3d="http://schemas.microsoft.com/office/drawing/2017/model3d" xmlns:o="urn:schemas-microsoft-com:office:office" xmlns:r="http://schemas.openxmlformats.org/officeDocument/2006/relationships" xmlns:m="http://schemas.openxmlformats.org/officeDocument/2006/math" xmlns:v="urn:schemas-microsoft-com:vml" xmlns:wp14="http://schemas.microsoft.com/office/word/2010/wordprocessingDrawing" xmlns:wp="http://schemas.openxmlformats.org/drawingml/2006/wordprocessingDrawing" xmlns:w10="urn:schemas-microsoft-com:office:word" xmlns:w="http://schemas.openxmlformats.org/wordprocessingml/2006/main" xmlns:w14="http://schemas.microsoft.com/office/word/2010/wordml" xmlns:w15="http://schemas.microsoft.com/office/word/2012/wordml" xmlns:w16cid="http://schemas.microsoft.com/office/word/2016/wordml/cid" xmlns:w16se="http://schemas.microsoft.com/office/word/2015/wordml/symex" xmlns:wpg="http://schemas.microsoft.com/office/word/2010/wordprocessingGroup" xmlns:wpi="http://schemas.microsoft.com/office/word/2010/wordprocessingInk" xmlns:wne="http://schemas.microsoft.com/office/word/2006/wordml" xmlns:wps="http://schemas.microsoft.com/office/word/2010/wordprocessingShape" mc:Ignorable="w14 w15 w16se w16cid wp14"/>
-</file>
-
-<file path=word/glossary/fontTable.xml><?xml version="1.0" encoding="utf-8"?>
-<w:fonts xmlns:mc="http://schemas.openxmlformats.org/markup-compatibility/2006" xmlns:r="http://schemas.openxmlformats.org/officeDocument/2006/relationships" xmlns:w="http://schemas.openxmlformats.org/wordprocessingml/2006/main" xmlns:w14="http://schemas.microsoft.com/office/word/2010/wordml" xmlns:w15="http://schemas.microsoft.com/office/word/2012/wordml" xmlns:w16cid="http://schemas.microsoft.com/office/word/2016/wordml/cid" xmlns:w16se="http://schemas.microsoft.com/office/word/2015/wordml/symex" mc:Ignorable="w14 w15 w16se w16cid">
-  <w:font w:name="Calibri">
-    <w:panose1 w:val="020F0502020204030204"/>
-    <w:charset w:val="00"/>
-    <w:family w:val="swiss"/>
-    <w:pitch w:val="variable"/>
-    <w:sig w:usb0="E00002FF" w:usb1="4000ACFF" w:usb2="00000001" w:usb3="00000000" w:csb0="0000019F" w:csb1="00000000"/>
-  </w:font>
-  <w:font w:name="Times New Roman">
-    <w:panose1 w:val="02020603050405020304"/>
-    <w:charset w:val="00"/>
-    <w:family w:val="roman"/>
-    <w:pitch w:val="variable"/>
-    <w:sig w:usb0="E0002AFF" w:usb1="C0007843" w:usb2="00000009" w:usb3="00000000" w:csb0="000001FF" w:csb1="00000000"/>
-  </w:font>
-  <w:font w:name="Cambria Math">
-    <w:panose1 w:val="02040503050406030204"/>
-    <w:charset w:val="00"/>
-    <w:family w:val="roman"/>
-    <w:pitch w:val="variable"/>
-    <w:sig w:usb0="E00006FF" w:usb1="420024FF" w:usb2="02000000" w:usb3="00000000" w:csb0="0000019F" w:csb1="00000000"/>
-  </w:font>
-  <w:font w:name="Calibri Light">
-    <w:panose1 w:val="020F0302020204030204"/>
-    <w:charset w:val="00"/>
-    <w:family w:val="swiss"/>
-    <w:pitch w:val="variable"/>
-    <w:sig w:usb0="A00002EF" w:usb1="4000207B" w:usb2="00000000" w:usb3="00000000" w:csb0="0000009F" w:csb1="00000000"/>
-  </w:font>
-</w:fonts>
-</file>
-
-<file path=word/glossary/settings.xml><?xml version="1.0" encoding="utf-8"?>
-<w:settings xmlns:mc="http://schemas.openxmlformats.org/markup-compatibility/2006" xmlns:o="urn:schemas-microsoft-com:office:office" xmlns:r="http://schemas.openxmlformats.org/officeDocument/2006/relationships" xmlns:m="http://schemas.openxmlformats.org/officeDocument/2006/math" xmlns:v="urn:schemas-microsoft-com:vml" xmlns:w10="urn:schemas-microsoft-com:office:word" xmlns:w="http://schemas.openxmlformats.org/wordprocessingml/2006/main" xmlns:w14="http://schemas.microsoft.com/office/word/2010/wordml" xmlns:w15="http://schemas.microsoft.com/office/word/2012/wordml" xmlns:w16cid="http://schemas.microsoft.com/office/word/2016/wordml/cid" xmlns:w16se="http://schemas.microsoft.com/office/word/2015/wordml/symex" xmlns:sl="http://schemas.openxmlformats.org/schemaLibrary/2006/main" mc:Ignorable="w14 w15 w16se w16cid">
-  <w:view w:val="normal"/>
-  <w:defaultTabStop w:val="720"/>
-  <w:characterSpacingControl w:val="doNotCompress"/>
-  <w:compat>
-    <w:useFELayout/>
-    <w:compatSetting w:name="compatibilityMode" w:uri="http://schemas.microsoft.com/office/word" w:val="15"/>
-    <w:compatSetting w:name="overrideTableStyleFontSizeAndJustification" w:uri="http://schemas.microsoft.com/office/word" w:val="1"/>
-    <w:compatSetting w:name="enableOpenTypeFeatures" w:uri="http://schemas.microsoft.com/office/word" w:val="1"/>
-    <w:compatSetting w:name="doNotFlipMirrorIndents" w:uri="http://schemas.microsoft.com/office/word" w:val="1"/>
-    <w:compatSetting w:name="differentiateMultirowTableHeaders" w:uri="http://schemas.microsoft.com/office/word" w:val="1"/>
-    <w:compatSetting w:name="useWord2013TrackBottomHyphenation" w:uri="http://schemas.microsoft.com/office/word" w:val="0"/>
-  </w:compat>
-  <w:rsids>
-    <w:rsidRoot w:val="001F5779"/>
-    <w:rsid w:val="001F5779"/>
-    <w:rsid w:val="00D34859"/>
-  </w:rsids>
-  <m:mathPr>
-    <m:mathFont m:val="Cambria Math"/>
-    <m:brkBin m:val="before"/>
-    <m:brkBinSub m:val="--"/>
-    <m:smallFrac m:val="0"/>
-    <m:dispDef/>
-    <m:lMargin m:val="0"/>
-    <m:rMargin m:val="0"/>
-    <m:defJc m:val="centerGroup"/>
-    <m:wrapIndent m:val="1440"/>
-    <m:intLim m:val="subSup"/>
-    <m:naryLim m:val="undOvr"/>
-  </m:mathPr>
-  <w:themeFontLang w:val="en-US"/>
-  <w:clrSchemeMapping w:bg1="light1" w:t1="dark1" w:bg2="light2" w:t2="dark2" w:accent1="accent1" w:accent2="accent2" w:accent3="accent3" w:accent4="accent4" w:accent5="accent5" w:accent6="accent6" w:hyperlink="hyperlink" w:followedHyperlink="followedHyperlink"/>
-  <w:decimalSymbol w:val="."/>
-  <w:listSeparator w:val=","/>
-  <w15:chartTrackingRefBased/>
-</w:settings>
-</file>
-
-<file path=word/glossary/styles.xml><?xml version="1.0" encoding="utf-8"?>
-<w:styles xmlns:mc="http://schemas.openxmlformats.org/markup-compatibility/2006" xmlns:r="http://schemas.openxmlformats.org/officeDocument/2006/relationships" xmlns:w="http://schemas.openxmlformats.org/wordprocessingml/2006/main" xmlns:w14="http://schemas.microsoft.com/office/word/2010/wordml" xmlns:w15="http://schemas.microsoft.com/office/word/2012/wordml" xmlns:w16cid="http://schemas.microsoft.com/office/word/2016/wordml/cid" xmlns:w16se="http://schemas.microsoft.com/office/word/2015/wordml/symex" mc:Ignorable="w14 w15 w16se w16cid">
-  <w:docDefaults>
-    <w:rPrDefault>
-      <w:rPr>
-        <w:rFonts w:asciiTheme="minorHAnsi" w:eastAsiaTheme="minorEastAsia" w:hAnsiTheme="minorHAnsi" w:cstheme="minorBidi"/>
-        <w:sz w:val="22"/>
-        <w:szCs w:val="22"/>
-        <w:lang w:val="en-US" w:eastAsia="en-US" w:bidi="ar-SA"/>
-      </w:rPr>
-    </w:rPrDefault>
-    <w:pPrDefault>
-      <w:pPr>
-        <w:spacing w:after="160" w:line="259" w:lineRule="auto"/>
-      </w:pPr>
-    </w:pPrDefault>
-  </w:docDefaults>
-  <w:latentStyles w:defLockedState="0" w:defUIPriority="99" w:defSemiHidden="0" w:defUnhideWhenUsed="0" w:defQFormat="0" w:count="375">
-    <w:lsdException w:name="Normal" w:uiPriority="0" w:qFormat="1"/>
-    <w:lsdException w:name="heading 1" w:uiPriority="9" w:qFormat="1"/>
-    <w:lsdException w:name="heading 2" w:semiHidden="1" w:uiPriority="9" w:unhideWhenUsed="1" w:qFormat="1"/>
-    <w:lsdException w:name="heading 3" w:semiHidden="1" w:uiPriority="9" w:unhideWhenUsed="1" w:qFormat="1"/>
-    <w:lsdException w:name="heading 4" w:semiHidden="1" w:uiPriority="9" w:unhideWhenUsed="1" w:qFormat="1"/>
-    <w:lsdException w:name="heading 5" w:semiHidden="1" w:uiPriority="9" w:unhideWhenUsed="1" w:qFormat="1"/>
-    <w:lsdException w:name="heading 6" w:semiHidden="1" w:uiPriority="9" w:unhideWhenUsed="1" w:qFormat="1"/>
-    <w:lsdException w:name="heading 7" w:semiHidden="1" w:uiPriority="9" w:unhideWhenUsed="1" w:qFormat="1"/>
-    <w:lsdException w:name="heading 8" w:semiHidden="1" w:uiPriority="9" w:unhideWhenUsed="1" w:qFormat="1"/>
-    <w:lsdException w:name="heading 9" w:semiHidden="1" w:uiPriority="9" w:unhideWhenUsed="1" w:qFormat="1"/>
-    <w:lsdException w:name="index 1" w:semiHidden="1" w:unhideWhenUsed="1"/>
-    <w:lsdException w:name="index 2" w:semiHidden="1" w:unhideWhenUsed="1"/>
-    <w:lsdException w:name="index 3" w:semiHidden="1" w:unhideWhenUsed="1"/>
-    <w:lsdException w:name="index 4" w:semiHidden="1" w:unhideWhenUsed="1"/>
-    <w:lsdException w:name="index 5" w:semiHidden="1" w:unhideWhenUsed="1"/>
-    <w:lsdException w:name="index 6" w:semiHidden="1" w:unhideWhenUsed="1"/>
-    <w:lsdException w:name="index 7" w:semiHidden="1" w:unhideWhenUsed="1"/>
-    <w:lsdException w:name="index 8" w:semiHidden="1" w:unhideWhenUsed="1"/>
-    <w:lsdException w:name="index 9" w:semiHidden="1" w:unhideWhenUsed="1"/>
-    <w:lsdException w:name="toc 1" w:semiHidden="1" w:uiPriority="39" w:unhideWhenUsed="1"/>
-    <w:lsdException w:name="toc 2" w:semiHidden="1" w:uiPriority="39" w:unhideWhenUsed="1"/>
-    <w:lsdException w:name="toc 3" w:semiHidden="1" w:uiPriority="39" w:unhideWhenUsed="1"/>
-    <w:lsdException w:name="toc 4" w:semiHidden="1" w:uiPriority="39" w:unhideWhenUsed="1"/>
-    <w:lsdException w:name="toc 5" w:semiHidden="1" w:uiPriority="39" w:unhideWhenUsed="1"/>
-    <w:lsdException w:name="toc 6" w:semiHidden="1" w:uiPriority="39" w:unhideWhenUsed="1"/>
-    <w:lsdException w:name="toc 7" w:semiHidden="1" w:uiPriority="39" w:unhideWhenUsed="1"/>
-    <w:lsdException w:name="toc 8" w:semiHidden="1" w:uiPriority="39" w:unhideWhenUsed="1"/>
-    <w:lsdException w:name="toc 9" w:semiHidden="1" w:uiPriority="39" w:unhideWhenUsed="1"/>
-    <w:lsdException w:name="Normal Indent" w:semiHidden="1" w:unhideWhenUsed="1"/>
-    <w:lsdException w:name="footnote text" w:semiHidden="1" w:unhideWhenUsed="1"/>
-    <w:lsdException w:name="annotation text" w:semiHidden="1" w:unhideWhenUsed="1"/>
-    <w:lsdException w:name="header" w:semiHidden="1" w:unhideWhenUsed="1"/>
-    <w:lsdException w:name="footer" w:semiHidden="1" w:unhideWhenUsed="1"/>
-    <w:lsdException w:name="index heading" w:semiHidden="1" w:unhideWhenUsed="1"/>
-    <w:lsdException w:name="caption" w:semiHidden="1" w:uiPriority="35" w:unhideWhenUsed="1" w:qFormat="1"/>
-    <w:lsdException w:name="table of figures" w:semiHidden="1" w:unhideWhenUsed="1"/>
-    <w:lsdException w:name="envelope address" w:semiHidden="1" w:unhideWhenUsed="1"/>
-    <w:lsdException w:name="envelope return" w:semiHidden="1" w:unhideWhenUsed="1"/>
-    <w:lsdException w:name="footnote reference" w:semiHidden="1" w:unhideWhenUsed="1"/>
-    <w:lsdException w:name="annotation reference" w:semiHidden="1" w:unhideWhenUsed="1"/>
-    <w:lsdException w:name="line number" w:semiHidden="1" w:unhideWhenUsed="1"/>
-    <w:lsdException w:name="page number" w:semiHidden="1" w:unhideWhenUsed="1"/>
-    <w:lsdException w:name="endnote reference" w:semiHidden="1" w:unhideWhenUsed="1"/>
-    <w:lsdException w:name="endnote text" w:semiHidden="1" w:unhideWhenUsed="1"/>
-    <w:lsdException w:name="table of authorities" w:semiHidden="1" w:unhideWhenUsed="1"/>
-    <w:lsdException w:name="macro" w:semiHidden="1" w:unhideWhenUsed="1"/>
-    <w:lsdException w:name="toa heading" w:semiHidden="1" w:unhideWhenUsed="1"/>
-    <w:lsdException w:name="List" w:semiHidden="1" w:unhideWhenUsed="1"/>
-    <w:lsdException w:name="List Bullet" w:semiHidden="1" w:unhideWhenUsed="1"/>
-    <w:lsdException w:name="List Number" w:semiHidden="1" w:unhideWhenUsed="1"/>
-    <w:lsdException w:name="List 2" w:semiHidden="1" w:unhideWhenUsed="1"/>
-    <w:lsdException w:name="List 3" w:semiHidden="1" w:unhideWhenUsed="1"/>
-    <w:lsdException w:name="List 4" w:semiHidden="1" w:unhideWhenUsed="1"/>
-    <w:lsdException w:name="List 5" w:semiHidden="1" w:unhideWhenUsed="1"/>
-    <w:lsdException w:name="List Bullet 2" w:semiHidden="1" w:unhideWhenUsed="1"/>
-    <w:lsdException w:name="List Bullet 3" w:semiHidden="1" w:unhideWhenUsed="1"/>
-    <w:lsdException w:name="List Bullet 4" w:semiHidden="1" w:unhideWhenUsed="1"/>
-    <w:lsdException w:name="List Bullet 5" w:semiHidden="1" w:unhideWhenUsed="1"/>
-    <w:lsdException w:name="List Number 2" w:semiHidden="1" w:unhideWhenUsed="1"/>
-    <w:lsdException w:name="List Number 3" w:semiHidden="1" w:unhideWhenUsed="1"/>
-    <w:lsdException w:name="List Number 4" w:semiHidden="1" w:unhideWhenUsed="1"/>
-    <w:lsdException w:name="List Number 5" w:semiHidden="1" w:unhideWhenUsed="1"/>
-    <w:lsdException w:name="Title" w:uiPriority="10" w:qFormat="1"/>
-    <w:lsdException w:name="Closing" w:semiHidden="1" w:unhideWhenUsed="1"/>
-    <w:lsdException w:name="Signature" w:semiHidden="1" w:unhideWhenUsed="1"/>
-    <w:lsdException w:name="Default Paragraph Font" w:semiHidden="1" w:uiPriority="1" w:unhideWhenUsed="1"/>
-    <w:lsdException w:name="Body Text" w:semiHidden="1" w:unhideWhenUsed="1"/>
-    <w:lsdException w:name="Body Text Indent" w:semiHidden="1" w:unhideWhenUsed="1"/>
-    <w:lsdException w:name="List Continue" w:semiHidden="1" w:unhideWhenUsed="1"/>
-    <w:lsdException w:name="List Continue 2" w:semiHidden="1" w:unhideWhenUsed="1"/>
-    <w:lsdException w:name="List Continue 3" w:semiHidden="1" w:unhideWhenUsed="1"/>
-    <w:lsdException w:name="List Continue 4" w:semiHidden="1" w:unhideWhenUsed="1"/>
-    <w:lsdException w:name="List Continue 5" w:semiHidden="1" w:unhideWhenUsed="1"/>
-    <w:lsdException w:name="Message Header" w:semiHidden="1" w:unhideWhenUsed="1"/>
-    <w:lsdException w:name="Subtitle" w:uiPriority="11" w:qFormat="1"/>
-    <w:lsdException w:name="Salutation" w:semiHidden="1" w:unhideWhenUsed="1"/>
-    <w:lsdException w:name="Date" w:semiHidden="1" w:unhideWhenUsed="1"/>
-    <w:lsdException w:name="Body Text First Indent" w:semiHidden="1" w:unhideWhenUsed="1"/>
-    <w:lsdException w:name="Body Text First Indent 2" w:semiHidden="1" w:unhideWhenUsed="1"/>
-    <w:lsdException w:name="Note Heading" w:semiHidden="1" w:unhideWhenUsed="1"/>
-    <w:lsdException w:name="Body Text 2" w:semiHidden="1" w:unhideWhenUsed="1"/>
-    <w:lsdException w:name="Body Text 3" w:semiHidden="1" w:unhideWhenUsed="1"/>
-    <w:lsdException w:name="Body Text Indent 2" w:semiHidden="1" w:unhideWhenUsed="1"/>
-    <w:lsdException w:name="Body Text Indent 3" w:semiHidden="1" w:unhideWhenUsed="1"/>
-    <w:lsdException w:name="Block Text" w:semiHidden="1" w:unhideWhenUsed="1"/>
-    <w:lsdException w:name="Hyperlink" w:semiHidden="1" w:unhideWhenUsed="1"/>
-    <w:lsdException w:name="FollowedHyperlink" w:semiHidden="1" w:unhideWhenUsed="1"/>
-    <w:lsdException w:name="Strong" w:uiPriority="22" w:qFormat="1"/>
-    <w:lsdException w:name="Emphasis" w:uiPriority="20" w:qFormat="1"/>
-    <w:lsdException w:name="Document Map" w:semiHidden="1" w:unhideWhenUsed="1"/>
-    <w:lsdException w:name="Plain Text" w:semiHidden="1" w:unhideWhenUsed="1"/>
-    <w:lsdException w:name="E-mail Signature" w:semiHidden="1" w:unhideWhenUsed="1"/>
-    <w:lsdException w:name="HTML Top of Form" w:semiHidden="1" w:unhideWhenUsed="1"/>
-    <w:lsdException w:name="HTML Bottom of Form" w:semiHidden="1" w:unhideWhenUsed="1"/>
-    <w:lsdException w:name="Normal (Web)" w:semiHidden="1" w:unhideWhenUsed="1"/>
-    <w:lsdException w:name="HTML Acronym" w:semiHidden="1" w:unhideWhenUsed="1"/>
-    <w:lsdException w:name="HTML Address" w:semiHidden="1" w:unhideWhenUsed="1"/>
-    <w:lsdException w:name="HTML Cite" w:semiHidden="1" w:unhideWhenUsed="1"/>
-    <w:lsdException w:name="HTML Code" w:semiHidden="1" w:unhideWhenUsed="1"/>
-    <w:lsdException w:name="HTML Definition" w:semiHidden="1" w:unhideWhenUsed="1"/>
-    <w:lsdException w:name="HTML Keyboard" w:semiHidden="1" w:unhideWhenUsed="1"/>
-    <w:lsdException w:name="HTML Preformatted" w:semiHidden="1" w:unhideWhenUsed="1"/>
-    <w:lsdException w:name="HTML Sample" w:semiHidden="1" w:unhideWhenUsed="1"/>
-    <w:lsdException w:name="HTML Typewriter" w:semiHidden="1" w:unhideWhenUsed="1"/>
-    <w:lsdException w:name="HTML Variable" w:semiHidden="1" w:unhideWhenUsed="1"/>
-    <w:lsdException w:name="Normal Table" w:semiHidden="1" w:unhideWhenUsed="1"/>
-    <w:lsdException w:name="annotation subject" w:semiHidden="1" w:unhideWhenUsed="1"/>
-    <w:lsdException w:name="No List" w:semiHidden="1" w:unhideWhenUsed="1"/>
-    <w:lsdException w:name="Outline List 1" w:semiHidden="1" w:unhideWhenUsed="1"/>
-    <w:lsdException w:name="Outline List 2" w:semiHidden="1" w:unhideWhenUsed="1"/>
-    <w:lsdException w:name="Outline List 3" w:semiHidden="1" w:unhideWhenUsed="1"/>
-    <w:lsdException w:name="Table Simple 1" w:semiHidden="1" w:unhideWhenUsed="1"/>
-    <w:lsdException w:name="Table Simple 2" w:semiHidden="1" w:unhideWhenUsed="1"/>
-    <w:lsdException w:name="Table Simple 3" w:semiHidden="1" w:unhideWhenUsed="1"/>
-    <w:lsdException w:name="Table Classic 1" w:semiHidden="1" w:unhideWhenUsed="1"/>
-    <w:lsdException w:name="Table Classic 2" w:semiHidden="1" w:unhideWhenUsed="1"/>
-    <w:lsdException w:name="Table Classic 3" w:semiHidden="1" w:unhideWhenUsed="1"/>
-    <w:lsdException w:name="Table Classic 4" w:semiHidden="1" w:unhideWhenUsed="1"/>
-    <w:lsdException w:name="Table Colorful 1" w:semiHidden="1" w:unhideWhenUsed="1"/>
-    <w:lsdException w:name="Table Colorful 2" w:semiHidden="1" w:unhideWhenUsed="1"/>
-    <w:lsdException w:name="Table Colorful 3" w:semiHidden="1" w:unhideWhenUsed="1"/>
-    <w:lsdException w:name="Table Columns 1" w:semiHidden="1" w:unhideWhenUsed="1"/>
-    <w:lsdException w:name="Table Columns 2" w:semiHidden="1" w:unhideWhenUsed="1"/>
-    <w:lsdException w:name="Table Columns 3" w:semiHidden="1" w:unhideWhenUsed="1"/>
-    <w:lsdException w:name="Table Columns 4" w:semiHidden="1" w:unhideWhenUsed="1"/>
-    <w:lsdException w:name="Table Columns 5" w:semiHidden="1" w:unhideWhenUsed="1"/>
-    <w:lsdException w:name="Table Grid 1" w:semiHidden="1" w:unhideWhenUsed="1"/>
-    <w:lsdException w:name="Table Grid 2" w:semiHidden="1" w:unhideWhenUsed="1"/>
-    <w:lsdException w:name="Table Grid 3" w:semiHidden="1" w:unhideWhenUsed="1"/>
-    <w:lsdException w:name="Table Grid 4" w:semiHidden="1" w:unhideWhenUsed="1"/>
-    <w:lsdException w:name="Table Grid 5" w:semiHidden="1" w:unhideWhenUsed="1"/>
-    <w:lsdException w:name="Table Grid 6" w:semiHidden="1" w:unhideWhenUsed="1"/>
-    <w:lsdException w:name="Table Grid 7" w:semiHidden="1" w:unhideWhenUsed="1"/>
-    <w:lsdException w:name="Table Grid 8" w:semiHidden="1" w:unhideWhenUsed="1"/>
-    <w:lsdException w:name="Table List 1" w:semiHidden="1" w:unhideWhenUsed="1"/>
-    <w:lsdException w:name="Table List 2" w:semiHidden="1" w:unhideWhenUsed="1"/>
-    <w:lsdException w:name="Table List 3" w:semiHidden="1" w:unhideWhenUsed="1"/>
-    <w:lsdException w:name="Table List 4" w:semiHidden="1" w:unhideWhenUsed="1"/>
-    <w:lsdException w:name="Table List 5" w:semiHidden="1" w:unhideWhenUsed="1"/>
-    <w:lsdException w:name="Table List 6" w:semiHidden="1" w:unhideWhenUsed="1"/>
-    <w:lsdException w:name="Table List 7" w:semiHidden="1" w:unhideWhenUsed="1"/>
-    <w:lsdException w:name="Table List 8" w:semiHidden="1" w:unhideWhenUsed="1"/>
-    <w:lsdException w:name="Table 3D effects 1" w:semiHidden="1" w:unhideWhenUsed="1"/>
-    <w:lsdException w:name="Table 3D effects 2" w:semiHidden="1" w:unhideWhenUsed="1"/>
-    <w:lsdException w:name="Table 3D effects 3" w:semiHidden="1" w:unhideWhenUsed="1"/>
-    <w:lsdException w:name="Table Contemporary" w:semiHidden="1" w:unhideWhenUsed="1"/>
-    <w:lsdException w:name="Table Elegant" w:semiHidden="1" w:unhideWhenUsed="1"/>
-    <w:lsdException w:name="Table Professional" w:semiHidden="1" w:unhideWhenUsed="1"/>
-    <w:lsdException w:name="Table Subtle 1" w:semiHidden="1" w:unhideWhenUsed="1"/>
-    <w:lsdException w:name="Table Subtle 2" w:semiHidden="1" w:unhideWhenUsed="1"/>
-    <w:lsdException w:name="Table Web 1" w:semiHidden="1" w:unhideWhenUsed="1"/>
-    <w:lsdException w:name="Table Web 2" w:semiHidden="1" w:unhideWhenUsed="1"/>
-    <w:lsdException w:name="Table Web 3" w:semiHidden="1" w:unhideWhenUsed="1"/>
-    <w:lsdException w:name="Balloon Text" w:semiHidden="1" w:unhideWhenUsed="1"/>
-    <w:lsdException w:name="Table Grid" w:uiPriority="39"/>
-    <w:lsdException w:name="Table Theme" w:semiHidden="1" w:unhideWhenUsed="1"/>
-    <w:lsdException w:name="Placeholder Text" w:semiHidden="1"/>
-    <w:lsdException w:name="No Spacing" w:uiPriority="1" w:qFormat="1"/>
-    <w:lsdException w:name="Light Shading" w:uiPriority="60"/>
-    <w:lsdException w:name="Light List" w:uiPriority="61"/>
-    <w:lsdException w:name="Light Grid" w:uiPriority="62"/>
-    <w:lsdException w:name="Medium Shading 1" w:uiPriority="63"/>
-    <w:lsdException w:name="Medium Shading 2" w:uiPriority="64"/>
-    <w:lsdException w:name="Medium List 1" w:uiPriority="65"/>
-    <w:lsdException w:name="Medium List 2" w:uiPriority="66"/>
-    <w:lsdException w:name="Medium Grid 1" w:uiPriority="67"/>
-    <w:lsdException w:name="Medium Grid 2" w:uiPriority="68"/>
-    <w:lsdException w:name="Medium Grid 3" w:uiPriority="69"/>
-    <w:lsdException w:name="Dark List" w:uiPriority="70"/>
-    <w:lsdException w:name="Colorful Shading" w:uiPriority="71"/>
-    <w:lsdException w:name="Colorful List" w:uiPriority="72"/>
-    <w:lsdException w:name="Colorful Grid" w:uiPriority="73"/>
-    <w:lsdException w:name="Light Shading Accent 1" w:uiPriority="60"/>
-    <w:lsdException w:name="Light List Accent 1" w:uiPriority="61"/>
-    <w:lsdException w:name="Light Grid Accent 1" w:uiPriority="62"/>
-    <w:lsdException w:name="Medium Shading 1 Accent 1" w:uiPriority="63"/>
-    <w:lsdException w:name="Medium Shading 2 Accent 1" w:uiPriority="64"/>
-    <w:lsdException w:name="Medium List 1 Accent 1" w:uiPriority="65"/>
-    <w:lsdException w:name="Revision" w:semiHidden="1"/>
-    <w:lsdException w:name="List Paragraph" w:uiPriority="34" w:qFormat="1"/>
-    <w:lsdException w:name="Quote" w:uiPriority="29" w:qFormat="1"/>
-    <w:lsdException w:name="Intense Quote" w:uiPriority="30" w:qFormat="1"/>
-    <w:lsdException w:name="Medium List 2 Accent 1" w:uiPriority="66"/>
-    <w:lsdException w:name="Medium Grid 1 Accent 1" w:uiPriority="67"/>
-    <w:lsdException w:name="Medium Grid 2 Accent 1" w:uiPriority="68"/>
-    <w:lsdException w:name="Medium Grid 3 Accent 1" w:uiPriority="69"/>
-    <w:lsdException w:name="Dark List Accent 1" w:uiPriority="70"/>
-    <w:lsdException w:name="Colorful Shading Accent 1" w:uiPriority="71"/>
-    <w:lsdException w:name="Colorful List Accent 1" w:uiPriority="72"/>
-    <w:lsdException w:name="Colorful Grid Accent 1" w:uiPriority="73"/>
-    <w:lsdException w:name="Light Shading Accent 2" w:uiPriority="60"/>
-    <w:lsdException w:name="Light List Accent 2" w:uiPriority="61"/>
-    <w:lsdException w:name="Light Grid Accent 2" w:uiPriority="62"/>
-    <w:lsdException w:name="Medium Shading 1 Accent 2" w:uiPriority="63"/>
-    <w:lsdException w:name="Medium Shading 2 Accent 2" w:uiPriority="64"/>
-    <w:lsdException w:name="Medium List 1 Accent 2" w:uiPriority="65"/>
-    <w:lsdException w:name="Medium List 2 Accent 2" w:uiPriority="66"/>
-    <w:lsdException w:name="Medium Grid 1 Accent 2" w:uiPriority="67"/>
-    <w:lsdException w:name="Medium Grid 2 Accent 2" w:uiPriority="68"/>
-    <w:lsdException w:name="Medium Grid 3 Accent 2" w:uiPriority="69"/>
-    <w:lsdException w:name="Dark List Accent 2" w:uiPriority="70"/>
-    <w:lsdException w:name="Colorful Shading Accent 2" w:uiPriority="71"/>
-    <w:lsdException w:name="Colorful List Accent 2" w:uiPriority="72"/>
-    <w:lsdException w:name="Colorful Grid Accent 2" w:uiPriority="73"/>
-    <w:lsdException w:name="Light Shading Accent 3" w:uiPriority="60"/>
-    <w:lsdException w:name="Light List Accent 3" w:uiPriority="61"/>
-    <w:lsdException w:name="Light Grid Accent 3" w:uiPriority="62"/>
-    <w:lsdException w:name="Medium Shading 1 Accent 3" w:uiPriority="63"/>
-    <w:lsdException w:name="Medium Shading 2 Accent 3" w:uiPriority="64"/>
-    <w:lsdException w:name="Medium List 1 Accent 3" w:uiPriority="65"/>
-    <w:lsdException w:name="Medium List 2 Accent 3" w:uiPriority="66"/>
-    <w:lsdException w:name="Medium Grid 1 Accent 3" w:uiPriority="67"/>
-    <w:lsdException w:name="Medium Grid 2 Accent 3" w:uiPriority="68"/>
-    <w:lsdException w:name="Medium Grid 3 Accent 3" w:uiPriority="69"/>
-    <w:lsdException w:name="Dark List Accent 3" w:uiPriority="70"/>
-    <w:lsdException w:name="Colorful Shading Accent 3" w:uiPriority="71"/>
-    <w:lsdException w:name="Colorful List Accent 3" w:uiPriority="72"/>
-    <w:lsdException w:name="Colorful Grid Accent 3" w:uiPriority="73"/>
-    <w:lsdException w:name="Light Shading Accent 4" w:uiPriority="60"/>
-    <w:lsdException w:name="Light List Accent 4" w:uiPriority="61"/>
-    <w:lsdException w:name="Light Grid Accent 4" w:uiPriority="62"/>
-    <w:lsdException w:name="Medium Shading 1 Accent 4" w:uiPriority="63"/>
-    <w:lsdException w:name="Medium Shading 2 Accent 4" w:uiPriority="64"/>
-    <w:lsdException w:name="Medium List 1 Accent 4" w:uiPriority="65"/>
-    <w:lsdException w:name="Medium List 2 Accent 4" w:uiPriority="66"/>
-    <w:lsdException w:name="Medium Grid 1 Accent 4" w:uiPriority="67"/>
-    <w:lsdException w:name="Medium Grid 2 Accent 4" w:uiPriority="68"/>
-    <w:lsdException w:name="Medium Grid 3 Accent 4" w:uiPriority="69"/>
-    <w:lsdException w:name="Dark List Accent 4" w:uiPriority="70"/>
-    <w:lsdException w:name="Colorful Shading Accent 4" w:uiPriority="71"/>
-    <w:lsdException w:name="Colorful List Accent 4" w:uiPriority="72"/>
-    <w:lsdException w:name="Colorful Grid Accent 4" w:uiPriority="73"/>
-    <w:lsdException w:name="Light Shading Accent 5" w:uiPriority="60"/>
-    <w:lsdException w:name="Light List Accent 5" w:uiPriority="61"/>
-    <w:lsdException w:name="Light Grid Accent 5" w:uiPriority="62"/>
-    <w:lsdException w:name="Medium Shading 1 Accent 5" w:uiPriority="63"/>
-    <w:lsdException w:name="Medium Shading 2 Accent 5" w:uiPriority="64"/>
-    <w:lsdException w:name="Medium List 1 Accent 5" w:uiPriority="65"/>
-    <w:lsdException w:name="Medium List 2 Accent 5" w:uiPriority="66"/>
-    <w:lsdException w:name="Medium Grid 1 Accent 5" w:uiPriority="67"/>
-    <w:lsdException w:name="Medium Grid 2 Accent 5" w:uiPriority="68"/>
-    <w:lsdException w:name="Medium Grid 3 Accent 5" w:uiPriority="69"/>
-    <w:lsdException w:name="Dark List Accent 5" w:uiPriority="70"/>
-    <w:lsdException w:name="Colorful Shading Accent 5" w:uiPriority="71"/>
-    <w:lsdException w:name="Colorful List Accent 5" w:uiPriority="72"/>
-    <w:lsdException w:name="Colorful Grid Accent 5" w:uiPriority="73"/>
-    <w:lsdException w:name="Light Shading Accent 6" w:uiPriority="60"/>
-    <w:lsdException w:name="Light List Accent 6" w:uiPriority="61"/>
-    <w:lsdException w:name="Light Grid Accent 6" w:uiPriority="62"/>
-    <w:lsdException w:name="Medium Shading 1 Accent 6" w:uiPriority="63"/>
-    <w:lsdException w:name="Medium Shading 2 Accent 6" w:uiPriority="64"/>
-    <w:lsdException w:name="Medium List 1 Accent 6" w:uiPriority="65"/>
-    <w:lsdException w:name="Medium List 2 Accent 6" w:uiPriority="66"/>
-    <w:lsdException w:name="Medium Grid 1 Accent 6" w:uiPriority="67"/>
-    <w:lsdException w:name="Medium Grid 2 Accent 6" w:uiPriority="68"/>
-    <w:lsdException w:name="Medium Grid 3 Accent 6" w:uiPriority="69"/>
-    <w:lsdException w:name="Dark List Accent 6" w:uiPriority="70"/>
-    <w:lsdException w:name="Colorful Shading Accent 6" w:uiPriority="71"/>
-    <w:lsdException w:name="Colorful List Accent 6" w:uiPriority="72"/>
-    <w:lsdException w:name="Colorful Grid Accent 6" w:uiPriority="73"/>
-    <w:lsdException w:name="Subtle Emphasis" w:uiPriority="19" w:qFormat="1"/>
-    <w:lsdException w:name="Intense Emphasis" w:uiPriority="21" w:qFormat="1"/>
-    <w:lsdException w:name="Subtle Reference" w:uiPriority="31" w:qFormat="1"/>
-    <w:lsdException w:name="Intense Reference" w:uiPriority="32" w:qFormat="1"/>
-    <w:lsdException w:name="Book Title" w:uiPriority="33" w:qFormat="1"/>
-    <w:lsdException w:name="Bibliography" w:semiHidden="1" w:uiPriority="37" w:unhideWhenUsed="1"/>
-    <w:lsdException w:name="TOC Heading" w:semiHidden="1" w:uiPriority="39" w:unhideWhenUsed="1" w:qFormat="1"/>
-    <w:lsdException w:name="Plain Table 1" w:uiPriority="41"/>
-    <w:lsdException w:name="Plain Table 2" w:uiPriority="42"/>
-    <w:lsdException w:name="Plain Table 3" w:uiPriority="43"/>
-    <w:lsdException w:name="Plain Table 4" w:uiPriority="44"/>
-    <w:lsdException w:name="Plain Table 5" w:uiPriority="45"/>
-    <w:lsdException w:name="Grid Table Light" w:uiPriority="40"/>
-    <w:lsdException w:name="Grid Table 1 Light" w:uiPriority="46"/>
-    <w:lsdException w:name="Grid Table 2" w:uiPriority="47"/>
-    <w:lsdException w:name="Grid Table 3" w:uiPriority="48"/>
-    <w:lsdException w:name="Grid Table 4" w:uiPriority="49"/>
-    <w:lsdException w:name="Grid Table 5 Dark" w:uiPriority="50"/>
-    <w:lsdException w:name="Grid Table 6 Colorful" w:uiPriority="51"/>
-    <w:lsdException w:name="Grid Table 7 Colorful" w:uiPriority="52"/>
-    <w:lsdException w:name="Grid Table 1 Light Accent 1" w:uiPriority="46"/>
-    <w:lsdException w:name="Grid Table 2 Accent 1" w:uiPriority="47"/>
-    <w:lsdException w:name="Grid Table 3 Accent 1" w:uiPriority="48"/>
-    <w:lsdException w:name="Grid Table 4 Accent 1" w:uiPriority="49"/>
-    <w:lsdException w:name="Grid Table 5 Dark Accent 1" w:uiPriority="50"/>
-    <w:lsdException w:name="Grid Table 6 Colorful Accent 1" w:uiPriority="51"/>
-    <w:lsdException w:name="Grid Table 7 Colorful Accent 1" w:uiPriority="52"/>
-    <w:lsdException w:name="Grid Table 1 Light Accent 2" w:uiPriority="46"/>
-    <w:lsdException w:name="Grid Table 2 Accent 2" w:uiPriority="47"/>
-    <w:lsdException w:name="Grid Table 3 Accent 2" w:uiPriority="48"/>
-    <w:lsdException w:name="Grid Table 4 Accent 2" w:uiPriority="49"/>
-    <w:lsdException w:name="Grid Table 5 Dark Accent 2" w:uiPriority="50"/>
-    <w:lsdException w:name="Grid Table 6 Colorful Accent 2" w:uiPriority="51"/>
-    <w:lsdException w:name="Grid Table 7 Colorful Accent 2" w:uiPriority="52"/>
-    <w:lsdException w:name="Grid Table 1 Light Accent 3" w:uiPriority="46"/>
-    <w:lsdException w:name="Grid Table 2 Accent 3" w:uiPriority="47"/>
-    <w:lsdException w:name="Grid Table 3 Accent 3" w:uiPriority="48"/>
-    <w:lsdException w:name="Grid Table 4 Accent 3" w:uiPriority="49"/>
-    <w:lsdException w:name="Grid Table 5 Dark Accent 3" w:uiPriority="50"/>
-    <w:lsdException w:name="Grid Table 6 Colorful Accent 3" w:uiPriority="51"/>
-    <w:lsdException w:name="Grid Table 7 Colorful Accent 3" w:uiPriority="52"/>
-    <w:lsdException w:name="Grid Table 1 Light Accent 4" w:uiPriority="46"/>
-    <w:lsdException w:name="Grid Table 2 Accent 4" w:uiPriority="47"/>
-    <w:lsdException w:name="Grid Table 3 Accent 4" w:uiPriority="48"/>
-    <w:lsdException w:name="Grid Table 4 Accent 4" w:uiPriority="49"/>
-    <w:lsdException w:name="Grid Table 5 Dark Accent 4" w:uiPriority="50"/>
-    <w:lsdException w:name="Grid Table 6 Colorful Accent 4" w:uiPriority="51"/>
-    <w:lsdException w:name="Grid Table 7 Colorful Accent 4" w:uiPriority="52"/>
-    <w:lsdException w:name="Grid Table 1 Light Accent 5" w:uiPriority="46"/>
-    <w:lsdException w:name="Grid Table 2 Accent 5" w:uiPriority="47"/>
-    <w:lsdException w:name="Grid Table 3 Accent 5" w:uiPriority="48"/>
-    <w:lsdException w:name="Grid Table 4 Accent 5" w:uiPriority="49"/>
-    <w:lsdException w:name="Grid Table 5 Dark Accent 5" w:uiPriority="50"/>
-    <w:lsdException w:name="Grid Table 6 Colorful Accent 5" w:uiPriority="51"/>
-    <w:lsdException w:name="Grid Table 7 Colorful Accent 5" w:uiPriority="52"/>
-    <w:lsdException w:name="Grid Table 1 Light Accent 6" w:uiPriority="46"/>
-    <w:lsdException w:name="Grid Table 2 Accent 6" w:uiPriority="47"/>
-    <w:lsdException w:name="Grid Table 3 Accent 6" w:uiPriority="48"/>
-    <w:lsdException w:name="Grid Table 4 Accent 6" w:uiPriority="49"/>
-    <w:lsdException w:name="Grid Table 5 Dark Accent 6" w:uiPriority="50"/>
-    <w:lsdException w:name="Grid Table 6 Colorful Accent 6" w:uiPriority="51"/>
-    <w:lsdException w:name="Grid Table 7 Colorful Accent 6" w:uiPriority="52"/>
-    <w:lsdException w:name="List Table 1 Light" w:uiPriority="46"/>
-    <w:lsdException w:name="List Table 2" w:uiPriority="47"/>
-    <w:lsdException w:name="List Table 3" w:uiPriority="48"/>
-    <w:lsdException w:name="List Table 4" w:uiPriority="49"/>
-    <w:lsdException w:name="List Table 5 Dark" w:uiPriority="50"/>
-    <w:lsdException w:name="List Table 6 Colorful" w:uiPriority="51"/>
-    <w:lsdException w:name="List Table 7 Colorful" w:uiPriority="52"/>
-    <w:lsdException w:name="List Table 1 Light Accent 1" w:uiPriority="46"/>
-    <w:lsdException w:name="List Table 2 Accent 1" w:uiPriority="47"/>
-    <w:lsdException w:name="List Table 3 Accent 1" w:uiPriority="48"/>
-    <w:lsdException w:name="List Table 4 Accent 1" w:uiPriority="49"/>
-    <w:lsdException w:name="List Table 5 Dark Accent 1" w:uiPriority="50"/>
-    <w:lsdException w:name="List Table 6 Colorful Accent 1" w:uiPriority="51"/>
-    <w:lsdException w:name="List Table 7 Colorful Accent 1" w:uiPriority="52"/>
-    <w:lsdException w:name="List Table 1 Light Accent 2" w:uiPriority="46"/>
-    <w:lsdException w:name="List Table 2 Accent 2" w:uiPriority="47"/>
-    <w:lsdException w:name="List Table 3 Accent 2" w:uiPriority="48"/>
-    <w:lsdException w:name="List Table 4 Accent 2" w:uiPriority="49"/>
-    <w:lsdException w:name="List Table 5 Dark Accent 2" w:uiPriority="50"/>
-    <w:lsdException w:name="List Table 6 Colorful Accent 2" w:uiPriority="51"/>
-    <w:lsdException w:name="List Table 7 Colorful Accent 2" w:uiPriority="52"/>
-    <w:lsdException w:name="List Table 1 Light Accent 3" w:uiPriority="46"/>
-    <w:lsdException w:name="List Table 2 Accent 3" w:uiPriority="47"/>
-    <w:lsdException w:name="List Table 3 Accent 3" w:uiPriority="48"/>
-    <w:lsdException w:name="List Table 4 Accent 3" w:uiPriority="49"/>
-    <w:lsdException w:name="List Table 5 Dark Accent 3" w:uiPriority="50"/>
-    <w:lsdException w:name="List Table 6 Colorful Accent 3" w:uiPriority="51"/>
-    <w:lsdException w:name="List Table 7 Colorful Accent 3" w:uiPriority="52"/>
-    <w:lsdException w:name="List Table 1 Light Accent 4" w:uiPriority="46"/>
-    <w:lsdException w:name="List Table 2 Accent 4" w:uiPriority="47"/>
-    <w:lsdException w:name="List Table 3 Accent 4" w:uiPriority="48"/>
-    <w:lsdException w:name="List Table 4 Accent 4" w:uiPriority="49"/>
-    <w:lsdException w:name="List Table 5 Dark Accent 4" w:uiPriority="50"/>
-    <w:lsdException w:name="List Table 6 Colorful Accent 4" w:uiPriority="51"/>
-    <w:lsdException w:name="List Table 7 Colorful Accent 4" w:uiPriority="52"/>
-    <w:lsdException w:name="List Table 1 Light Accent 5" w:uiPriority="46"/>
-    <w:lsdException w:name="List Table 2 Accent 5" w:uiPriority="47"/>
-    <w:lsdException w:name="List Table 3 Accent 5" w:uiPriority="48"/>
-    <w:lsdException w:name="List Table 4 Accent 5" w:uiPriority="49"/>
-    <w:lsdException w:name="List Table 5 Dark Accent 5" w:uiPriority="50"/>
-    <w:lsdException w:name="List Table 6 Colorful Accent 5" w:uiPriority="51"/>
-    <w:lsdException w:name="List Table 7 Colorful Accent 5" w:uiPriority="52"/>
-    <w:lsdException w:name="List Table 1 Light Accent 6" w:uiPriority="46"/>
-    <w:lsdException w:name="List Table 2 Accent 6" w:uiPriority="47"/>
-    <w:lsdException w:name="List Table 3 Accent 6" w:uiPriority="48"/>
-    <w:lsdException w:name="List Table 4 Accent 6" w:uiPriority="49"/>
-    <w:lsdException w:name="List Table 5 Dark Accent 6" w:uiPriority="50"/>
-    <w:lsdException w:name="List Table 6 Colorful Accent 6" w:uiPriority="51"/>
-    <w:lsdException w:name="List Table 7 Colorful Accent 6" w:uiPriority="52"/>
-    <w:lsdException w:name="Mention" w:semiHidden="1" w:unhideWhenUsed="1"/>
-    <w:lsdException w:name="Smart Hyperlink" w:semiHidden="1" w:unhideWhenUsed="1"/>
-    <w:lsdException w:name="Hashtag" w:semiHidden="1" w:unhideWhenUsed="1"/>
-    <w:lsdException w:name="Unresolved Mention" w:semiHidden="1" w:unhideWhenUsed="1"/>
-  </w:latentStyles>
-  <w:style w:type="paragraph" w:default="1" w:styleId="Normal">
-    <w:name w:val="Normal"/>
-    <w:qFormat/>
-  </w:style>
-  <w:style w:type="character" w:default="1" w:styleId="DefaultParagraphFont">
-    <w:name w:val="Default Paragraph Font"/>
-    <w:uiPriority w:val="1"/>
-    <w:semiHidden/>
-    <w:unhideWhenUsed/>
-  </w:style>
-  <w:style w:type="table" w:default="1" w:styleId="TableNormal">
-    <w:name w:val="Normal Table"/>
-    <w:uiPriority w:val="99"/>
-    <w:semiHidden/>
-    <w:unhideWhenUsed/>
-    <w:tblPr>
-      <w:tblInd w:w="0" w:type="dxa"/>
-      <w:tblCellMar>
-        <w:top w:w="0" w:type="dxa"/>
-        <w:left w:w="108" w:type="dxa"/>
-        <w:bottom w:w="0" w:type="dxa"/>
-        <w:right w:w="108" w:type="dxa"/>
-      </w:tblCellMar>
-    </w:tblPr>
-  </w:style>
-  <w:style w:type="numbering" w:default="1" w:styleId="NoList">
-    <w:name w:val="No List"/>
-    <w:uiPriority w:val="99"/>
-    <w:semiHidden/>
-    <w:unhideWhenUsed/>
-  </w:style>
-  <w:style w:type="character" w:styleId="PlaceholderText">
-    <w:name w:val="Placeholder Text"/>
-    <w:basedOn w:val="DefaultParagraphFont"/>
-    <w:uiPriority w:val="99"/>
-    <w:semiHidden/>
-    <w:rsid w:val="001F5779"/>
-    <w:rPr>
-      <w:color w:val="808080"/>
-    </w:rPr>
-  </w:style>
-</w:styles>
-</file>
-
-<file path=word/glossary/webSettings.xml><?xml version="1.0" encoding="utf-8"?>
-<w:webSettings xmlns:mc="http://schemas.openxmlformats.org/markup-compatibility/2006" xmlns:r="http://schemas.openxmlformats.org/officeDocument/2006/relationships" xmlns:w="http://schemas.openxmlformats.org/wordprocessingml/2006/main" xmlns:w14="http://schemas.microsoft.com/office/word/2010/wordml" xmlns:w15="http://schemas.microsoft.com/office/word/2012/wordml" xmlns:w16cid="http://schemas.microsoft.com/office/word/2016/wordml/cid" xmlns:w16se="http://schemas.microsoft.com/office/word/2015/wordml/symex" mc:Ignorable="w14 w15 w16se w16cid">
-  <w:optimizeForBrowser/>
-  <w:allowPNG/>
-</w:webSettings>
-</file>
-
 <file path=word/theme/theme1.xml><?xml version="1.0" encoding="utf-8"?>
 <a:theme xmlns:a="http://schemas.openxmlformats.org/drawingml/2006/main" name="Office Theme">
   <a:themeElements>
@@ -6616,7 +8948,7 @@
 </file>
 
 <file path=customXml/itemProps1.xml><?xml version="1.0" encoding="utf-8"?>
-<ds:datastoreItem xmlns:ds="http://schemas.openxmlformats.org/officeDocument/2006/customXml" ds:itemID="{359F3DE2-0C9E-487A-9518-AA5185E70C16}">
+<ds:datastoreItem xmlns:ds="http://schemas.openxmlformats.org/officeDocument/2006/customXml" ds:itemID="{6EEB7A92-AE1E-4204-81C6-A3B8E652B63E}">
   <ds:schemaRefs>
     <ds:schemaRef ds:uri="http://schemas.openxmlformats.org/officeDocument/2006/bibliography"/>
   </ds:schemaRefs>

--- a/shady_tom_brice_7sd.docx
+++ b/shady_tom_brice_7sd.docx
@@ -280,18 +280,8 @@
                                               <w:sz w:val="26"/>
                                               <w:szCs w:val="26"/>
                                             </w:rPr>
-                                            <w:t xml:space="preserve">Shady </w:t>
+                                            <w:t>Shady Boukhary</w:t>
                                           </w:r>
-                                          <w:proofErr w:type="spellStart"/>
-                                          <w:r>
-                                            <w:rPr>
-                                              <w:color w:val="ED7D31" w:themeColor="accent2"/>
-                                              <w:sz w:val="26"/>
-                                              <w:szCs w:val="26"/>
-                                            </w:rPr>
-                                            <w:t>Boukhary</w:t>
-                                          </w:r>
-                                          <w:proofErr w:type="spellEnd"/>
                                           <w:r>
                                             <w:rPr>
                                               <w:color w:val="ED7D31" w:themeColor="accent2"/>
@@ -306,25 +296,23 @@
                                               <w:sz w:val="26"/>
                                               <w:szCs w:val="26"/>
                                             </w:rPr>
-                                            <w:t xml:space="preserve"> Brice Allard, </w:t>
+                                            <w:t xml:space="preserve"> Brice Allard, T</w:t>
                                           </w:r>
-                                          <w:proofErr w:type="spellStart"/>
                                           <w:r>
                                             <w:rPr>
                                               <w:color w:val="ED7D31" w:themeColor="accent2"/>
                                               <w:sz w:val="26"/>
                                               <w:szCs w:val="26"/>
                                             </w:rPr>
-                                            <w:t>Tommas</w:t>
+                                            <w:t>h</w:t>
                                           </w:r>
-                                          <w:proofErr w:type="spellEnd"/>
                                           <w:r>
                                             <w:rPr>
                                               <w:color w:val="ED7D31" w:themeColor="accent2"/>
                                               <w:sz w:val="26"/>
                                               <w:szCs w:val="26"/>
                                             </w:rPr>
-                                            <w:t xml:space="preserve"> Johnson</w:t>
+                                            <w:t>omas Johnson</w:t>
                                           </w:r>
                                         </w:p>
                                       </w:sdtContent>
@@ -590,18 +578,8 @@
                                         <w:sz w:val="26"/>
                                         <w:szCs w:val="26"/>
                                       </w:rPr>
-                                      <w:t xml:space="preserve">Shady </w:t>
+                                      <w:t>Shady Boukhary</w:t>
                                     </w:r>
-                                    <w:proofErr w:type="spellStart"/>
-                                    <w:r>
-                                      <w:rPr>
-                                        <w:color w:val="ED7D31" w:themeColor="accent2"/>
-                                        <w:sz w:val="26"/>
-                                        <w:szCs w:val="26"/>
-                                      </w:rPr>
-                                      <w:t>Boukhary</w:t>
-                                    </w:r>
-                                    <w:proofErr w:type="spellEnd"/>
                                     <w:r>
                                       <w:rPr>
                                         <w:color w:val="ED7D31" w:themeColor="accent2"/>
@@ -616,25 +594,23 @@
                                         <w:sz w:val="26"/>
                                         <w:szCs w:val="26"/>
                                       </w:rPr>
-                                      <w:t xml:space="preserve"> Brice Allard, </w:t>
+                                      <w:t xml:space="preserve"> Brice Allard, T</w:t>
                                     </w:r>
-                                    <w:proofErr w:type="spellStart"/>
                                     <w:r>
                                       <w:rPr>
                                         <w:color w:val="ED7D31" w:themeColor="accent2"/>
                                         <w:sz w:val="26"/>
                                         <w:szCs w:val="26"/>
                                       </w:rPr>
-                                      <w:t>Tommas</w:t>
+                                      <w:t>h</w:t>
                                     </w:r>
-                                    <w:proofErr w:type="spellEnd"/>
                                     <w:r>
                                       <w:rPr>
                                         <w:color w:val="ED7D31" w:themeColor="accent2"/>
                                         <w:sz w:val="26"/>
                                         <w:szCs w:val="26"/>
                                       </w:rPr>
-                                      <w:t xml:space="preserve"> Johnson</w:t>
+                                      <w:t>omas Johnson</w:t>
                                     </w:r>
                                   </w:p>
                                 </w:sdtContent>
@@ -8005,8 +7981,6 @@
         </w:rPr>
         <w:t>being displayed.</w:t>
       </w:r>
-      <w:bookmarkStart w:id="0" w:name="_GoBack"/>
-      <w:bookmarkEnd w:id="0"/>
     </w:p>
     <w:sectPr>
       <w:headerReference w:type="default" r:id="rId38"/>
@@ -8948,7 +8922,7 @@
 </file>
 
 <file path=customXml/itemProps1.xml><?xml version="1.0" encoding="utf-8"?>
-<ds:datastoreItem xmlns:ds="http://schemas.openxmlformats.org/officeDocument/2006/customXml" ds:itemID="{6EEB7A92-AE1E-4204-81C6-A3B8E652B63E}">
+<ds:datastoreItem xmlns:ds="http://schemas.openxmlformats.org/officeDocument/2006/customXml" ds:itemID="{C7EDEA3E-10CD-42C1-A708-4CDA3653703C}">
   <ds:schemaRefs>
     <ds:schemaRef ds:uri="http://schemas.openxmlformats.org/officeDocument/2006/bibliography"/>
   </ds:schemaRefs>

--- a/shady_tom_brice_7sd.docx
+++ b/shady_tom_brice_7sd.docx
@@ -820,7 +820,103 @@
           <w:sz w:val="24"/>
           <w:szCs w:val="24"/>
         </w:rPr>
-        <w:t xml:space="preserve"> – logical 1, while the CA illuminates them by applying low voltage – logical 0.</w:t>
+        <w:t xml:space="preserve"> </w:t>
+      </w:r>
+      <w:r>
+        <w:rPr>
+          <w:rFonts w:ascii="Times New Roman" w:hAnsi="Times New Roman" w:cs="Times New Roman"/>
+          <w:sz w:val="24"/>
+          <w:szCs w:val="24"/>
+        </w:rPr>
+        <w:t>– logical 1</w:t>
+      </w:r>
+      <w:r>
+        <w:rPr>
+          <w:rFonts w:ascii="Times New Roman" w:hAnsi="Times New Roman" w:cs="Times New Roman"/>
+          <w:sz w:val="24"/>
+          <w:szCs w:val="24"/>
+        </w:rPr>
+        <w:t xml:space="preserve"> -</w:t>
+      </w:r>
+      <w:r>
+        <w:rPr>
+          <w:rFonts w:ascii="Times New Roman" w:hAnsi="Times New Roman" w:cs="Times New Roman"/>
+          <w:sz w:val="24"/>
+          <w:szCs w:val="24"/>
+        </w:rPr>
+        <w:t xml:space="preserve"> </w:t>
+      </w:r>
+      <w:r>
+        <w:rPr>
+          <w:rFonts w:ascii="Times New Roman" w:hAnsi="Times New Roman" w:cs="Times New Roman"/>
+          <w:sz w:val="24"/>
+          <w:szCs w:val="24"/>
+        </w:rPr>
+        <w:t xml:space="preserve">since initially all the cathode </w:t>
+      </w:r>
+      <w:r>
+        <w:rPr>
+          <w:rFonts w:ascii="Times New Roman" w:hAnsi="Times New Roman" w:cs="Times New Roman"/>
+          <w:sz w:val="24"/>
+          <w:szCs w:val="24"/>
+        </w:rPr>
+        <w:t>pins are connected together to ground</w:t>
+      </w:r>
+      <w:r>
+        <w:rPr>
+          <w:rFonts w:ascii="Times New Roman" w:hAnsi="Times New Roman" w:cs="Times New Roman"/>
+          <w:sz w:val="24"/>
+          <w:szCs w:val="24"/>
+        </w:rPr>
+        <w:t>, while the CA illuminates them by applying low voltage – logical 0</w:t>
+      </w:r>
+      <w:r>
+        <w:rPr>
+          <w:rFonts w:ascii="Times New Roman" w:hAnsi="Times New Roman" w:cs="Times New Roman"/>
+          <w:sz w:val="24"/>
+          <w:szCs w:val="24"/>
+        </w:rPr>
+        <w:t xml:space="preserve"> – since all the anodes of the LEDs are initially connected to high voltage</w:t>
+      </w:r>
+      <w:r>
+        <w:rPr>
+          <w:rFonts w:ascii="Times New Roman" w:hAnsi="Times New Roman" w:cs="Times New Roman"/>
+          <w:sz w:val="24"/>
+          <w:szCs w:val="24"/>
+        </w:rPr>
+        <w:t>.</w:t>
+      </w:r>
+      <w:r>
+        <w:rPr>
+          <w:rFonts w:ascii="Times New Roman" w:hAnsi="Times New Roman" w:cs="Times New Roman"/>
+          <w:sz w:val="24"/>
+          <w:szCs w:val="24"/>
+        </w:rPr>
+        <w:t xml:space="preserve"> The </w:t>
+      </w:r>
+      <w:r>
+        <w:rPr>
+          <w:rFonts w:ascii="Times New Roman" w:hAnsi="Times New Roman" w:cs="Times New Roman"/>
+          <w:sz w:val="24"/>
+          <w:szCs w:val="24"/>
+        </w:rPr>
+        <w:t xml:space="preserve">CA is more common since most circuits can usually </w:t>
+      </w:r>
+      <w:r>
+        <w:rPr>
+          <w:rFonts w:ascii="Times New Roman" w:hAnsi="Times New Roman" w:cs="Times New Roman"/>
+          <w:sz w:val="24"/>
+          <w:szCs w:val="24"/>
+        </w:rPr>
+        <w:t xml:space="preserve">sink voltage – ground – than they could provide. In other words, it’s easier and more efficient to drain voltage out by grounding pins already connected to </w:t>
+      </w:r>
+      <w:r>
+        <w:rPr>
+          <w:rFonts w:ascii="Times New Roman" w:hAnsi="Times New Roman" w:cs="Times New Roman"/>
+          <w:sz w:val="24"/>
+          <w:szCs w:val="24"/>
+        </w:rPr>
+        <w:t>Vin than it is to supply voltage to all these pins that are already grounded.</w:t>
       </w:r>
       <w:r>
         <w:rPr>
@@ -6512,7 +6608,41 @@
           <w:sz w:val="24"/>
           <w:szCs w:val="24"/>
         </w:rPr>
-        <w:t>, where the final product should be:</w:t>
+        <w:t xml:space="preserve"> because </w:t>
+      </w:r>
+      <w:r>
+        <w:rPr>
+          <w:rFonts w:ascii="Times New Roman" w:eastAsiaTheme="minorEastAsia" w:hAnsi="Times New Roman" w:cs="Times New Roman"/>
+          <w:sz w:val="24"/>
+          <w:szCs w:val="24"/>
+        </w:rPr>
+        <w:t>Logisim uses Common Cathode 7-segment displays by default and does not provide the pins necessary to choose</w:t>
+      </w:r>
+      <w:r>
+        <w:rPr>
+          <w:rFonts w:ascii="Times New Roman" w:eastAsiaTheme="minorEastAsia" w:hAnsi="Times New Roman" w:cs="Times New Roman"/>
+          <w:sz w:val="24"/>
+          <w:szCs w:val="24"/>
+        </w:rPr>
+        <w:t>. To explain, an actual 7-segment display would have 10 pins, 2 of which can be used to determine whether the display is being used as a Common Anode or a Common Cathode. However, in Logisim, only 8 pins are provided. Therefore, it is assumed that it is a Common Cathode (activated using 1’s)</w:t>
+      </w:r>
+      <w:r>
+        <w:rPr>
+          <w:rFonts w:ascii="Times New Roman" w:eastAsiaTheme="minorEastAsia" w:hAnsi="Times New Roman" w:cs="Times New Roman"/>
+          <w:sz w:val="24"/>
+          <w:szCs w:val="24"/>
+        </w:rPr>
+        <w:t xml:space="preserve">. That is the reason the bits are flipped in the following table. The </w:t>
+      </w:r>
+      <w:bookmarkStart w:id="0" w:name="_GoBack"/>
+      <w:bookmarkEnd w:id="0"/>
+      <w:r>
+        <w:rPr>
+          <w:rFonts w:ascii="Times New Roman" w:eastAsiaTheme="minorEastAsia" w:hAnsi="Times New Roman" w:cs="Times New Roman"/>
+          <w:sz w:val="24"/>
+          <w:szCs w:val="24"/>
+        </w:rPr>
+        <w:t>final product should be:</w:t>
       </w:r>
     </w:p>
     <w:p>
@@ -6652,6 +6782,7 @@
           <w:sz w:val="24"/>
           <w:szCs w:val="24"/>
         </w:rPr>
+        <w:lastRenderedPageBreak/>
         <w:t xml:space="preserve">For this </w:t>
       </w:r>
       <w:proofErr w:type="gramStart"/>
@@ -6708,7 +6839,6 @@
           <w:sz w:val="24"/>
           <w:szCs w:val="24"/>
         </w:rPr>
-        <w:lastRenderedPageBreak/>
         <w:t>Your circuit is now generated on Logisim and should resemble:</w:t>
       </w:r>
     </w:p>
@@ -6793,6 +6923,7 @@
         <w:rPr>
           <w:noProof/>
         </w:rPr>
+        <w:lastRenderedPageBreak/>
         <w:drawing>
           <wp:inline distT="0" distB="0" distL="0" distR="0" wp14:anchorId="3978460A" wp14:editId="5623B663">
             <wp:extent cx="1533525" cy="2800350"/>
@@ -6865,41 +6996,41 @@
           <w:sz w:val="24"/>
           <w:szCs w:val="24"/>
         </w:rPr>
+        <w:t xml:space="preserve">Click on the 7-Segment Display and then move your mouse to the right side and place the display next to your outputs. In the example </w:t>
+      </w:r>
+      <w:proofErr w:type="gramStart"/>
+      <w:r>
+        <w:rPr>
+          <w:rFonts w:ascii="Times New Roman" w:eastAsiaTheme="minorEastAsia" w:hAnsi="Times New Roman" w:cs="Times New Roman"/>
+          <w:sz w:val="24"/>
+          <w:szCs w:val="24"/>
+        </w:rPr>
+        <w:t>below</w:t>
+      </w:r>
+      <w:proofErr w:type="gramEnd"/>
+      <w:r>
+        <w:rPr>
+          <w:rFonts w:ascii="Times New Roman" w:eastAsiaTheme="minorEastAsia" w:hAnsi="Times New Roman" w:cs="Times New Roman"/>
+          <w:sz w:val="24"/>
+          <w:szCs w:val="24"/>
+        </w:rPr>
+        <w:t xml:space="preserve"> we place ours directly in the middle of our outputs to maintain a minimal design.</w:t>
+      </w:r>
+    </w:p>
+    <w:p>
+      <w:pPr>
+        <w:spacing w:line="240" w:lineRule="auto"/>
+        <w:rPr>
+          <w:rFonts w:ascii="Times New Roman" w:eastAsiaTheme="minorEastAsia" w:hAnsi="Times New Roman" w:cs="Times New Roman"/>
+          <w:sz w:val="24"/>
+          <w:szCs w:val="24"/>
+        </w:rPr>
+      </w:pPr>
+      <w:r>
+        <w:rPr>
+          <w:noProof/>
+        </w:rPr>
         <w:lastRenderedPageBreak/>
-        <w:t xml:space="preserve">Click on the 7-Segment Display and then move your mouse to the right side and place the display next to your outputs. In the example </w:t>
-      </w:r>
-      <w:proofErr w:type="gramStart"/>
-      <w:r>
-        <w:rPr>
-          <w:rFonts w:ascii="Times New Roman" w:eastAsiaTheme="minorEastAsia" w:hAnsi="Times New Roman" w:cs="Times New Roman"/>
-          <w:sz w:val="24"/>
-          <w:szCs w:val="24"/>
-        </w:rPr>
-        <w:t>below</w:t>
-      </w:r>
-      <w:proofErr w:type="gramEnd"/>
-      <w:r>
-        <w:rPr>
-          <w:rFonts w:ascii="Times New Roman" w:eastAsiaTheme="minorEastAsia" w:hAnsi="Times New Roman" w:cs="Times New Roman"/>
-          <w:sz w:val="24"/>
-          <w:szCs w:val="24"/>
-        </w:rPr>
-        <w:t xml:space="preserve"> we place ours directly in the middle of our outputs to maintain a minimal design.</w:t>
-      </w:r>
-    </w:p>
-    <w:p>
-      <w:pPr>
-        <w:spacing w:line="240" w:lineRule="auto"/>
-        <w:rPr>
-          <w:rFonts w:ascii="Times New Roman" w:eastAsiaTheme="minorEastAsia" w:hAnsi="Times New Roman" w:cs="Times New Roman"/>
-          <w:sz w:val="24"/>
-          <w:szCs w:val="24"/>
-        </w:rPr>
-      </w:pPr>
-      <w:r>
-        <w:rPr>
-          <w:noProof/>
-        </w:rPr>
         <w:drawing>
           <wp:inline distT="0" distB="0" distL="0" distR="0" wp14:anchorId="454B0B12" wp14:editId="55D82C3C">
             <wp:extent cx="5943600" cy="5205095"/>
@@ -7048,25 +7179,25 @@
           <w:sz w:val="24"/>
           <w:szCs w:val="24"/>
         </w:rPr>
+        <w:t>We must add a wire to each of the proper connections to the display for this to work properly. Follow the chart below precisely…</w:t>
+      </w:r>
+    </w:p>
+    <w:p>
+      <w:pPr>
+        <w:spacing w:line="240" w:lineRule="auto"/>
+        <w:rPr>
+          <w:rFonts w:ascii="Times New Roman" w:eastAsiaTheme="minorEastAsia" w:hAnsi="Times New Roman" w:cs="Times New Roman"/>
+          <w:sz w:val="24"/>
+          <w:szCs w:val="24"/>
+        </w:rPr>
+      </w:pPr>
+      <w:r>
+        <w:rPr>
+          <w:rFonts w:ascii="Times New Roman" w:eastAsiaTheme="minorEastAsia" w:hAnsi="Times New Roman" w:cs="Times New Roman"/>
+          <w:sz w:val="24"/>
+          <w:szCs w:val="24"/>
+        </w:rPr>
         <w:lastRenderedPageBreak/>
-        <w:t>We must add a wire to each of the proper connections to the display for this to work properly. Follow the chart below precisely…</w:t>
-      </w:r>
-    </w:p>
-    <w:p>
-      <w:pPr>
-        <w:spacing w:line="240" w:lineRule="auto"/>
-        <w:rPr>
-          <w:rFonts w:ascii="Times New Roman" w:eastAsiaTheme="minorEastAsia" w:hAnsi="Times New Roman" w:cs="Times New Roman"/>
-          <w:sz w:val="24"/>
-          <w:szCs w:val="24"/>
-        </w:rPr>
-      </w:pPr>
-      <w:r>
-        <w:rPr>
-          <w:rFonts w:ascii="Times New Roman" w:eastAsiaTheme="minorEastAsia" w:hAnsi="Times New Roman" w:cs="Times New Roman"/>
-          <w:sz w:val="24"/>
-          <w:szCs w:val="24"/>
-        </w:rPr>
         <w:t xml:space="preserve">  </w:t>
       </w:r>
       <w:r>
@@ -8922,7 +9053,7 @@
 </file>
 
 <file path=customXml/itemProps1.xml><?xml version="1.0" encoding="utf-8"?>
-<ds:datastoreItem xmlns:ds="http://schemas.openxmlformats.org/officeDocument/2006/customXml" ds:itemID="{C7EDEA3E-10CD-42C1-A708-4CDA3653703C}">
+<ds:datastoreItem xmlns:ds="http://schemas.openxmlformats.org/officeDocument/2006/customXml" ds:itemID="{9887F67C-4DB4-4825-BC08-FCF0F7D59C8B}">
   <ds:schemaRefs>
     <ds:schemaRef ds:uri="http://schemas.openxmlformats.org/officeDocument/2006/bibliography"/>
   </ds:schemaRefs>

--- a/shady_tom_brice_7sd.docx
+++ b/shady_tom_brice_7sd.docx
@@ -794,49 +794,15 @@
           <w:sz w:val="24"/>
           <w:szCs w:val="24"/>
         </w:rPr>
-        <w:t xml:space="preserve">, this produces two types of 7SD displays called Common Cathode (CC) and Common Anode (CA), which is the more common one. The difference between the two is that the CC </w:t>
-      </w:r>
-      <w:proofErr w:type="gramStart"/>
+        <w:t>, this produces two types of 7SD displays called Common Cathode (CC) and Common Anode (CA), which is the more common one. The difference between the two is that the CC illuminates individual segments by applying high voltage</w:t>
+      </w:r>
       <w:r>
         <w:rPr>
           <w:rFonts w:ascii="Times New Roman" w:hAnsi="Times New Roman" w:cs="Times New Roman"/>
           <w:sz w:val="24"/>
           <w:szCs w:val="24"/>
         </w:rPr>
-        <w:t>illuminates</w:t>
-      </w:r>
-      <w:proofErr w:type="gramEnd"/>
-      <w:r>
-        <w:rPr>
-          <w:rFonts w:ascii="Times New Roman" w:hAnsi="Times New Roman" w:cs="Times New Roman"/>
-          <w:sz w:val="24"/>
-          <w:szCs w:val="24"/>
-        </w:rPr>
-        <w:t xml:space="preserve"> individual segments by applying high voltage</w:t>
-      </w:r>
-      <w:r>
-        <w:rPr>
-          <w:rFonts w:ascii="Times New Roman" w:hAnsi="Times New Roman" w:cs="Times New Roman"/>
-          <w:sz w:val="24"/>
-          <w:szCs w:val="24"/>
-        </w:rPr>
-        <w:t xml:space="preserve"> </w:t>
-      </w:r>
-      <w:r>
-        <w:rPr>
-          <w:rFonts w:ascii="Times New Roman" w:hAnsi="Times New Roman" w:cs="Times New Roman"/>
-          <w:sz w:val="24"/>
-          <w:szCs w:val="24"/>
-        </w:rPr>
-        <w:t>– logical 1</w:t>
-      </w:r>
-      <w:r>
-        <w:rPr>
-          <w:rFonts w:ascii="Times New Roman" w:hAnsi="Times New Roman" w:cs="Times New Roman"/>
-          <w:sz w:val="24"/>
-          <w:szCs w:val="24"/>
-        </w:rPr>
-        <w:t xml:space="preserve"> -</w:t>
+        <w:t xml:space="preserve"> – logical 1 -</w:t>
       </w:r>
       <w:r>
         <w:rPr>
@@ -5331,6 +5297,7 @@
       <w:pPr>
         <w:spacing w:line="240" w:lineRule="auto"/>
         <w:ind w:firstLine="720"/>
+        <w:jc w:val="center"/>
         <w:rPr>
           <w:rFonts w:ascii="Times New Roman" w:eastAsiaTheme="minorEastAsia" w:hAnsi="Times New Roman" w:cs="Times New Roman"/>
           <w:sz w:val="24"/>
@@ -5344,7 +5311,7 @@
           <w:szCs w:val="24"/>
         </w:rPr>
         <w:lastRenderedPageBreak/>
-        <w:t>PUT THE VHDL CODE HERE</w:t>
+        <w:t>Quartus Prime / ModelSim – Altera Guide</w:t>
       </w:r>
     </w:p>
     <w:p>
@@ -5357,689 +5324,54 @@
           <w:szCs w:val="24"/>
         </w:rPr>
       </w:pPr>
-    </w:p>
-    <w:p>
-      <w:pPr>
-        <w:spacing w:line="240" w:lineRule="auto"/>
-        <w:ind w:firstLine="720"/>
-        <w:rPr>
-          <w:rFonts w:ascii="Times New Roman" w:eastAsiaTheme="minorEastAsia" w:hAnsi="Times New Roman" w:cs="Times New Roman"/>
-          <w:sz w:val="24"/>
-          <w:szCs w:val="24"/>
-        </w:rPr>
-      </w:pPr>
-    </w:p>
-    <w:p>
-      <w:pPr>
-        <w:spacing w:line="240" w:lineRule="auto"/>
-        <w:ind w:firstLine="720"/>
-        <w:rPr>
-          <w:rFonts w:ascii="Times New Roman" w:eastAsiaTheme="minorEastAsia" w:hAnsi="Times New Roman" w:cs="Times New Roman"/>
-          <w:sz w:val="24"/>
-          <w:szCs w:val="24"/>
-        </w:rPr>
-      </w:pPr>
-    </w:p>
-    <w:p>
-      <w:pPr>
-        <w:spacing w:line="240" w:lineRule="auto"/>
-        <w:ind w:firstLine="720"/>
-        <w:rPr>
-          <w:rFonts w:ascii="Times New Roman" w:eastAsiaTheme="minorEastAsia" w:hAnsi="Times New Roman" w:cs="Times New Roman"/>
-          <w:sz w:val="24"/>
-          <w:szCs w:val="24"/>
-        </w:rPr>
-      </w:pPr>
-    </w:p>
-    <w:p>
-      <w:pPr>
-        <w:spacing w:line="240" w:lineRule="auto"/>
-        <w:ind w:firstLine="720"/>
-        <w:rPr>
-          <w:rFonts w:ascii="Times New Roman" w:eastAsiaTheme="minorEastAsia" w:hAnsi="Times New Roman" w:cs="Times New Roman"/>
-          <w:sz w:val="24"/>
-          <w:szCs w:val="24"/>
-        </w:rPr>
-      </w:pPr>
-    </w:p>
-    <w:p>
-      <w:pPr>
-        <w:spacing w:line="240" w:lineRule="auto"/>
-        <w:ind w:firstLine="720"/>
-        <w:rPr>
-          <w:rFonts w:ascii="Times New Roman" w:eastAsiaTheme="minorEastAsia" w:hAnsi="Times New Roman" w:cs="Times New Roman"/>
-          <w:sz w:val="24"/>
-          <w:szCs w:val="24"/>
-        </w:rPr>
-      </w:pPr>
-    </w:p>
-    <w:p>
-      <w:pPr>
-        <w:spacing w:line="240" w:lineRule="auto"/>
-        <w:ind w:firstLine="720"/>
-        <w:rPr>
-          <w:rFonts w:ascii="Times New Roman" w:eastAsiaTheme="minorEastAsia" w:hAnsi="Times New Roman" w:cs="Times New Roman"/>
-          <w:sz w:val="24"/>
-          <w:szCs w:val="24"/>
-        </w:rPr>
-      </w:pPr>
-    </w:p>
-    <w:p>
-      <w:pPr>
-        <w:spacing w:line="240" w:lineRule="auto"/>
-        <w:ind w:firstLine="720"/>
-        <w:rPr>
-          <w:rFonts w:ascii="Times New Roman" w:eastAsiaTheme="minorEastAsia" w:hAnsi="Times New Roman" w:cs="Times New Roman"/>
-          <w:sz w:val="24"/>
-          <w:szCs w:val="24"/>
-        </w:rPr>
-      </w:pPr>
-    </w:p>
-    <w:p>
-      <w:pPr>
-        <w:spacing w:line="240" w:lineRule="auto"/>
-        <w:ind w:firstLine="720"/>
-        <w:rPr>
-          <w:rFonts w:ascii="Times New Roman" w:eastAsiaTheme="minorEastAsia" w:hAnsi="Times New Roman" w:cs="Times New Roman"/>
-          <w:sz w:val="24"/>
-          <w:szCs w:val="24"/>
-        </w:rPr>
-      </w:pPr>
-    </w:p>
-    <w:p>
-      <w:pPr>
-        <w:spacing w:line="240" w:lineRule="auto"/>
-        <w:ind w:firstLine="720"/>
-        <w:rPr>
-          <w:rFonts w:ascii="Times New Roman" w:eastAsiaTheme="minorEastAsia" w:hAnsi="Times New Roman" w:cs="Times New Roman"/>
-          <w:sz w:val="24"/>
-          <w:szCs w:val="24"/>
-        </w:rPr>
-      </w:pPr>
-    </w:p>
-    <w:p>
-      <w:pPr>
-        <w:spacing w:line="240" w:lineRule="auto"/>
-        <w:ind w:firstLine="720"/>
-        <w:rPr>
-          <w:rFonts w:ascii="Times New Roman" w:eastAsiaTheme="minorEastAsia" w:hAnsi="Times New Roman" w:cs="Times New Roman"/>
-          <w:sz w:val="24"/>
-          <w:szCs w:val="24"/>
-        </w:rPr>
-      </w:pPr>
-    </w:p>
-    <w:p>
-      <w:pPr>
-        <w:spacing w:line="240" w:lineRule="auto"/>
-        <w:ind w:firstLine="720"/>
-        <w:rPr>
-          <w:rFonts w:ascii="Times New Roman" w:eastAsiaTheme="minorEastAsia" w:hAnsi="Times New Roman" w:cs="Times New Roman"/>
-          <w:sz w:val="24"/>
-          <w:szCs w:val="24"/>
-        </w:rPr>
-      </w:pPr>
-    </w:p>
-    <w:p>
-      <w:pPr>
-        <w:spacing w:line="240" w:lineRule="auto"/>
-        <w:ind w:firstLine="720"/>
-        <w:rPr>
-          <w:rFonts w:ascii="Times New Roman" w:eastAsiaTheme="minorEastAsia" w:hAnsi="Times New Roman" w:cs="Times New Roman"/>
-          <w:sz w:val="24"/>
-          <w:szCs w:val="24"/>
-        </w:rPr>
-      </w:pPr>
-    </w:p>
-    <w:p>
-      <w:pPr>
-        <w:spacing w:line="240" w:lineRule="auto"/>
-        <w:ind w:firstLine="720"/>
-        <w:rPr>
-          <w:rFonts w:ascii="Times New Roman" w:eastAsiaTheme="minorEastAsia" w:hAnsi="Times New Roman" w:cs="Times New Roman"/>
-          <w:sz w:val="24"/>
-          <w:szCs w:val="24"/>
-        </w:rPr>
-      </w:pPr>
-    </w:p>
-    <w:p>
-      <w:pPr>
-        <w:spacing w:line="240" w:lineRule="auto"/>
-        <w:ind w:firstLine="720"/>
-        <w:rPr>
-          <w:rFonts w:ascii="Times New Roman" w:eastAsiaTheme="minorEastAsia" w:hAnsi="Times New Roman" w:cs="Times New Roman"/>
-          <w:sz w:val="24"/>
-          <w:szCs w:val="24"/>
-        </w:rPr>
-      </w:pPr>
-    </w:p>
-    <w:p>
-      <w:pPr>
-        <w:spacing w:line="240" w:lineRule="auto"/>
-        <w:ind w:firstLine="720"/>
-        <w:rPr>
-          <w:rFonts w:ascii="Times New Roman" w:eastAsiaTheme="minorEastAsia" w:hAnsi="Times New Roman" w:cs="Times New Roman"/>
-          <w:sz w:val="24"/>
-          <w:szCs w:val="24"/>
-        </w:rPr>
-      </w:pPr>
-    </w:p>
-    <w:p>
-      <w:pPr>
-        <w:spacing w:line="240" w:lineRule="auto"/>
-        <w:ind w:firstLine="720"/>
-        <w:rPr>
-          <w:rFonts w:ascii="Times New Roman" w:eastAsiaTheme="minorEastAsia" w:hAnsi="Times New Roman" w:cs="Times New Roman"/>
-          <w:sz w:val="24"/>
-          <w:szCs w:val="24"/>
-        </w:rPr>
-      </w:pPr>
-    </w:p>
-    <w:p>
-      <w:pPr>
-        <w:spacing w:line="240" w:lineRule="auto"/>
-        <w:ind w:firstLine="720"/>
-        <w:rPr>
-          <w:rFonts w:ascii="Times New Roman" w:eastAsiaTheme="minorEastAsia" w:hAnsi="Times New Roman" w:cs="Times New Roman"/>
-          <w:sz w:val="24"/>
-          <w:szCs w:val="24"/>
-        </w:rPr>
-      </w:pPr>
-    </w:p>
-    <w:p>
-      <w:pPr>
-        <w:spacing w:line="240" w:lineRule="auto"/>
-        <w:ind w:firstLine="720"/>
-        <w:rPr>
-          <w:rFonts w:ascii="Times New Roman" w:eastAsiaTheme="minorEastAsia" w:hAnsi="Times New Roman" w:cs="Times New Roman"/>
-          <w:sz w:val="24"/>
-          <w:szCs w:val="24"/>
-        </w:rPr>
-      </w:pPr>
-    </w:p>
-    <w:p>
-      <w:pPr>
-        <w:spacing w:line="240" w:lineRule="auto"/>
-        <w:ind w:firstLine="720"/>
-        <w:rPr>
-          <w:rFonts w:ascii="Times New Roman" w:eastAsiaTheme="minorEastAsia" w:hAnsi="Times New Roman" w:cs="Times New Roman"/>
-          <w:sz w:val="24"/>
-          <w:szCs w:val="24"/>
-        </w:rPr>
-      </w:pPr>
-    </w:p>
-    <w:p>
-      <w:pPr>
-        <w:spacing w:line="240" w:lineRule="auto"/>
-        <w:ind w:firstLine="720"/>
-        <w:rPr>
-          <w:rFonts w:ascii="Times New Roman" w:eastAsiaTheme="minorEastAsia" w:hAnsi="Times New Roman" w:cs="Times New Roman"/>
-          <w:sz w:val="24"/>
-          <w:szCs w:val="24"/>
-        </w:rPr>
-      </w:pPr>
-    </w:p>
-    <w:p>
-      <w:pPr>
-        <w:spacing w:line="240" w:lineRule="auto"/>
-        <w:ind w:firstLine="720"/>
-        <w:rPr>
-          <w:rFonts w:ascii="Times New Roman" w:eastAsiaTheme="minorEastAsia" w:hAnsi="Times New Roman" w:cs="Times New Roman"/>
-          <w:sz w:val="24"/>
-          <w:szCs w:val="24"/>
-        </w:rPr>
-      </w:pPr>
-    </w:p>
-    <w:p>
-      <w:pPr>
-        <w:spacing w:line="240" w:lineRule="auto"/>
-        <w:ind w:firstLine="720"/>
-        <w:rPr>
-          <w:rFonts w:ascii="Times New Roman" w:eastAsiaTheme="minorEastAsia" w:hAnsi="Times New Roman" w:cs="Times New Roman"/>
-          <w:sz w:val="24"/>
-          <w:szCs w:val="24"/>
-        </w:rPr>
-      </w:pPr>
-    </w:p>
-    <w:p>
-      <w:pPr>
-        <w:spacing w:line="240" w:lineRule="auto"/>
-        <w:ind w:firstLine="720"/>
-        <w:rPr>
-          <w:rFonts w:ascii="Times New Roman" w:eastAsiaTheme="minorEastAsia" w:hAnsi="Times New Roman" w:cs="Times New Roman"/>
-          <w:sz w:val="24"/>
-          <w:szCs w:val="24"/>
-        </w:rPr>
-      </w:pPr>
-    </w:p>
-    <w:p>
-      <w:pPr>
-        <w:spacing w:line="240" w:lineRule="auto"/>
-        <w:ind w:firstLine="720"/>
-        <w:rPr>
-          <w:rFonts w:ascii="Times New Roman" w:eastAsiaTheme="minorEastAsia" w:hAnsi="Times New Roman" w:cs="Times New Roman"/>
-          <w:sz w:val="24"/>
-          <w:szCs w:val="24"/>
-        </w:rPr>
-      </w:pPr>
-    </w:p>
-    <w:p>
-      <w:pPr>
-        <w:spacing w:line="240" w:lineRule="auto"/>
-        <w:ind w:firstLine="720"/>
-        <w:rPr>
-          <w:rFonts w:ascii="Times New Roman" w:eastAsiaTheme="minorEastAsia" w:hAnsi="Times New Roman" w:cs="Times New Roman"/>
-          <w:sz w:val="24"/>
-          <w:szCs w:val="24"/>
-        </w:rPr>
-      </w:pPr>
-    </w:p>
-    <w:p>
-      <w:pPr>
-        <w:spacing w:line="240" w:lineRule="auto"/>
-        <w:ind w:firstLine="720"/>
-        <w:rPr>
-          <w:rFonts w:ascii="Times New Roman" w:eastAsiaTheme="minorEastAsia" w:hAnsi="Times New Roman" w:cs="Times New Roman"/>
-          <w:sz w:val="24"/>
-          <w:szCs w:val="24"/>
-        </w:rPr>
-      </w:pPr>
-    </w:p>
-    <w:p>
-      <w:pPr>
-        <w:spacing w:line="240" w:lineRule="auto"/>
-        <w:ind w:firstLine="720"/>
-        <w:rPr>
-          <w:rFonts w:ascii="Times New Roman" w:eastAsiaTheme="minorEastAsia" w:hAnsi="Times New Roman" w:cs="Times New Roman"/>
-          <w:sz w:val="24"/>
-          <w:szCs w:val="24"/>
-        </w:rPr>
-      </w:pPr>
-    </w:p>
-    <w:p>
-      <w:pPr>
-        <w:spacing w:line="240" w:lineRule="auto"/>
-        <w:ind w:firstLine="720"/>
-        <w:rPr>
-          <w:rFonts w:ascii="Times New Roman" w:eastAsiaTheme="minorEastAsia" w:hAnsi="Times New Roman" w:cs="Times New Roman"/>
-          <w:sz w:val="24"/>
-          <w:szCs w:val="24"/>
-        </w:rPr>
-      </w:pPr>
-    </w:p>
-    <w:p>
-      <w:pPr>
-        <w:spacing w:line="240" w:lineRule="auto"/>
-        <w:ind w:firstLine="720"/>
-        <w:rPr>
-          <w:rFonts w:ascii="Times New Roman" w:eastAsiaTheme="minorEastAsia" w:hAnsi="Times New Roman" w:cs="Times New Roman"/>
-          <w:sz w:val="24"/>
-          <w:szCs w:val="24"/>
-        </w:rPr>
-      </w:pPr>
-      <w:r>
-        <w:rPr>
-          <w:rFonts w:ascii="Times New Roman" w:eastAsiaTheme="minorEastAsia" w:hAnsi="Times New Roman" w:cs="Times New Roman"/>
-          <w:sz w:val="24"/>
-          <w:szCs w:val="24"/>
-        </w:rPr>
-        <w:lastRenderedPageBreak/>
-        <w:t>PUT STEP BY STEP INTSTRUCTIONS ON HOW TO TEST AND VALIDATE THE DESIGN USING QUARTUS (WITH SCREENSHOTS) HERE</w:t>
-      </w:r>
-    </w:p>
-    <w:p>
-      <w:pPr>
-        <w:spacing w:line="240" w:lineRule="auto"/>
-        <w:ind w:firstLine="720"/>
-        <w:rPr>
-          <w:rFonts w:ascii="Times New Roman" w:eastAsiaTheme="minorEastAsia" w:hAnsi="Times New Roman" w:cs="Times New Roman"/>
-          <w:sz w:val="24"/>
-          <w:szCs w:val="24"/>
-        </w:rPr>
-      </w:pPr>
-    </w:p>
-    <w:p>
-      <w:pPr>
-        <w:spacing w:line="240" w:lineRule="auto"/>
-        <w:ind w:firstLine="720"/>
-        <w:rPr>
-          <w:rFonts w:ascii="Times New Roman" w:eastAsiaTheme="minorEastAsia" w:hAnsi="Times New Roman" w:cs="Times New Roman"/>
-          <w:sz w:val="24"/>
-          <w:szCs w:val="24"/>
-        </w:rPr>
-      </w:pPr>
-    </w:p>
-    <w:p>
-      <w:pPr>
-        <w:spacing w:line="240" w:lineRule="auto"/>
-        <w:ind w:firstLine="720"/>
-        <w:rPr>
-          <w:rFonts w:ascii="Times New Roman" w:eastAsiaTheme="minorEastAsia" w:hAnsi="Times New Roman" w:cs="Times New Roman"/>
-          <w:sz w:val="24"/>
-          <w:szCs w:val="24"/>
-        </w:rPr>
-      </w:pPr>
-    </w:p>
-    <w:p>
-      <w:pPr>
-        <w:spacing w:line="240" w:lineRule="auto"/>
-        <w:ind w:firstLine="720"/>
-        <w:rPr>
-          <w:rFonts w:ascii="Times New Roman" w:eastAsiaTheme="minorEastAsia" w:hAnsi="Times New Roman" w:cs="Times New Roman"/>
-          <w:sz w:val="24"/>
-          <w:szCs w:val="24"/>
-        </w:rPr>
-      </w:pPr>
-    </w:p>
-    <w:p>
-      <w:pPr>
-        <w:spacing w:line="240" w:lineRule="auto"/>
-        <w:ind w:firstLine="720"/>
-        <w:rPr>
-          <w:rFonts w:ascii="Times New Roman" w:eastAsiaTheme="minorEastAsia" w:hAnsi="Times New Roman" w:cs="Times New Roman"/>
-          <w:sz w:val="24"/>
-          <w:szCs w:val="24"/>
-        </w:rPr>
-      </w:pPr>
-    </w:p>
-    <w:p>
-      <w:pPr>
-        <w:spacing w:line="240" w:lineRule="auto"/>
-        <w:ind w:firstLine="720"/>
-        <w:rPr>
-          <w:rFonts w:ascii="Times New Roman" w:eastAsiaTheme="minorEastAsia" w:hAnsi="Times New Roman" w:cs="Times New Roman"/>
-          <w:sz w:val="24"/>
-          <w:szCs w:val="24"/>
-        </w:rPr>
-      </w:pPr>
-    </w:p>
-    <w:p>
-      <w:pPr>
-        <w:spacing w:line="240" w:lineRule="auto"/>
-        <w:ind w:firstLine="720"/>
-        <w:rPr>
-          <w:rFonts w:ascii="Times New Roman" w:eastAsiaTheme="minorEastAsia" w:hAnsi="Times New Roman" w:cs="Times New Roman"/>
-          <w:sz w:val="24"/>
-          <w:szCs w:val="24"/>
-        </w:rPr>
-      </w:pPr>
-    </w:p>
-    <w:p>
-      <w:pPr>
-        <w:spacing w:line="240" w:lineRule="auto"/>
-        <w:ind w:firstLine="720"/>
-        <w:rPr>
-          <w:rFonts w:ascii="Times New Roman" w:eastAsiaTheme="minorEastAsia" w:hAnsi="Times New Roman" w:cs="Times New Roman"/>
-          <w:sz w:val="24"/>
-          <w:szCs w:val="24"/>
-        </w:rPr>
-      </w:pPr>
-    </w:p>
-    <w:p>
-      <w:pPr>
-        <w:spacing w:line="240" w:lineRule="auto"/>
-        <w:ind w:firstLine="720"/>
-        <w:rPr>
-          <w:rFonts w:ascii="Times New Roman" w:eastAsiaTheme="minorEastAsia" w:hAnsi="Times New Roman" w:cs="Times New Roman"/>
-          <w:sz w:val="24"/>
-          <w:szCs w:val="24"/>
-        </w:rPr>
-      </w:pPr>
-    </w:p>
-    <w:p>
-      <w:pPr>
-        <w:spacing w:line="240" w:lineRule="auto"/>
-        <w:ind w:firstLine="720"/>
-        <w:rPr>
-          <w:rFonts w:ascii="Times New Roman" w:eastAsiaTheme="minorEastAsia" w:hAnsi="Times New Roman" w:cs="Times New Roman"/>
-          <w:sz w:val="24"/>
-          <w:szCs w:val="24"/>
-        </w:rPr>
-      </w:pPr>
-    </w:p>
-    <w:p>
-      <w:pPr>
-        <w:spacing w:line="240" w:lineRule="auto"/>
-        <w:ind w:firstLine="720"/>
-        <w:rPr>
-          <w:rFonts w:ascii="Times New Roman" w:eastAsiaTheme="minorEastAsia" w:hAnsi="Times New Roman" w:cs="Times New Roman"/>
-          <w:sz w:val="24"/>
-          <w:szCs w:val="24"/>
-        </w:rPr>
-      </w:pPr>
-    </w:p>
-    <w:p>
-      <w:pPr>
-        <w:spacing w:line="240" w:lineRule="auto"/>
-        <w:ind w:firstLine="720"/>
-        <w:rPr>
-          <w:rFonts w:ascii="Times New Roman" w:eastAsiaTheme="minorEastAsia" w:hAnsi="Times New Roman" w:cs="Times New Roman"/>
-          <w:sz w:val="24"/>
-          <w:szCs w:val="24"/>
-        </w:rPr>
-      </w:pPr>
-    </w:p>
-    <w:p>
-      <w:pPr>
-        <w:spacing w:line="240" w:lineRule="auto"/>
-        <w:ind w:firstLine="720"/>
-        <w:rPr>
-          <w:rFonts w:ascii="Times New Roman" w:eastAsiaTheme="minorEastAsia" w:hAnsi="Times New Roman" w:cs="Times New Roman"/>
-          <w:sz w:val="24"/>
-          <w:szCs w:val="24"/>
-        </w:rPr>
-      </w:pPr>
-    </w:p>
-    <w:p>
-      <w:pPr>
-        <w:spacing w:line="240" w:lineRule="auto"/>
-        <w:ind w:firstLine="720"/>
-        <w:rPr>
-          <w:rFonts w:ascii="Times New Roman" w:eastAsiaTheme="minorEastAsia" w:hAnsi="Times New Roman" w:cs="Times New Roman"/>
-          <w:sz w:val="24"/>
-          <w:szCs w:val="24"/>
-        </w:rPr>
-      </w:pPr>
-    </w:p>
-    <w:p>
-      <w:pPr>
-        <w:spacing w:line="240" w:lineRule="auto"/>
-        <w:ind w:firstLine="720"/>
-        <w:rPr>
-          <w:rFonts w:ascii="Times New Roman" w:eastAsiaTheme="minorEastAsia" w:hAnsi="Times New Roman" w:cs="Times New Roman"/>
-          <w:sz w:val="24"/>
-          <w:szCs w:val="24"/>
-        </w:rPr>
-      </w:pPr>
-    </w:p>
-    <w:p>
-      <w:pPr>
-        <w:spacing w:line="240" w:lineRule="auto"/>
-        <w:ind w:firstLine="720"/>
-        <w:rPr>
-          <w:rFonts w:ascii="Times New Roman" w:eastAsiaTheme="minorEastAsia" w:hAnsi="Times New Roman" w:cs="Times New Roman"/>
-          <w:sz w:val="24"/>
-          <w:szCs w:val="24"/>
-        </w:rPr>
-      </w:pPr>
-    </w:p>
-    <w:p>
-      <w:pPr>
-        <w:spacing w:line="240" w:lineRule="auto"/>
-        <w:ind w:firstLine="720"/>
-        <w:rPr>
-          <w:rFonts w:ascii="Times New Roman" w:eastAsiaTheme="minorEastAsia" w:hAnsi="Times New Roman" w:cs="Times New Roman"/>
-          <w:sz w:val="24"/>
-          <w:szCs w:val="24"/>
-        </w:rPr>
-      </w:pPr>
-    </w:p>
-    <w:p>
-      <w:pPr>
-        <w:spacing w:line="240" w:lineRule="auto"/>
-        <w:ind w:firstLine="720"/>
-        <w:rPr>
-          <w:rFonts w:ascii="Times New Roman" w:eastAsiaTheme="minorEastAsia" w:hAnsi="Times New Roman" w:cs="Times New Roman"/>
-          <w:sz w:val="24"/>
-          <w:szCs w:val="24"/>
-        </w:rPr>
-      </w:pPr>
-    </w:p>
-    <w:p>
-      <w:pPr>
-        <w:spacing w:line="240" w:lineRule="auto"/>
-        <w:ind w:firstLine="720"/>
-        <w:rPr>
-          <w:rFonts w:ascii="Times New Roman" w:eastAsiaTheme="minorEastAsia" w:hAnsi="Times New Roman" w:cs="Times New Roman"/>
-          <w:sz w:val="24"/>
-          <w:szCs w:val="24"/>
-        </w:rPr>
-      </w:pPr>
-    </w:p>
-    <w:p>
-      <w:pPr>
-        <w:spacing w:line="240" w:lineRule="auto"/>
-        <w:ind w:firstLine="720"/>
-        <w:rPr>
-          <w:rFonts w:ascii="Times New Roman" w:eastAsiaTheme="minorEastAsia" w:hAnsi="Times New Roman" w:cs="Times New Roman"/>
-          <w:sz w:val="24"/>
-          <w:szCs w:val="24"/>
-        </w:rPr>
-      </w:pPr>
-    </w:p>
-    <w:p>
-      <w:pPr>
-        <w:spacing w:line="240" w:lineRule="auto"/>
-        <w:ind w:firstLine="720"/>
-        <w:rPr>
-          <w:rFonts w:ascii="Times New Roman" w:eastAsiaTheme="minorEastAsia" w:hAnsi="Times New Roman" w:cs="Times New Roman"/>
-          <w:sz w:val="24"/>
-          <w:szCs w:val="24"/>
-        </w:rPr>
-      </w:pPr>
-    </w:p>
-    <w:p>
-      <w:pPr>
-        <w:spacing w:line="240" w:lineRule="auto"/>
-        <w:ind w:firstLine="720"/>
-        <w:rPr>
-          <w:rFonts w:ascii="Times New Roman" w:eastAsiaTheme="minorEastAsia" w:hAnsi="Times New Roman" w:cs="Times New Roman"/>
-          <w:sz w:val="24"/>
-          <w:szCs w:val="24"/>
-        </w:rPr>
-      </w:pPr>
-    </w:p>
-    <w:p>
-      <w:pPr>
-        <w:spacing w:line="240" w:lineRule="auto"/>
-        <w:ind w:firstLine="720"/>
-        <w:rPr>
-          <w:rFonts w:ascii="Times New Roman" w:eastAsiaTheme="minorEastAsia" w:hAnsi="Times New Roman" w:cs="Times New Roman"/>
-          <w:sz w:val="24"/>
-          <w:szCs w:val="24"/>
-        </w:rPr>
-      </w:pPr>
-    </w:p>
-    <w:p>
-      <w:pPr>
-        <w:spacing w:line="240" w:lineRule="auto"/>
-        <w:ind w:firstLine="720"/>
-        <w:rPr>
-          <w:rFonts w:ascii="Times New Roman" w:eastAsiaTheme="minorEastAsia" w:hAnsi="Times New Roman" w:cs="Times New Roman"/>
-          <w:sz w:val="24"/>
-          <w:szCs w:val="24"/>
-        </w:rPr>
-      </w:pPr>
-    </w:p>
-    <w:p>
-      <w:pPr>
-        <w:spacing w:line="240" w:lineRule="auto"/>
-        <w:ind w:firstLine="720"/>
-        <w:rPr>
-          <w:rFonts w:ascii="Times New Roman" w:eastAsiaTheme="minorEastAsia" w:hAnsi="Times New Roman" w:cs="Times New Roman"/>
-          <w:sz w:val="24"/>
-          <w:szCs w:val="24"/>
-        </w:rPr>
-      </w:pPr>
-    </w:p>
-    <w:p>
-      <w:pPr>
-        <w:spacing w:line="240" w:lineRule="auto"/>
-        <w:ind w:firstLine="720"/>
-        <w:rPr>
-          <w:rFonts w:ascii="Times New Roman" w:eastAsiaTheme="minorEastAsia" w:hAnsi="Times New Roman" w:cs="Times New Roman"/>
-          <w:sz w:val="24"/>
-          <w:szCs w:val="24"/>
-        </w:rPr>
-      </w:pPr>
-    </w:p>
-    <w:p>
-      <w:pPr>
-        <w:spacing w:line="240" w:lineRule="auto"/>
-        <w:ind w:firstLine="720"/>
-        <w:rPr>
-          <w:rFonts w:ascii="Times New Roman" w:eastAsiaTheme="minorEastAsia" w:hAnsi="Times New Roman" w:cs="Times New Roman"/>
-          <w:sz w:val="24"/>
-          <w:szCs w:val="24"/>
-        </w:rPr>
-      </w:pPr>
-    </w:p>
-    <w:p>
-      <w:pPr>
-        <w:spacing w:line="240" w:lineRule="auto"/>
-        <w:ind w:firstLine="720"/>
-        <w:rPr>
-          <w:rFonts w:ascii="Times New Roman" w:eastAsiaTheme="minorEastAsia" w:hAnsi="Times New Roman" w:cs="Times New Roman"/>
-          <w:sz w:val="24"/>
-          <w:szCs w:val="24"/>
-        </w:rPr>
-      </w:pPr>
-    </w:p>
-    <w:p>
-      <w:pPr>
-        <w:spacing w:line="240" w:lineRule="auto"/>
-        <w:jc w:val="center"/>
-        <w:rPr>
-          <w:rFonts w:ascii="Times New Roman" w:eastAsiaTheme="minorEastAsia" w:hAnsi="Times New Roman" w:cs="Times New Roman"/>
-          <w:sz w:val="24"/>
-          <w:szCs w:val="24"/>
-        </w:rPr>
-      </w:pPr>
-      <w:r>
-        <w:rPr>
-          <w:rFonts w:ascii="Times New Roman" w:eastAsiaTheme="minorEastAsia" w:hAnsi="Times New Roman" w:cs="Times New Roman"/>
-          <w:sz w:val="24"/>
-          <w:szCs w:val="24"/>
-        </w:rPr>
-        <w:lastRenderedPageBreak/>
-        <w:t>Logisim Guide</w:t>
-      </w:r>
-    </w:p>
-    <w:p>
-      <w:pPr>
-        <w:spacing w:line="240" w:lineRule="auto"/>
-        <w:rPr>
-          <w:rFonts w:ascii="Times New Roman" w:eastAsiaTheme="minorEastAsia" w:hAnsi="Times New Roman" w:cs="Times New Roman"/>
-          <w:sz w:val="24"/>
-          <w:szCs w:val="24"/>
-        </w:rPr>
-      </w:pPr>
-      <w:r>
-        <w:rPr>
-          <w:rFonts w:ascii="Times New Roman" w:eastAsiaTheme="minorEastAsia" w:hAnsi="Times New Roman" w:cs="Times New Roman"/>
-          <w:sz w:val="24"/>
-          <w:szCs w:val="24"/>
-        </w:rPr>
-        <w:t xml:space="preserve">Let’s begin by opening Logisim and starting a new Project. When you open Logisim, it should look like this … </w:t>
-      </w:r>
-      <w:r>
-        <w:rPr>
+      <w:r>
+        <w:rPr>
+          <w:rFonts w:ascii="Times New Roman" w:eastAsiaTheme="minorEastAsia" w:hAnsi="Times New Roman" w:cs="Times New Roman"/>
+          <w:sz w:val="24"/>
+          <w:szCs w:val="24"/>
+        </w:rPr>
+        <w:t>We’ll be using Quartus Prime 17.1, but these steps can be used on any version of Quartus with minor differences.</w:t>
+      </w:r>
+    </w:p>
+    <w:p>
+      <w:pPr>
+        <w:spacing w:line="240" w:lineRule="auto"/>
+        <w:rPr>
+          <w:rFonts w:ascii="Times New Roman" w:eastAsiaTheme="minorEastAsia" w:hAnsi="Times New Roman" w:cs="Times New Roman"/>
+          <w:sz w:val="24"/>
+          <w:szCs w:val="24"/>
+        </w:rPr>
+      </w:pPr>
+      <w:r>
+        <w:rPr>
+          <w:rFonts w:ascii="Times New Roman" w:eastAsiaTheme="minorEastAsia" w:hAnsi="Times New Roman" w:cs="Times New Roman"/>
+          <w:sz w:val="24"/>
+          <w:szCs w:val="24"/>
+        </w:rPr>
+        <w:t>First, open up Quartus and go into the new project wizard.</w:t>
+      </w:r>
+    </w:p>
+    <w:p>
+      <w:pPr>
+        <w:spacing w:line="240" w:lineRule="auto"/>
+        <w:rPr>
+          <w:rFonts w:ascii="Times New Roman" w:eastAsiaTheme="minorEastAsia" w:hAnsi="Times New Roman" w:cs="Times New Roman"/>
+          <w:sz w:val="24"/>
+          <w:szCs w:val="24"/>
+        </w:rPr>
+      </w:pPr>
+      <w:r>
+        <w:rPr>
+          <w:rFonts w:ascii="Times New Roman" w:eastAsiaTheme="minorEastAsia" w:hAnsi="Times New Roman" w:cs="Times New Roman"/>
           <w:noProof/>
+          <w:sz w:val="24"/>
+          <w:szCs w:val="24"/>
         </w:rPr>
         <w:drawing>
-          <wp:inline distT="0" distB="0" distL="0" distR="0" wp14:anchorId="073EDAF6" wp14:editId="645C5EE8">
-            <wp:extent cx="5943600" cy="3250565"/>
-            <wp:effectExtent l="0" t="0" r="0" b="6985"/>
-            <wp:docPr id="1" name="Picture 1"/>
+          <wp:inline distT="0" distB="0" distL="0" distR="0" wp14:anchorId="74089585" wp14:editId="085D0D93">
+            <wp:extent cx="2647950" cy="2095408"/>
+            <wp:effectExtent l="0" t="0" r="0" b="635"/>
+            <wp:docPr id="4" name="Picture 4"/>
             <wp:cNvGraphicFramePr>
               <a:graphicFrameLocks xmlns:a="http://schemas.openxmlformats.org/drawingml/2006/main" noChangeAspect="1"/>
             </wp:cNvGraphicFramePr>
@@ -6047,23 +5379,36 @@
               <a:graphicData uri="http://schemas.openxmlformats.org/drawingml/2006/picture">
                 <pic:pic xmlns:pic="http://schemas.openxmlformats.org/drawingml/2006/picture">
                   <pic:nvPicPr>
-                    <pic:cNvPr id="1" name=""/>
-                    <pic:cNvPicPr/>
+                    <pic:cNvPr id="0" name="Picture 1"/>
+                    <pic:cNvPicPr>
+                      <a:picLocks noChangeAspect="1" noChangeArrowheads="1"/>
+                    </pic:cNvPicPr>
                   </pic:nvPicPr>
                   <pic:blipFill>
-                    <a:blip r:embed="rId8"/>
+                    <a:blip r:embed="rId8" cstate="print">
+                      <a:extLst>
+                        <a:ext uri="{28A0092B-C50C-407E-A947-70E740481C1C}">
+                          <a14:useLocalDpi xmlns:a14="http://schemas.microsoft.com/office/drawing/2010/main" val="0"/>
+                        </a:ext>
+                      </a:extLst>
+                    </a:blip>
+                    <a:srcRect/>
                     <a:stretch>
                       <a:fillRect/>
                     </a:stretch>
                   </pic:blipFill>
-                  <pic:spPr>
+                  <pic:spPr bwMode="auto">
                     <a:xfrm>
                       <a:off x="0" y="0"/>
-                      <a:ext cx="5943600" cy="3250565"/>
+                      <a:ext cx="2690963" cy="2129446"/>
                     </a:xfrm>
                     <a:prstGeom prst="rect">
                       <a:avLst/>
                     </a:prstGeom>
+                    <a:noFill/>
+                    <a:ln>
+                      <a:noFill/>
+                    </a:ln>
                   </pic:spPr>
                 </pic:pic>
               </a:graphicData>
@@ -6087,27 +5432,30 @@
           <w:sz w:val="24"/>
           <w:szCs w:val="24"/>
         </w:rPr>
-        <w:t>If not, Press CTRL+N to open a new project. Once a new project has been opened we begin by inputting the Combinational Analysis located in the Window drop down from the toolbar menu.</w:t>
-      </w:r>
-    </w:p>
-    <w:p>
-      <w:pPr>
-        <w:spacing w:line="240" w:lineRule="auto"/>
-        <w:rPr>
-          <w:rFonts w:ascii="Times New Roman" w:eastAsiaTheme="minorEastAsia" w:hAnsi="Times New Roman" w:cs="Times New Roman"/>
-          <w:sz w:val="24"/>
-          <w:szCs w:val="24"/>
-        </w:rPr>
-      </w:pPr>
-      <w:r>
-        <w:rPr>
+        <w:t>Enter whatever directory you please and choose a name for the project.</w:t>
+      </w:r>
+    </w:p>
+    <w:p>
+      <w:pPr>
+        <w:spacing w:line="240" w:lineRule="auto"/>
+        <w:rPr>
+          <w:rFonts w:ascii="Times New Roman" w:eastAsiaTheme="minorEastAsia" w:hAnsi="Times New Roman" w:cs="Times New Roman"/>
+          <w:sz w:val="24"/>
+          <w:szCs w:val="24"/>
+        </w:rPr>
+      </w:pPr>
+      <w:r>
+        <w:rPr>
+          <w:rFonts w:ascii="Times New Roman" w:eastAsiaTheme="minorEastAsia" w:hAnsi="Times New Roman" w:cs="Times New Roman"/>
           <w:noProof/>
+          <w:sz w:val="24"/>
+          <w:szCs w:val="24"/>
         </w:rPr>
         <w:drawing>
-          <wp:inline distT="0" distB="0" distL="0" distR="0" wp14:anchorId="04ACA4ED" wp14:editId="42ADE93B">
-            <wp:extent cx="1976606" cy="1447800"/>
-            <wp:effectExtent l="0" t="0" r="5080" b="0"/>
-            <wp:docPr id="2" name="Picture 2"/>
+          <wp:inline distT="0" distB="0" distL="0" distR="0" wp14:anchorId="74DE766C" wp14:editId="15720C04">
+            <wp:extent cx="3438525" cy="2726535"/>
+            <wp:effectExtent l="0" t="0" r="0" b="0"/>
+            <wp:docPr id="9" name="Picture 9"/>
             <wp:cNvGraphicFramePr>
               <a:graphicFrameLocks xmlns:a="http://schemas.openxmlformats.org/drawingml/2006/main" noChangeAspect="1"/>
             </wp:cNvGraphicFramePr>
@@ -6115,23 +5463,36 @@
               <a:graphicData uri="http://schemas.openxmlformats.org/drawingml/2006/picture">
                 <pic:pic xmlns:pic="http://schemas.openxmlformats.org/drawingml/2006/picture">
                   <pic:nvPicPr>
-                    <pic:cNvPr id="1" name=""/>
-                    <pic:cNvPicPr/>
+                    <pic:cNvPr id="0" name="Picture 2"/>
+                    <pic:cNvPicPr>
+                      <a:picLocks noChangeAspect="1" noChangeArrowheads="1"/>
+                    </pic:cNvPicPr>
                   </pic:nvPicPr>
                   <pic:blipFill>
-                    <a:blip r:embed="rId9"/>
+                    <a:blip r:embed="rId9">
+                      <a:extLst>
+                        <a:ext uri="{28A0092B-C50C-407E-A947-70E740481C1C}">
+                          <a14:useLocalDpi xmlns:a14="http://schemas.microsoft.com/office/drawing/2010/main" val="0"/>
+                        </a:ext>
+                      </a:extLst>
+                    </a:blip>
+                    <a:srcRect/>
                     <a:stretch>
                       <a:fillRect/>
                     </a:stretch>
                   </pic:blipFill>
-                  <pic:spPr>
+                  <pic:spPr bwMode="auto">
                     <a:xfrm>
                       <a:off x="0" y="0"/>
-                      <a:ext cx="2054258" cy="1504678"/>
+                      <a:ext cx="3453235" cy="2738199"/>
                     </a:xfrm>
                     <a:prstGeom prst="rect">
                       <a:avLst/>
                     </a:prstGeom>
+                    <a:noFill/>
+                    <a:ln>
+                      <a:noFill/>
+                    </a:ln>
                   </pic:spPr>
                 </pic:pic>
               </a:graphicData>
@@ -6155,27 +5516,39 @@
           <w:sz w:val="24"/>
           <w:szCs w:val="24"/>
         </w:rPr>
-        <w:t>Which results in the following window being opened.</w:t>
-      </w:r>
-    </w:p>
-    <w:p>
-      <w:pPr>
-        <w:spacing w:line="240" w:lineRule="auto"/>
-        <w:rPr>
-          <w:rFonts w:ascii="Times New Roman" w:eastAsiaTheme="minorEastAsia" w:hAnsi="Times New Roman" w:cs="Times New Roman"/>
-          <w:sz w:val="24"/>
-          <w:szCs w:val="24"/>
-        </w:rPr>
-      </w:pPr>
-      <w:r>
-        <w:rPr>
+        <w:t>Continue through these prompts:</w:t>
+      </w:r>
+    </w:p>
+    <w:p>
+      <w:pPr>
+        <w:spacing w:line="240" w:lineRule="auto"/>
+        <w:ind w:firstLine="720"/>
+        <w:rPr>
+          <w:rFonts w:ascii="Times New Roman" w:eastAsiaTheme="minorEastAsia" w:hAnsi="Times New Roman" w:cs="Times New Roman"/>
+          <w:sz w:val="24"/>
+          <w:szCs w:val="24"/>
+        </w:rPr>
+      </w:pPr>
+      <w:r>
+        <w:rPr>
+          <w:rFonts w:ascii="Times New Roman" w:eastAsiaTheme="minorEastAsia" w:hAnsi="Times New Roman" w:cs="Times New Roman"/>
           <w:noProof/>
+          <w:sz w:val="24"/>
+          <w:szCs w:val="24"/>
         </w:rPr>
         <w:drawing>
-          <wp:inline distT="0" distB="0" distL="0" distR="0" wp14:anchorId="6B771E57" wp14:editId="2381FDBE">
-            <wp:extent cx="1963040" cy="1676400"/>
-            <wp:effectExtent l="0" t="0" r="0" b="0"/>
-            <wp:docPr id="3" name="Picture 3"/>
+          <wp:anchor distT="0" distB="0" distL="114300" distR="114300" simplePos="0" relativeHeight="251663360" behindDoc="1" locked="0" layoutInCell="1" allowOverlap="1" wp14:anchorId="5343B5D1" wp14:editId="67A2EDE3">
+            <wp:simplePos x="0" y="0"/>
+            <wp:positionH relativeFrom="margin">
+              <wp:posOffset>3790950</wp:posOffset>
+            </wp:positionH>
+            <wp:positionV relativeFrom="paragraph">
+              <wp:posOffset>6985</wp:posOffset>
+            </wp:positionV>
+            <wp:extent cx="1884699" cy="1491615"/>
+            <wp:effectExtent l="0" t="0" r="1270" b="0"/>
+            <wp:wrapNone/>
+            <wp:docPr id="15" name="Picture 15"/>
             <wp:cNvGraphicFramePr>
               <a:graphicFrameLocks xmlns:a="http://schemas.openxmlformats.org/drawingml/2006/main" noChangeAspect="1"/>
             </wp:cNvGraphicFramePr>
@@ -6183,144 +5556,69 @@
               <a:graphicData uri="http://schemas.openxmlformats.org/drawingml/2006/picture">
                 <pic:pic xmlns:pic="http://schemas.openxmlformats.org/drawingml/2006/picture">
                   <pic:nvPicPr>
-                    <pic:cNvPr id="1" name=""/>
-                    <pic:cNvPicPr/>
+                    <pic:cNvPr id="0" name="Picture 5"/>
+                    <pic:cNvPicPr>
+                      <a:picLocks noChangeAspect="1" noChangeArrowheads="1"/>
+                    </pic:cNvPicPr>
                   </pic:nvPicPr>
                   <pic:blipFill>
-                    <a:blip r:embed="rId10"/>
+                    <a:blip r:embed="rId10" cstate="print">
+                      <a:extLst>
+                        <a:ext uri="{28A0092B-C50C-407E-A947-70E740481C1C}">
+                          <a14:useLocalDpi xmlns:a14="http://schemas.microsoft.com/office/drawing/2010/main" val="0"/>
+                        </a:ext>
+                      </a:extLst>
+                    </a:blip>
+                    <a:srcRect/>
                     <a:stretch>
                       <a:fillRect/>
                     </a:stretch>
                   </pic:blipFill>
-                  <pic:spPr>
+                  <pic:spPr bwMode="auto">
                     <a:xfrm>
                       <a:off x="0" y="0"/>
-                      <a:ext cx="1999145" cy="1707233"/>
+                      <a:ext cx="1887643" cy="1493945"/>
                     </a:xfrm>
                     <a:prstGeom prst="rect">
                       <a:avLst/>
                     </a:prstGeom>
+                    <a:noFill/>
+                    <a:ln>
+                      <a:noFill/>
+                    </a:ln>
                   </pic:spPr>
                 </pic:pic>
               </a:graphicData>
             </a:graphic>
-          </wp:inline>
+            <wp14:sizeRelH relativeFrom="margin">
+              <wp14:pctWidth>0</wp14:pctWidth>
+            </wp14:sizeRelH>
+            <wp14:sizeRelV relativeFrom="margin">
+              <wp14:pctHeight>0</wp14:pctHeight>
+            </wp14:sizeRelV>
+          </wp:anchor>
         </w:drawing>
       </w:r>
-    </w:p>
-    <w:p>
-      <w:pPr>
-        <w:spacing w:line="240" w:lineRule="auto"/>
-        <w:rPr>
-          <w:rFonts w:ascii="Times New Roman" w:eastAsiaTheme="minorEastAsia" w:hAnsi="Times New Roman" w:cs="Times New Roman"/>
-          <w:sz w:val="24"/>
-          <w:szCs w:val="24"/>
-        </w:rPr>
-      </w:pPr>
-    </w:p>
-    <w:p>
-      <w:pPr>
-        <w:spacing w:line="240" w:lineRule="auto"/>
-        <w:rPr>
-          <w:rFonts w:ascii="Times New Roman" w:eastAsiaTheme="minorEastAsia" w:hAnsi="Times New Roman" w:cs="Times New Roman"/>
-          <w:sz w:val="24"/>
-          <w:szCs w:val="24"/>
-        </w:rPr>
-      </w:pPr>
-      <w:r>
-        <w:rPr>
-          <w:rFonts w:ascii="Times New Roman" w:eastAsiaTheme="minorEastAsia" w:hAnsi="Times New Roman" w:cs="Times New Roman"/>
-          <w:sz w:val="24"/>
-          <w:szCs w:val="24"/>
-        </w:rPr>
-        <w:lastRenderedPageBreak/>
-        <w:t xml:space="preserve">Now, using the Truth Table found previously, we notice that there are </w:t>
-      </w:r>
-      <w:r>
-        <w:rPr>
-          <w:rFonts w:ascii="Times New Roman" w:eastAsiaTheme="minorEastAsia" w:hAnsi="Times New Roman" w:cs="Times New Roman"/>
-          <w:sz w:val="24"/>
-          <w:szCs w:val="24"/>
-        </w:rPr>
-        <w:t>4</w:t>
-      </w:r>
-      <w:r>
-        <w:rPr>
-          <w:rFonts w:ascii="Times New Roman" w:eastAsiaTheme="minorEastAsia" w:hAnsi="Times New Roman" w:cs="Times New Roman"/>
-          <w:sz w:val="24"/>
-          <w:szCs w:val="24"/>
-        </w:rPr>
-        <w:t xml:space="preserve"> inputs (</w:t>
-      </w:r>
-      <w:r>
-        <w:rPr>
-          <w:rFonts w:ascii="Times New Roman" w:eastAsiaTheme="minorEastAsia" w:hAnsi="Times New Roman" w:cs="Times New Roman"/>
-          <w:sz w:val="24"/>
-          <w:szCs w:val="24"/>
-        </w:rPr>
-        <w:t>D, C, B, A</w:t>
-      </w:r>
-      <w:r>
-        <w:rPr>
-          <w:rFonts w:ascii="Times New Roman" w:eastAsiaTheme="minorEastAsia" w:hAnsi="Times New Roman" w:cs="Times New Roman"/>
-          <w:sz w:val="24"/>
-          <w:szCs w:val="24"/>
-        </w:rPr>
-        <w:t xml:space="preserve">) that need to be </w:t>
-      </w:r>
-      <w:proofErr w:type="gramStart"/>
-      <w:r>
-        <w:rPr>
-          <w:rFonts w:ascii="Times New Roman" w:eastAsiaTheme="minorEastAsia" w:hAnsi="Times New Roman" w:cs="Times New Roman"/>
-          <w:sz w:val="24"/>
-          <w:szCs w:val="24"/>
-        </w:rPr>
-        <w:t>entered into</w:t>
-      </w:r>
-      <w:proofErr w:type="gramEnd"/>
-      <w:r>
-        <w:rPr>
-          <w:rFonts w:ascii="Times New Roman" w:eastAsiaTheme="minorEastAsia" w:hAnsi="Times New Roman" w:cs="Times New Roman"/>
-          <w:sz w:val="24"/>
-          <w:szCs w:val="24"/>
-        </w:rPr>
-        <w:t xml:space="preserve"> the analysis</w:t>
-      </w:r>
-      <w:r>
-        <w:rPr>
-          <w:rFonts w:ascii="Times New Roman" w:eastAsiaTheme="minorEastAsia" w:hAnsi="Times New Roman" w:cs="Times New Roman"/>
-          <w:sz w:val="24"/>
-          <w:szCs w:val="24"/>
-        </w:rPr>
-        <w:t xml:space="preserve"> which will resemble the binary bit for it’s corresponding location of input.</w:t>
-      </w:r>
-      <w:r>
-        <w:rPr>
-          <w:rFonts w:ascii="Times New Roman" w:eastAsiaTheme="minorEastAsia" w:hAnsi="Times New Roman" w:cs="Times New Roman"/>
-          <w:sz w:val="24"/>
-          <w:szCs w:val="24"/>
-        </w:rPr>
-        <w:t xml:space="preserve"> It should resemble the following …</w:t>
-      </w:r>
-    </w:p>
-    <w:p>
-      <w:pPr>
-        <w:spacing w:line="240" w:lineRule="auto"/>
-        <w:rPr>
-          <w:rFonts w:ascii="Times New Roman" w:eastAsiaTheme="minorEastAsia" w:hAnsi="Times New Roman" w:cs="Times New Roman"/>
-          <w:sz w:val="24"/>
-          <w:szCs w:val="24"/>
-        </w:rPr>
-      </w:pPr>
-      <w:r>
-        <w:rPr>
+      <w:r>
+        <w:rPr>
+          <w:rFonts w:ascii="Times New Roman" w:eastAsiaTheme="minorEastAsia" w:hAnsi="Times New Roman" w:cs="Times New Roman"/>
           <w:noProof/>
+          <w:sz w:val="24"/>
+          <w:szCs w:val="24"/>
         </w:rPr>
         <w:drawing>
-          <wp:inline distT="0" distB="0" distL="0" distR="0" wp14:anchorId="600805E5" wp14:editId="6C310D02">
-            <wp:extent cx="3019425" cy="3249090"/>
-            <wp:effectExtent l="0" t="0" r="0" b="8890"/>
-            <wp:docPr id="5" name="Picture 5"/>
+          <wp:anchor distT="0" distB="0" distL="114300" distR="114300" simplePos="0" relativeHeight="251662336" behindDoc="1" locked="0" layoutInCell="1" allowOverlap="1" wp14:anchorId="708D0AEF" wp14:editId="6DE95B1F">
+            <wp:simplePos x="0" y="0"/>
+            <wp:positionH relativeFrom="margin">
+              <wp:posOffset>1895475</wp:posOffset>
+            </wp:positionH>
+            <wp:positionV relativeFrom="paragraph">
+              <wp:posOffset>6985</wp:posOffset>
+            </wp:positionV>
+            <wp:extent cx="1885950" cy="1492025"/>
+            <wp:effectExtent l="0" t="0" r="0" b="0"/>
+            <wp:wrapNone/>
+            <wp:docPr id="13" name="Picture 13"/>
             <wp:cNvGraphicFramePr>
               <a:graphicFrameLocks xmlns:a="http://schemas.openxmlformats.org/drawingml/2006/main" noChangeAspect="1"/>
             </wp:cNvGraphicFramePr>
@@ -6328,67 +5626,69 @@
               <a:graphicData uri="http://schemas.openxmlformats.org/drawingml/2006/picture">
                 <pic:pic xmlns:pic="http://schemas.openxmlformats.org/drawingml/2006/picture">
                   <pic:nvPicPr>
-                    <pic:cNvPr id="1" name=""/>
-                    <pic:cNvPicPr/>
+                    <pic:cNvPr id="0" name="Picture 4"/>
+                    <pic:cNvPicPr>
+                      <a:picLocks noChangeAspect="1" noChangeArrowheads="1"/>
+                    </pic:cNvPicPr>
                   </pic:nvPicPr>
                   <pic:blipFill>
-                    <a:blip r:embed="rId11"/>
+                    <a:blip r:embed="rId11" cstate="print">
+                      <a:extLst>
+                        <a:ext uri="{28A0092B-C50C-407E-A947-70E740481C1C}">
+                          <a14:useLocalDpi xmlns:a14="http://schemas.microsoft.com/office/drawing/2010/main" val="0"/>
+                        </a:ext>
+                      </a:extLst>
+                    </a:blip>
+                    <a:srcRect/>
                     <a:stretch>
                       <a:fillRect/>
                     </a:stretch>
                   </pic:blipFill>
-                  <pic:spPr>
+                  <pic:spPr bwMode="auto">
                     <a:xfrm>
                       <a:off x="0" y="0"/>
-                      <a:ext cx="3028158" cy="3258487"/>
+                      <a:ext cx="1897773" cy="1501379"/>
                     </a:xfrm>
                     <a:prstGeom prst="rect">
                       <a:avLst/>
                     </a:prstGeom>
+                    <a:noFill/>
+                    <a:ln>
+                      <a:noFill/>
+                    </a:ln>
                   </pic:spPr>
                 </pic:pic>
               </a:graphicData>
             </a:graphic>
-          </wp:inline>
+            <wp14:sizeRelH relativeFrom="margin">
+              <wp14:pctWidth>0</wp14:pctWidth>
+            </wp14:sizeRelH>
+            <wp14:sizeRelV relativeFrom="margin">
+              <wp14:pctHeight>0</wp14:pctHeight>
+            </wp14:sizeRelV>
+          </wp:anchor>
         </w:drawing>
       </w:r>
-    </w:p>
-    <w:p>
-      <w:pPr>
-        <w:spacing w:line="240" w:lineRule="auto"/>
-        <w:rPr>
-          <w:rFonts w:ascii="Times New Roman" w:eastAsiaTheme="minorEastAsia" w:hAnsi="Times New Roman" w:cs="Times New Roman"/>
-          <w:sz w:val="24"/>
-          <w:szCs w:val="24"/>
-        </w:rPr>
-      </w:pPr>
-      <w:r>
-        <w:rPr>
-          <w:rFonts w:ascii="Times New Roman" w:eastAsiaTheme="minorEastAsia" w:hAnsi="Times New Roman" w:cs="Times New Roman"/>
-          <w:sz w:val="24"/>
-          <w:szCs w:val="24"/>
-        </w:rPr>
-        <w:t xml:space="preserve">Ensure you are clicking the Add button after each letter to add it to the list of inputs. Please ensure you enter them in reverse order beginning with D and ending with A. I prefer to use capital letters to assure no confusion with the outputs in the next step. Resulting window should be as follows when completed correctly… </w:t>
-      </w:r>
-    </w:p>
-    <w:p>
-      <w:pPr>
-        <w:spacing w:line="240" w:lineRule="auto"/>
-        <w:rPr>
-          <w:rFonts w:ascii="Times New Roman" w:eastAsiaTheme="minorEastAsia" w:hAnsi="Times New Roman" w:cs="Times New Roman"/>
-          <w:sz w:val="24"/>
-          <w:szCs w:val="24"/>
-        </w:rPr>
-      </w:pPr>
-      <w:r>
-        <w:rPr>
+      <w:r>
+        <w:rPr>
+          <w:rFonts w:ascii="Times New Roman" w:eastAsiaTheme="minorEastAsia" w:hAnsi="Times New Roman" w:cs="Times New Roman"/>
           <w:noProof/>
+          <w:sz w:val="24"/>
+          <w:szCs w:val="24"/>
         </w:rPr>
         <w:drawing>
-          <wp:inline distT="0" distB="0" distL="0" distR="0" wp14:anchorId="7C9F0653" wp14:editId="35F67F6E">
-            <wp:extent cx="3009900" cy="3238842"/>
-            <wp:effectExtent l="0" t="0" r="0" b="0"/>
-            <wp:docPr id="6" name="Picture 6"/>
+          <wp:anchor distT="0" distB="0" distL="114300" distR="114300" simplePos="0" relativeHeight="251661312" behindDoc="1" locked="0" layoutInCell="1" allowOverlap="1" wp14:anchorId="2C59AE79" wp14:editId="07871554">
+            <wp:simplePos x="0" y="0"/>
+            <wp:positionH relativeFrom="margin">
+              <wp:align>left</wp:align>
+            </wp:positionH>
+            <wp:positionV relativeFrom="paragraph">
+              <wp:posOffset>8255</wp:posOffset>
+            </wp:positionV>
+            <wp:extent cx="1895475" cy="1497792"/>
+            <wp:effectExtent l="0" t="0" r="0" b="7620"/>
+            <wp:wrapNone/>
+            <wp:docPr id="10" name="Picture 10"/>
             <wp:cNvGraphicFramePr>
               <a:graphicFrameLocks xmlns:a="http://schemas.openxmlformats.org/drawingml/2006/main" noChangeAspect="1"/>
             </wp:cNvGraphicFramePr>
@@ -6396,34 +5696,109 @@
               <a:graphicData uri="http://schemas.openxmlformats.org/drawingml/2006/picture">
                 <pic:pic xmlns:pic="http://schemas.openxmlformats.org/drawingml/2006/picture">
                   <pic:nvPicPr>
-                    <pic:cNvPr id="1" name=""/>
-                    <pic:cNvPicPr/>
+                    <pic:cNvPr id="0" name="Picture 3"/>
+                    <pic:cNvPicPr>
+                      <a:picLocks noChangeAspect="1" noChangeArrowheads="1"/>
+                    </pic:cNvPicPr>
                   </pic:nvPicPr>
                   <pic:blipFill>
-                    <a:blip r:embed="rId12"/>
+                    <a:blip r:embed="rId12" cstate="print">
+                      <a:extLst>
+                        <a:ext uri="{28A0092B-C50C-407E-A947-70E740481C1C}">
+                          <a14:useLocalDpi xmlns:a14="http://schemas.microsoft.com/office/drawing/2010/main" val="0"/>
+                        </a:ext>
+                      </a:extLst>
+                    </a:blip>
+                    <a:srcRect/>
                     <a:stretch>
                       <a:fillRect/>
                     </a:stretch>
                   </pic:blipFill>
-                  <pic:spPr>
+                  <pic:spPr bwMode="auto">
                     <a:xfrm>
                       <a:off x="0" y="0"/>
-                      <a:ext cx="3028394" cy="3258743"/>
+                      <a:ext cx="1925481" cy="1521502"/>
                     </a:xfrm>
                     <a:prstGeom prst="rect">
                       <a:avLst/>
                     </a:prstGeom>
+                    <a:noFill/>
+                    <a:ln>
+                      <a:noFill/>
+                    </a:ln>
                   </pic:spPr>
                 </pic:pic>
               </a:graphicData>
             </a:graphic>
-          </wp:inline>
+            <wp14:sizeRelH relativeFrom="margin">
+              <wp14:pctWidth>0</wp14:pctWidth>
+            </wp14:sizeRelH>
+            <wp14:sizeRelV relativeFrom="margin">
+              <wp14:pctHeight>0</wp14:pctHeight>
+            </wp14:sizeRelV>
+          </wp:anchor>
         </w:drawing>
       </w:r>
     </w:p>
     <w:p>
       <w:pPr>
         <w:spacing w:line="240" w:lineRule="auto"/>
+        <w:ind w:firstLine="720"/>
+        <w:rPr>
+          <w:rFonts w:ascii="Times New Roman" w:eastAsiaTheme="minorEastAsia" w:hAnsi="Times New Roman" w:cs="Times New Roman"/>
+          <w:sz w:val="24"/>
+          <w:szCs w:val="24"/>
+        </w:rPr>
+      </w:pPr>
+    </w:p>
+    <w:p>
+      <w:pPr>
+        <w:spacing w:line="240" w:lineRule="auto"/>
+        <w:ind w:firstLine="720"/>
+        <w:rPr>
+          <w:rFonts w:ascii="Times New Roman" w:eastAsiaTheme="minorEastAsia" w:hAnsi="Times New Roman" w:cs="Times New Roman"/>
+          <w:sz w:val="24"/>
+          <w:szCs w:val="24"/>
+        </w:rPr>
+      </w:pPr>
+    </w:p>
+    <w:p>
+      <w:pPr>
+        <w:spacing w:line="240" w:lineRule="auto"/>
+        <w:ind w:firstLine="720"/>
+        <w:rPr>
+          <w:rFonts w:ascii="Times New Roman" w:eastAsiaTheme="minorEastAsia" w:hAnsi="Times New Roman" w:cs="Times New Roman"/>
+          <w:sz w:val="24"/>
+          <w:szCs w:val="24"/>
+        </w:rPr>
+      </w:pPr>
+    </w:p>
+    <w:p>
+      <w:pPr>
+        <w:spacing w:line="240" w:lineRule="auto"/>
+        <w:ind w:firstLine="720"/>
+        <w:rPr>
+          <w:rFonts w:ascii="Times New Roman" w:eastAsiaTheme="minorEastAsia" w:hAnsi="Times New Roman" w:cs="Times New Roman"/>
+          <w:sz w:val="24"/>
+          <w:szCs w:val="24"/>
+        </w:rPr>
+      </w:pPr>
+    </w:p>
+    <w:p>
+      <w:pPr>
+        <w:spacing w:line="240" w:lineRule="auto"/>
+        <w:ind w:firstLine="720"/>
+        <w:rPr>
+          <w:rFonts w:ascii="Times New Roman" w:eastAsiaTheme="minorEastAsia" w:hAnsi="Times New Roman" w:cs="Times New Roman"/>
+          <w:sz w:val="24"/>
+          <w:szCs w:val="24"/>
+        </w:rPr>
+      </w:pPr>
+    </w:p>
+    <w:p>
+      <w:pPr>
+        <w:spacing w:line="240" w:lineRule="auto"/>
+        <w:ind w:firstLine="720"/>
         <w:rPr>
           <w:rFonts w:ascii="Times New Roman" w:eastAsiaTheme="minorEastAsia" w:hAnsi="Times New Roman" w:cs="Times New Roman"/>
           <w:sz w:val="24"/>
@@ -6437,27 +5812,30 @@
           <w:szCs w:val="24"/>
         </w:rPr>
         <w:lastRenderedPageBreak/>
-        <w:t xml:space="preserve">After the input we must enter how many outputs there will be from the previous Truth Table. This will simply be outputs a-g, also using the Add button to add them into the list. Starting with a and ending with g, the result should resemble … </w:t>
-      </w:r>
-    </w:p>
-    <w:p>
-      <w:pPr>
-        <w:spacing w:line="240" w:lineRule="auto"/>
-        <w:rPr>
-          <w:rFonts w:ascii="Times New Roman" w:eastAsiaTheme="minorEastAsia" w:hAnsi="Times New Roman" w:cs="Times New Roman"/>
-          <w:sz w:val="24"/>
-          <w:szCs w:val="24"/>
-        </w:rPr>
-      </w:pPr>
-      <w:r>
-        <w:rPr>
+        <w:t>On the EDA Tool Settings, it is important to choose ModelSim-Altera and VHDL for the simulation to work.</w:t>
+      </w:r>
+    </w:p>
+    <w:p>
+      <w:pPr>
+        <w:spacing w:line="240" w:lineRule="auto"/>
+        <w:rPr>
+          <w:rFonts w:ascii="Times New Roman" w:eastAsiaTheme="minorEastAsia" w:hAnsi="Times New Roman" w:cs="Times New Roman"/>
+          <w:sz w:val="24"/>
+          <w:szCs w:val="24"/>
+        </w:rPr>
+      </w:pPr>
+      <w:r>
+        <w:rPr>
+          <w:rFonts w:ascii="Times New Roman" w:eastAsiaTheme="minorEastAsia" w:hAnsi="Times New Roman" w:cs="Times New Roman"/>
           <w:noProof/>
+          <w:sz w:val="24"/>
+          <w:szCs w:val="24"/>
         </w:rPr>
         <w:drawing>
-          <wp:inline distT="0" distB="0" distL="0" distR="0" wp14:anchorId="213F0753" wp14:editId="55025DFA">
-            <wp:extent cx="3102675" cy="2219325"/>
-            <wp:effectExtent l="0" t="0" r="2540" b="0"/>
-            <wp:docPr id="7" name="Picture 7"/>
+          <wp:inline distT="0" distB="0" distL="0" distR="0" wp14:anchorId="6449E1EC" wp14:editId="016D1399">
+            <wp:extent cx="5095875" cy="4032531"/>
+            <wp:effectExtent l="0" t="0" r="0" b="6350"/>
+            <wp:docPr id="16" name="Picture 16"/>
             <wp:cNvGraphicFramePr>
               <a:graphicFrameLocks xmlns:a="http://schemas.openxmlformats.org/drawingml/2006/main" noChangeAspect="1"/>
             </wp:cNvGraphicFramePr>
@@ -6465,23 +5843,36 @@
               <a:graphicData uri="http://schemas.openxmlformats.org/drawingml/2006/picture">
                 <pic:pic xmlns:pic="http://schemas.openxmlformats.org/drawingml/2006/picture">
                   <pic:nvPicPr>
-                    <pic:cNvPr id="1" name=""/>
-                    <pic:cNvPicPr/>
+                    <pic:cNvPr id="0" name="Picture 6"/>
+                    <pic:cNvPicPr>
+                      <a:picLocks noChangeAspect="1" noChangeArrowheads="1"/>
+                    </pic:cNvPicPr>
                   </pic:nvPicPr>
                   <pic:blipFill>
-                    <a:blip r:embed="rId13"/>
+                    <a:blip r:embed="rId13">
+                      <a:extLst>
+                        <a:ext uri="{28A0092B-C50C-407E-A947-70E740481C1C}">
+                          <a14:useLocalDpi xmlns:a14="http://schemas.microsoft.com/office/drawing/2010/main" val="0"/>
+                        </a:ext>
+                      </a:extLst>
+                    </a:blip>
+                    <a:srcRect/>
                     <a:stretch>
                       <a:fillRect/>
                     </a:stretch>
                   </pic:blipFill>
-                  <pic:spPr>
+                  <pic:spPr bwMode="auto">
                     <a:xfrm>
                       <a:off x="0" y="0"/>
-                      <a:ext cx="3120366" cy="2231980"/>
+                      <a:ext cx="5121482" cy="4052794"/>
                     </a:xfrm>
                     <a:prstGeom prst="rect">
                       <a:avLst/>
                     </a:prstGeom>
+                    <a:noFill/>
+                    <a:ln>
+                      <a:noFill/>
+                    </a:ln>
                   </pic:spPr>
                 </pic:pic>
               </a:graphicData>
@@ -6493,39 +5884,43 @@
     <w:p>
       <w:pPr>
         <w:spacing w:line="240" w:lineRule="auto"/>
-        <w:rPr>
-          <w:rFonts w:ascii="Times New Roman" w:eastAsiaTheme="minorEastAsia" w:hAnsi="Times New Roman" w:cs="Times New Roman"/>
-          <w:sz w:val="24"/>
-          <w:szCs w:val="24"/>
-        </w:rPr>
-      </w:pPr>
-      <w:r>
-        <w:rPr>
-          <w:rFonts w:ascii="Times New Roman" w:eastAsiaTheme="minorEastAsia" w:hAnsi="Times New Roman" w:cs="Times New Roman"/>
-          <w:sz w:val="24"/>
-          <w:szCs w:val="24"/>
-        </w:rPr>
-        <w:t>Now that our Inputs and Outputs have been chosen, we need to enter our truth table results from earlier into the Table tab. To do this you must first select the Table tab at the top of the screen which should result in a screen like this:</w:t>
-      </w:r>
-    </w:p>
-    <w:p>
-      <w:pPr>
-        <w:spacing w:line="240" w:lineRule="auto"/>
-        <w:rPr>
-          <w:rFonts w:ascii="Times New Roman" w:eastAsiaTheme="minorEastAsia" w:hAnsi="Times New Roman" w:cs="Times New Roman"/>
-          <w:sz w:val="24"/>
-          <w:szCs w:val="24"/>
-        </w:rPr>
-      </w:pPr>
-      <w:r>
-        <w:rPr>
+        <w:ind w:firstLine="720"/>
+        <w:rPr>
+          <w:rFonts w:ascii="Times New Roman" w:eastAsiaTheme="minorEastAsia" w:hAnsi="Times New Roman" w:cs="Times New Roman"/>
+          <w:sz w:val="24"/>
+          <w:szCs w:val="24"/>
+        </w:rPr>
+      </w:pPr>
+      <w:r>
+        <w:rPr>
+          <w:rFonts w:ascii="Times New Roman" w:eastAsiaTheme="minorEastAsia" w:hAnsi="Times New Roman" w:cs="Times New Roman"/>
+          <w:sz w:val="24"/>
+          <w:szCs w:val="24"/>
+        </w:rPr>
+        <w:t>Click finish to open a new project.</w:t>
+      </w:r>
+    </w:p>
+    <w:p>
+      <w:pPr>
+        <w:spacing w:line="240" w:lineRule="auto"/>
+        <w:rPr>
+          <w:rFonts w:ascii="Times New Roman" w:eastAsiaTheme="minorEastAsia" w:hAnsi="Times New Roman" w:cs="Times New Roman"/>
+          <w:sz w:val="24"/>
+          <w:szCs w:val="24"/>
+        </w:rPr>
+      </w:pPr>
+      <w:r>
+        <w:rPr>
+          <w:rFonts w:ascii="Times New Roman" w:eastAsiaTheme="minorEastAsia" w:hAnsi="Times New Roman" w:cs="Times New Roman"/>
           <w:noProof/>
+          <w:sz w:val="24"/>
+          <w:szCs w:val="24"/>
         </w:rPr>
         <w:drawing>
-          <wp:inline distT="0" distB="0" distL="0" distR="0" wp14:anchorId="203ADFD3" wp14:editId="163B18A0">
-            <wp:extent cx="3599163" cy="4295775"/>
-            <wp:effectExtent l="0" t="0" r="1905" b="0"/>
-            <wp:docPr id="8" name="Picture 8"/>
+          <wp:inline distT="0" distB="0" distL="0" distR="0" wp14:anchorId="50958788" wp14:editId="137D5A08">
+            <wp:extent cx="4152900" cy="3286325"/>
+            <wp:effectExtent l="0" t="0" r="0" b="9525"/>
+            <wp:docPr id="20" name="Picture 20"/>
             <wp:cNvGraphicFramePr>
               <a:graphicFrameLocks xmlns:a="http://schemas.openxmlformats.org/drawingml/2006/main" noChangeAspect="1"/>
             </wp:cNvGraphicFramePr>
@@ -6533,23 +5928,36 @@
               <a:graphicData uri="http://schemas.openxmlformats.org/drawingml/2006/picture">
                 <pic:pic xmlns:pic="http://schemas.openxmlformats.org/drawingml/2006/picture">
                   <pic:nvPicPr>
-                    <pic:cNvPr id="1" name=""/>
-                    <pic:cNvPicPr/>
+                    <pic:cNvPr id="0" name="Picture 7"/>
+                    <pic:cNvPicPr>
+                      <a:picLocks noChangeAspect="1" noChangeArrowheads="1"/>
+                    </pic:cNvPicPr>
                   </pic:nvPicPr>
                   <pic:blipFill>
-                    <a:blip r:embed="rId14"/>
+                    <a:blip r:embed="rId14">
+                      <a:extLst>
+                        <a:ext uri="{28A0092B-C50C-407E-A947-70E740481C1C}">
+                          <a14:useLocalDpi xmlns:a14="http://schemas.microsoft.com/office/drawing/2010/main" val="0"/>
+                        </a:ext>
+                      </a:extLst>
+                    </a:blip>
+                    <a:srcRect/>
                     <a:stretch>
                       <a:fillRect/>
                     </a:stretch>
                   </pic:blipFill>
-                  <pic:spPr>
+                  <pic:spPr bwMode="auto">
                     <a:xfrm>
                       <a:off x="0" y="0"/>
-                      <a:ext cx="3645902" cy="4351560"/>
+                      <a:ext cx="4160852" cy="3292617"/>
                     </a:xfrm>
                     <a:prstGeom prst="rect">
                       <a:avLst/>
                     </a:prstGeom>
+                    <a:noFill/>
+                    <a:ln>
+                      <a:noFill/>
+                    </a:ln>
                   </pic:spPr>
                 </pic:pic>
               </a:graphicData>
@@ -6561,24 +5969,7 @@
     <w:p>
       <w:pPr>
         <w:spacing w:line="240" w:lineRule="auto"/>
-        <w:rPr>
-          <w:rFonts w:ascii="Times New Roman" w:eastAsiaTheme="minorEastAsia" w:hAnsi="Times New Roman" w:cs="Times New Roman"/>
-          <w:sz w:val="24"/>
-          <w:szCs w:val="24"/>
-        </w:rPr>
-      </w:pPr>
-      <w:r>
-        <w:rPr>
-          <w:rFonts w:ascii="Times New Roman" w:eastAsiaTheme="minorEastAsia" w:hAnsi="Times New Roman" w:cs="Times New Roman"/>
-          <w:sz w:val="24"/>
-          <w:szCs w:val="24"/>
-        </w:rPr>
-        <w:t>If your Table does not look like this, please revisit the previous steps to ensure accuracy.</w:t>
-      </w:r>
-    </w:p>
-    <w:p>
-      <w:pPr>
-        <w:spacing w:line="240" w:lineRule="auto"/>
+        <w:ind w:firstLine="720"/>
         <w:rPr>
           <w:rFonts w:ascii="Times New Roman" w:eastAsiaTheme="minorEastAsia" w:hAnsi="Times New Roman" w:cs="Times New Roman"/>
           <w:sz w:val="24"/>
@@ -6592,77 +5983,30 @@
           <w:szCs w:val="24"/>
         </w:rPr>
         <w:lastRenderedPageBreak/>
-        <w:t>Each ‘x’ can be clicked to change the results of the Truth Table. Let’s follow the truth table we provided earlier</w:t>
-      </w:r>
-      <w:r>
-        <w:rPr>
-          <w:rFonts w:ascii="Times New Roman" w:eastAsiaTheme="minorEastAsia" w:hAnsi="Times New Roman" w:cs="Times New Roman"/>
-          <w:sz w:val="24"/>
-          <w:szCs w:val="24"/>
-        </w:rPr>
-        <w:t>, making sure to flip each corresponding location with the opposite number (meaning 1’s should be 0’s and 0’s should be 1’s)</w:t>
-      </w:r>
-      <w:r>
-        <w:rPr>
-          <w:rFonts w:ascii="Times New Roman" w:eastAsiaTheme="minorEastAsia" w:hAnsi="Times New Roman" w:cs="Times New Roman"/>
-          <w:sz w:val="24"/>
-          <w:szCs w:val="24"/>
-        </w:rPr>
-        <w:t xml:space="preserve"> because </w:t>
-      </w:r>
-      <w:r>
-        <w:rPr>
-          <w:rFonts w:ascii="Times New Roman" w:eastAsiaTheme="minorEastAsia" w:hAnsi="Times New Roman" w:cs="Times New Roman"/>
-          <w:sz w:val="24"/>
-          <w:szCs w:val="24"/>
-        </w:rPr>
-        <w:t>Logisim uses Common Cathode 7-segment displays by default and does not provide the pins necessary to choose</w:t>
-      </w:r>
-      <w:r>
-        <w:rPr>
-          <w:rFonts w:ascii="Times New Roman" w:eastAsiaTheme="minorEastAsia" w:hAnsi="Times New Roman" w:cs="Times New Roman"/>
-          <w:sz w:val="24"/>
-          <w:szCs w:val="24"/>
-        </w:rPr>
-        <w:t>. To explain, an actual 7-segment display would have 10 pins, 2 of which can be used to determine whether the display is being used as a Common Anode or a Common Cathode. However, in Logisim, only 8 pins are provided. Therefore, it is assumed that it is a Common Cathode (activated using 1’s)</w:t>
-      </w:r>
-      <w:r>
-        <w:rPr>
-          <w:rFonts w:ascii="Times New Roman" w:eastAsiaTheme="minorEastAsia" w:hAnsi="Times New Roman" w:cs="Times New Roman"/>
-          <w:sz w:val="24"/>
-          <w:szCs w:val="24"/>
-        </w:rPr>
-        <w:t xml:space="preserve">. That is the reason the bits are flipped in the following table. The </w:t>
-      </w:r>
-      <w:bookmarkStart w:id="0" w:name="_GoBack"/>
-      <w:bookmarkEnd w:id="0"/>
-      <w:r>
-        <w:rPr>
-          <w:rFonts w:ascii="Times New Roman" w:eastAsiaTheme="minorEastAsia" w:hAnsi="Times New Roman" w:cs="Times New Roman"/>
-          <w:sz w:val="24"/>
-          <w:szCs w:val="24"/>
-        </w:rPr>
-        <w:t>final product should be:</w:t>
-      </w:r>
-    </w:p>
-    <w:p>
-      <w:pPr>
-        <w:spacing w:line="240" w:lineRule="auto"/>
-        <w:rPr>
-          <w:rFonts w:ascii="Times New Roman" w:eastAsiaTheme="minorEastAsia" w:hAnsi="Times New Roman" w:cs="Times New Roman"/>
-          <w:sz w:val="24"/>
-          <w:szCs w:val="24"/>
-        </w:rPr>
-      </w:pPr>
-      <w:r>
-        <w:rPr>
+        <w:t>Now that you’ve created a new project, create a new VHDL file. File -&gt; New</w:t>
+      </w:r>
+    </w:p>
+    <w:p>
+      <w:pPr>
+        <w:spacing w:line="240" w:lineRule="auto"/>
+        <w:rPr>
+          <w:rFonts w:ascii="Times New Roman" w:eastAsiaTheme="minorEastAsia" w:hAnsi="Times New Roman" w:cs="Times New Roman"/>
+          <w:sz w:val="24"/>
+          <w:szCs w:val="24"/>
+        </w:rPr>
+      </w:pPr>
+      <w:r>
+        <w:rPr>
+          <w:rFonts w:ascii="Times New Roman" w:eastAsiaTheme="minorEastAsia" w:hAnsi="Times New Roman" w:cs="Times New Roman"/>
           <w:noProof/>
+          <w:sz w:val="24"/>
+          <w:szCs w:val="24"/>
         </w:rPr>
         <w:drawing>
-          <wp:inline distT="0" distB="0" distL="0" distR="0" wp14:anchorId="1CECEF96" wp14:editId="48B00B4F">
-            <wp:extent cx="4305300" cy="4591050"/>
+          <wp:inline distT="0" distB="0" distL="0" distR="0" wp14:anchorId="4AF399E1" wp14:editId="7E6336AF">
+            <wp:extent cx="1524000" cy="2424253"/>
             <wp:effectExtent l="0" t="0" r="0" b="0"/>
-            <wp:docPr id="37" name="Picture 37"/>
+            <wp:docPr id="35" name="Picture 35"/>
             <wp:cNvGraphicFramePr>
               <a:graphicFrameLocks xmlns:a="http://schemas.openxmlformats.org/drawingml/2006/main" noChangeAspect="1"/>
             </wp:cNvGraphicFramePr>
@@ -6670,23 +6014,36 @@
               <a:graphicData uri="http://schemas.openxmlformats.org/drawingml/2006/picture">
                 <pic:pic xmlns:pic="http://schemas.openxmlformats.org/drawingml/2006/picture">
                   <pic:nvPicPr>
-                    <pic:cNvPr id="1" name=""/>
-                    <pic:cNvPicPr/>
+                    <pic:cNvPr id="0" name="Picture 8"/>
+                    <pic:cNvPicPr>
+                      <a:picLocks noChangeAspect="1" noChangeArrowheads="1"/>
+                    </pic:cNvPicPr>
                   </pic:nvPicPr>
                   <pic:blipFill>
-                    <a:blip r:embed="rId15"/>
+                    <a:blip r:embed="rId15">
+                      <a:extLst>
+                        <a:ext uri="{28A0092B-C50C-407E-A947-70E740481C1C}">
+                          <a14:useLocalDpi xmlns:a14="http://schemas.microsoft.com/office/drawing/2010/main" val="0"/>
+                        </a:ext>
+                      </a:extLst>
+                    </a:blip>
+                    <a:srcRect/>
                     <a:stretch>
                       <a:fillRect/>
                     </a:stretch>
                   </pic:blipFill>
-                  <pic:spPr>
+                  <pic:spPr bwMode="auto">
                     <a:xfrm>
                       <a:off x="0" y="0"/>
-                      <a:ext cx="4305300" cy="4591050"/>
+                      <a:ext cx="1532906" cy="2438421"/>
                     </a:xfrm>
                     <a:prstGeom prst="rect">
                       <a:avLst/>
                     </a:prstGeom>
+                    <a:noFill/>
+                    <a:ln>
+                      <a:noFill/>
+                    </a:ln>
                   </pic:spPr>
                 </pic:pic>
               </a:graphicData>
@@ -6698,43 +6055,498 @@
     <w:p>
       <w:pPr>
         <w:spacing w:line="240" w:lineRule="auto"/>
-        <w:rPr>
+        <w:ind w:firstLine="720"/>
+        <w:rPr>
+          <w:rFonts w:ascii="Times New Roman" w:eastAsiaTheme="minorEastAsia" w:hAnsi="Times New Roman" w:cs="Times New Roman"/>
+          <w:sz w:val="24"/>
+          <w:szCs w:val="24"/>
+        </w:rPr>
+      </w:pPr>
+      <w:r>
+        <w:rPr>
+          <w:rFonts w:ascii="Times New Roman" w:eastAsiaTheme="minorEastAsia" w:hAnsi="Times New Roman" w:cs="Times New Roman"/>
           <w:noProof/>
-        </w:rPr>
-      </w:pPr>
-      <w:r>
-        <w:rPr>
-          <w:rFonts w:ascii="Times New Roman" w:eastAsiaTheme="minorEastAsia" w:hAnsi="Times New Roman" w:cs="Times New Roman"/>
-          <w:sz w:val="24"/>
-          <w:szCs w:val="24"/>
-        </w:rPr>
-        <w:t>We can now click ‘Build Circuit’ and issue our circuit a name in the following popup:</w:t>
-      </w:r>
-      <w:r>
-        <w:rPr>
+          <w:sz w:val="24"/>
+          <w:szCs w:val="24"/>
+        </w:rPr>
+        <mc:AlternateContent>
+          <mc:Choice Requires="wps">
+            <w:drawing>
+              <wp:anchor distT="45720" distB="45720" distL="114300" distR="114300" simplePos="0" relativeHeight="251664384" behindDoc="0" locked="0" layoutInCell="1" allowOverlap="1" wp14:anchorId="3F35D1A2" wp14:editId="0EB809A6">
+                <wp:simplePos x="0" y="0"/>
+                <wp:positionH relativeFrom="margin">
+                  <wp:align>right</wp:align>
+                </wp:positionH>
+                <wp:positionV relativeFrom="paragraph">
+                  <wp:posOffset>314325</wp:posOffset>
+                </wp:positionV>
+                <wp:extent cx="5924550" cy="4924425"/>
+                <wp:effectExtent l="0" t="0" r="19050" b="28575"/>
+                <wp:wrapSquare wrapText="bothSides"/>
+                <wp:docPr id="217" name="Text Box 2"/>
+                <wp:cNvGraphicFramePr>
+                  <a:graphicFrameLocks xmlns:a="http://schemas.openxmlformats.org/drawingml/2006/main"/>
+                </wp:cNvGraphicFramePr>
+                <a:graphic xmlns:a="http://schemas.openxmlformats.org/drawingml/2006/main">
+                  <a:graphicData uri="http://schemas.microsoft.com/office/word/2010/wordprocessingShape">
+                    <wps:wsp>
+                      <wps:cNvSpPr txBox="1">
+                        <a:spLocks noChangeArrowheads="1"/>
+                      </wps:cNvSpPr>
+                      <wps:spPr bwMode="auto">
+                        <a:xfrm>
+                          <a:off x="0" y="0"/>
+                          <a:ext cx="5924550" cy="4924425"/>
+                        </a:xfrm>
+                        <a:prstGeom prst="rect">
+                          <a:avLst/>
+                        </a:prstGeom>
+                        <a:solidFill>
+                          <a:srgbClr val="FFFFFF"/>
+                        </a:solidFill>
+                        <a:ln w="9525">
+                          <a:solidFill>
+                            <a:srgbClr val="000000"/>
+                          </a:solidFill>
+                          <a:miter lim="800000"/>
+                          <a:headEnd/>
+                          <a:tailEnd/>
+                        </a:ln>
+                      </wps:spPr>
+                      <wps:txbx>
+                        <w:txbxContent>
+                          <w:p>
+                            <w:pPr>
+                              <w:spacing w:after="0" w:line="240" w:lineRule="auto"/>
+                            </w:pPr>
+                            <w:r>
+                              <w:t>library ieee;</w:t>
+                            </w:r>
+                          </w:p>
+                          <w:p>
+                            <w:pPr>
+                              <w:spacing w:after="0" w:line="240" w:lineRule="auto"/>
+                            </w:pPr>
+                            <w:r>
+                              <w:t>use ieee.std_logic_1164.all;</w:t>
+                            </w:r>
+                          </w:p>
+                          <w:p>
+                            <w:pPr>
+                              <w:spacing w:after="0" w:line="240" w:lineRule="auto"/>
+                            </w:pPr>
+                            <w:r>
+                              <w:t>entity sevensd is</w:t>
+                            </w:r>
+                          </w:p>
+                          <w:p>
+                            <w:pPr>
+                              <w:spacing w:after="0" w:line="240" w:lineRule="auto"/>
+                            </w:pPr>
+                            <w:r>
+                              <w:t xml:space="preserve">    port(x: in std_logic_vector (3 downto 0);</w:t>
+                            </w:r>
+                          </w:p>
+                          <w:p>
+                            <w:pPr>
+                              <w:spacing w:after="0" w:line="240" w:lineRule="auto"/>
+                            </w:pPr>
+                            <w:r>
+                              <w:t xml:space="preserve">         a: out std_logic;</w:t>
+                            </w:r>
+                          </w:p>
+                          <w:p>
+                            <w:pPr>
+                              <w:spacing w:after="0" w:line="240" w:lineRule="auto"/>
+                            </w:pPr>
+                            <w:r>
+                              <w:t xml:space="preserve">         b: out std_logic;</w:t>
+                            </w:r>
+                          </w:p>
+                          <w:p>
+                            <w:pPr>
+                              <w:spacing w:after="0" w:line="240" w:lineRule="auto"/>
+                            </w:pPr>
+                            <w:r>
+                              <w:t xml:space="preserve">         c: out std_logic;</w:t>
+                            </w:r>
+                          </w:p>
+                          <w:p>
+                            <w:pPr>
+                              <w:spacing w:after="0" w:line="240" w:lineRule="auto"/>
+                            </w:pPr>
+                            <w:r>
+                              <w:t xml:space="preserve">         d: out std_logic;</w:t>
+                            </w:r>
+                          </w:p>
+                          <w:p>
+                            <w:pPr>
+                              <w:spacing w:after="0" w:line="240" w:lineRule="auto"/>
+                            </w:pPr>
+                            <w:r>
+                              <w:t xml:space="preserve">         e: out std_logic;</w:t>
+                            </w:r>
+                          </w:p>
+                          <w:p>
+                            <w:pPr>
+                              <w:spacing w:after="0" w:line="240" w:lineRule="auto"/>
+                            </w:pPr>
+                            <w:r>
+                              <w:t xml:space="preserve">         f: out std_logic;</w:t>
+                            </w:r>
+                          </w:p>
+                          <w:p>
+                            <w:pPr>
+                              <w:spacing w:after="0" w:line="240" w:lineRule="auto"/>
+                            </w:pPr>
+                            <w:r>
+                              <w:t xml:space="preserve">         g: out std_logic);</w:t>
+                            </w:r>
+                          </w:p>
+                          <w:p>
+                            <w:pPr>
+                              <w:spacing w:after="0" w:line="240" w:lineRule="auto"/>
+                            </w:pPr>
+                            <w:r>
+                              <w:t>end;</w:t>
+                            </w:r>
+                          </w:p>
+                          <w:p>
+                            <w:pPr>
+                              <w:spacing w:after="0" w:line="240" w:lineRule="auto"/>
+                            </w:pPr>
+                            <w:r>
+                              <w:t>architecture synth of sevensd is</w:t>
+                            </w:r>
+                          </w:p>
+                          <w:p>
+                            <w:pPr>
+                              <w:spacing w:after="0" w:line="240" w:lineRule="auto"/>
+                            </w:pPr>
+                            <w:r>
+                              <w:t>begin</w:t>
+                            </w:r>
+                          </w:p>
+                          <w:p>
+                            <w:pPr>
+                              <w:spacing w:after="0" w:line="240" w:lineRule="auto"/>
+                            </w:pPr>
+                            <w:r>
+                              <w:t xml:space="preserve">    a &lt;= (not x(3) and not x(2) and not x(1) and x(0)) or (not x(3) and x(2) and not x(1) and not x(0)) or (x(3) and x(2) and not x(1) and x(0)) or (x(3) and not x(2) and x(1) and x(0));</w:t>
+                            </w:r>
+                          </w:p>
+                          <w:p>
+                            <w:pPr>
+                              <w:spacing w:after="0" w:line="240" w:lineRule="auto"/>
+                            </w:pPr>
+                            <w:r>
+                              <w:t xml:space="preserve">    b &lt;= (x(2) and x(1) and not x(0)) or (x(3) and x(1) and x(0)) or (not x(3) and x(2) and not x(1) and x(0)) or (x(3) and x(2) and not x(1) and not x(0));</w:t>
+                            </w:r>
+                          </w:p>
+                          <w:p>
+                            <w:pPr>
+                              <w:spacing w:after="0" w:line="240" w:lineRule="auto"/>
+                            </w:pPr>
+                            <w:r>
+                              <w:t xml:space="preserve">    c &lt;= (not x(3) and not x(2) and x(1) and not x(0)) or (x(3) and x(2) and x(1)) or (x(3) and x(2) and not x(0)); </w:t>
+                            </w:r>
+                          </w:p>
+                          <w:p>
+                            <w:pPr>
+                              <w:spacing w:after="0" w:line="240" w:lineRule="auto"/>
+                            </w:pPr>
+                            <w:r>
+                              <w:t xml:space="preserve">    d &lt;= (not x(3) and not x(2) and not x(1) and x(0)) or (not x(3) and x(2) and not x(1) and not x(0)) or (x(3) and not x(2) and x(1) and not x(0)) or (x(2) and x(1) and x(0)); </w:t>
+                            </w:r>
+                          </w:p>
+                          <w:p>
+                            <w:pPr>
+                              <w:spacing w:after="0" w:line="240" w:lineRule="auto"/>
+                            </w:pPr>
+                            <w:r>
+                              <w:t xml:space="preserve">    e &lt;= (not x(3) and x(0)) or (not x(3) and x(2) and not x(1)) or (not x(2) and not x(1) and x(0)); </w:t>
+                            </w:r>
+                          </w:p>
+                          <w:p>
+                            <w:pPr>
+                              <w:spacing w:after="0" w:line="240" w:lineRule="auto"/>
+                            </w:pPr>
+                            <w:r>
+                              <w:t xml:space="preserve">    f &lt;= (not x(3) and not x(2) and x(0)) or (not x(3) and not x(2) and x(1)) or (not x(3) and x(1) and x(0)) or (x(3) and x(2) and not x(1) and x(0)); </w:t>
+                            </w:r>
+                          </w:p>
+                          <w:p>
+                            <w:pPr>
+                              <w:spacing w:after="0" w:line="240" w:lineRule="auto"/>
+                            </w:pPr>
+                            <w:r>
+                              <w:t xml:space="preserve">    g &lt;= (not x(3) and not x(2) and not x(1)) or (x(3) and x(2) and not x(1) and not x(0)) or (not x(3) and x(2) and x(1) and x(0));</w:t>
+                            </w:r>
+                          </w:p>
+                          <w:p>
+                            <w:pPr>
+                              <w:spacing w:after="0" w:line="240" w:lineRule="auto"/>
+                            </w:pPr>
+                            <w:r>
+                              <w:t>end;</w:t>
+                            </w:r>
+                          </w:p>
+                        </w:txbxContent>
+                      </wps:txbx>
+                      <wps:bodyPr rot="0" vert="horz" wrap="square" lIns="91440" tIns="45720" rIns="91440" bIns="45720" anchor="t" anchorCtr="0">
+                        <a:noAutofit/>
+                      </wps:bodyPr>
+                    </wps:wsp>
+                  </a:graphicData>
+                </a:graphic>
+                <wp14:sizeRelH relativeFrom="margin">
+                  <wp14:pctWidth>0</wp14:pctWidth>
+                </wp14:sizeRelH>
+                <wp14:sizeRelV relativeFrom="margin">
+                  <wp14:pctHeight>0</wp14:pctHeight>
+                </wp14:sizeRelV>
+              </wp:anchor>
+            </w:drawing>
+          </mc:Choice>
+          <mc:Fallback>
+            <w:pict>
+              <v:shape w14:anchorId="3F35D1A2" id="Text Box 2" o:spid="_x0000_s1027" type="#_x0000_t202" style="position:absolute;left:0;text-align:left;margin-left:415.3pt;margin-top:24.75pt;width:466.5pt;height:387.75pt;z-index:251664384;visibility:visible;mso-wrap-style:square;mso-width-percent:0;mso-height-percent:0;mso-wrap-distance-left:9pt;mso-wrap-distance-top:3.6pt;mso-wrap-distance-right:9pt;mso-wrap-distance-bottom:3.6pt;mso-position-horizontal:right;mso-position-horizontal-relative:margin;mso-position-vertical:absolute;mso-position-vertical-relative:text;mso-width-percent:0;mso-height-percent:0;mso-width-relative:margin;mso-height-relative:margin;v-text-anchor:top" o:gfxdata="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">
+                <v:textbox>
+                  <w:txbxContent>
+                    <w:p>
+                      <w:pPr>
+                        <w:spacing w:after="0" w:line="240" w:lineRule="auto"/>
+                      </w:pPr>
+                      <w:r>
+                        <w:t>library ieee;</w:t>
+                      </w:r>
+                    </w:p>
+                    <w:p>
+                      <w:pPr>
+                        <w:spacing w:after="0" w:line="240" w:lineRule="auto"/>
+                      </w:pPr>
+                      <w:r>
+                        <w:t>use ieee.std_logic_1164.all;</w:t>
+                      </w:r>
+                    </w:p>
+                    <w:p>
+                      <w:pPr>
+                        <w:spacing w:after="0" w:line="240" w:lineRule="auto"/>
+                      </w:pPr>
+                      <w:r>
+                        <w:t>entity sevensd is</w:t>
+                      </w:r>
+                    </w:p>
+                    <w:p>
+                      <w:pPr>
+                        <w:spacing w:after="0" w:line="240" w:lineRule="auto"/>
+                      </w:pPr>
+                      <w:r>
+                        <w:t xml:space="preserve">    port(x: in std_logic_vector (3 downto 0);</w:t>
+                      </w:r>
+                    </w:p>
+                    <w:p>
+                      <w:pPr>
+                        <w:spacing w:after="0" w:line="240" w:lineRule="auto"/>
+                      </w:pPr>
+                      <w:r>
+                        <w:t xml:space="preserve">         a: out std_logic;</w:t>
+                      </w:r>
+                    </w:p>
+                    <w:p>
+                      <w:pPr>
+                        <w:spacing w:after="0" w:line="240" w:lineRule="auto"/>
+                      </w:pPr>
+                      <w:r>
+                        <w:t xml:space="preserve">         b: out std_logic;</w:t>
+                      </w:r>
+                    </w:p>
+                    <w:p>
+                      <w:pPr>
+                        <w:spacing w:after="0" w:line="240" w:lineRule="auto"/>
+                      </w:pPr>
+                      <w:r>
+                        <w:t xml:space="preserve">         c: out std_logic;</w:t>
+                      </w:r>
+                    </w:p>
+                    <w:p>
+                      <w:pPr>
+                        <w:spacing w:after="0" w:line="240" w:lineRule="auto"/>
+                      </w:pPr>
+                      <w:r>
+                        <w:t xml:space="preserve">         d: out std_logic;</w:t>
+                      </w:r>
+                    </w:p>
+                    <w:p>
+                      <w:pPr>
+                        <w:spacing w:after="0" w:line="240" w:lineRule="auto"/>
+                      </w:pPr>
+                      <w:r>
+                        <w:t xml:space="preserve">         e: out std_logic;</w:t>
+                      </w:r>
+                    </w:p>
+                    <w:p>
+                      <w:pPr>
+                        <w:spacing w:after="0" w:line="240" w:lineRule="auto"/>
+                      </w:pPr>
+                      <w:r>
+                        <w:t xml:space="preserve">         f: out std_logic;</w:t>
+                      </w:r>
+                    </w:p>
+                    <w:p>
+                      <w:pPr>
+                        <w:spacing w:after="0" w:line="240" w:lineRule="auto"/>
+                      </w:pPr>
+                      <w:r>
+                        <w:t xml:space="preserve">         g: out std_logic);</w:t>
+                      </w:r>
+                    </w:p>
+                    <w:p>
+                      <w:pPr>
+                        <w:spacing w:after="0" w:line="240" w:lineRule="auto"/>
+                      </w:pPr>
+                      <w:r>
+                        <w:t>end;</w:t>
+                      </w:r>
+                    </w:p>
+                    <w:p>
+                      <w:pPr>
+                        <w:spacing w:after="0" w:line="240" w:lineRule="auto"/>
+                      </w:pPr>
+                      <w:r>
+                        <w:t>architecture synth of sevensd is</w:t>
+                      </w:r>
+                    </w:p>
+                    <w:p>
+                      <w:pPr>
+                        <w:spacing w:after="0" w:line="240" w:lineRule="auto"/>
+                      </w:pPr>
+                      <w:r>
+                        <w:t>begin</w:t>
+                      </w:r>
+                    </w:p>
+                    <w:p>
+                      <w:pPr>
+                        <w:spacing w:after="0" w:line="240" w:lineRule="auto"/>
+                      </w:pPr>
+                      <w:r>
+                        <w:t xml:space="preserve">    a &lt;= (not x(3) and not x(2) and not x(1) and x(0)) or (not x(3) and x(2) and not x(1) and not x(0)) or (x(3) and x(2) and not x(1) and x(0)) or (x(3) and not x(2) and x(1) and x(0));</w:t>
+                      </w:r>
+                    </w:p>
+                    <w:p>
+                      <w:pPr>
+                        <w:spacing w:after="0" w:line="240" w:lineRule="auto"/>
+                      </w:pPr>
+                      <w:r>
+                        <w:t xml:space="preserve">    b &lt;= (x(2) and x(1) and not x(0)) or (x(3) and x(1) and x(0)) or (not x(3) and x(2) and not x(1) and x(0)) or (x(3) and x(2) and not x(1) and not x(0));</w:t>
+                      </w:r>
+                    </w:p>
+                    <w:p>
+                      <w:pPr>
+                        <w:spacing w:after="0" w:line="240" w:lineRule="auto"/>
+                      </w:pPr>
+                      <w:r>
+                        <w:t xml:space="preserve">    c &lt;= (not x(3) and not x(2) and x(1) and not x(0)) or (x(3) and x(2) and x(1)) or (x(3) and x(2) and not x(0)); </w:t>
+                      </w:r>
+                    </w:p>
+                    <w:p>
+                      <w:pPr>
+                        <w:spacing w:after="0" w:line="240" w:lineRule="auto"/>
+                      </w:pPr>
+                      <w:r>
+                        <w:t xml:space="preserve">    d &lt;= (not x(3) and not x(2) and not x(1) and x(0)) or (not x(3) and x(2) and not x(1) and not x(0)) or (x(3) and not x(2) and x(1) and not x(0)) or (x(2) and x(1) and x(0)); </w:t>
+                      </w:r>
+                    </w:p>
+                    <w:p>
+                      <w:pPr>
+                        <w:spacing w:after="0" w:line="240" w:lineRule="auto"/>
+                      </w:pPr>
+                      <w:r>
+                        <w:t xml:space="preserve">    e &lt;= (not x(3) and x(0)) or (not x(3) and x(2) and not x(1)) or (not x(2) and not x(1) and x(0)); </w:t>
+                      </w:r>
+                    </w:p>
+                    <w:p>
+                      <w:pPr>
+                        <w:spacing w:after="0" w:line="240" w:lineRule="auto"/>
+                      </w:pPr>
+                      <w:r>
+                        <w:t xml:space="preserve">    f &lt;= (not x(3) and not x(2) and x(0)) or (not x(3) and not x(2) and x(1)) or (not x(3) and x(1) and x(0)) or (x(3) and x(2) and not x(1) and x(0)); </w:t>
+                      </w:r>
+                    </w:p>
+                    <w:p>
+                      <w:pPr>
+                        <w:spacing w:after="0" w:line="240" w:lineRule="auto"/>
+                      </w:pPr>
+                      <w:r>
+                        <w:t xml:space="preserve">    g &lt;= (not x(3) and not x(2) and not x(1)) or (x(3) and x(2) and not x(1) and not x(0)) or (not x(3) and x(2) and x(1) and x(0));</w:t>
+                      </w:r>
+                    </w:p>
+                    <w:p>
+                      <w:pPr>
+                        <w:spacing w:after="0" w:line="240" w:lineRule="auto"/>
+                      </w:pPr>
+                      <w:r>
+                        <w:t>end;</w:t>
+                      </w:r>
+                    </w:p>
+                  </w:txbxContent>
+                </v:textbox>
+                <w10:wrap type="square" anchorx="margin"/>
+              </v:shape>
+            </w:pict>
+          </mc:Fallback>
+        </mc:AlternateContent>
+      </w:r>
+      <w:r>
+        <w:rPr>
+          <w:rFonts w:ascii="Times New Roman" w:eastAsiaTheme="minorEastAsia" w:hAnsi="Times New Roman" w:cs="Times New Roman"/>
+          <w:sz w:val="24"/>
+          <w:szCs w:val="24"/>
+        </w:rPr>
+        <w:t>Copy and paste the following code into the file.</w:t>
+      </w:r>
+    </w:p>
+    <w:p>
+      <w:pPr>
+        <w:spacing w:line="360" w:lineRule="auto"/>
+        <w:ind w:firstLine="720"/>
+        <w:rPr>
+          <w:rFonts w:ascii="Times New Roman" w:eastAsiaTheme="minorEastAsia" w:hAnsi="Times New Roman" w:cs="Times New Roman"/>
+          <w:sz w:val="24"/>
+          <w:szCs w:val="24"/>
+        </w:rPr>
+      </w:pPr>
+      <w:r>
+        <w:rPr>
+          <w:rFonts w:ascii="Times New Roman" w:eastAsiaTheme="minorEastAsia" w:hAnsi="Times New Roman" w:cs="Times New Roman"/>
+          <w:sz w:val="24"/>
+          <w:szCs w:val="24"/>
+        </w:rPr>
+        <w:lastRenderedPageBreak/>
+        <w:t>Make sure the entity’s name matches its following architecture:</w:t>
+      </w:r>
+    </w:p>
+    <w:p>
+      <w:pPr>
+        <w:spacing w:line="360" w:lineRule="auto"/>
+        <w:rPr>
+          <w:rFonts w:ascii="Times New Roman" w:eastAsiaTheme="minorEastAsia" w:hAnsi="Times New Roman" w:cs="Times New Roman"/>
+          <w:sz w:val="24"/>
+          <w:szCs w:val="24"/>
+        </w:rPr>
+      </w:pPr>
+      <w:r>
+        <w:rPr>
+          <w:rFonts w:ascii="Times New Roman" w:eastAsiaTheme="minorEastAsia" w:hAnsi="Times New Roman" w:cs="Times New Roman"/>
           <w:noProof/>
-        </w:rPr>
-        <w:t xml:space="preserve"> </w:t>
-      </w:r>
-    </w:p>
-    <w:p>
-      <w:pPr>
-        <w:spacing w:line="240" w:lineRule="auto"/>
-        <w:rPr>
-          <w:rFonts w:ascii="Times New Roman" w:eastAsiaTheme="minorEastAsia" w:hAnsi="Times New Roman" w:cs="Times New Roman"/>
-          <w:sz w:val="24"/>
-          <w:szCs w:val="24"/>
-        </w:rPr>
-      </w:pPr>
-      <w:r>
-        <w:rPr>
-          <w:noProof/>
+          <w:sz w:val="24"/>
+          <w:szCs w:val="24"/>
         </w:rPr>
         <w:drawing>
-          <wp:inline distT="0" distB="0" distL="0" distR="0" wp14:anchorId="6B9A631A" wp14:editId="1CD8C499">
-            <wp:extent cx="3019425" cy="1609725"/>
-            <wp:effectExtent l="0" t="0" r="9525" b="9525"/>
-            <wp:docPr id="11" name="Picture 11"/>
+          <wp:inline distT="0" distB="0" distL="0" distR="0" wp14:anchorId="4556D7F5" wp14:editId="2FA7A3C1">
+            <wp:extent cx="4410075" cy="3011180"/>
+            <wp:effectExtent l="0" t="0" r="0" b="0"/>
+            <wp:docPr id="41" name="Picture 41"/>
             <wp:cNvGraphicFramePr>
               <a:graphicFrameLocks xmlns:a="http://schemas.openxmlformats.org/drawingml/2006/main" noChangeAspect="1"/>
             </wp:cNvGraphicFramePr>
@@ -6742,23 +6554,36 @@
               <a:graphicData uri="http://schemas.openxmlformats.org/drawingml/2006/picture">
                 <pic:pic xmlns:pic="http://schemas.openxmlformats.org/drawingml/2006/picture">
                   <pic:nvPicPr>
-                    <pic:cNvPr id="1" name=""/>
-                    <pic:cNvPicPr/>
+                    <pic:cNvPr id="0" name="Picture 10"/>
+                    <pic:cNvPicPr>
+                      <a:picLocks noChangeAspect="1" noChangeArrowheads="1"/>
+                    </pic:cNvPicPr>
                   </pic:nvPicPr>
                   <pic:blipFill>
-                    <a:blip r:embed="rId16"/>
+                    <a:blip r:embed="rId16">
+                      <a:extLst>
+                        <a:ext uri="{28A0092B-C50C-407E-A947-70E740481C1C}">
+                          <a14:useLocalDpi xmlns:a14="http://schemas.microsoft.com/office/drawing/2010/main" val="0"/>
+                        </a:ext>
+                      </a:extLst>
+                    </a:blip>
+                    <a:srcRect/>
                     <a:stretch>
                       <a:fillRect/>
                     </a:stretch>
                   </pic:blipFill>
-                  <pic:spPr>
+                  <pic:spPr bwMode="auto">
                     <a:xfrm>
                       <a:off x="0" y="0"/>
-                      <a:ext cx="3019425" cy="1609725"/>
+                      <a:ext cx="4481397" cy="3059878"/>
                     </a:xfrm>
                     <a:prstGeom prst="rect">
                       <a:avLst/>
                     </a:prstGeom>
+                    <a:noFill/>
+                    <a:ln>
+                      <a:noFill/>
+                    </a:ln>
                   </pic:spPr>
                 </pic:pic>
               </a:graphicData>
@@ -6769,97 +6594,34 @@
     </w:p>
     <w:p>
       <w:pPr>
-        <w:spacing w:line="240" w:lineRule="auto"/>
-        <w:rPr>
-          <w:rFonts w:ascii="Times New Roman" w:eastAsiaTheme="minorEastAsia" w:hAnsi="Times New Roman" w:cs="Times New Roman"/>
-          <w:sz w:val="24"/>
-          <w:szCs w:val="24"/>
-        </w:rPr>
-      </w:pPr>
-      <w:r>
-        <w:rPr>
-          <w:rFonts w:ascii="Times New Roman" w:eastAsiaTheme="minorEastAsia" w:hAnsi="Times New Roman" w:cs="Times New Roman"/>
-          <w:sz w:val="24"/>
-          <w:szCs w:val="24"/>
-        </w:rPr>
-        <w:lastRenderedPageBreak/>
-        <w:t xml:space="preserve">For this </w:t>
-      </w:r>
-      <w:proofErr w:type="gramStart"/>
-      <w:r>
-        <w:rPr>
-          <w:rFonts w:ascii="Times New Roman" w:eastAsiaTheme="minorEastAsia" w:hAnsi="Times New Roman" w:cs="Times New Roman"/>
-          <w:sz w:val="24"/>
-          <w:szCs w:val="24"/>
-        </w:rPr>
-        <w:t>example</w:t>
-      </w:r>
-      <w:proofErr w:type="gramEnd"/>
-      <w:r>
-        <w:rPr>
-          <w:rFonts w:ascii="Times New Roman" w:eastAsiaTheme="minorEastAsia" w:hAnsi="Times New Roman" w:cs="Times New Roman"/>
-          <w:sz w:val="24"/>
-          <w:szCs w:val="24"/>
-        </w:rPr>
-        <w:t xml:space="preserve"> we will just enter “7seg” as our Circuit Name and ensure that ‘Use Two-Input Gates Only’ is checked, then press OK.</w:t>
-      </w:r>
-    </w:p>
-    <w:p>
-      <w:pPr>
-        <w:spacing w:line="240" w:lineRule="auto"/>
-        <w:rPr>
-          <w:rFonts w:ascii="Times New Roman" w:eastAsiaTheme="minorEastAsia" w:hAnsi="Times New Roman" w:cs="Times New Roman"/>
-          <w:sz w:val="24"/>
-          <w:szCs w:val="24"/>
-        </w:rPr>
-      </w:pPr>
-    </w:p>
-    <w:p>
-      <w:pPr>
-        <w:spacing w:line="240" w:lineRule="auto"/>
-        <w:rPr>
-          <w:rFonts w:ascii="Times New Roman" w:eastAsiaTheme="minorEastAsia" w:hAnsi="Times New Roman" w:cs="Times New Roman"/>
-          <w:sz w:val="24"/>
-          <w:szCs w:val="24"/>
-        </w:rPr>
-      </w:pPr>
-    </w:p>
-    <w:p>
-      <w:pPr>
-        <w:spacing w:line="240" w:lineRule="auto"/>
-        <w:rPr>
-          <w:rFonts w:ascii="Times New Roman" w:eastAsiaTheme="minorEastAsia" w:hAnsi="Times New Roman" w:cs="Times New Roman"/>
-          <w:sz w:val="24"/>
-          <w:szCs w:val="24"/>
-        </w:rPr>
-      </w:pPr>
-      <w:r>
-        <w:rPr>
-          <w:rFonts w:ascii="Times New Roman" w:eastAsiaTheme="minorEastAsia" w:hAnsi="Times New Roman" w:cs="Times New Roman"/>
-          <w:sz w:val="24"/>
-          <w:szCs w:val="24"/>
-        </w:rPr>
-        <w:t>Your circuit is now generated on Logisim and should resemble:</w:t>
-      </w:r>
-    </w:p>
-    <w:p>
-      <w:pPr>
-        <w:spacing w:line="240" w:lineRule="auto"/>
-        <w:rPr>
-          <w:rFonts w:ascii="Times New Roman" w:eastAsiaTheme="minorEastAsia" w:hAnsi="Times New Roman" w:cs="Times New Roman"/>
-          <w:sz w:val="24"/>
-          <w:szCs w:val="24"/>
-        </w:rPr>
-      </w:pPr>
-      <w:r>
-        <w:rPr>
+        <w:spacing w:line="360" w:lineRule="auto"/>
+        <w:ind w:firstLine="720"/>
+        <w:rPr>
+          <w:rFonts w:ascii="Times New Roman" w:eastAsiaTheme="minorEastAsia" w:hAnsi="Times New Roman" w:cs="Times New Roman"/>
+          <w:sz w:val="24"/>
+          <w:szCs w:val="24"/>
+        </w:rPr>
+      </w:pPr>
+      <w:r>
+        <w:rPr>
+          <w:rFonts w:ascii="Times New Roman" w:eastAsiaTheme="minorEastAsia" w:hAnsi="Times New Roman" w:cs="Times New Roman"/>
+          <w:sz w:val="24"/>
+          <w:szCs w:val="24"/>
+        </w:rPr>
+        <w:t>Now save it as the same name as your project.</w:t>
+      </w:r>
+      <w:r>
+        <w:rPr>
+          <w:rFonts w:ascii="Times New Roman" w:eastAsiaTheme="minorEastAsia" w:hAnsi="Times New Roman" w:cs="Times New Roman"/>
           <w:noProof/>
+          <w:sz w:val="24"/>
+          <w:szCs w:val="24"/>
         </w:rPr>
         <w:drawing>
-          <wp:inline distT="0" distB="0" distL="0" distR="0" wp14:anchorId="7E1615CF" wp14:editId="66CF9CBA">
-            <wp:extent cx="5943600" cy="3250565"/>
-            <wp:effectExtent l="0" t="0" r="0" b="6985"/>
-            <wp:docPr id="12" name="Picture 12"/>
+          <wp:inline distT="0" distB="0" distL="0" distR="0" wp14:anchorId="4D41DD1B" wp14:editId="72CC4546">
+            <wp:extent cx="5943600" cy="914400"/>
+            <wp:effectExtent l="0" t="0" r="0" b="0"/>
+            <wp:docPr id="36" name="Picture 36"/>
             <wp:cNvGraphicFramePr>
               <a:graphicFrameLocks xmlns:a="http://schemas.openxmlformats.org/drawingml/2006/main" noChangeAspect="1"/>
             </wp:cNvGraphicFramePr>
@@ -6867,23 +6629,36 @@
               <a:graphicData uri="http://schemas.openxmlformats.org/drawingml/2006/picture">
                 <pic:pic xmlns:pic="http://schemas.openxmlformats.org/drawingml/2006/picture">
                   <pic:nvPicPr>
-                    <pic:cNvPr id="1" name=""/>
-                    <pic:cNvPicPr/>
+                    <pic:cNvPr id="0" name="Picture 9"/>
+                    <pic:cNvPicPr>
+                      <a:picLocks noChangeAspect="1" noChangeArrowheads="1"/>
+                    </pic:cNvPicPr>
                   </pic:nvPicPr>
                   <pic:blipFill>
-                    <a:blip r:embed="rId17"/>
+                    <a:blip r:embed="rId17">
+                      <a:extLst>
+                        <a:ext uri="{28A0092B-C50C-407E-A947-70E740481C1C}">
+                          <a14:useLocalDpi xmlns:a14="http://schemas.microsoft.com/office/drawing/2010/main" val="0"/>
+                        </a:ext>
+                      </a:extLst>
+                    </a:blip>
+                    <a:srcRect/>
                     <a:stretch>
                       <a:fillRect/>
                     </a:stretch>
                   </pic:blipFill>
-                  <pic:spPr>
+                  <pic:spPr bwMode="auto">
                     <a:xfrm>
                       <a:off x="0" y="0"/>
-                      <a:ext cx="5943600" cy="3250565"/>
+                      <a:ext cx="5943600" cy="914400"/>
                     </a:xfrm>
                     <a:prstGeom prst="rect">
                       <a:avLst/>
                     </a:prstGeom>
+                    <a:noFill/>
+                    <a:ln>
+                      <a:noFill/>
+                    </a:ln>
                   </pic:spPr>
                 </pic:pic>
               </a:graphicData>
@@ -6891,44 +6666,55 @@
           </wp:inline>
         </w:drawing>
       </w:r>
-    </w:p>
-    <w:p>
-      <w:pPr>
-        <w:spacing w:line="240" w:lineRule="auto"/>
-        <w:rPr>
-          <w:rFonts w:ascii="Times New Roman" w:eastAsiaTheme="minorEastAsia" w:hAnsi="Times New Roman" w:cs="Times New Roman"/>
-          <w:sz w:val="24"/>
-          <w:szCs w:val="24"/>
-        </w:rPr>
-      </w:pPr>
-      <w:r>
-        <w:rPr>
-          <w:rFonts w:ascii="Times New Roman" w:eastAsiaTheme="minorEastAsia" w:hAnsi="Times New Roman" w:cs="Times New Roman"/>
-          <w:sz w:val="24"/>
-          <w:szCs w:val="24"/>
-        </w:rPr>
-        <w:t>As you can see, our Inputs are located on the left and Outputs are located on the right. Now we must add a 7-segment display to our circuit. This can be done by located the appropriate addition in the left-hand side where multiple folders are located. You will find the 7-segment display in the ‘Input/Output folder.</w:t>
-      </w:r>
-    </w:p>
-    <w:p>
-      <w:pPr>
-        <w:spacing w:line="240" w:lineRule="auto"/>
-        <w:rPr>
-          <w:rFonts w:ascii="Times New Roman" w:eastAsiaTheme="minorEastAsia" w:hAnsi="Times New Roman" w:cs="Times New Roman"/>
-          <w:sz w:val="24"/>
-          <w:szCs w:val="24"/>
-        </w:rPr>
-      </w:pPr>
-      <w:r>
-        <w:rPr>
+      <w:r>
+        <w:rPr>
+          <w:rFonts w:ascii="Times New Roman" w:eastAsiaTheme="minorEastAsia" w:hAnsi="Times New Roman" w:cs="Times New Roman"/>
+          <w:sz w:val="24"/>
+          <w:szCs w:val="24"/>
+        </w:rPr>
+        <w:t xml:space="preserve"> </w:t>
+      </w:r>
+    </w:p>
+    <w:p>
+      <w:pPr>
+        <w:spacing w:line="240" w:lineRule="auto"/>
+        <w:ind w:firstLine="720"/>
+        <w:rPr>
+          <w:rFonts w:ascii="Times New Roman" w:eastAsiaTheme="minorEastAsia" w:hAnsi="Times New Roman" w:cs="Times New Roman"/>
+          <w:sz w:val="24"/>
+          <w:szCs w:val="24"/>
+        </w:rPr>
+      </w:pPr>
+      <w:r>
+        <w:rPr>
+          <w:rFonts w:ascii="Times New Roman" w:eastAsiaTheme="minorEastAsia" w:hAnsi="Times New Roman" w:cs="Times New Roman"/>
+          <w:sz w:val="24"/>
+          <w:szCs w:val="24"/>
+        </w:rPr>
+        <w:t>Now that we have the VHDL file saved within the project, it’s time to compile it. Click the small blue play button.</w:t>
+      </w:r>
+    </w:p>
+    <w:p>
+      <w:pPr>
+        <w:spacing w:line="240" w:lineRule="auto"/>
+        <w:rPr>
+          <w:rFonts w:ascii="Times New Roman" w:eastAsiaTheme="minorEastAsia" w:hAnsi="Times New Roman" w:cs="Times New Roman"/>
+          <w:sz w:val="24"/>
+          <w:szCs w:val="24"/>
+        </w:rPr>
+      </w:pPr>
+      <w:r>
+        <w:rPr>
+          <w:rFonts w:ascii="Times New Roman" w:eastAsiaTheme="minorEastAsia" w:hAnsi="Times New Roman" w:cs="Times New Roman"/>
           <w:noProof/>
-        </w:rPr>
-        <w:lastRenderedPageBreak/>
+          <w:sz w:val="24"/>
+          <w:szCs w:val="24"/>
+        </w:rPr>
         <w:drawing>
-          <wp:inline distT="0" distB="0" distL="0" distR="0" wp14:anchorId="3978460A" wp14:editId="5623B663">
-            <wp:extent cx="1533525" cy="2800350"/>
+          <wp:inline distT="0" distB="0" distL="0" distR="0" wp14:anchorId="218A80EC" wp14:editId="5980A630">
+            <wp:extent cx="2924175" cy="1943100"/>
             <wp:effectExtent l="0" t="0" r="9525" b="0"/>
-            <wp:docPr id="14" name="Picture 14"/>
+            <wp:docPr id="42" name="Picture 42"/>
             <wp:cNvGraphicFramePr>
               <a:graphicFrameLocks xmlns:a="http://schemas.openxmlformats.org/drawingml/2006/main" noChangeAspect="1"/>
             </wp:cNvGraphicFramePr>
@@ -6936,23 +6722,36 @@
               <a:graphicData uri="http://schemas.openxmlformats.org/drawingml/2006/picture">
                 <pic:pic xmlns:pic="http://schemas.openxmlformats.org/drawingml/2006/picture">
                   <pic:nvPicPr>
-                    <pic:cNvPr id="1" name=""/>
-                    <pic:cNvPicPr/>
+                    <pic:cNvPr id="0" name="Picture 11"/>
+                    <pic:cNvPicPr>
+                      <a:picLocks noChangeAspect="1" noChangeArrowheads="1"/>
+                    </pic:cNvPicPr>
                   </pic:nvPicPr>
                   <pic:blipFill>
-                    <a:blip r:embed="rId18"/>
+                    <a:blip r:embed="rId18">
+                      <a:extLst>
+                        <a:ext uri="{28A0092B-C50C-407E-A947-70E740481C1C}">
+                          <a14:useLocalDpi xmlns:a14="http://schemas.microsoft.com/office/drawing/2010/main" val="0"/>
+                        </a:ext>
+                      </a:extLst>
+                    </a:blip>
+                    <a:srcRect/>
                     <a:stretch>
                       <a:fillRect/>
                     </a:stretch>
                   </pic:blipFill>
-                  <pic:spPr>
+                  <pic:spPr bwMode="auto">
                     <a:xfrm>
                       <a:off x="0" y="0"/>
-                      <a:ext cx="1533525" cy="2800350"/>
+                      <a:ext cx="2924175" cy="1943100"/>
                     </a:xfrm>
                     <a:prstGeom prst="rect">
                       <a:avLst/>
                     </a:prstGeom>
+                    <a:noFill/>
+                    <a:ln>
+                      <a:noFill/>
+                    </a:ln>
                   </pic:spPr>
                 </pic:pic>
               </a:graphicData>
@@ -6964,78 +6763,96 @@
     <w:p>
       <w:pPr>
         <w:spacing w:line="240" w:lineRule="auto"/>
-        <w:rPr>
-          <w:rFonts w:ascii="Times New Roman" w:eastAsiaTheme="minorEastAsia" w:hAnsi="Times New Roman" w:cs="Times New Roman"/>
-          <w:sz w:val="24"/>
-          <w:szCs w:val="24"/>
-        </w:rPr>
-      </w:pPr>
-    </w:p>
-    <w:p>
-      <w:pPr>
-        <w:spacing w:line="240" w:lineRule="auto"/>
-        <w:rPr>
-          <w:rFonts w:ascii="Times New Roman" w:eastAsiaTheme="minorEastAsia" w:hAnsi="Times New Roman" w:cs="Times New Roman"/>
-          <w:sz w:val="24"/>
-          <w:szCs w:val="24"/>
-        </w:rPr>
-      </w:pPr>
-    </w:p>
-    <w:p>
-      <w:pPr>
-        <w:spacing w:line="240" w:lineRule="auto"/>
-        <w:rPr>
-          <w:rFonts w:ascii="Times New Roman" w:eastAsiaTheme="minorEastAsia" w:hAnsi="Times New Roman" w:cs="Times New Roman"/>
-          <w:sz w:val="24"/>
-          <w:szCs w:val="24"/>
-        </w:rPr>
-      </w:pPr>
-      <w:r>
-        <w:rPr>
-          <w:rFonts w:ascii="Times New Roman" w:eastAsiaTheme="minorEastAsia" w:hAnsi="Times New Roman" w:cs="Times New Roman"/>
-          <w:sz w:val="24"/>
-          <w:szCs w:val="24"/>
-        </w:rPr>
-        <w:t xml:space="preserve">Click on the 7-Segment Display and then move your mouse to the right side and place the display next to your outputs. In the example </w:t>
-      </w:r>
-      <w:proofErr w:type="gramStart"/>
-      <w:r>
-        <w:rPr>
-          <w:rFonts w:ascii="Times New Roman" w:eastAsiaTheme="minorEastAsia" w:hAnsi="Times New Roman" w:cs="Times New Roman"/>
-          <w:sz w:val="24"/>
-          <w:szCs w:val="24"/>
-        </w:rPr>
-        <w:t>below</w:t>
-      </w:r>
-      <w:proofErr w:type="gramEnd"/>
-      <w:r>
-        <w:rPr>
-          <w:rFonts w:ascii="Times New Roman" w:eastAsiaTheme="minorEastAsia" w:hAnsi="Times New Roman" w:cs="Times New Roman"/>
-          <w:sz w:val="24"/>
-          <w:szCs w:val="24"/>
-        </w:rPr>
-        <w:t xml:space="preserve"> we place ours directly in the middle of our outputs to maintain a minimal design.</w:t>
-      </w:r>
-    </w:p>
-    <w:p>
-      <w:pPr>
-        <w:spacing w:line="240" w:lineRule="auto"/>
-        <w:rPr>
-          <w:rFonts w:ascii="Times New Roman" w:eastAsiaTheme="minorEastAsia" w:hAnsi="Times New Roman" w:cs="Times New Roman"/>
-          <w:sz w:val="24"/>
-          <w:szCs w:val="24"/>
-        </w:rPr>
-      </w:pPr>
-      <w:r>
-        <w:rPr>
+        <w:ind w:firstLine="720"/>
+        <w:rPr>
+          <w:rFonts w:ascii="Times New Roman" w:eastAsiaTheme="minorEastAsia" w:hAnsi="Times New Roman" w:cs="Times New Roman"/>
+          <w:sz w:val="24"/>
+          <w:szCs w:val="24"/>
+        </w:rPr>
+      </w:pPr>
+    </w:p>
+    <w:p>
+      <w:pPr>
+        <w:spacing w:line="240" w:lineRule="auto"/>
+        <w:ind w:firstLine="720"/>
+        <w:rPr>
+          <w:rFonts w:ascii="Times New Roman" w:eastAsiaTheme="minorEastAsia" w:hAnsi="Times New Roman" w:cs="Times New Roman"/>
+          <w:sz w:val="24"/>
+          <w:szCs w:val="24"/>
+        </w:rPr>
+      </w:pPr>
+    </w:p>
+    <w:p>
+      <w:pPr>
+        <w:spacing w:line="240" w:lineRule="auto"/>
+        <w:ind w:firstLine="720"/>
+        <w:rPr>
+          <w:rFonts w:ascii="Times New Roman" w:eastAsiaTheme="minorEastAsia" w:hAnsi="Times New Roman" w:cs="Times New Roman"/>
+          <w:sz w:val="24"/>
+          <w:szCs w:val="24"/>
+        </w:rPr>
+      </w:pPr>
+    </w:p>
+    <w:p>
+      <w:pPr>
+        <w:spacing w:line="240" w:lineRule="auto"/>
+        <w:ind w:firstLine="720"/>
+        <w:rPr>
+          <w:rFonts w:ascii="Times New Roman" w:eastAsiaTheme="minorEastAsia" w:hAnsi="Times New Roman" w:cs="Times New Roman"/>
+          <w:sz w:val="24"/>
+          <w:szCs w:val="24"/>
+        </w:rPr>
+      </w:pPr>
+      <w:r>
+        <w:rPr>
+          <w:rFonts w:ascii="Times New Roman" w:eastAsiaTheme="minorEastAsia" w:hAnsi="Times New Roman" w:cs="Times New Roman"/>
+          <w:sz w:val="24"/>
+          <w:szCs w:val="24"/>
+        </w:rPr>
+        <w:lastRenderedPageBreak/>
+        <w:t>Quartus will compile the VHDL code for ModelSim to interpret and display in its simulation. Run the “RTL Simulation” as shown below.</w:t>
+      </w:r>
+    </w:p>
+    <w:p>
+      <w:pPr>
+        <w:spacing w:line="240" w:lineRule="auto"/>
+        <w:ind w:firstLine="720"/>
+        <w:rPr>
+          <w:rFonts w:ascii="Times New Roman" w:eastAsiaTheme="minorEastAsia" w:hAnsi="Times New Roman" w:cs="Times New Roman"/>
+          <w:sz w:val="24"/>
+          <w:szCs w:val="24"/>
+        </w:rPr>
+      </w:pPr>
+      <w:r>
+        <w:rPr>
+          <w:rFonts w:ascii="Times New Roman" w:eastAsiaTheme="minorEastAsia" w:hAnsi="Times New Roman" w:cs="Times New Roman"/>
+          <w:sz w:val="24"/>
+          <w:szCs w:val="24"/>
+        </w:rPr>
+        <w:t>Tools -&gt; Run Simulation Tool -&gt; RTL Simulation</w:t>
+      </w:r>
+    </w:p>
+    <w:p>
+      <w:pPr>
+        <w:spacing w:line="240" w:lineRule="auto"/>
+        <w:rPr>
+          <w:rFonts w:ascii="Times New Roman" w:eastAsiaTheme="minorEastAsia" w:hAnsi="Times New Roman" w:cs="Times New Roman"/>
+          <w:sz w:val="24"/>
+          <w:szCs w:val="24"/>
+        </w:rPr>
+      </w:pPr>
+      <w:r>
+        <w:rPr>
+          <w:rFonts w:ascii="Times New Roman" w:eastAsiaTheme="minorEastAsia" w:hAnsi="Times New Roman" w:cs="Times New Roman"/>
           <w:noProof/>
-        </w:rPr>
-        <w:lastRenderedPageBreak/>
+          <w:sz w:val="24"/>
+          <w:szCs w:val="24"/>
+        </w:rPr>
         <w:drawing>
-          <wp:inline distT="0" distB="0" distL="0" distR="0" wp14:anchorId="454B0B12" wp14:editId="55D82C3C">
-            <wp:extent cx="5943600" cy="5205095"/>
-            <wp:effectExtent l="0" t="0" r="0" b="0"/>
-            <wp:docPr id="17" name="Picture 17"/>
+          <wp:inline distT="0" distB="0" distL="0" distR="0" wp14:anchorId="37747214" wp14:editId="09493FA9">
+            <wp:extent cx="4219575" cy="990600"/>
+            <wp:effectExtent l="0" t="0" r="9525" b="0"/>
+            <wp:docPr id="43" name="Picture 43"/>
             <wp:cNvGraphicFramePr>
               <a:graphicFrameLocks xmlns:a="http://schemas.openxmlformats.org/drawingml/2006/main" noChangeAspect="1"/>
             </wp:cNvGraphicFramePr>
@@ -7043,23 +6860,36 @@
               <a:graphicData uri="http://schemas.openxmlformats.org/drawingml/2006/picture">
                 <pic:pic xmlns:pic="http://schemas.openxmlformats.org/drawingml/2006/picture">
                   <pic:nvPicPr>
-                    <pic:cNvPr id="1" name=""/>
-                    <pic:cNvPicPr/>
+                    <pic:cNvPr id="0" name="Picture 12"/>
+                    <pic:cNvPicPr>
+                      <a:picLocks noChangeAspect="1" noChangeArrowheads="1"/>
+                    </pic:cNvPicPr>
                   </pic:nvPicPr>
                   <pic:blipFill>
-                    <a:blip r:embed="rId19"/>
+                    <a:blip r:embed="rId19">
+                      <a:extLst>
+                        <a:ext uri="{28A0092B-C50C-407E-A947-70E740481C1C}">
+                          <a14:useLocalDpi xmlns:a14="http://schemas.microsoft.com/office/drawing/2010/main" val="0"/>
+                        </a:ext>
+                      </a:extLst>
+                    </a:blip>
+                    <a:srcRect/>
                     <a:stretch>
                       <a:fillRect/>
                     </a:stretch>
                   </pic:blipFill>
-                  <pic:spPr>
+                  <pic:spPr bwMode="auto">
                     <a:xfrm>
                       <a:off x="0" y="0"/>
-                      <a:ext cx="5943600" cy="5205095"/>
+                      <a:ext cx="4219575" cy="990600"/>
                     </a:xfrm>
                     <a:prstGeom prst="rect">
                       <a:avLst/>
                     </a:prstGeom>
+                    <a:noFill/>
+                    <a:ln>
+                      <a:noFill/>
+                    </a:ln>
                   </pic:spPr>
                 </pic:pic>
               </a:graphicData>
@@ -7083,45 +6913,31 @@
           <w:sz w:val="24"/>
           <w:szCs w:val="24"/>
         </w:rPr>
-        <w:t xml:space="preserve">Now, for the next part we will be using the ‘Wiring Tool’ also located on the left-hand side </w:t>
-      </w:r>
-      <w:proofErr w:type="gramStart"/>
-      <w:r>
-        <w:rPr>
-          <w:rFonts w:ascii="Times New Roman" w:eastAsiaTheme="minorEastAsia" w:hAnsi="Times New Roman" w:cs="Times New Roman"/>
-          <w:sz w:val="24"/>
-          <w:szCs w:val="24"/>
-        </w:rPr>
-        <w:t>similar to</w:t>
-      </w:r>
-      <w:proofErr w:type="gramEnd"/>
-      <w:r>
-        <w:rPr>
-          <w:rFonts w:ascii="Times New Roman" w:eastAsiaTheme="minorEastAsia" w:hAnsi="Times New Roman" w:cs="Times New Roman"/>
-          <w:sz w:val="24"/>
-          <w:szCs w:val="24"/>
-        </w:rPr>
-        <w:t xml:space="preserve"> the previously discussed 7-Segment Display, however, this will be located in the ‘Base’ folder.</w:t>
-      </w:r>
-    </w:p>
-    <w:p>
-      <w:pPr>
-        <w:spacing w:line="240" w:lineRule="auto"/>
-        <w:rPr>
-          <w:rFonts w:ascii="Times New Roman" w:eastAsiaTheme="minorEastAsia" w:hAnsi="Times New Roman" w:cs="Times New Roman"/>
-          <w:sz w:val="24"/>
-          <w:szCs w:val="24"/>
-        </w:rPr>
-      </w:pPr>
-      <w:r>
-        <w:rPr>
+        <w:tab/>
+        <w:t>ModelSim-Altera will open the project. Expand the work row and double click the name of your project.</w:t>
+      </w:r>
+    </w:p>
+    <w:p>
+      <w:pPr>
+        <w:spacing w:line="240" w:lineRule="auto"/>
+        <w:rPr>
+          <w:rFonts w:ascii="Times New Roman" w:eastAsiaTheme="minorEastAsia" w:hAnsi="Times New Roman" w:cs="Times New Roman"/>
+          <w:sz w:val="24"/>
+          <w:szCs w:val="24"/>
+        </w:rPr>
+      </w:pPr>
+      <w:r>
+        <w:rPr>
+          <w:rFonts w:ascii="Times New Roman" w:eastAsiaTheme="minorEastAsia" w:hAnsi="Times New Roman" w:cs="Times New Roman"/>
           <w:noProof/>
+          <w:sz w:val="24"/>
+          <w:szCs w:val="24"/>
         </w:rPr>
         <w:drawing>
-          <wp:inline distT="0" distB="0" distL="0" distR="0" wp14:anchorId="2BF69217" wp14:editId="2D4F5991">
-            <wp:extent cx="1181100" cy="1304925"/>
-            <wp:effectExtent l="0" t="0" r="0" b="9525"/>
-            <wp:docPr id="18" name="Picture 18"/>
+          <wp:inline distT="0" distB="0" distL="0" distR="0" wp14:anchorId="5A1BFA6E" wp14:editId="7E632519">
+            <wp:extent cx="4095750" cy="3227951"/>
+            <wp:effectExtent l="0" t="0" r="0" b="0"/>
+            <wp:docPr id="44" name="Picture 44"/>
             <wp:cNvGraphicFramePr>
               <a:graphicFrameLocks xmlns:a="http://schemas.openxmlformats.org/drawingml/2006/main" noChangeAspect="1"/>
             </wp:cNvGraphicFramePr>
@@ -7129,23 +6945,36 @@
               <a:graphicData uri="http://schemas.openxmlformats.org/drawingml/2006/picture">
                 <pic:pic xmlns:pic="http://schemas.openxmlformats.org/drawingml/2006/picture">
                   <pic:nvPicPr>
-                    <pic:cNvPr id="1" name=""/>
-                    <pic:cNvPicPr/>
+                    <pic:cNvPr id="0" name="Picture 13"/>
+                    <pic:cNvPicPr>
+                      <a:picLocks noChangeAspect="1" noChangeArrowheads="1"/>
+                    </pic:cNvPicPr>
                   </pic:nvPicPr>
                   <pic:blipFill>
-                    <a:blip r:embed="rId20"/>
+                    <a:blip r:embed="rId20">
+                      <a:extLst>
+                        <a:ext uri="{28A0092B-C50C-407E-A947-70E740481C1C}">
+                          <a14:useLocalDpi xmlns:a14="http://schemas.microsoft.com/office/drawing/2010/main" val="0"/>
+                        </a:ext>
+                      </a:extLst>
+                    </a:blip>
+                    <a:srcRect/>
                     <a:stretch>
                       <a:fillRect/>
                     </a:stretch>
                   </pic:blipFill>
-                  <pic:spPr>
+                  <pic:spPr bwMode="auto">
                     <a:xfrm>
                       <a:off x="0" y="0"/>
-                      <a:ext cx="1181100" cy="1304925"/>
+                      <a:ext cx="4114687" cy="3242876"/>
                     </a:xfrm>
                     <a:prstGeom prst="rect">
                       <a:avLst/>
                     </a:prstGeom>
+                    <a:noFill/>
+                    <a:ln>
+                      <a:noFill/>
+                    </a:ln>
                   </pic:spPr>
                 </pic:pic>
               </a:graphicData>
@@ -7157,34 +6986,106 @@
     <w:p>
       <w:pPr>
         <w:spacing w:line="240" w:lineRule="auto"/>
-        <w:rPr>
-          <w:rFonts w:ascii="Times New Roman" w:eastAsiaTheme="minorEastAsia" w:hAnsi="Times New Roman" w:cs="Times New Roman"/>
-          <w:sz w:val="24"/>
-          <w:szCs w:val="24"/>
-        </w:rPr>
-      </w:pPr>
-    </w:p>
-    <w:p>
-      <w:pPr>
-        <w:spacing w:line="240" w:lineRule="auto"/>
-        <w:rPr>
-          <w:rFonts w:ascii="Times New Roman" w:eastAsiaTheme="minorEastAsia" w:hAnsi="Times New Roman" w:cs="Times New Roman"/>
-          <w:sz w:val="24"/>
-          <w:szCs w:val="24"/>
-        </w:rPr>
-      </w:pPr>
-      <w:r>
-        <w:rPr>
-          <w:rFonts w:ascii="Times New Roman" w:eastAsiaTheme="minorEastAsia" w:hAnsi="Times New Roman" w:cs="Times New Roman"/>
-          <w:sz w:val="24"/>
-          <w:szCs w:val="24"/>
-        </w:rPr>
-        <w:t>We must add a wire to each of the proper connections to the display for this to work properly. Follow the chart below precisely…</w:t>
-      </w:r>
-    </w:p>
-    <w:p>
-      <w:pPr>
-        <w:spacing w:line="240" w:lineRule="auto"/>
+        <w:ind w:firstLine="720"/>
+        <w:rPr>
+          <w:rFonts w:ascii="Times New Roman" w:eastAsiaTheme="minorEastAsia" w:hAnsi="Times New Roman" w:cs="Times New Roman"/>
+          <w:sz w:val="24"/>
+          <w:szCs w:val="24"/>
+        </w:rPr>
+      </w:pPr>
+    </w:p>
+    <w:p>
+      <w:pPr>
+        <w:spacing w:line="240" w:lineRule="auto"/>
+        <w:ind w:firstLine="720"/>
+        <w:rPr>
+          <w:rFonts w:ascii="Times New Roman" w:eastAsiaTheme="minorEastAsia" w:hAnsi="Times New Roman" w:cs="Times New Roman"/>
+          <w:sz w:val="24"/>
+          <w:szCs w:val="24"/>
+        </w:rPr>
+      </w:pPr>
+    </w:p>
+    <w:p>
+      <w:pPr>
+        <w:spacing w:line="240" w:lineRule="auto"/>
+        <w:ind w:firstLine="720"/>
+        <w:rPr>
+          <w:rFonts w:ascii="Times New Roman" w:eastAsiaTheme="minorEastAsia" w:hAnsi="Times New Roman" w:cs="Times New Roman"/>
+          <w:sz w:val="24"/>
+          <w:szCs w:val="24"/>
+        </w:rPr>
+      </w:pPr>
+    </w:p>
+    <w:p>
+      <w:pPr>
+        <w:spacing w:line="240" w:lineRule="auto"/>
+        <w:ind w:firstLine="720"/>
+        <w:rPr>
+          <w:rFonts w:ascii="Times New Roman" w:eastAsiaTheme="minorEastAsia" w:hAnsi="Times New Roman" w:cs="Times New Roman"/>
+          <w:sz w:val="24"/>
+          <w:szCs w:val="24"/>
+        </w:rPr>
+      </w:pPr>
+    </w:p>
+    <w:p>
+      <w:pPr>
+        <w:spacing w:line="240" w:lineRule="auto"/>
+        <w:ind w:firstLine="720"/>
+        <w:rPr>
+          <w:rFonts w:ascii="Times New Roman" w:eastAsiaTheme="minorEastAsia" w:hAnsi="Times New Roman" w:cs="Times New Roman"/>
+          <w:sz w:val="24"/>
+          <w:szCs w:val="24"/>
+        </w:rPr>
+      </w:pPr>
+    </w:p>
+    <w:p>
+      <w:pPr>
+        <w:spacing w:line="240" w:lineRule="auto"/>
+        <w:ind w:firstLine="720"/>
+        <w:rPr>
+          <w:rFonts w:ascii="Times New Roman" w:eastAsiaTheme="minorEastAsia" w:hAnsi="Times New Roman" w:cs="Times New Roman"/>
+          <w:sz w:val="24"/>
+          <w:szCs w:val="24"/>
+        </w:rPr>
+      </w:pPr>
+    </w:p>
+    <w:p>
+      <w:pPr>
+        <w:spacing w:line="240" w:lineRule="auto"/>
+        <w:ind w:firstLine="720"/>
+        <w:rPr>
+          <w:rFonts w:ascii="Times New Roman" w:eastAsiaTheme="minorEastAsia" w:hAnsi="Times New Roman" w:cs="Times New Roman"/>
+          <w:sz w:val="24"/>
+          <w:szCs w:val="24"/>
+        </w:rPr>
+      </w:pPr>
+    </w:p>
+    <w:p>
+      <w:pPr>
+        <w:spacing w:line="240" w:lineRule="auto"/>
+        <w:ind w:firstLine="720"/>
+        <w:rPr>
+          <w:rFonts w:ascii="Times New Roman" w:eastAsiaTheme="minorEastAsia" w:hAnsi="Times New Roman" w:cs="Times New Roman"/>
+          <w:sz w:val="24"/>
+          <w:szCs w:val="24"/>
+        </w:rPr>
+      </w:pPr>
+    </w:p>
+    <w:p>
+      <w:pPr>
+        <w:spacing w:line="240" w:lineRule="auto"/>
+        <w:ind w:firstLine="720"/>
+        <w:rPr>
+          <w:rFonts w:ascii="Times New Roman" w:eastAsiaTheme="minorEastAsia" w:hAnsi="Times New Roman" w:cs="Times New Roman"/>
+          <w:sz w:val="24"/>
+          <w:szCs w:val="24"/>
+        </w:rPr>
+      </w:pPr>
+    </w:p>
+    <w:p>
+      <w:pPr>
+        <w:spacing w:line="240" w:lineRule="auto"/>
+        <w:ind w:firstLine="720"/>
         <w:rPr>
           <w:rFonts w:ascii="Times New Roman" w:eastAsiaTheme="minorEastAsia" w:hAnsi="Times New Roman" w:cs="Times New Roman"/>
           <w:sz w:val="24"/>
@@ -7198,17 +7099,39 @@
           <w:szCs w:val="24"/>
         </w:rPr>
         <w:lastRenderedPageBreak/>
-        <w:t xml:space="preserve">  </w:t>
-      </w:r>
-      <w:r>
-        <w:rPr>
+        <w:t>Select all inputs/outputs and add them to the waveform.</w:t>
+      </w:r>
+    </w:p>
+    <w:p>
+      <w:pPr>
+        <w:spacing w:line="240" w:lineRule="auto"/>
+        <w:ind w:firstLine="720"/>
+        <w:rPr>
+          <w:rFonts w:ascii="Times New Roman" w:eastAsiaTheme="minorEastAsia" w:hAnsi="Times New Roman" w:cs="Times New Roman"/>
+          <w:sz w:val="24"/>
+          <w:szCs w:val="24"/>
+        </w:rPr>
+      </w:pPr>
+      <w:r>
+        <w:rPr>
+          <w:rFonts w:ascii="Times New Roman" w:eastAsiaTheme="minorEastAsia" w:hAnsi="Times New Roman" w:cs="Times New Roman"/>
+          <w:sz w:val="24"/>
+          <w:szCs w:val="24"/>
+        </w:rPr>
+        <w:br/>
+      </w:r>
+      <w:r>
+        <w:rPr>
+          <w:rFonts w:ascii="Times New Roman" w:eastAsiaTheme="minorEastAsia" w:hAnsi="Times New Roman" w:cs="Times New Roman"/>
           <w:noProof/>
+          <w:sz w:val="24"/>
+          <w:szCs w:val="24"/>
         </w:rPr>
         <w:drawing>
-          <wp:inline distT="0" distB="0" distL="0" distR="0" wp14:anchorId="3303E1F5" wp14:editId="37003B43">
-            <wp:extent cx="409575" cy="639961"/>
-            <wp:effectExtent l="0" t="0" r="0" b="8255"/>
-            <wp:docPr id="34" name="Picture 34"/>
+          <wp:inline distT="0" distB="0" distL="0" distR="0" wp14:anchorId="3C9339CD" wp14:editId="771D41EA">
+            <wp:extent cx="5029200" cy="3054595"/>
+            <wp:effectExtent l="0" t="0" r="0" b="0"/>
+            <wp:docPr id="45" name="Picture 45"/>
             <wp:cNvGraphicFramePr>
               <a:graphicFrameLocks xmlns:a="http://schemas.openxmlformats.org/drawingml/2006/main" noChangeAspect="1"/>
             </wp:cNvGraphicFramePr>
@@ -7216,23 +7139,36 @@
               <a:graphicData uri="http://schemas.openxmlformats.org/drawingml/2006/picture">
                 <pic:pic xmlns:pic="http://schemas.openxmlformats.org/drawingml/2006/picture">
                   <pic:nvPicPr>
-                    <pic:cNvPr id="1" name=""/>
-                    <pic:cNvPicPr/>
+                    <pic:cNvPr id="0" name="Picture 14"/>
+                    <pic:cNvPicPr>
+                      <a:picLocks noChangeAspect="1" noChangeArrowheads="1"/>
+                    </pic:cNvPicPr>
                   </pic:nvPicPr>
                   <pic:blipFill>
-                    <a:blip r:embed="rId21"/>
+                    <a:blip r:embed="rId21">
+                      <a:extLst>
+                        <a:ext uri="{28A0092B-C50C-407E-A947-70E740481C1C}">
+                          <a14:useLocalDpi xmlns:a14="http://schemas.microsoft.com/office/drawing/2010/main" val="0"/>
+                        </a:ext>
+                      </a:extLst>
+                    </a:blip>
+                    <a:srcRect/>
                     <a:stretch>
                       <a:fillRect/>
                     </a:stretch>
                   </pic:blipFill>
-                  <pic:spPr>
+                  <pic:spPr bwMode="auto">
                     <a:xfrm>
                       <a:off x="0" y="0"/>
-                      <a:ext cx="414672" cy="647924"/>
+                      <a:ext cx="5041972" cy="3062353"/>
                     </a:xfrm>
                     <a:prstGeom prst="rect">
                       <a:avLst/>
                     </a:prstGeom>
+                    <a:noFill/>
+                    <a:ln>
+                      <a:noFill/>
+                    </a:ln>
                   </pic:spPr>
                 </pic:pic>
               </a:graphicData>
@@ -7240,23 +7176,47 @@
           </wp:inline>
         </w:drawing>
       </w:r>
-      <w:r>
-        <w:rPr>
-          <w:rFonts w:ascii="Times New Roman" w:eastAsiaTheme="minorEastAsia" w:hAnsi="Times New Roman" w:cs="Times New Roman"/>
-          <w:sz w:val="24"/>
-          <w:szCs w:val="24"/>
-        </w:rPr>
-        <w:t xml:space="preserve">          </w:t>
-      </w:r>
-      <w:r>
-        <w:rPr>
+    </w:p>
+    <w:p>
+      <w:pPr>
+        <w:spacing w:line="240" w:lineRule="auto"/>
+        <w:ind w:firstLine="720"/>
+        <w:rPr>
+          <w:rFonts w:ascii="Times New Roman" w:eastAsiaTheme="minorEastAsia" w:hAnsi="Times New Roman" w:cs="Times New Roman"/>
+          <w:sz w:val="24"/>
+          <w:szCs w:val="24"/>
+        </w:rPr>
+      </w:pPr>
+      <w:r>
+        <w:rPr>
+          <w:rFonts w:ascii="Times New Roman" w:eastAsiaTheme="minorEastAsia" w:hAnsi="Times New Roman" w:cs="Times New Roman"/>
+          <w:sz w:val="24"/>
+          <w:szCs w:val="24"/>
+        </w:rPr>
+        <w:t>Now comes the tedious part. Expand the input vector. 0 is our LSB and 3 is our MSB. We need to adjust the clock rates of these three inputs in order to see every possible output.</w:t>
+      </w:r>
+    </w:p>
+    <w:p>
+      <w:pPr>
+        <w:spacing w:line="240" w:lineRule="auto"/>
+        <w:rPr>
+          <w:rFonts w:ascii="Times New Roman" w:eastAsiaTheme="minorEastAsia" w:hAnsi="Times New Roman" w:cs="Times New Roman"/>
+          <w:sz w:val="24"/>
+          <w:szCs w:val="24"/>
+        </w:rPr>
+      </w:pPr>
+      <w:r>
+        <w:rPr>
+          <w:rFonts w:ascii="Times New Roman" w:eastAsiaTheme="minorEastAsia" w:hAnsi="Times New Roman" w:cs="Times New Roman"/>
           <w:noProof/>
+          <w:sz w:val="24"/>
+          <w:szCs w:val="24"/>
         </w:rPr>
         <w:drawing>
-          <wp:inline distT="0" distB="0" distL="0" distR="0" wp14:anchorId="296F931D" wp14:editId="7E4884A9">
-            <wp:extent cx="419100" cy="675217"/>
+          <wp:inline distT="0" distB="0" distL="0" distR="0" wp14:anchorId="3876A30C" wp14:editId="3A59D2B6">
+            <wp:extent cx="5943600" cy="3467100"/>
             <wp:effectExtent l="0" t="0" r="0" b="0"/>
-            <wp:docPr id="21" name="Picture 21"/>
+            <wp:docPr id="46" name="Picture 46"/>
             <wp:cNvGraphicFramePr>
               <a:graphicFrameLocks xmlns:a="http://schemas.openxmlformats.org/drawingml/2006/main" noChangeAspect="1"/>
             </wp:cNvGraphicFramePr>
@@ -7264,23 +7224,36 @@
               <a:graphicData uri="http://schemas.openxmlformats.org/drawingml/2006/picture">
                 <pic:pic xmlns:pic="http://schemas.openxmlformats.org/drawingml/2006/picture">
                   <pic:nvPicPr>
-                    <pic:cNvPr id="1" name=""/>
-                    <pic:cNvPicPr/>
+                    <pic:cNvPr id="0" name="Picture 15"/>
+                    <pic:cNvPicPr>
+                      <a:picLocks noChangeAspect="1" noChangeArrowheads="1"/>
+                    </pic:cNvPicPr>
                   </pic:nvPicPr>
                   <pic:blipFill>
-                    <a:blip r:embed="rId22"/>
+                    <a:blip r:embed="rId22">
+                      <a:extLst>
+                        <a:ext uri="{28A0092B-C50C-407E-A947-70E740481C1C}">
+                          <a14:useLocalDpi xmlns:a14="http://schemas.microsoft.com/office/drawing/2010/main" val="0"/>
+                        </a:ext>
+                      </a:extLst>
+                    </a:blip>
+                    <a:srcRect/>
                     <a:stretch>
                       <a:fillRect/>
                     </a:stretch>
                   </pic:blipFill>
-                  <pic:spPr>
+                  <pic:spPr bwMode="auto">
                     <a:xfrm>
                       <a:off x="0" y="0"/>
-                      <a:ext cx="422080" cy="680019"/>
+                      <a:ext cx="5943600" cy="3467100"/>
                     </a:xfrm>
                     <a:prstGeom prst="rect">
                       <a:avLst/>
                     </a:prstGeom>
+                    <a:noFill/>
+                    <a:ln>
+                      <a:noFill/>
+                    </a:ln>
                   </pic:spPr>
                 </pic:pic>
               </a:graphicData>
@@ -7288,23 +7261,86 @@
           </wp:inline>
         </w:drawing>
       </w:r>
-      <w:r>
-        <w:rPr>
-          <w:rFonts w:ascii="Times New Roman" w:eastAsiaTheme="minorEastAsia" w:hAnsi="Times New Roman" w:cs="Times New Roman"/>
-          <w:sz w:val="24"/>
-          <w:szCs w:val="24"/>
-        </w:rPr>
-        <w:t xml:space="preserve">         </w:t>
-      </w:r>
-      <w:r>
-        <w:rPr>
+    </w:p>
+    <w:p>
+      <w:pPr>
+        <w:spacing w:line="240" w:lineRule="auto"/>
+        <w:rPr>
+          <w:rFonts w:ascii="Times New Roman" w:eastAsiaTheme="minorEastAsia" w:hAnsi="Times New Roman" w:cs="Times New Roman"/>
+          <w:sz w:val="24"/>
+          <w:szCs w:val="24"/>
+        </w:rPr>
+      </w:pPr>
+    </w:p>
+    <w:p>
+      <w:pPr>
+        <w:spacing w:line="240" w:lineRule="auto"/>
+        <w:ind w:firstLine="720"/>
+        <w:rPr>
+          <w:rFonts w:ascii="Times New Roman" w:eastAsiaTheme="minorEastAsia" w:hAnsi="Times New Roman" w:cs="Times New Roman"/>
+          <w:sz w:val="24"/>
+          <w:szCs w:val="24"/>
+        </w:rPr>
+      </w:pPr>
+    </w:p>
+    <w:p>
+      <w:pPr>
+        <w:spacing w:line="240" w:lineRule="auto"/>
+        <w:ind w:firstLine="720"/>
+        <w:rPr>
+          <w:rFonts w:ascii="Times New Roman" w:eastAsiaTheme="minorEastAsia" w:hAnsi="Times New Roman" w:cs="Times New Roman"/>
+          <w:sz w:val="24"/>
+          <w:szCs w:val="24"/>
+        </w:rPr>
+      </w:pPr>
+      <w:r>
+        <w:rPr>
+          <w:rFonts w:ascii="Times New Roman" w:eastAsiaTheme="minorEastAsia" w:hAnsi="Times New Roman" w:cs="Times New Roman"/>
+          <w:sz w:val="24"/>
+          <w:szCs w:val="24"/>
+        </w:rPr>
+        <w:lastRenderedPageBreak/>
+        <w:t xml:space="preserve">Each period configuration needs to be adjusted to the red text listed below </w:t>
+      </w:r>
+      <w:r>
+        <w:rPr>
+          <w:rFonts w:ascii="Times New Roman" w:eastAsiaTheme="minorEastAsia" w:hAnsi="Times New Roman" w:cs="Times New Roman"/>
+          <w:b/>
+          <w:sz w:val="24"/>
+          <w:szCs w:val="24"/>
+        </w:rPr>
+        <w:t>and</w:t>
+      </w:r>
+      <w:r>
+        <w:rPr>
+          <w:rFonts w:ascii="Times New Roman" w:eastAsiaTheme="minorEastAsia" w:hAnsi="Times New Roman" w:cs="Times New Roman"/>
+          <w:sz w:val="24"/>
+          <w:szCs w:val="24"/>
+        </w:rPr>
+        <w:t xml:space="preserve"> the first edge needs to be set to “Falling”</w:t>
+      </w:r>
+    </w:p>
+    <w:p>
+      <w:pPr>
+        <w:spacing w:line="240" w:lineRule="auto"/>
+        <w:rPr>
+          <w:rFonts w:ascii="Times New Roman" w:eastAsiaTheme="minorEastAsia" w:hAnsi="Times New Roman" w:cs="Times New Roman"/>
+          <w:sz w:val="24"/>
+          <w:szCs w:val="24"/>
+        </w:rPr>
+      </w:pPr>
+      <w:r>
+        <w:rPr>
+          <w:rFonts w:ascii="Times New Roman" w:eastAsiaTheme="minorEastAsia" w:hAnsi="Times New Roman" w:cs="Times New Roman"/>
           <w:noProof/>
+          <w:sz w:val="24"/>
+          <w:szCs w:val="24"/>
         </w:rPr>
         <w:drawing>
-          <wp:inline distT="0" distB="0" distL="0" distR="0" wp14:anchorId="370443BB" wp14:editId="6301A5BC">
-            <wp:extent cx="447675" cy="639536"/>
-            <wp:effectExtent l="0" t="0" r="0" b="8255"/>
-            <wp:docPr id="22" name="Picture 22"/>
+          <wp:inline distT="0" distB="0" distL="0" distR="0" wp14:anchorId="22F5514F" wp14:editId="383CF83A">
+            <wp:extent cx="4876800" cy="3228975"/>
+            <wp:effectExtent l="0" t="0" r="0" b="9525"/>
+            <wp:docPr id="47" name="Picture 47"/>
             <wp:cNvGraphicFramePr>
               <a:graphicFrameLocks xmlns:a="http://schemas.openxmlformats.org/drawingml/2006/main" noChangeAspect="1"/>
             </wp:cNvGraphicFramePr>
@@ -7312,23 +7348,36 @@
               <a:graphicData uri="http://schemas.openxmlformats.org/drawingml/2006/picture">
                 <pic:pic xmlns:pic="http://schemas.openxmlformats.org/drawingml/2006/picture">
                   <pic:nvPicPr>
-                    <pic:cNvPr id="1" name=""/>
-                    <pic:cNvPicPr/>
+                    <pic:cNvPr id="0" name="Picture 16"/>
+                    <pic:cNvPicPr>
+                      <a:picLocks noChangeAspect="1" noChangeArrowheads="1"/>
+                    </pic:cNvPicPr>
                   </pic:nvPicPr>
                   <pic:blipFill>
-                    <a:blip r:embed="rId23"/>
+                    <a:blip r:embed="rId23">
+                      <a:extLst>
+                        <a:ext uri="{28A0092B-C50C-407E-A947-70E740481C1C}">
+                          <a14:useLocalDpi xmlns:a14="http://schemas.microsoft.com/office/drawing/2010/main" val="0"/>
+                        </a:ext>
+                      </a:extLst>
+                    </a:blip>
+                    <a:srcRect/>
                     <a:stretch>
                       <a:fillRect/>
                     </a:stretch>
                   </pic:blipFill>
-                  <pic:spPr>
+                  <pic:spPr bwMode="auto">
                     <a:xfrm>
                       <a:off x="0" y="0"/>
-                      <a:ext cx="452077" cy="645824"/>
+                      <a:ext cx="4876800" cy="3228975"/>
                     </a:xfrm>
                     <a:prstGeom prst="rect">
                       <a:avLst/>
                     </a:prstGeom>
+                    <a:noFill/>
+                    <a:ln>
+                      <a:noFill/>
+                    </a:ln>
                   </pic:spPr>
                 </pic:pic>
               </a:graphicData>
@@ -7336,23 +7385,47 @@
           </wp:inline>
         </w:drawing>
       </w:r>
-      <w:r>
-        <w:rPr>
-          <w:rFonts w:ascii="Times New Roman" w:eastAsiaTheme="minorEastAsia" w:hAnsi="Times New Roman" w:cs="Times New Roman"/>
-          <w:sz w:val="24"/>
-          <w:szCs w:val="24"/>
-        </w:rPr>
-        <w:t xml:space="preserve">         </w:t>
-      </w:r>
-      <w:r>
-        <w:rPr>
+    </w:p>
+    <w:p>
+      <w:pPr>
+        <w:spacing w:line="240" w:lineRule="auto"/>
+        <w:ind w:firstLine="720"/>
+        <w:rPr>
+          <w:rFonts w:ascii="Times New Roman" w:eastAsiaTheme="minorEastAsia" w:hAnsi="Times New Roman" w:cs="Times New Roman"/>
+          <w:sz w:val="24"/>
+          <w:szCs w:val="24"/>
+        </w:rPr>
+      </w:pPr>
+      <w:r>
+        <w:rPr>
+          <w:rFonts w:ascii="Times New Roman" w:eastAsiaTheme="minorEastAsia" w:hAnsi="Times New Roman" w:cs="Times New Roman"/>
+          <w:sz w:val="24"/>
+          <w:szCs w:val="24"/>
+        </w:rPr>
+        <w:t>Once the input clocks have been set, you can change the colors or output names optionally. Pressing F9 will result in the waveform moving ahead 0.1ns. You will see every output from our VHDL code using this waveform every 0.8ns.</w:t>
+      </w:r>
+    </w:p>
+    <w:p>
+      <w:pPr>
+        <w:spacing w:line="240" w:lineRule="auto"/>
+        <w:rPr>
+          <w:rFonts w:ascii="Times New Roman" w:eastAsiaTheme="minorEastAsia" w:hAnsi="Times New Roman" w:cs="Times New Roman"/>
+          <w:sz w:val="24"/>
+          <w:szCs w:val="24"/>
+        </w:rPr>
+      </w:pPr>
+      <w:r>
+        <w:rPr>
+          <w:rFonts w:ascii="Times New Roman" w:eastAsiaTheme="minorEastAsia" w:hAnsi="Times New Roman" w:cs="Times New Roman"/>
           <w:noProof/>
+          <w:sz w:val="24"/>
+          <w:szCs w:val="24"/>
         </w:rPr>
         <w:drawing>
-          <wp:inline distT="0" distB="0" distL="0" distR="0" wp14:anchorId="0CDCBB7D" wp14:editId="00E7F4FA">
-            <wp:extent cx="428625" cy="610466"/>
+          <wp:inline distT="0" distB="0" distL="0" distR="0" wp14:anchorId="160B8936" wp14:editId="539BA2AD">
+            <wp:extent cx="5943600" cy="2076450"/>
             <wp:effectExtent l="0" t="0" r="0" b="0"/>
-            <wp:docPr id="23" name="Picture 23"/>
+            <wp:docPr id="48" name="Picture 48"/>
             <wp:cNvGraphicFramePr>
               <a:graphicFrameLocks xmlns:a="http://schemas.openxmlformats.org/drawingml/2006/main" noChangeAspect="1"/>
             </wp:cNvGraphicFramePr>
@@ -7360,23 +7433,36 @@
               <a:graphicData uri="http://schemas.openxmlformats.org/drawingml/2006/picture">
                 <pic:pic xmlns:pic="http://schemas.openxmlformats.org/drawingml/2006/picture">
                   <pic:nvPicPr>
-                    <pic:cNvPr id="1" name=""/>
-                    <pic:cNvPicPr/>
+                    <pic:cNvPr id="0" name="Picture 17"/>
+                    <pic:cNvPicPr>
+                      <a:picLocks noChangeAspect="1" noChangeArrowheads="1"/>
+                    </pic:cNvPicPr>
                   </pic:nvPicPr>
                   <pic:blipFill>
-                    <a:blip r:embed="rId24"/>
+                    <a:blip r:embed="rId24">
+                      <a:extLst>
+                        <a:ext uri="{28A0092B-C50C-407E-A947-70E740481C1C}">
+                          <a14:useLocalDpi xmlns:a14="http://schemas.microsoft.com/office/drawing/2010/main" val="0"/>
+                        </a:ext>
+                      </a:extLst>
+                    </a:blip>
+                    <a:srcRect/>
                     <a:stretch>
                       <a:fillRect/>
                     </a:stretch>
                   </pic:blipFill>
-                  <pic:spPr>
+                  <pic:spPr bwMode="auto">
                     <a:xfrm>
                       <a:off x="0" y="0"/>
-                      <a:ext cx="432172" cy="615518"/>
+                      <a:ext cx="5943600" cy="2076450"/>
                     </a:xfrm>
                     <a:prstGeom prst="rect">
                       <a:avLst/>
                     </a:prstGeom>
+                    <a:noFill/>
+                    <a:ln>
+                      <a:noFill/>
+                    </a:ln>
                   </pic:spPr>
                 </pic:pic>
               </a:graphicData>
@@ -7384,23 +7470,121 @@
           </wp:inline>
         </w:drawing>
       </w:r>
-      <w:r>
-        <w:rPr>
-          <w:rFonts w:ascii="Times New Roman" w:eastAsiaTheme="minorEastAsia" w:hAnsi="Times New Roman" w:cs="Times New Roman"/>
-          <w:sz w:val="24"/>
-          <w:szCs w:val="24"/>
-        </w:rPr>
-        <w:t xml:space="preserve">        </w:t>
+    </w:p>
+    <w:p>
+      <w:pPr>
+        <w:spacing w:line="240" w:lineRule="auto"/>
+        <w:ind w:firstLine="720"/>
+        <w:rPr>
+          <w:rFonts w:ascii="Times New Roman" w:eastAsiaTheme="minorEastAsia" w:hAnsi="Times New Roman" w:cs="Times New Roman"/>
+          <w:sz w:val="24"/>
+          <w:szCs w:val="24"/>
+        </w:rPr>
+      </w:pPr>
+    </w:p>
+    <w:p>
+      <w:pPr>
+        <w:spacing w:line="240" w:lineRule="auto"/>
+        <w:ind w:firstLine="720"/>
+        <w:rPr>
+          <w:rFonts w:ascii="Times New Roman" w:eastAsiaTheme="minorEastAsia" w:hAnsi="Times New Roman" w:cs="Times New Roman"/>
+          <w:sz w:val="24"/>
+          <w:szCs w:val="24"/>
+        </w:rPr>
+      </w:pPr>
+    </w:p>
+    <w:p>
+      <w:pPr>
+        <w:spacing w:line="240" w:lineRule="auto"/>
+        <w:ind w:firstLine="720"/>
+        <w:rPr>
+          <w:rFonts w:ascii="Times New Roman" w:eastAsiaTheme="minorEastAsia" w:hAnsi="Times New Roman" w:cs="Times New Roman"/>
+          <w:sz w:val="24"/>
+          <w:szCs w:val="24"/>
+        </w:rPr>
+      </w:pPr>
+    </w:p>
+    <w:p>
+      <w:pPr>
+        <w:spacing w:line="240" w:lineRule="auto"/>
+        <w:ind w:firstLine="720"/>
+        <w:rPr>
+          <w:rFonts w:ascii="Times New Roman" w:eastAsiaTheme="minorEastAsia" w:hAnsi="Times New Roman" w:cs="Times New Roman"/>
+          <w:sz w:val="24"/>
+          <w:szCs w:val="24"/>
+        </w:rPr>
+      </w:pPr>
+    </w:p>
+    <w:p>
+      <w:pPr>
+        <w:spacing w:line="240" w:lineRule="auto"/>
+        <w:ind w:firstLine="720"/>
+        <w:rPr>
+          <w:rFonts w:ascii="Times New Roman" w:eastAsiaTheme="minorEastAsia" w:hAnsi="Times New Roman" w:cs="Times New Roman"/>
+          <w:sz w:val="24"/>
+          <w:szCs w:val="24"/>
+        </w:rPr>
+      </w:pPr>
+    </w:p>
+    <w:p>
+      <w:pPr>
+        <w:spacing w:line="240" w:lineRule="auto"/>
+        <w:ind w:firstLine="720"/>
+        <w:rPr>
+          <w:rFonts w:ascii="Times New Roman" w:eastAsiaTheme="minorEastAsia" w:hAnsi="Times New Roman" w:cs="Times New Roman"/>
+          <w:sz w:val="24"/>
+          <w:szCs w:val="24"/>
+        </w:rPr>
+      </w:pPr>
+    </w:p>
+    <w:p>
+      <w:pPr>
+        <w:spacing w:line="240" w:lineRule="auto"/>
+        <w:jc w:val="center"/>
+        <w:rPr>
+          <w:rFonts w:ascii="Times New Roman" w:eastAsiaTheme="minorEastAsia" w:hAnsi="Times New Roman" w:cs="Times New Roman"/>
+          <w:sz w:val="24"/>
+          <w:szCs w:val="24"/>
+        </w:rPr>
+      </w:pPr>
+      <w:bookmarkStart w:id="0" w:name="_GoBack"/>
+      <w:bookmarkEnd w:id="0"/>
+      <w:r>
+        <w:rPr>
+          <w:rFonts w:ascii="Times New Roman" w:eastAsiaTheme="minorEastAsia" w:hAnsi="Times New Roman" w:cs="Times New Roman"/>
+          <w:sz w:val="24"/>
+          <w:szCs w:val="24"/>
+        </w:rPr>
+        <w:lastRenderedPageBreak/>
+        <w:t>Logisim Guide</w:t>
+      </w:r>
+    </w:p>
+    <w:p>
+      <w:pPr>
+        <w:spacing w:line="240" w:lineRule="auto"/>
+        <w:rPr>
+          <w:rFonts w:ascii="Times New Roman" w:eastAsiaTheme="minorEastAsia" w:hAnsi="Times New Roman" w:cs="Times New Roman"/>
+          <w:sz w:val="24"/>
+          <w:szCs w:val="24"/>
+        </w:rPr>
+      </w:pPr>
+      <w:r>
+        <w:rPr>
+          <w:rFonts w:ascii="Times New Roman" w:eastAsiaTheme="minorEastAsia" w:hAnsi="Times New Roman" w:cs="Times New Roman"/>
+          <w:sz w:val="24"/>
+          <w:szCs w:val="24"/>
+        </w:rPr>
+        <w:t xml:space="preserve">Let’s begin by opening Logisim and starting a new Project. When you open Logisim, it should look like this … </w:t>
       </w:r>
       <w:r>
         <w:rPr>
           <w:noProof/>
         </w:rPr>
         <w:drawing>
-          <wp:inline distT="0" distB="0" distL="0" distR="0" wp14:anchorId="6F8FD270" wp14:editId="13B21229">
-            <wp:extent cx="428625" cy="675409"/>
-            <wp:effectExtent l="0" t="0" r="0" b="0"/>
-            <wp:docPr id="24" name="Picture 24"/>
+          <wp:inline distT="0" distB="0" distL="0" distR="0" wp14:anchorId="073EDAF6" wp14:editId="645C5EE8">
+            <wp:extent cx="5943600" cy="3250565"/>
+            <wp:effectExtent l="0" t="0" r="0" b="6985"/>
+            <wp:docPr id="1" name="Picture 1"/>
             <wp:cNvGraphicFramePr>
               <a:graphicFrameLocks xmlns:a="http://schemas.openxmlformats.org/drawingml/2006/main" noChangeAspect="1"/>
             </wp:cNvGraphicFramePr>
@@ -7420,7 +7604,7 @@
                   <pic:spPr>
                     <a:xfrm>
                       <a:off x="0" y="0"/>
-                      <a:ext cx="432673" cy="681788"/>
+                      <a:ext cx="5943600" cy="3250565"/>
                     </a:xfrm>
                     <a:prstGeom prst="rect">
                       <a:avLst/>
@@ -7432,23 +7616,43 @@
           </wp:inline>
         </w:drawing>
       </w:r>
-      <w:r>
-        <w:rPr>
-          <w:rFonts w:ascii="Times New Roman" w:eastAsiaTheme="minorEastAsia" w:hAnsi="Times New Roman" w:cs="Times New Roman"/>
-          <w:sz w:val="24"/>
-          <w:szCs w:val="24"/>
-        </w:rPr>
-        <w:t xml:space="preserve">        </w:t>
-      </w:r>
+    </w:p>
+    <w:p>
+      <w:pPr>
+        <w:spacing w:line="240" w:lineRule="auto"/>
+        <w:rPr>
+          <w:rFonts w:ascii="Times New Roman" w:eastAsiaTheme="minorEastAsia" w:hAnsi="Times New Roman" w:cs="Times New Roman"/>
+          <w:sz w:val="24"/>
+          <w:szCs w:val="24"/>
+        </w:rPr>
+      </w:pPr>
+      <w:r>
+        <w:rPr>
+          <w:rFonts w:ascii="Times New Roman" w:eastAsiaTheme="minorEastAsia" w:hAnsi="Times New Roman" w:cs="Times New Roman"/>
+          <w:sz w:val="24"/>
+          <w:szCs w:val="24"/>
+        </w:rPr>
+        <w:t>If not, Press CTRL+N to open a new project. Once a new project has been opened we begin by inputting the Combinational Analysis located in the Window drop down from the toolbar menu.</w:t>
+      </w:r>
+    </w:p>
+    <w:p>
+      <w:pPr>
+        <w:spacing w:line="240" w:lineRule="auto"/>
+        <w:rPr>
+          <w:rFonts w:ascii="Times New Roman" w:eastAsiaTheme="minorEastAsia" w:hAnsi="Times New Roman" w:cs="Times New Roman"/>
+          <w:sz w:val="24"/>
+          <w:szCs w:val="24"/>
+        </w:rPr>
+      </w:pPr>
       <w:r>
         <w:rPr>
           <w:noProof/>
         </w:rPr>
         <w:drawing>
-          <wp:inline distT="0" distB="0" distL="0" distR="0" wp14:anchorId="6C8964F9" wp14:editId="012449BC">
-            <wp:extent cx="460058" cy="657225"/>
-            <wp:effectExtent l="0" t="0" r="0" b="0"/>
-            <wp:docPr id="25" name="Picture 25"/>
+          <wp:inline distT="0" distB="0" distL="0" distR="0" wp14:anchorId="04ACA4ED" wp14:editId="42ADE93B">
+            <wp:extent cx="1976606" cy="1447800"/>
+            <wp:effectExtent l="0" t="0" r="5080" b="0"/>
+            <wp:docPr id="2" name="Picture 2"/>
             <wp:cNvGraphicFramePr>
               <a:graphicFrameLocks xmlns:a="http://schemas.openxmlformats.org/drawingml/2006/main" noChangeAspect="1"/>
             </wp:cNvGraphicFramePr>
@@ -7468,7 +7672,7 @@
                   <pic:spPr>
                     <a:xfrm>
                       <a:off x="0" y="0"/>
-                      <a:ext cx="464024" cy="662890"/>
+                      <a:ext cx="2054258" cy="1504678"/>
                     </a:xfrm>
                     <a:prstGeom prst="rect">
                       <a:avLst/>
@@ -7480,23 +7684,43 @@
           </wp:inline>
         </w:drawing>
       </w:r>
-      <w:r>
-        <w:rPr>
-          <w:rFonts w:ascii="Times New Roman" w:eastAsiaTheme="minorEastAsia" w:hAnsi="Times New Roman" w:cs="Times New Roman"/>
-          <w:sz w:val="24"/>
-          <w:szCs w:val="24"/>
-        </w:rPr>
-        <w:t xml:space="preserve">          </w:t>
-      </w:r>
+    </w:p>
+    <w:p>
+      <w:pPr>
+        <w:spacing w:line="240" w:lineRule="auto"/>
+        <w:rPr>
+          <w:rFonts w:ascii="Times New Roman" w:eastAsiaTheme="minorEastAsia" w:hAnsi="Times New Roman" w:cs="Times New Roman"/>
+          <w:sz w:val="24"/>
+          <w:szCs w:val="24"/>
+        </w:rPr>
+      </w:pPr>
+      <w:r>
+        <w:rPr>
+          <w:rFonts w:ascii="Times New Roman" w:eastAsiaTheme="minorEastAsia" w:hAnsi="Times New Roman" w:cs="Times New Roman"/>
+          <w:sz w:val="24"/>
+          <w:szCs w:val="24"/>
+        </w:rPr>
+        <w:t>Which results in the following window being opened.</w:t>
+      </w:r>
+    </w:p>
+    <w:p>
+      <w:pPr>
+        <w:spacing w:line="240" w:lineRule="auto"/>
+        <w:rPr>
+          <w:rFonts w:ascii="Times New Roman" w:eastAsiaTheme="minorEastAsia" w:hAnsi="Times New Roman" w:cs="Times New Roman"/>
+          <w:sz w:val="24"/>
+          <w:szCs w:val="24"/>
+        </w:rPr>
+      </w:pPr>
       <w:r>
         <w:rPr>
           <w:noProof/>
         </w:rPr>
         <w:drawing>
-          <wp:inline distT="0" distB="0" distL="0" distR="0" wp14:anchorId="0F18FB0F" wp14:editId="4660A5DA">
-            <wp:extent cx="472751" cy="609600"/>
-            <wp:effectExtent l="0" t="0" r="3810" b="0"/>
-            <wp:docPr id="26" name="Picture 26"/>
+          <wp:inline distT="0" distB="0" distL="0" distR="0" wp14:anchorId="6B771E57" wp14:editId="2381FDBE">
+            <wp:extent cx="1963040" cy="1676400"/>
+            <wp:effectExtent l="0" t="0" r="0" b="0"/>
+            <wp:docPr id="3" name="Picture 3"/>
             <wp:cNvGraphicFramePr>
               <a:graphicFrameLocks xmlns:a="http://schemas.openxmlformats.org/drawingml/2006/main" noChangeAspect="1"/>
             </wp:cNvGraphicFramePr>
@@ -7516,7 +7740,7 @@
                   <pic:spPr>
                     <a:xfrm>
                       <a:off x="0" y="0"/>
-                      <a:ext cx="480055" cy="619018"/>
+                      <a:ext cx="1999145" cy="1707233"/>
                     </a:xfrm>
                     <a:prstGeom prst="rect">
                       <a:avLst/>
@@ -7538,15 +7762,92 @@
           <w:szCs w:val="24"/>
         </w:rPr>
       </w:pPr>
+    </w:p>
+    <w:p>
+      <w:pPr>
+        <w:spacing w:line="240" w:lineRule="auto"/>
+        <w:rPr>
+          <w:rFonts w:ascii="Times New Roman" w:eastAsiaTheme="minorEastAsia" w:hAnsi="Times New Roman" w:cs="Times New Roman"/>
+          <w:sz w:val="24"/>
+          <w:szCs w:val="24"/>
+        </w:rPr>
+      </w:pPr>
+      <w:r>
+        <w:rPr>
+          <w:rFonts w:ascii="Times New Roman" w:eastAsiaTheme="minorEastAsia" w:hAnsi="Times New Roman" w:cs="Times New Roman"/>
+          <w:sz w:val="24"/>
+          <w:szCs w:val="24"/>
+        </w:rPr>
+        <w:lastRenderedPageBreak/>
+        <w:t xml:space="preserve">Now, using the Truth Table found previously, we notice that there are </w:t>
+      </w:r>
+      <w:r>
+        <w:rPr>
+          <w:rFonts w:ascii="Times New Roman" w:eastAsiaTheme="minorEastAsia" w:hAnsi="Times New Roman" w:cs="Times New Roman"/>
+          <w:sz w:val="24"/>
+          <w:szCs w:val="24"/>
+        </w:rPr>
+        <w:t>4</w:t>
+      </w:r>
+      <w:r>
+        <w:rPr>
+          <w:rFonts w:ascii="Times New Roman" w:eastAsiaTheme="minorEastAsia" w:hAnsi="Times New Roman" w:cs="Times New Roman"/>
+          <w:sz w:val="24"/>
+          <w:szCs w:val="24"/>
+        </w:rPr>
+        <w:t xml:space="preserve"> inputs (</w:t>
+      </w:r>
+      <w:r>
+        <w:rPr>
+          <w:rFonts w:ascii="Times New Roman" w:eastAsiaTheme="minorEastAsia" w:hAnsi="Times New Roman" w:cs="Times New Roman"/>
+          <w:sz w:val="24"/>
+          <w:szCs w:val="24"/>
+        </w:rPr>
+        <w:t>D, C, B, A</w:t>
+      </w:r>
+      <w:r>
+        <w:rPr>
+          <w:rFonts w:ascii="Times New Roman" w:eastAsiaTheme="minorEastAsia" w:hAnsi="Times New Roman" w:cs="Times New Roman"/>
+          <w:sz w:val="24"/>
+          <w:szCs w:val="24"/>
+        </w:rPr>
+        <w:t>) that need to be entered into the analysis</w:t>
+      </w:r>
+      <w:r>
+        <w:rPr>
+          <w:rFonts w:ascii="Times New Roman" w:eastAsiaTheme="minorEastAsia" w:hAnsi="Times New Roman" w:cs="Times New Roman"/>
+          <w:sz w:val="24"/>
+          <w:szCs w:val="24"/>
+        </w:rPr>
+        <w:t xml:space="preserve"> which will resemble the binary bit for it’s corresponding location of input.</w:t>
+      </w:r>
+      <w:r>
+        <w:rPr>
+          <w:rFonts w:ascii="Times New Roman" w:eastAsiaTheme="minorEastAsia" w:hAnsi="Times New Roman" w:cs="Times New Roman"/>
+          <w:sz w:val="24"/>
+          <w:szCs w:val="24"/>
+        </w:rPr>
+        <w:t xml:space="preserve"> It should resemble the following …</w:t>
+      </w:r>
+    </w:p>
+    <w:p>
+      <w:pPr>
+        <w:spacing w:line="240" w:lineRule="auto"/>
+        <w:rPr>
+          <w:rFonts w:ascii="Times New Roman" w:eastAsiaTheme="minorEastAsia" w:hAnsi="Times New Roman" w:cs="Times New Roman"/>
+          <w:sz w:val="24"/>
+          <w:szCs w:val="24"/>
+        </w:rPr>
+      </w:pPr>
       <w:r>
         <w:rPr>
           <w:noProof/>
         </w:rPr>
         <w:drawing>
-          <wp:inline distT="0" distB="0" distL="0" distR="0" wp14:anchorId="35A4FB7E" wp14:editId="18441F7B">
-            <wp:extent cx="428625" cy="923925"/>
-            <wp:effectExtent l="0" t="0" r="9525" b="0"/>
-            <wp:docPr id="19" name="Picture 19"/>
+          <wp:inline distT="0" distB="0" distL="0" distR="0" wp14:anchorId="600805E5" wp14:editId="6C310D02">
+            <wp:extent cx="3019425" cy="3249090"/>
+            <wp:effectExtent l="0" t="0" r="0" b="8890"/>
+            <wp:docPr id="5" name="Picture 5"/>
             <wp:cNvGraphicFramePr>
               <a:graphicFrameLocks xmlns:a="http://schemas.openxmlformats.org/drawingml/2006/main" noChangeAspect="1"/>
             </wp:cNvGraphicFramePr>
@@ -7566,7 +7867,7 @@
                   <pic:spPr>
                     <a:xfrm>
                       <a:off x="0" y="0"/>
-                      <a:ext cx="428625" cy="923925"/>
+                      <a:ext cx="3028158" cy="3258487"/>
                     </a:xfrm>
                     <a:prstGeom prst="rect">
                       <a:avLst/>
@@ -7578,23 +7879,43 @@
           </wp:inline>
         </w:drawing>
       </w:r>
-      <w:r>
-        <w:rPr>
-          <w:rFonts w:ascii="Times New Roman" w:eastAsiaTheme="minorEastAsia" w:hAnsi="Times New Roman" w:cs="Times New Roman"/>
-          <w:sz w:val="24"/>
-          <w:szCs w:val="24"/>
-        </w:rPr>
-        <w:t xml:space="preserve">          </w:t>
-      </w:r>
+    </w:p>
+    <w:p>
+      <w:pPr>
+        <w:spacing w:line="240" w:lineRule="auto"/>
+        <w:rPr>
+          <w:rFonts w:ascii="Times New Roman" w:eastAsiaTheme="minorEastAsia" w:hAnsi="Times New Roman" w:cs="Times New Roman"/>
+          <w:sz w:val="24"/>
+          <w:szCs w:val="24"/>
+        </w:rPr>
+      </w:pPr>
+      <w:r>
+        <w:rPr>
+          <w:rFonts w:ascii="Times New Roman" w:eastAsiaTheme="minorEastAsia" w:hAnsi="Times New Roman" w:cs="Times New Roman"/>
+          <w:sz w:val="24"/>
+          <w:szCs w:val="24"/>
+        </w:rPr>
+        <w:t xml:space="preserve">Ensure you are clicking the Add button after each letter to add it to the list of inputs. Please ensure you enter them in reverse order beginning with D and ending with A. I prefer to use capital letters to assure no confusion with the outputs in the next step. Resulting window should be as follows when completed correctly… </w:t>
+      </w:r>
+    </w:p>
+    <w:p>
+      <w:pPr>
+        <w:spacing w:line="240" w:lineRule="auto"/>
+        <w:rPr>
+          <w:rFonts w:ascii="Times New Roman" w:eastAsiaTheme="minorEastAsia" w:hAnsi="Times New Roman" w:cs="Times New Roman"/>
+          <w:sz w:val="24"/>
+          <w:szCs w:val="24"/>
+        </w:rPr>
+      </w:pPr>
       <w:r>
         <w:rPr>
           <w:noProof/>
         </w:rPr>
         <w:drawing>
-          <wp:inline distT="0" distB="0" distL="0" distR="0" wp14:anchorId="72F48592" wp14:editId="29B539F6">
-            <wp:extent cx="438150" cy="923925"/>
-            <wp:effectExtent l="0" t="0" r="0" b="9525"/>
-            <wp:docPr id="27" name="Picture 27"/>
+          <wp:inline distT="0" distB="0" distL="0" distR="0" wp14:anchorId="7C9F0653" wp14:editId="35F67F6E">
+            <wp:extent cx="3009900" cy="3238842"/>
+            <wp:effectExtent l="0" t="0" r="0" b="0"/>
+            <wp:docPr id="6" name="Picture 6"/>
             <wp:cNvGraphicFramePr>
               <a:graphicFrameLocks xmlns:a="http://schemas.openxmlformats.org/drawingml/2006/main" noChangeAspect="1"/>
             </wp:cNvGraphicFramePr>
@@ -7614,7 +7935,7 @@
                   <pic:spPr>
                     <a:xfrm>
                       <a:off x="0" y="0"/>
-                      <a:ext cx="438150" cy="923925"/>
+                      <a:ext cx="3028394" cy="3258743"/>
                     </a:xfrm>
                     <a:prstGeom prst="rect">
                       <a:avLst/>
@@ -7626,23 +7947,44 @@
           </wp:inline>
         </w:drawing>
       </w:r>
-      <w:r>
-        <w:rPr>
-          <w:rFonts w:ascii="Times New Roman" w:eastAsiaTheme="minorEastAsia" w:hAnsi="Times New Roman" w:cs="Times New Roman"/>
-          <w:sz w:val="24"/>
-          <w:szCs w:val="24"/>
-        </w:rPr>
-        <w:t xml:space="preserve">         </w:t>
-      </w:r>
+    </w:p>
+    <w:p>
+      <w:pPr>
+        <w:spacing w:line="240" w:lineRule="auto"/>
+        <w:rPr>
+          <w:rFonts w:ascii="Times New Roman" w:eastAsiaTheme="minorEastAsia" w:hAnsi="Times New Roman" w:cs="Times New Roman"/>
+          <w:sz w:val="24"/>
+          <w:szCs w:val="24"/>
+        </w:rPr>
+      </w:pPr>
+      <w:r>
+        <w:rPr>
+          <w:rFonts w:ascii="Times New Roman" w:eastAsiaTheme="minorEastAsia" w:hAnsi="Times New Roman" w:cs="Times New Roman"/>
+          <w:sz w:val="24"/>
+          <w:szCs w:val="24"/>
+        </w:rPr>
+        <w:lastRenderedPageBreak/>
+        <w:t xml:space="preserve">After the input we must enter how many outputs there will be from the previous Truth Table. This will simply be outputs a-g, also using the Add button to add them into the list. Starting with a and ending with g, the result should resemble … </w:t>
+      </w:r>
+    </w:p>
+    <w:p>
+      <w:pPr>
+        <w:spacing w:line="240" w:lineRule="auto"/>
+        <w:rPr>
+          <w:rFonts w:ascii="Times New Roman" w:eastAsiaTheme="minorEastAsia" w:hAnsi="Times New Roman" w:cs="Times New Roman"/>
+          <w:sz w:val="24"/>
+          <w:szCs w:val="24"/>
+        </w:rPr>
+      </w:pPr>
       <w:r>
         <w:rPr>
           <w:noProof/>
         </w:rPr>
         <w:drawing>
-          <wp:inline distT="0" distB="0" distL="0" distR="0" wp14:anchorId="2D2BC029" wp14:editId="0277BCF0">
-            <wp:extent cx="438150" cy="923925"/>
-            <wp:effectExtent l="0" t="0" r="0" b="9525"/>
-            <wp:docPr id="28" name="Picture 28"/>
+          <wp:inline distT="0" distB="0" distL="0" distR="0" wp14:anchorId="213F0753" wp14:editId="55025DFA">
+            <wp:extent cx="3102675" cy="2219325"/>
+            <wp:effectExtent l="0" t="0" r="2540" b="0"/>
+            <wp:docPr id="7" name="Picture 7"/>
             <wp:cNvGraphicFramePr>
               <a:graphicFrameLocks xmlns:a="http://schemas.openxmlformats.org/drawingml/2006/main" noChangeAspect="1"/>
             </wp:cNvGraphicFramePr>
@@ -7662,7 +8004,7 @@
                   <pic:spPr>
                     <a:xfrm>
                       <a:off x="0" y="0"/>
-                      <a:ext cx="438150" cy="923925"/>
+                      <a:ext cx="3120366" cy="2231980"/>
                     </a:xfrm>
                     <a:prstGeom prst="rect">
                       <a:avLst/>
@@ -7674,23 +8016,43 @@
           </wp:inline>
         </w:drawing>
       </w:r>
-      <w:r>
-        <w:rPr>
-          <w:rFonts w:ascii="Times New Roman" w:eastAsiaTheme="minorEastAsia" w:hAnsi="Times New Roman" w:cs="Times New Roman"/>
-          <w:sz w:val="24"/>
-          <w:szCs w:val="24"/>
-        </w:rPr>
-        <w:t xml:space="preserve">         </w:t>
-      </w:r>
+    </w:p>
+    <w:p>
+      <w:pPr>
+        <w:spacing w:line="240" w:lineRule="auto"/>
+        <w:rPr>
+          <w:rFonts w:ascii="Times New Roman" w:eastAsiaTheme="minorEastAsia" w:hAnsi="Times New Roman" w:cs="Times New Roman"/>
+          <w:sz w:val="24"/>
+          <w:szCs w:val="24"/>
+        </w:rPr>
+      </w:pPr>
+      <w:r>
+        <w:rPr>
+          <w:rFonts w:ascii="Times New Roman" w:eastAsiaTheme="minorEastAsia" w:hAnsi="Times New Roman" w:cs="Times New Roman"/>
+          <w:sz w:val="24"/>
+          <w:szCs w:val="24"/>
+        </w:rPr>
+        <w:t>Now that our Inputs and Outputs have been chosen, we need to enter our truth table results from earlier into the Table tab. To do this you must first select the Table tab at the top of the screen which should result in a screen like this:</w:t>
+      </w:r>
+    </w:p>
+    <w:p>
+      <w:pPr>
+        <w:spacing w:line="240" w:lineRule="auto"/>
+        <w:rPr>
+          <w:rFonts w:ascii="Times New Roman" w:eastAsiaTheme="minorEastAsia" w:hAnsi="Times New Roman" w:cs="Times New Roman"/>
+          <w:sz w:val="24"/>
+          <w:szCs w:val="24"/>
+        </w:rPr>
+      </w:pPr>
       <w:r>
         <w:rPr>
           <w:noProof/>
         </w:rPr>
         <w:drawing>
-          <wp:inline distT="0" distB="0" distL="0" distR="0" wp14:anchorId="54315A7B" wp14:editId="04690132">
-            <wp:extent cx="447675" cy="914400"/>
-            <wp:effectExtent l="0" t="0" r="9525" b="0"/>
-            <wp:docPr id="29" name="Picture 29"/>
+          <wp:inline distT="0" distB="0" distL="0" distR="0" wp14:anchorId="203ADFD3" wp14:editId="163B18A0">
+            <wp:extent cx="3599163" cy="4295775"/>
+            <wp:effectExtent l="0" t="0" r="1905" b="0"/>
+            <wp:docPr id="8" name="Picture 8"/>
             <wp:cNvGraphicFramePr>
               <a:graphicFrameLocks xmlns:a="http://schemas.openxmlformats.org/drawingml/2006/main" noChangeAspect="1"/>
             </wp:cNvGraphicFramePr>
@@ -7710,7 +8072,7 @@
                   <pic:spPr>
                     <a:xfrm>
                       <a:off x="0" y="0"/>
-                      <a:ext cx="447675" cy="914400"/>
+                      <a:ext cx="3645902" cy="4351560"/>
                     </a:xfrm>
                     <a:prstGeom prst="rect">
                       <a:avLst/>
@@ -7722,23 +8084,110 @@
           </wp:inline>
         </w:drawing>
       </w:r>
-      <w:r>
-        <w:rPr>
-          <w:rFonts w:ascii="Times New Roman" w:eastAsiaTheme="minorEastAsia" w:hAnsi="Times New Roman" w:cs="Times New Roman"/>
-          <w:sz w:val="24"/>
-          <w:szCs w:val="24"/>
-        </w:rPr>
-        <w:t xml:space="preserve">        </w:t>
-      </w:r>
+    </w:p>
+    <w:p>
+      <w:pPr>
+        <w:spacing w:line="240" w:lineRule="auto"/>
+        <w:rPr>
+          <w:rFonts w:ascii="Times New Roman" w:eastAsiaTheme="minorEastAsia" w:hAnsi="Times New Roman" w:cs="Times New Roman"/>
+          <w:sz w:val="24"/>
+          <w:szCs w:val="24"/>
+        </w:rPr>
+      </w:pPr>
+      <w:r>
+        <w:rPr>
+          <w:rFonts w:ascii="Times New Roman" w:eastAsiaTheme="minorEastAsia" w:hAnsi="Times New Roman" w:cs="Times New Roman"/>
+          <w:sz w:val="24"/>
+          <w:szCs w:val="24"/>
+        </w:rPr>
+        <w:t>If your Table does not look like this, please revisit the previous steps to ensure accuracy.</w:t>
+      </w:r>
+    </w:p>
+    <w:p>
+      <w:pPr>
+        <w:spacing w:line="240" w:lineRule="auto"/>
+        <w:rPr>
+          <w:rFonts w:ascii="Times New Roman" w:eastAsiaTheme="minorEastAsia" w:hAnsi="Times New Roman" w:cs="Times New Roman"/>
+          <w:sz w:val="24"/>
+          <w:szCs w:val="24"/>
+        </w:rPr>
+      </w:pPr>
+      <w:r>
+        <w:rPr>
+          <w:rFonts w:ascii="Times New Roman" w:eastAsiaTheme="minorEastAsia" w:hAnsi="Times New Roman" w:cs="Times New Roman"/>
+          <w:sz w:val="24"/>
+          <w:szCs w:val="24"/>
+        </w:rPr>
+        <w:lastRenderedPageBreak/>
+        <w:t>Each ‘x’ can be clicked to change the results of the Truth Table. Let’s follow the truth table we provided earlier</w:t>
+      </w:r>
+      <w:r>
+        <w:rPr>
+          <w:rFonts w:ascii="Times New Roman" w:eastAsiaTheme="minorEastAsia" w:hAnsi="Times New Roman" w:cs="Times New Roman"/>
+          <w:sz w:val="24"/>
+          <w:szCs w:val="24"/>
+        </w:rPr>
+        <w:t>, making sure to flip each corresponding location with the opposite number (meaning 1’s should be 0’s and 0’s should be 1’s)</w:t>
+      </w:r>
+      <w:r>
+        <w:rPr>
+          <w:rFonts w:ascii="Times New Roman" w:eastAsiaTheme="minorEastAsia" w:hAnsi="Times New Roman" w:cs="Times New Roman"/>
+          <w:sz w:val="24"/>
+          <w:szCs w:val="24"/>
+        </w:rPr>
+        <w:t xml:space="preserve"> because </w:t>
+      </w:r>
+      <w:r>
+        <w:rPr>
+          <w:rFonts w:ascii="Times New Roman" w:eastAsiaTheme="minorEastAsia" w:hAnsi="Times New Roman" w:cs="Times New Roman"/>
+          <w:sz w:val="24"/>
+          <w:szCs w:val="24"/>
+        </w:rPr>
+        <w:t>Logisim uses Common Cathode 7-segment displays by default and does not provide the pins necessary to choose</w:t>
+      </w:r>
+      <w:r>
+        <w:rPr>
+          <w:rFonts w:ascii="Times New Roman" w:eastAsiaTheme="minorEastAsia" w:hAnsi="Times New Roman" w:cs="Times New Roman"/>
+          <w:sz w:val="24"/>
+          <w:szCs w:val="24"/>
+        </w:rPr>
+        <w:t>. To explain, an actual 7-segment display would have 10 pins, 2 of which can be used to determine whether the display is being used as a Common Anode or a Common Cathode. However, in Logisim, only 8 pins are provided. Therefore, it is assumed that it is a Common Cathode (activated using 1’s)</w:t>
+      </w:r>
+      <w:r>
+        <w:rPr>
+          <w:rFonts w:ascii="Times New Roman" w:eastAsiaTheme="minorEastAsia" w:hAnsi="Times New Roman" w:cs="Times New Roman"/>
+          <w:sz w:val="24"/>
+          <w:szCs w:val="24"/>
+        </w:rPr>
+        <w:t xml:space="preserve">. That is the reason the bits are flipped in the following table. The </w:t>
+      </w:r>
+      <w:r>
+        <w:rPr>
+          <w:rFonts w:ascii="Times New Roman" w:eastAsiaTheme="minorEastAsia" w:hAnsi="Times New Roman" w:cs="Times New Roman"/>
+          <w:sz w:val="24"/>
+          <w:szCs w:val="24"/>
+        </w:rPr>
+        <w:t>final product should be:</w:t>
+      </w:r>
+    </w:p>
+    <w:p>
+      <w:pPr>
+        <w:spacing w:line="240" w:lineRule="auto"/>
+        <w:rPr>
+          <w:rFonts w:ascii="Times New Roman" w:eastAsiaTheme="minorEastAsia" w:hAnsi="Times New Roman" w:cs="Times New Roman"/>
+          <w:sz w:val="24"/>
+          <w:szCs w:val="24"/>
+        </w:rPr>
+      </w:pPr>
       <w:r>
         <w:rPr>
           <w:noProof/>
         </w:rPr>
         <w:drawing>
-          <wp:inline distT="0" distB="0" distL="0" distR="0" wp14:anchorId="233EC6CA" wp14:editId="3A5D0BA6">
-            <wp:extent cx="438150" cy="923925"/>
-            <wp:effectExtent l="0" t="0" r="0" b="9525"/>
-            <wp:docPr id="30" name="Picture 30"/>
+          <wp:inline distT="0" distB="0" distL="0" distR="0" wp14:anchorId="1CECEF96" wp14:editId="48B00B4F">
+            <wp:extent cx="4305300" cy="4591050"/>
+            <wp:effectExtent l="0" t="0" r="0" b="0"/>
+            <wp:docPr id="37" name="Picture 37"/>
             <wp:cNvGraphicFramePr>
               <a:graphicFrameLocks xmlns:a="http://schemas.openxmlformats.org/drawingml/2006/main" noChangeAspect="1"/>
             </wp:cNvGraphicFramePr>
@@ -7758,7 +8207,7 @@
                   <pic:spPr>
                     <a:xfrm>
                       <a:off x="0" y="0"/>
-                      <a:ext cx="438150" cy="923925"/>
+                      <a:ext cx="4305300" cy="4591050"/>
                     </a:xfrm>
                     <a:prstGeom prst="rect">
                       <a:avLst/>
@@ -7770,23 +8219,47 @@
           </wp:inline>
         </w:drawing>
       </w:r>
-      <w:r>
-        <w:rPr>
-          <w:rFonts w:ascii="Times New Roman" w:eastAsiaTheme="minorEastAsia" w:hAnsi="Times New Roman" w:cs="Times New Roman"/>
-          <w:sz w:val="24"/>
-          <w:szCs w:val="24"/>
-        </w:rPr>
-        <w:t xml:space="preserve">        </w:t>
-      </w:r>
-      <w:r>
+    </w:p>
+    <w:p>
+      <w:pPr>
+        <w:spacing w:line="240" w:lineRule="auto"/>
         <w:rPr>
           <w:noProof/>
         </w:rPr>
+      </w:pPr>
+      <w:r>
+        <w:rPr>
+          <w:rFonts w:ascii="Times New Roman" w:eastAsiaTheme="minorEastAsia" w:hAnsi="Times New Roman" w:cs="Times New Roman"/>
+          <w:sz w:val="24"/>
+          <w:szCs w:val="24"/>
+        </w:rPr>
+        <w:t>We can now click ‘Build Circuit’ and issue our circuit a name in the following popup:</w:t>
+      </w:r>
+      <w:r>
+        <w:rPr>
+          <w:noProof/>
+        </w:rPr>
+        <w:t xml:space="preserve"> </w:t>
+      </w:r>
+    </w:p>
+    <w:p>
+      <w:pPr>
+        <w:spacing w:line="240" w:lineRule="auto"/>
+        <w:rPr>
+          <w:rFonts w:ascii="Times New Roman" w:eastAsiaTheme="minorEastAsia" w:hAnsi="Times New Roman" w:cs="Times New Roman"/>
+          <w:sz w:val="24"/>
+          <w:szCs w:val="24"/>
+        </w:rPr>
+      </w:pPr>
+      <w:r>
+        <w:rPr>
+          <w:noProof/>
+        </w:rPr>
         <w:drawing>
-          <wp:inline distT="0" distB="0" distL="0" distR="0" wp14:anchorId="36D48A43" wp14:editId="12C90AE7">
-            <wp:extent cx="428625" cy="923925"/>
+          <wp:inline distT="0" distB="0" distL="0" distR="0" wp14:anchorId="6B9A631A" wp14:editId="1CD8C499">
+            <wp:extent cx="3019425" cy="1609725"/>
             <wp:effectExtent l="0" t="0" r="9525" b="9525"/>
-            <wp:docPr id="31" name="Picture 31"/>
+            <wp:docPr id="11" name="Picture 11"/>
             <wp:cNvGraphicFramePr>
               <a:graphicFrameLocks xmlns:a="http://schemas.openxmlformats.org/drawingml/2006/main" noChangeAspect="1"/>
             </wp:cNvGraphicFramePr>
@@ -7806,7 +8279,7 @@
                   <pic:spPr>
                     <a:xfrm>
                       <a:off x="0" y="0"/>
-                      <a:ext cx="428625" cy="923925"/>
+                      <a:ext cx="3019425" cy="1609725"/>
                     </a:xfrm>
                     <a:prstGeom prst="rect">
                       <a:avLst/>
@@ -7818,23 +8291,82 @@
           </wp:inline>
         </w:drawing>
       </w:r>
-      <w:r>
-        <w:rPr>
-          <w:rFonts w:ascii="Times New Roman" w:eastAsiaTheme="minorEastAsia" w:hAnsi="Times New Roman" w:cs="Times New Roman"/>
-          <w:sz w:val="24"/>
-          <w:szCs w:val="24"/>
-        </w:rPr>
-        <w:t xml:space="preserve">          </w:t>
-      </w:r>
+    </w:p>
+    <w:p>
+      <w:pPr>
+        <w:spacing w:line="240" w:lineRule="auto"/>
+        <w:rPr>
+          <w:rFonts w:ascii="Times New Roman" w:eastAsiaTheme="minorEastAsia" w:hAnsi="Times New Roman" w:cs="Times New Roman"/>
+          <w:sz w:val="24"/>
+          <w:szCs w:val="24"/>
+        </w:rPr>
+      </w:pPr>
+      <w:r>
+        <w:rPr>
+          <w:rFonts w:ascii="Times New Roman" w:eastAsiaTheme="minorEastAsia" w:hAnsi="Times New Roman" w:cs="Times New Roman"/>
+          <w:sz w:val="24"/>
+          <w:szCs w:val="24"/>
+        </w:rPr>
+        <w:lastRenderedPageBreak/>
+        <w:t>For this example we will just enter “7seg” as our Circuit Name and ensure that ‘Use Two-Input Gates Only’ is checked, then press OK.</w:t>
+      </w:r>
+    </w:p>
+    <w:p>
+      <w:pPr>
+        <w:spacing w:line="240" w:lineRule="auto"/>
+        <w:rPr>
+          <w:rFonts w:ascii="Times New Roman" w:eastAsiaTheme="minorEastAsia" w:hAnsi="Times New Roman" w:cs="Times New Roman"/>
+          <w:sz w:val="24"/>
+          <w:szCs w:val="24"/>
+        </w:rPr>
+      </w:pPr>
+    </w:p>
+    <w:p>
+      <w:pPr>
+        <w:spacing w:line="240" w:lineRule="auto"/>
+        <w:rPr>
+          <w:rFonts w:ascii="Times New Roman" w:eastAsiaTheme="minorEastAsia" w:hAnsi="Times New Roman" w:cs="Times New Roman"/>
+          <w:sz w:val="24"/>
+          <w:szCs w:val="24"/>
+        </w:rPr>
+      </w:pPr>
+    </w:p>
+    <w:p>
+      <w:pPr>
+        <w:spacing w:line="240" w:lineRule="auto"/>
+        <w:rPr>
+          <w:rFonts w:ascii="Times New Roman" w:eastAsiaTheme="minorEastAsia" w:hAnsi="Times New Roman" w:cs="Times New Roman"/>
+          <w:sz w:val="24"/>
+          <w:szCs w:val="24"/>
+        </w:rPr>
+      </w:pPr>
+      <w:r>
+        <w:rPr>
+          <w:rFonts w:ascii="Times New Roman" w:eastAsiaTheme="minorEastAsia" w:hAnsi="Times New Roman" w:cs="Times New Roman"/>
+          <w:sz w:val="24"/>
+          <w:szCs w:val="24"/>
+        </w:rPr>
+        <w:t>Your circuit is now generated on Logisim and should resemble:</w:t>
+      </w:r>
+    </w:p>
+    <w:p>
+      <w:pPr>
+        <w:spacing w:line="240" w:lineRule="auto"/>
+        <w:rPr>
+          <w:rFonts w:ascii="Times New Roman" w:eastAsiaTheme="minorEastAsia" w:hAnsi="Times New Roman" w:cs="Times New Roman"/>
+          <w:sz w:val="24"/>
+          <w:szCs w:val="24"/>
+        </w:rPr>
+      </w:pPr>
       <w:r>
         <w:rPr>
           <w:noProof/>
         </w:rPr>
         <w:drawing>
-          <wp:inline distT="0" distB="0" distL="0" distR="0" wp14:anchorId="2D85DAF6" wp14:editId="032DCEFC">
-            <wp:extent cx="428625" cy="914400"/>
-            <wp:effectExtent l="0" t="0" r="9525" b="0"/>
-            <wp:docPr id="32" name="Picture 32"/>
+          <wp:inline distT="0" distB="0" distL="0" distR="0" wp14:anchorId="7E1615CF" wp14:editId="66CF9CBA">
+            <wp:extent cx="5943600" cy="3250565"/>
+            <wp:effectExtent l="0" t="0" r="0" b="6985"/>
+            <wp:docPr id="12" name="Picture 12"/>
             <wp:cNvGraphicFramePr>
               <a:graphicFrameLocks xmlns:a="http://schemas.openxmlformats.org/drawingml/2006/main" noChangeAspect="1"/>
             </wp:cNvGraphicFramePr>
@@ -7854,7 +8386,7 @@
                   <pic:spPr>
                     <a:xfrm>
                       <a:off x="0" y="0"/>
-                      <a:ext cx="428625" cy="914400"/>
+                      <a:ext cx="5943600" cy="3250565"/>
                     </a:xfrm>
                     <a:prstGeom prst="rect">
                       <a:avLst/>
@@ -7882,7 +8414,7 @@
           <w:sz w:val="24"/>
           <w:szCs w:val="24"/>
         </w:rPr>
-        <w:t>Each of the outputs above should be connected using the wiring tool to it’s associated position provided in the examples above, which should result in the following diagram being generated:</w:t>
+        <w:t>As you can see, our Inputs are located on the left and Outputs are located on the right. Now we must add a 7-segment display to our circuit. This can be done by located the appropriate addition in the left-hand side where multiple folders are located. You will find the 7-segment display in the ‘Input/Output folder.</w:t>
       </w:r>
     </w:p>
     <w:p>
@@ -7898,11 +8430,12 @@
         <w:rPr>
           <w:noProof/>
         </w:rPr>
+        <w:lastRenderedPageBreak/>
         <w:drawing>
-          <wp:inline distT="0" distB="0" distL="0" distR="0" wp14:anchorId="44D02B26" wp14:editId="3E189732">
-            <wp:extent cx="5196840" cy="2842161"/>
-            <wp:effectExtent l="0" t="0" r="3810" b="0"/>
-            <wp:docPr id="38" name="Picture 38"/>
+          <wp:inline distT="0" distB="0" distL="0" distR="0" wp14:anchorId="3978460A" wp14:editId="5623B663">
+            <wp:extent cx="1533525" cy="2800350"/>
+            <wp:effectExtent l="0" t="0" r="9525" b="0"/>
+            <wp:docPr id="14" name="Picture 14"/>
             <wp:cNvGraphicFramePr>
               <a:graphicFrameLocks xmlns:a="http://schemas.openxmlformats.org/drawingml/2006/main" noChangeAspect="1"/>
             </wp:cNvGraphicFramePr>
@@ -7922,7 +8455,7 @@
                   <pic:spPr>
                     <a:xfrm>
                       <a:off x="0" y="0"/>
-                      <a:ext cx="5219161" cy="2854368"/>
+                      <a:ext cx="1533525" cy="2800350"/>
                     </a:xfrm>
                     <a:prstGeom prst="rect">
                       <a:avLst/>
@@ -7944,67 +8477,33 @@
           <w:szCs w:val="24"/>
         </w:rPr>
       </w:pPr>
-      <w:r>
-        <w:rPr>
-          <w:rFonts w:ascii="Times New Roman" w:eastAsiaTheme="minorEastAsia" w:hAnsi="Times New Roman" w:cs="Times New Roman"/>
-          <w:sz w:val="24"/>
-          <w:szCs w:val="24"/>
-        </w:rPr>
-        <w:t>Your circuit is now complete. You can test each individual number by using the corresponding binary inputs for the number you would like displayed which are displayed below:</w:t>
-      </w:r>
-    </w:p>
-    <w:p>
-      <w:pPr>
-        <w:spacing w:line="240" w:lineRule="auto"/>
-        <w:rPr>
-          <w:rFonts w:ascii="Times New Roman" w:eastAsiaTheme="minorEastAsia" w:hAnsi="Times New Roman" w:cs="Times New Roman"/>
-          <w:sz w:val="24"/>
-          <w:szCs w:val="24"/>
-        </w:rPr>
-      </w:pPr>
-      <w:r>
-        <w:rPr>
-          <w:rFonts w:ascii="Times New Roman" w:eastAsiaTheme="minorEastAsia" w:hAnsi="Times New Roman" w:cs="Times New Roman"/>
-          <w:sz w:val="24"/>
-          <w:szCs w:val="24"/>
-        </w:rPr>
-        <w:t>0 (0000), 1 (0001), 2 (0010), 3 (0011), 4 (0100), 5 (</w:t>
-      </w:r>
-      <w:r>
-        <w:rPr>
-          <w:rFonts w:ascii="Times New Roman" w:eastAsiaTheme="minorEastAsia" w:hAnsi="Times New Roman" w:cs="Times New Roman"/>
-          <w:sz w:val="24"/>
-          <w:szCs w:val="24"/>
-        </w:rPr>
-        <w:t>0101), 6 (0110), 7 (0111), 8 (1000), 9 (1001)</w:t>
-      </w:r>
-    </w:p>
-    <w:p>
-      <w:pPr>
-        <w:spacing w:line="240" w:lineRule="auto"/>
-        <w:rPr>
-          <w:rFonts w:ascii="Times New Roman" w:eastAsiaTheme="minorEastAsia" w:hAnsi="Times New Roman" w:cs="Times New Roman"/>
-          <w:sz w:val="24"/>
-          <w:szCs w:val="24"/>
-        </w:rPr>
-      </w:pPr>
-      <w:proofErr w:type="gramStart"/>
-      <w:r>
-        <w:rPr>
-          <w:rFonts w:ascii="Times New Roman" w:eastAsiaTheme="minorEastAsia" w:hAnsi="Times New Roman" w:cs="Times New Roman"/>
-          <w:sz w:val="24"/>
-          <w:szCs w:val="24"/>
-        </w:rPr>
-        <w:t>So</w:t>
-      </w:r>
-      <w:proofErr w:type="gramEnd"/>
-      <w:r>
-        <w:rPr>
-          <w:rFonts w:ascii="Times New Roman" w:eastAsiaTheme="minorEastAsia" w:hAnsi="Times New Roman" w:cs="Times New Roman"/>
-          <w:sz w:val="24"/>
-          <w:szCs w:val="24"/>
-        </w:rPr>
-        <w:t xml:space="preserve"> for example, 6 will look like this:</w:t>
+    </w:p>
+    <w:p>
+      <w:pPr>
+        <w:spacing w:line="240" w:lineRule="auto"/>
+        <w:rPr>
+          <w:rFonts w:ascii="Times New Roman" w:eastAsiaTheme="minorEastAsia" w:hAnsi="Times New Roman" w:cs="Times New Roman"/>
+          <w:sz w:val="24"/>
+          <w:szCs w:val="24"/>
+        </w:rPr>
+      </w:pPr>
+    </w:p>
+    <w:p>
+      <w:pPr>
+        <w:spacing w:line="240" w:lineRule="auto"/>
+        <w:rPr>
+          <w:rFonts w:ascii="Times New Roman" w:eastAsiaTheme="minorEastAsia" w:hAnsi="Times New Roman" w:cs="Times New Roman"/>
+          <w:sz w:val="24"/>
+          <w:szCs w:val="24"/>
+        </w:rPr>
+      </w:pPr>
+      <w:r>
+        <w:rPr>
+          <w:rFonts w:ascii="Times New Roman" w:eastAsiaTheme="minorEastAsia" w:hAnsi="Times New Roman" w:cs="Times New Roman"/>
+          <w:sz w:val="24"/>
+          <w:szCs w:val="24"/>
+        </w:rPr>
+        <w:t>Click on the 7-Segment Display and then move your mouse to the right side and place the display next to your outputs. In the example below we place ours directly in the middle of our outputs to maintain a minimal design.</w:t>
       </w:r>
     </w:p>
     <w:p>
@@ -8020,11 +8519,12 @@
         <w:rPr>
           <w:noProof/>
         </w:rPr>
+        <w:lastRenderedPageBreak/>
         <w:drawing>
-          <wp:inline distT="0" distB="0" distL="0" distR="0" wp14:anchorId="59C0EEE7" wp14:editId="0DDE7CC4">
-            <wp:extent cx="352425" cy="1511634"/>
+          <wp:inline distT="0" distB="0" distL="0" distR="0" wp14:anchorId="454B0B12" wp14:editId="55D82C3C">
+            <wp:extent cx="5943600" cy="5205095"/>
             <wp:effectExtent l="0" t="0" r="0" b="0"/>
-            <wp:docPr id="39" name="Picture 39"/>
+            <wp:docPr id="17" name="Picture 17"/>
             <wp:cNvGraphicFramePr>
               <a:graphicFrameLocks xmlns:a="http://schemas.openxmlformats.org/drawingml/2006/main" noChangeAspect="1"/>
             </wp:cNvGraphicFramePr>
@@ -8044,7 +8544,7 @@
                   <pic:spPr>
                     <a:xfrm>
                       <a:off x="0" y="0"/>
-                      <a:ext cx="444417" cy="1906208"/>
+                      <a:ext cx="5943600" cy="5205095"/>
                     </a:xfrm>
                     <a:prstGeom prst="rect">
                       <a:avLst/>
@@ -8056,23 +8556,43 @@
           </wp:inline>
         </w:drawing>
       </w:r>
-      <w:r>
-        <w:rPr>
-          <w:rFonts w:ascii="Times New Roman" w:eastAsiaTheme="minorEastAsia" w:hAnsi="Times New Roman" w:cs="Times New Roman"/>
-          <w:sz w:val="24"/>
-          <w:szCs w:val="24"/>
-        </w:rPr>
-        <w:t xml:space="preserve"> Resulting in </w:t>
-      </w:r>
+    </w:p>
+    <w:p>
+      <w:pPr>
+        <w:spacing w:line="240" w:lineRule="auto"/>
+        <w:rPr>
+          <w:rFonts w:ascii="Times New Roman" w:eastAsiaTheme="minorEastAsia" w:hAnsi="Times New Roman" w:cs="Times New Roman"/>
+          <w:sz w:val="24"/>
+          <w:szCs w:val="24"/>
+        </w:rPr>
+      </w:pPr>
+      <w:r>
+        <w:rPr>
+          <w:rFonts w:ascii="Times New Roman" w:eastAsiaTheme="minorEastAsia" w:hAnsi="Times New Roman" w:cs="Times New Roman"/>
+          <w:sz w:val="24"/>
+          <w:szCs w:val="24"/>
+        </w:rPr>
+        <w:t>Now, for the next part we will be using the ‘Wiring Tool’ also located on the left-hand side similar to the previously discussed 7-Segment Display, however, this will be located in the ‘Base’ folder.</w:t>
+      </w:r>
+    </w:p>
+    <w:p>
+      <w:pPr>
+        <w:spacing w:line="240" w:lineRule="auto"/>
+        <w:rPr>
+          <w:rFonts w:ascii="Times New Roman" w:eastAsiaTheme="minorEastAsia" w:hAnsi="Times New Roman" w:cs="Times New Roman"/>
+          <w:sz w:val="24"/>
+          <w:szCs w:val="24"/>
+        </w:rPr>
+      </w:pPr>
       <w:r>
         <w:rPr>
           <w:noProof/>
         </w:rPr>
         <w:drawing>
-          <wp:inline distT="0" distB="0" distL="0" distR="0" wp14:anchorId="638AFA2D" wp14:editId="65AC726D">
-            <wp:extent cx="504825" cy="714375"/>
-            <wp:effectExtent l="0" t="0" r="9525" b="9525"/>
-            <wp:docPr id="40" name="Picture 40"/>
+          <wp:inline distT="0" distB="0" distL="0" distR="0" wp14:anchorId="2BF69217" wp14:editId="2D4F5991">
+            <wp:extent cx="1181100" cy="1304925"/>
+            <wp:effectExtent l="0" t="0" r="0" b="9525"/>
+            <wp:docPr id="18" name="Picture 18"/>
             <wp:cNvGraphicFramePr>
               <a:graphicFrameLocks xmlns:a="http://schemas.openxmlformats.org/drawingml/2006/main" noChangeAspect="1"/>
             </wp:cNvGraphicFramePr>
@@ -8092,6 +8612,947 @@
                   <pic:spPr>
                     <a:xfrm>
                       <a:off x="0" y="0"/>
+                      <a:ext cx="1181100" cy="1304925"/>
+                    </a:xfrm>
+                    <a:prstGeom prst="rect">
+                      <a:avLst/>
+                    </a:prstGeom>
+                  </pic:spPr>
+                </pic:pic>
+              </a:graphicData>
+            </a:graphic>
+          </wp:inline>
+        </w:drawing>
+      </w:r>
+    </w:p>
+    <w:p>
+      <w:pPr>
+        <w:spacing w:line="240" w:lineRule="auto"/>
+        <w:rPr>
+          <w:rFonts w:ascii="Times New Roman" w:eastAsiaTheme="minorEastAsia" w:hAnsi="Times New Roman" w:cs="Times New Roman"/>
+          <w:sz w:val="24"/>
+          <w:szCs w:val="24"/>
+        </w:rPr>
+      </w:pPr>
+    </w:p>
+    <w:p>
+      <w:pPr>
+        <w:spacing w:line="240" w:lineRule="auto"/>
+        <w:rPr>
+          <w:rFonts w:ascii="Times New Roman" w:eastAsiaTheme="minorEastAsia" w:hAnsi="Times New Roman" w:cs="Times New Roman"/>
+          <w:sz w:val="24"/>
+          <w:szCs w:val="24"/>
+        </w:rPr>
+      </w:pPr>
+      <w:r>
+        <w:rPr>
+          <w:rFonts w:ascii="Times New Roman" w:eastAsiaTheme="minorEastAsia" w:hAnsi="Times New Roman" w:cs="Times New Roman"/>
+          <w:sz w:val="24"/>
+          <w:szCs w:val="24"/>
+        </w:rPr>
+        <w:t>We must add a wire to each of the proper connections to the display for this to work properly. Follow the chart below precisely…</w:t>
+      </w:r>
+    </w:p>
+    <w:p>
+      <w:pPr>
+        <w:spacing w:line="240" w:lineRule="auto"/>
+        <w:rPr>
+          <w:rFonts w:ascii="Times New Roman" w:eastAsiaTheme="minorEastAsia" w:hAnsi="Times New Roman" w:cs="Times New Roman"/>
+          <w:sz w:val="24"/>
+          <w:szCs w:val="24"/>
+        </w:rPr>
+      </w:pPr>
+      <w:r>
+        <w:rPr>
+          <w:rFonts w:ascii="Times New Roman" w:eastAsiaTheme="minorEastAsia" w:hAnsi="Times New Roman" w:cs="Times New Roman"/>
+          <w:sz w:val="24"/>
+          <w:szCs w:val="24"/>
+        </w:rPr>
+        <w:lastRenderedPageBreak/>
+        <w:t xml:space="preserve">  </w:t>
+      </w:r>
+      <w:r>
+        <w:rPr>
+          <w:noProof/>
+        </w:rPr>
+        <w:drawing>
+          <wp:inline distT="0" distB="0" distL="0" distR="0" wp14:anchorId="3303E1F5" wp14:editId="37003B43">
+            <wp:extent cx="409575" cy="639961"/>
+            <wp:effectExtent l="0" t="0" r="0" b="8255"/>
+            <wp:docPr id="34" name="Picture 34"/>
+            <wp:cNvGraphicFramePr>
+              <a:graphicFrameLocks xmlns:a="http://schemas.openxmlformats.org/drawingml/2006/main" noChangeAspect="1"/>
+            </wp:cNvGraphicFramePr>
+            <a:graphic xmlns:a="http://schemas.openxmlformats.org/drawingml/2006/main">
+              <a:graphicData uri="http://schemas.openxmlformats.org/drawingml/2006/picture">
+                <pic:pic xmlns:pic="http://schemas.openxmlformats.org/drawingml/2006/picture">
+                  <pic:nvPicPr>
+                    <pic:cNvPr id="1" name=""/>
+                    <pic:cNvPicPr/>
+                  </pic:nvPicPr>
+                  <pic:blipFill>
+                    <a:blip r:embed="rId38"/>
+                    <a:stretch>
+                      <a:fillRect/>
+                    </a:stretch>
+                  </pic:blipFill>
+                  <pic:spPr>
+                    <a:xfrm>
+                      <a:off x="0" y="0"/>
+                      <a:ext cx="414672" cy="647924"/>
+                    </a:xfrm>
+                    <a:prstGeom prst="rect">
+                      <a:avLst/>
+                    </a:prstGeom>
+                  </pic:spPr>
+                </pic:pic>
+              </a:graphicData>
+            </a:graphic>
+          </wp:inline>
+        </w:drawing>
+      </w:r>
+      <w:r>
+        <w:rPr>
+          <w:rFonts w:ascii="Times New Roman" w:eastAsiaTheme="minorEastAsia" w:hAnsi="Times New Roman" w:cs="Times New Roman"/>
+          <w:sz w:val="24"/>
+          <w:szCs w:val="24"/>
+        </w:rPr>
+        <w:t xml:space="preserve">          </w:t>
+      </w:r>
+      <w:r>
+        <w:rPr>
+          <w:noProof/>
+        </w:rPr>
+        <w:drawing>
+          <wp:inline distT="0" distB="0" distL="0" distR="0" wp14:anchorId="296F931D" wp14:editId="7E4884A9">
+            <wp:extent cx="419100" cy="675217"/>
+            <wp:effectExtent l="0" t="0" r="0" b="0"/>
+            <wp:docPr id="21" name="Picture 21"/>
+            <wp:cNvGraphicFramePr>
+              <a:graphicFrameLocks xmlns:a="http://schemas.openxmlformats.org/drawingml/2006/main" noChangeAspect="1"/>
+            </wp:cNvGraphicFramePr>
+            <a:graphic xmlns:a="http://schemas.openxmlformats.org/drawingml/2006/main">
+              <a:graphicData uri="http://schemas.openxmlformats.org/drawingml/2006/picture">
+                <pic:pic xmlns:pic="http://schemas.openxmlformats.org/drawingml/2006/picture">
+                  <pic:nvPicPr>
+                    <pic:cNvPr id="1" name=""/>
+                    <pic:cNvPicPr/>
+                  </pic:nvPicPr>
+                  <pic:blipFill>
+                    <a:blip r:embed="rId39"/>
+                    <a:stretch>
+                      <a:fillRect/>
+                    </a:stretch>
+                  </pic:blipFill>
+                  <pic:spPr>
+                    <a:xfrm>
+                      <a:off x="0" y="0"/>
+                      <a:ext cx="422080" cy="680019"/>
+                    </a:xfrm>
+                    <a:prstGeom prst="rect">
+                      <a:avLst/>
+                    </a:prstGeom>
+                  </pic:spPr>
+                </pic:pic>
+              </a:graphicData>
+            </a:graphic>
+          </wp:inline>
+        </w:drawing>
+      </w:r>
+      <w:r>
+        <w:rPr>
+          <w:rFonts w:ascii="Times New Roman" w:eastAsiaTheme="minorEastAsia" w:hAnsi="Times New Roman" w:cs="Times New Roman"/>
+          <w:sz w:val="24"/>
+          <w:szCs w:val="24"/>
+        </w:rPr>
+        <w:t xml:space="preserve">         </w:t>
+      </w:r>
+      <w:r>
+        <w:rPr>
+          <w:noProof/>
+        </w:rPr>
+        <w:drawing>
+          <wp:inline distT="0" distB="0" distL="0" distR="0" wp14:anchorId="370443BB" wp14:editId="6301A5BC">
+            <wp:extent cx="447675" cy="639536"/>
+            <wp:effectExtent l="0" t="0" r="0" b="8255"/>
+            <wp:docPr id="22" name="Picture 22"/>
+            <wp:cNvGraphicFramePr>
+              <a:graphicFrameLocks xmlns:a="http://schemas.openxmlformats.org/drawingml/2006/main" noChangeAspect="1"/>
+            </wp:cNvGraphicFramePr>
+            <a:graphic xmlns:a="http://schemas.openxmlformats.org/drawingml/2006/main">
+              <a:graphicData uri="http://schemas.openxmlformats.org/drawingml/2006/picture">
+                <pic:pic xmlns:pic="http://schemas.openxmlformats.org/drawingml/2006/picture">
+                  <pic:nvPicPr>
+                    <pic:cNvPr id="1" name=""/>
+                    <pic:cNvPicPr/>
+                  </pic:nvPicPr>
+                  <pic:blipFill>
+                    <a:blip r:embed="rId40"/>
+                    <a:stretch>
+                      <a:fillRect/>
+                    </a:stretch>
+                  </pic:blipFill>
+                  <pic:spPr>
+                    <a:xfrm>
+                      <a:off x="0" y="0"/>
+                      <a:ext cx="452077" cy="645824"/>
+                    </a:xfrm>
+                    <a:prstGeom prst="rect">
+                      <a:avLst/>
+                    </a:prstGeom>
+                  </pic:spPr>
+                </pic:pic>
+              </a:graphicData>
+            </a:graphic>
+          </wp:inline>
+        </w:drawing>
+      </w:r>
+      <w:r>
+        <w:rPr>
+          <w:rFonts w:ascii="Times New Roman" w:eastAsiaTheme="minorEastAsia" w:hAnsi="Times New Roman" w:cs="Times New Roman"/>
+          <w:sz w:val="24"/>
+          <w:szCs w:val="24"/>
+        </w:rPr>
+        <w:t xml:space="preserve">         </w:t>
+      </w:r>
+      <w:r>
+        <w:rPr>
+          <w:noProof/>
+        </w:rPr>
+        <w:drawing>
+          <wp:inline distT="0" distB="0" distL="0" distR="0" wp14:anchorId="0CDCBB7D" wp14:editId="00E7F4FA">
+            <wp:extent cx="428625" cy="610466"/>
+            <wp:effectExtent l="0" t="0" r="0" b="0"/>
+            <wp:docPr id="23" name="Picture 23"/>
+            <wp:cNvGraphicFramePr>
+              <a:graphicFrameLocks xmlns:a="http://schemas.openxmlformats.org/drawingml/2006/main" noChangeAspect="1"/>
+            </wp:cNvGraphicFramePr>
+            <a:graphic xmlns:a="http://schemas.openxmlformats.org/drawingml/2006/main">
+              <a:graphicData uri="http://schemas.openxmlformats.org/drawingml/2006/picture">
+                <pic:pic xmlns:pic="http://schemas.openxmlformats.org/drawingml/2006/picture">
+                  <pic:nvPicPr>
+                    <pic:cNvPr id="1" name=""/>
+                    <pic:cNvPicPr/>
+                  </pic:nvPicPr>
+                  <pic:blipFill>
+                    <a:blip r:embed="rId41"/>
+                    <a:stretch>
+                      <a:fillRect/>
+                    </a:stretch>
+                  </pic:blipFill>
+                  <pic:spPr>
+                    <a:xfrm>
+                      <a:off x="0" y="0"/>
+                      <a:ext cx="432172" cy="615518"/>
+                    </a:xfrm>
+                    <a:prstGeom prst="rect">
+                      <a:avLst/>
+                    </a:prstGeom>
+                  </pic:spPr>
+                </pic:pic>
+              </a:graphicData>
+            </a:graphic>
+          </wp:inline>
+        </w:drawing>
+      </w:r>
+      <w:r>
+        <w:rPr>
+          <w:rFonts w:ascii="Times New Roman" w:eastAsiaTheme="minorEastAsia" w:hAnsi="Times New Roman" w:cs="Times New Roman"/>
+          <w:sz w:val="24"/>
+          <w:szCs w:val="24"/>
+        </w:rPr>
+        <w:t xml:space="preserve">        </w:t>
+      </w:r>
+      <w:r>
+        <w:rPr>
+          <w:noProof/>
+        </w:rPr>
+        <w:drawing>
+          <wp:inline distT="0" distB="0" distL="0" distR="0" wp14:anchorId="6F8FD270" wp14:editId="13B21229">
+            <wp:extent cx="428625" cy="675409"/>
+            <wp:effectExtent l="0" t="0" r="0" b="0"/>
+            <wp:docPr id="24" name="Picture 24"/>
+            <wp:cNvGraphicFramePr>
+              <a:graphicFrameLocks xmlns:a="http://schemas.openxmlformats.org/drawingml/2006/main" noChangeAspect="1"/>
+            </wp:cNvGraphicFramePr>
+            <a:graphic xmlns:a="http://schemas.openxmlformats.org/drawingml/2006/main">
+              <a:graphicData uri="http://schemas.openxmlformats.org/drawingml/2006/picture">
+                <pic:pic xmlns:pic="http://schemas.openxmlformats.org/drawingml/2006/picture">
+                  <pic:nvPicPr>
+                    <pic:cNvPr id="1" name=""/>
+                    <pic:cNvPicPr/>
+                  </pic:nvPicPr>
+                  <pic:blipFill>
+                    <a:blip r:embed="rId42"/>
+                    <a:stretch>
+                      <a:fillRect/>
+                    </a:stretch>
+                  </pic:blipFill>
+                  <pic:spPr>
+                    <a:xfrm>
+                      <a:off x="0" y="0"/>
+                      <a:ext cx="432673" cy="681788"/>
+                    </a:xfrm>
+                    <a:prstGeom prst="rect">
+                      <a:avLst/>
+                    </a:prstGeom>
+                  </pic:spPr>
+                </pic:pic>
+              </a:graphicData>
+            </a:graphic>
+          </wp:inline>
+        </w:drawing>
+      </w:r>
+      <w:r>
+        <w:rPr>
+          <w:rFonts w:ascii="Times New Roman" w:eastAsiaTheme="minorEastAsia" w:hAnsi="Times New Roman" w:cs="Times New Roman"/>
+          <w:sz w:val="24"/>
+          <w:szCs w:val="24"/>
+        </w:rPr>
+        <w:t xml:space="preserve">        </w:t>
+      </w:r>
+      <w:r>
+        <w:rPr>
+          <w:noProof/>
+        </w:rPr>
+        <w:drawing>
+          <wp:inline distT="0" distB="0" distL="0" distR="0" wp14:anchorId="6C8964F9" wp14:editId="012449BC">
+            <wp:extent cx="460058" cy="657225"/>
+            <wp:effectExtent l="0" t="0" r="0" b="0"/>
+            <wp:docPr id="25" name="Picture 25"/>
+            <wp:cNvGraphicFramePr>
+              <a:graphicFrameLocks xmlns:a="http://schemas.openxmlformats.org/drawingml/2006/main" noChangeAspect="1"/>
+            </wp:cNvGraphicFramePr>
+            <a:graphic xmlns:a="http://schemas.openxmlformats.org/drawingml/2006/main">
+              <a:graphicData uri="http://schemas.openxmlformats.org/drawingml/2006/picture">
+                <pic:pic xmlns:pic="http://schemas.openxmlformats.org/drawingml/2006/picture">
+                  <pic:nvPicPr>
+                    <pic:cNvPr id="1" name=""/>
+                    <pic:cNvPicPr/>
+                  </pic:nvPicPr>
+                  <pic:blipFill>
+                    <a:blip r:embed="rId43"/>
+                    <a:stretch>
+                      <a:fillRect/>
+                    </a:stretch>
+                  </pic:blipFill>
+                  <pic:spPr>
+                    <a:xfrm>
+                      <a:off x="0" y="0"/>
+                      <a:ext cx="464024" cy="662890"/>
+                    </a:xfrm>
+                    <a:prstGeom prst="rect">
+                      <a:avLst/>
+                    </a:prstGeom>
+                  </pic:spPr>
+                </pic:pic>
+              </a:graphicData>
+            </a:graphic>
+          </wp:inline>
+        </w:drawing>
+      </w:r>
+      <w:r>
+        <w:rPr>
+          <w:rFonts w:ascii="Times New Roman" w:eastAsiaTheme="minorEastAsia" w:hAnsi="Times New Roman" w:cs="Times New Roman"/>
+          <w:sz w:val="24"/>
+          <w:szCs w:val="24"/>
+        </w:rPr>
+        <w:t xml:space="preserve">          </w:t>
+      </w:r>
+      <w:r>
+        <w:rPr>
+          <w:noProof/>
+        </w:rPr>
+        <w:drawing>
+          <wp:inline distT="0" distB="0" distL="0" distR="0" wp14:anchorId="0F18FB0F" wp14:editId="4660A5DA">
+            <wp:extent cx="472751" cy="609600"/>
+            <wp:effectExtent l="0" t="0" r="3810" b="0"/>
+            <wp:docPr id="26" name="Picture 26"/>
+            <wp:cNvGraphicFramePr>
+              <a:graphicFrameLocks xmlns:a="http://schemas.openxmlformats.org/drawingml/2006/main" noChangeAspect="1"/>
+            </wp:cNvGraphicFramePr>
+            <a:graphic xmlns:a="http://schemas.openxmlformats.org/drawingml/2006/main">
+              <a:graphicData uri="http://schemas.openxmlformats.org/drawingml/2006/picture">
+                <pic:pic xmlns:pic="http://schemas.openxmlformats.org/drawingml/2006/picture">
+                  <pic:nvPicPr>
+                    <pic:cNvPr id="1" name=""/>
+                    <pic:cNvPicPr/>
+                  </pic:nvPicPr>
+                  <pic:blipFill>
+                    <a:blip r:embed="rId44"/>
+                    <a:stretch>
+                      <a:fillRect/>
+                    </a:stretch>
+                  </pic:blipFill>
+                  <pic:spPr>
+                    <a:xfrm>
+                      <a:off x="0" y="0"/>
+                      <a:ext cx="480055" cy="619018"/>
+                    </a:xfrm>
+                    <a:prstGeom prst="rect">
+                      <a:avLst/>
+                    </a:prstGeom>
+                  </pic:spPr>
+                </pic:pic>
+              </a:graphicData>
+            </a:graphic>
+          </wp:inline>
+        </w:drawing>
+      </w:r>
+    </w:p>
+    <w:p>
+      <w:pPr>
+        <w:spacing w:line="240" w:lineRule="auto"/>
+        <w:rPr>
+          <w:rFonts w:ascii="Times New Roman" w:eastAsiaTheme="minorEastAsia" w:hAnsi="Times New Roman" w:cs="Times New Roman"/>
+          <w:sz w:val="24"/>
+          <w:szCs w:val="24"/>
+        </w:rPr>
+      </w:pPr>
+      <w:r>
+        <w:rPr>
+          <w:noProof/>
+        </w:rPr>
+        <w:drawing>
+          <wp:inline distT="0" distB="0" distL="0" distR="0" wp14:anchorId="35A4FB7E" wp14:editId="18441F7B">
+            <wp:extent cx="428625" cy="923925"/>
+            <wp:effectExtent l="0" t="0" r="9525" b="0"/>
+            <wp:docPr id="19" name="Picture 19"/>
+            <wp:cNvGraphicFramePr>
+              <a:graphicFrameLocks xmlns:a="http://schemas.openxmlformats.org/drawingml/2006/main" noChangeAspect="1"/>
+            </wp:cNvGraphicFramePr>
+            <a:graphic xmlns:a="http://schemas.openxmlformats.org/drawingml/2006/main">
+              <a:graphicData uri="http://schemas.openxmlformats.org/drawingml/2006/picture">
+                <pic:pic xmlns:pic="http://schemas.openxmlformats.org/drawingml/2006/picture">
+                  <pic:nvPicPr>
+                    <pic:cNvPr id="1" name=""/>
+                    <pic:cNvPicPr/>
+                  </pic:nvPicPr>
+                  <pic:blipFill>
+                    <a:blip r:embed="rId45"/>
+                    <a:stretch>
+                      <a:fillRect/>
+                    </a:stretch>
+                  </pic:blipFill>
+                  <pic:spPr>
+                    <a:xfrm>
+                      <a:off x="0" y="0"/>
+                      <a:ext cx="428625" cy="923925"/>
+                    </a:xfrm>
+                    <a:prstGeom prst="rect">
+                      <a:avLst/>
+                    </a:prstGeom>
+                  </pic:spPr>
+                </pic:pic>
+              </a:graphicData>
+            </a:graphic>
+          </wp:inline>
+        </w:drawing>
+      </w:r>
+      <w:r>
+        <w:rPr>
+          <w:rFonts w:ascii="Times New Roman" w:eastAsiaTheme="minorEastAsia" w:hAnsi="Times New Roman" w:cs="Times New Roman"/>
+          <w:sz w:val="24"/>
+          <w:szCs w:val="24"/>
+        </w:rPr>
+        <w:t xml:space="preserve">          </w:t>
+      </w:r>
+      <w:r>
+        <w:rPr>
+          <w:noProof/>
+        </w:rPr>
+        <w:drawing>
+          <wp:inline distT="0" distB="0" distL="0" distR="0" wp14:anchorId="72F48592" wp14:editId="29B539F6">
+            <wp:extent cx="438150" cy="923925"/>
+            <wp:effectExtent l="0" t="0" r="0" b="9525"/>
+            <wp:docPr id="27" name="Picture 27"/>
+            <wp:cNvGraphicFramePr>
+              <a:graphicFrameLocks xmlns:a="http://schemas.openxmlformats.org/drawingml/2006/main" noChangeAspect="1"/>
+            </wp:cNvGraphicFramePr>
+            <a:graphic xmlns:a="http://schemas.openxmlformats.org/drawingml/2006/main">
+              <a:graphicData uri="http://schemas.openxmlformats.org/drawingml/2006/picture">
+                <pic:pic xmlns:pic="http://schemas.openxmlformats.org/drawingml/2006/picture">
+                  <pic:nvPicPr>
+                    <pic:cNvPr id="1" name=""/>
+                    <pic:cNvPicPr/>
+                  </pic:nvPicPr>
+                  <pic:blipFill>
+                    <a:blip r:embed="rId46"/>
+                    <a:stretch>
+                      <a:fillRect/>
+                    </a:stretch>
+                  </pic:blipFill>
+                  <pic:spPr>
+                    <a:xfrm>
+                      <a:off x="0" y="0"/>
+                      <a:ext cx="438150" cy="923925"/>
+                    </a:xfrm>
+                    <a:prstGeom prst="rect">
+                      <a:avLst/>
+                    </a:prstGeom>
+                  </pic:spPr>
+                </pic:pic>
+              </a:graphicData>
+            </a:graphic>
+          </wp:inline>
+        </w:drawing>
+      </w:r>
+      <w:r>
+        <w:rPr>
+          <w:rFonts w:ascii="Times New Roman" w:eastAsiaTheme="minorEastAsia" w:hAnsi="Times New Roman" w:cs="Times New Roman"/>
+          <w:sz w:val="24"/>
+          <w:szCs w:val="24"/>
+        </w:rPr>
+        <w:t xml:space="preserve">         </w:t>
+      </w:r>
+      <w:r>
+        <w:rPr>
+          <w:noProof/>
+        </w:rPr>
+        <w:drawing>
+          <wp:inline distT="0" distB="0" distL="0" distR="0" wp14:anchorId="2D2BC029" wp14:editId="0277BCF0">
+            <wp:extent cx="438150" cy="923925"/>
+            <wp:effectExtent l="0" t="0" r="0" b="9525"/>
+            <wp:docPr id="28" name="Picture 28"/>
+            <wp:cNvGraphicFramePr>
+              <a:graphicFrameLocks xmlns:a="http://schemas.openxmlformats.org/drawingml/2006/main" noChangeAspect="1"/>
+            </wp:cNvGraphicFramePr>
+            <a:graphic xmlns:a="http://schemas.openxmlformats.org/drawingml/2006/main">
+              <a:graphicData uri="http://schemas.openxmlformats.org/drawingml/2006/picture">
+                <pic:pic xmlns:pic="http://schemas.openxmlformats.org/drawingml/2006/picture">
+                  <pic:nvPicPr>
+                    <pic:cNvPr id="1" name=""/>
+                    <pic:cNvPicPr/>
+                  </pic:nvPicPr>
+                  <pic:blipFill>
+                    <a:blip r:embed="rId47"/>
+                    <a:stretch>
+                      <a:fillRect/>
+                    </a:stretch>
+                  </pic:blipFill>
+                  <pic:spPr>
+                    <a:xfrm>
+                      <a:off x="0" y="0"/>
+                      <a:ext cx="438150" cy="923925"/>
+                    </a:xfrm>
+                    <a:prstGeom prst="rect">
+                      <a:avLst/>
+                    </a:prstGeom>
+                  </pic:spPr>
+                </pic:pic>
+              </a:graphicData>
+            </a:graphic>
+          </wp:inline>
+        </w:drawing>
+      </w:r>
+      <w:r>
+        <w:rPr>
+          <w:rFonts w:ascii="Times New Roman" w:eastAsiaTheme="minorEastAsia" w:hAnsi="Times New Roman" w:cs="Times New Roman"/>
+          <w:sz w:val="24"/>
+          <w:szCs w:val="24"/>
+        </w:rPr>
+        <w:t xml:space="preserve">         </w:t>
+      </w:r>
+      <w:r>
+        <w:rPr>
+          <w:noProof/>
+        </w:rPr>
+        <w:drawing>
+          <wp:inline distT="0" distB="0" distL="0" distR="0" wp14:anchorId="54315A7B" wp14:editId="04690132">
+            <wp:extent cx="447675" cy="914400"/>
+            <wp:effectExtent l="0" t="0" r="9525" b="0"/>
+            <wp:docPr id="29" name="Picture 29"/>
+            <wp:cNvGraphicFramePr>
+              <a:graphicFrameLocks xmlns:a="http://schemas.openxmlformats.org/drawingml/2006/main" noChangeAspect="1"/>
+            </wp:cNvGraphicFramePr>
+            <a:graphic xmlns:a="http://schemas.openxmlformats.org/drawingml/2006/main">
+              <a:graphicData uri="http://schemas.openxmlformats.org/drawingml/2006/picture">
+                <pic:pic xmlns:pic="http://schemas.openxmlformats.org/drawingml/2006/picture">
+                  <pic:nvPicPr>
+                    <pic:cNvPr id="1" name=""/>
+                    <pic:cNvPicPr/>
+                  </pic:nvPicPr>
+                  <pic:blipFill>
+                    <a:blip r:embed="rId48"/>
+                    <a:stretch>
+                      <a:fillRect/>
+                    </a:stretch>
+                  </pic:blipFill>
+                  <pic:spPr>
+                    <a:xfrm>
+                      <a:off x="0" y="0"/>
+                      <a:ext cx="447675" cy="914400"/>
+                    </a:xfrm>
+                    <a:prstGeom prst="rect">
+                      <a:avLst/>
+                    </a:prstGeom>
+                  </pic:spPr>
+                </pic:pic>
+              </a:graphicData>
+            </a:graphic>
+          </wp:inline>
+        </w:drawing>
+      </w:r>
+      <w:r>
+        <w:rPr>
+          <w:rFonts w:ascii="Times New Roman" w:eastAsiaTheme="minorEastAsia" w:hAnsi="Times New Roman" w:cs="Times New Roman"/>
+          <w:sz w:val="24"/>
+          <w:szCs w:val="24"/>
+        </w:rPr>
+        <w:t xml:space="preserve">        </w:t>
+      </w:r>
+      <w:r>
+        <w:rPr>
+          <w:noProof/>
+        </w:rPr>
+        <w:drawing>
+          <wp:inline distT="0" distB="0" distL="0" distR="0" wp14:anchorId="233EC6CA" wp14:editId="3A5D0BA6">
+            <wp:extent cx="438150" cy="923925"/>
+            <wp:effectExtent l="0" t="0" r="0" b="9525"/>
+            <wp:docPr id="30" name="Picture 30"/>
+            <wp:cNvGraphicFramePr>
+              <a:graphicFrameLocks xmlns:a="http://schemas.openxmlformats.org/drawingml/2006/main" noChangeAspect="1"/>
+            </wp:cNvGraphicFramePr>
+            <a:graphic xmlns:a="http://schemas.openxmlformats.org/drawingml/2006/main">
+              <a:graphicData uri="http://schemas.openxmlformats.org/drawingml/2006/picture">
+                <pic:pic xmlns:pic="http://schemas.openxmlformats.org/drawingml/2006/picture">
+                  <pic:nvPicPr>
+                    <pic:cNvPr id="1" name=""/>
+                    <pic:cNvPicPr/>
+                  </pic:nvPicPr>
+                  <pic:blipFill>
+                    <a:blip r:embed="rId49"/>
+                    <a:stretch>
+                      <a:fillRect/>
+                    </a:stretch>
+                  </pic:blipFill>
+                  <pic:spPr>
+                    <a:xfrm>
+                      <a:off x="0" y="0"/>
+                      <a:ext cx="438150" cy="923925"/>
+                    </a:xfrm>
+                    <a:prstGeom prst="rect">
+                      <a:avLst/>
+                    </a:prstGeom>
+                  </pic:spPr>
+                </pic:pic>
+              </a:graphicData>
+            </a:graphic>
+          </wp:inline>
+        </w:drawing>
+      </w:r>
+      <w:r>
+        <w:rPr>
+          <w:rFonts w:ascii="Times New Roman" w:eastAsiaTheme="minorEastAsia" w:hAnsi="Times New Roman" w:cs="Times New Roman"/>
+          <w:sz w:val="24"/>
+          <w:szCs w:val="24"/>
+        </w:rPr>
+        <w:t xml:space="preserve">        </w:t>
+      </w:r>
+      <w:r>
+        <w:rPr>
+          <w:noProof/>
+        </w:rPr>
+        <w:drawing>
+          <wp:inline distT="0" distB="0" distL="0" distR="0" wp14:anchorId="36D48A43" wp14:editId="12C90AE7">
+            <wp:extent cx="428625" cy="923925"/>
+            <wp:effectExtent l="0" t="0" r="9525" b="9525"/>
+            <wp:docPr id="31" name="Picture 31"/>
+            <wp:cNvGraphicFramePr>
+              <a:graphicFrameLocks xmlns:a="http://schemas.openxmlformats.org/drawingml/2006/main" noChangeAspect="1"/>
+            </wp:cNvGraphicFramePr>
+            <a:graphic xmlns:a="http://schemas.openxmlformats.org/drawingml/2006/main">
+              <a:graphicData uri="http://schemas.openxmlformats.org/drawingml/2006/picture">
+                <pic:pic xmlns:pic="http://schemas.openxmlformats.org/drawingml/2006/picture">
+                  <pic:nvPicPr>
+                    <pic:cNvPr id="1" name=""/>
+                    <pic:cNvPicPr/>
+                  </pic:nvPicPr>
+                  <pic:blipFill>
+                    <a:blip r:embed="rId50"/>
+                    <a:stretch>
+                      <a:fillRect/>
+                    </a:stretch>
+                  </pic:blipFill>
+                  <pic:spPr>
+                    <a:xfrm>
+                      <a:off x="0" y="0"/>
+                      <a:ext cx="428625" cy="923925"/>
+                    </a:xfrm>
+                    <a:prstGeom prst="rect">
+                      <a:avLst/>
+                    </a:prstGeom>
+                  </pic:spPr>
+                </pic:pic>
+              </a:graphicData>
+            </a:graphic>
+          </wp:inline>
+        </w:drawing>
+      </w:r>
+      <w:r>
+        <w:rPr>
+          <w:rFonts w:ascii="Times New Roman" w:eastAsiaTheme="minorEastAsia" w:hAnsi="Times New Roman" w:cs="Times New Roman"/>
+          <w:sz w:val="24"/>
+          <w:szCs w:val="24"/>
+        </w:rPr>
+        <w:t xml:space="preserve">          </w:t>
+      </w:r>
+      <w:r>
+        <w:rPr>
+          <w:noProof/>
+        </w:rPr>
+        <w:drawing>
+          <wp:inline distT="0" distB="0" distL="0" distR="0" wp14:anchorId="2D85DAF6" wp14:editId="032DCEFC">
+            <wp:extent cx="428625" cy="914400"/>
+            <wp:effectExtent l="0" t="0" r="9525" b="0"/>
+            <wp:docPr id="32" name="Picture 32"/>
+            <wp:cNvGraphicFramePr>
+              <a:graphicFrameLocks xmlns:a="http://schemas.openxmlformats.org/drawingml/2006/main" noChangeAspect="1"/>
+            </wp:cNvGraphicFramePr>
+            <a:graphic xmlns:a="http://schemas.openxmlformats.org/drawingml/2006/main">
+              <a:graphicData uri="http://schemas.openxmlformats.org/drawingml/2006/picture">
+                <pic:pic xmlns:pic="http://schemas.openxmlformats.org/drawingml/2006/picture">
+                  <pic:nvPicPr>
+                    <pic:cNvPr id="1" name=""/>
+                    <pic:cNvPicPr/>
+                  </pic:nvPicPr>
+                  <pic:blipFill>
+                    <a:blip r:embed="rId51"/>
+                    <a:stretch>
+                      <a:fillRect/>
+                    </a:stretch>
+                  </pic:blipFill>
+                  <pic:spPr>
+                    <a:xfrm>
+                      <a:off x="0" y="0"/>
+                      <a:ext cx="428625" cy="914400"/>
+                    </a:xfrm>
+                    <a:prstGeom prst="rect">
+                      <a:avLst/>
+                    </a:prstGeom>
+                  </pic:spPr>
+                </pic:pic>
+              </a:graphicData>
+            </a:graphic>
+          </wp:inline>
+        </w:drawing>
+      </w:r>
+    </w:p>
+    <w:p>
+      <w:pPr>
+        <w:spacing w:line="240" w:lineRule="auto"/>
+        <w:rPr>
+          <w:rFonts w:ascii="Times New Roman" w:eastAsiaTheme="minorEastAsia" w:hAnsi="Times New Roman" w:cs="Times New Roman"/>
+          <w:sz w:val="24"/>
+          <w:szCs w:val="24"/>
+        </w:rPr>
+      </w:pPr>
+      <w:r>
+        <w:rPr>
+          <w:rFonts w:ascii="Times New Roman" w:eastAsiaTheme="minorEastAsia" w:hAnsi="Times New Roman" w:cs="Times New Roman"/>
+          <w:sz w:val="24"/>
+          <w:szCs w:val="24"/>
+        </w:rPr>
+        <w:t>Each of the outputs above should be connected using the wiring tool to it’s associated position provided in the examples above, which should result in the following diagram being generated:</w:t>
+      </w:r>
+    </w:p>
+    <w:p>
+      <w:pPr>
+        <w:spacing w:line="240" w:lineRule="auto"/>
+        <w:rPr>
+          <w:rFonts w:ascii="Times New Roman" w:eastAsiaTheme="minorEastAsia" w:hAnsi="Times New Roman" w:cs="Times New Roman"/>
+          <w:sz w:val="24"/>
+          <w:szCs w:val="24"/>
+        </w:rPr>
+      </w:pPr>
+      <w:r>
+        <w:rPr>
+          <w:noProof/>
+        </w:rPr>
+        <w:drawing>
+          <wp:inline distT="0" distB="0" distL="0" distR="0" wp14:anchorId="44D02B26" wp14:editId="3E189732">
+            <wp:extent cx="5196840" cy="2842161"/>
+            <wp:effectExtent l="0" t="0" r="3810" b="0"/>
+            <wp:docPr id="38" name="Picture 38"/>
+            <wp:cNvGraphicFramePr>
+              <a:graphicFrameLocks xmlns:a="http://schemas.openxmlformats.org/drawingml/2006/main" noChangeAspect="1"/>
+            </wp:cNvGraphicFramePr>
+            <a:graphic xmlns:a="http://schemas.openxmlformats.org/drawingml/2006/main">
+              <a:graphicData uri="http://schemas.openxmlformats.org/drawingml/2006/picture">
+                <pic:pic xmlns:pic="http://schemas.openxmlformats.org/drawingml/2006/picture">
+                  <pic:nvPicPr>
+                    <pic:cNvPr id="1" name=""/>
+                    <pic:cNvPicPr/>
+                  </pic:nvPicPr>
+                  <pic:blipFill>
+                    <a:blip r:embed="rId52"/>
+                    <a:stretch>
+                      <a:fillRect/>
+                    </a:stretch>
+                  </pic:blipFill>
+                  <pic:spPr>
+                    <a:xfrm>
+                      <a:off x="0" y="0"/>
+                      <a:ext cx="5219161" cy="2854368"/>
+                    </a:xfrm>
+                    <a:prstGeom prst="rect">
+                      <a:avLst/>
+                    </a:prstGeom>
+                  </pic:spPr>
+                </pic:pic>
+              </a:graphicData>
+            </a:graphic>
+          </wp:inline>
+        </w:drawing>
+      </w:r>
+    </w:p>
+    <w:p>
+      <w:pPr>
+        <w:spacing w:line="240" w:lineRule="auto"/>
+        <w:rPr>
+          <w:rFonts w:ascii="Times New Roman" w:eastAsiaTheme="minorEastAsia" w:hAnsi="Times New Roman" w:cs="Times New Roman"/>
+          <w:sz w:val="24"/>
+          <w:szCs w:val="24"/>
+        </w:rPr>
+      </w:pPr>
+      <w:r>
+        <w:rPr>
+          <w:rFonts w:ascii="Times New Roman" w:eastAsiaTheme="minorEastAsia" w:hAnsi="Times New Roman" w:cs="Times New Roman"/>
+          <w:sz w:val="24"/>
+          <w:szCs w:val="24"/>
+        </w:rPr>
+        <w:t>Your circuit is now complete. You can test each individual number by using the corresponding binary inputs for the number you would like displayed which are displayed below:</w:t>
+      </w:r>
+    </w:p>
+    <w:p>
+      <w:pPr>
+        <w:spacing w:line="240" w:lineRule="auto"/>
+        <w:rPr>
+          <w:rFonts w:ascii="Times New Roman" w:eastAsiaTheme="minorEastAsia" w:hAnsi="Times New Roman" w:cs="Times New Roman"/>
+          <w:sz w:val="24"/>
+          <w:szCs w:val="24"/>
+        </w:rPr>
+      </w:pPr>
+      <w:r>
+        <w:rPr>
+          <w:rFonts w:ascii="Times New Roman" w:eastAsiaTheme="minorEastAsia" w:hAnsi="Times New Roman" w:cs="Times New Roman"/>
+          <w:sz w:val="24"/>
+          <w:szCs w:val="24"/>
+        </w:rPr>
+        <w:t>0 (0000), 1 (0001), 2 (0010), 3 (0011), 4 (0100), 5 (</w:t>
+      </w:r>
+      <w:r>
+        <w:rPr>
+          <w:rFonts w:ascii="Times New Roman" w:eastAsiaTheme="minorEastAsia" w:hAnsi="Times New Roman" w:cs="Times New Roman"/>
+          <w:sz w:val="24"/>
+          <w:szCs w:val="24"/>
+        </w:rPr>
+        <w:t>0101), 6 (0110), 7 (0111), 8 (1000), 9 (1001)</w:t>
+      </w:r>
+    </w:p>
+    <w:p>
+      <w:pPr>
+        <w:spacing w:line="240" w:lineRule="auto"/>
+        <w:rPr>
+          <w:rFonts w:ascii="Times New Roman" w:eastAsiaTheme="minorEastAsia" w:hAnsi="Times New Roman" w:cs="Times New Roman"/>
+          <w:sz w:val="24"/>
+          <w:szCs w:val="24"/>
+        </w:rPr>
+      </w:pPr>
+      <w:r>
+        <w:rPr>
+          <w:rFonts w:ascii="Times New Roman" w:eastAsiaTheme="minorEastAsia" w:hAnsi="Times New Roman" w:cs="Times New Roman"/>
+          <w:sz w:val="24"/>
+          <w:szCs w:val="24"/>
+        </w:rPr>
+        <w:t>So for example, 6 will look like this:</w:t>
+      </w:r>
+    </w:p>
+    <w:p>
+      <w:pPr>
+        <w:spacing w:line="240" w:lineRule="auto"/>
+        <w:rPr>
+          <w:rFonts w:ascii="Times New Roman" w:eastAsiaTheme="minorEastAsia" w:hAnsi="Times New Roman" w:cs="Times New Roman"/>
+          <w:sz w:val="24"/>
+          <w:szCs w:val="24"/>
+        </w:rPr>
+      </w:pPr>
+      <w:r>
+        <w:rPr>
+          <w:noProof/>
+        </w:rPr>
+        <w:drawing>
+          <wp:inline distT="0" distB="0" distL="0" distR="0" wp14:anchorId="59C0EEE7" wp14:editId="0DDE7CC4">
+            <wp:extent cx="352425" cy="1511634"/>
+            <wp:effectExtent l="0" t="0" r="0" b="0"/>
+            <wp:docPr id="39" name="Picture 39"/>
+            <wp:cNvGraphicFramePr>
+              <a:graphicFrameLocks xmlns:a="http://schemas.openxmlformats.org/drawingml/2006/main" noChangeAspect="1"/>
+            </wp:cNvGraphicFramePr>
+            <a:graphic xmlns:a="http://schemas.openxmlformats.org/drawingml/2006/main">
+              <a:graphicData uri="http://schemas.openxmlformats.org/drawingml/2006/picture">
+                <pic:pic xmlns:pic="http://schemas.openxmlformats.org/drawingml/2006/picture">
+                  <pic:nvPicPr>
+                    <pic:cNvPr id="1" name=""/>
+                    <pic:cNvPicPr/>
+                  </pic:nvPicPr>
+                  <pic:blipFill>
+                    <a:blip r:embed="rId53"/>
+                    <a:stretch>
+                      <a:fillRect/>
+                    </a:stretch>
+                  </pic:blipFill>
+                  <pic:spPr>
+                    <a:xfrm>
+                      <a:off x="0" y="0"/>
+                      <a:ext cx="444417" cy="1906208"/>
+                    </a:xfrm>
+                    <a:prstGeom prst="rect">
+                      <a:avLst/>
+                    </a:prstGeom>
+                  </pic:spPr>
+                </pic:pic>
+              </a:graphicData>
+            </a:graphic>
+          </wp:inline>
+        </w:drawing>
+      </w:r>
+      <w:r>
+        <w:rPr>
+          <w:rFonts w:ascii="Times New Roman" w:eastAsiaTheme="minorEastAsia" w:hAnsi="Times New Roman" w:cs="Times New Roman"/>
+          <w:sz w:val="24"/>
+          <w:szCs w:val="24"/>
+        </w:rPr>
+        <w:t xml:space="preserve"> Resulting in </w:t>
+      </w:r>
+      <w:r>
+        <w:rPr>
+          <w:noProof/>
+        </w:rPr>
+        <w:drawing>
+          <wp:inline distT="0" distB="0" distL="0" distR="0" wp14:anchorId="638AFA2D" wp14:editId="65AC726D">
+            <wp:extent cx="504825" cy="714375"/>
+            <wp:effectExtent l="0" t="0" r="9525" b="9525"/>
+            <wp:docPr id="40" name="Picture 40"/>
+            <wp:cNvGraphicFramePr>
+              <a:graphicFrameLocks xmlns:a="http://schemas.openxmlformats.org/drawingml/2006/main" noChangeAspect="1"/>
+            </wp:cNvGraphicFramePr>
+            <a:graphic xmlns:a="http://schemas.openxmlformats.org/drawingml/2006/main">
+              <a:graphicData uri="http://schemas.openxmlformats.org/drawingml/2006/picture">
+                <pic:pic xmlns:pic="http://schemas.openxmlformats.org/drawingml/2006/picture">
+                  <pic:nvPicPr>
+                    <pic:cNvPr id="1" name=""/>
+                    <pic:cNvPicPr/>
+                  </pic:nvPicPr>
+                  <pic:blipFill>
+                    <a:blip r:embed="rId54"/>
+                    <a:stretch>
+                      <a:fillRect/>
+                    </a:stretch>
+                  </pic:blipFill>
+                  <pic:spPr>
+                    <a:xfrm>
+                      <a:off x="0" y="0"/>
                       <a:ext cx="504825" cy="714375"/>
                     </a:xfrm>
                     <a:prstGeom prst="rect">
@@ -8114,7 +9575,7 @@
       </w:r>
     </w:p>
     <w:sectPr>
-      <w:headerReference w:type="default" r:id="rId38"/>
+      <w:headerReference w:type="default" r:id="rId55"/>
       <w:pgSz w:w="12240" w:h="15840"/>
       <w:pgMar w:top="1440" w:right="1440" w:bottom="1440" w:left="1440" w:header="720" w:footer="720" w:gutter="0"/>
       <w:pgNumType w:start="0"/>
@@ -9053,7 +10514,7 @@
 </file>
 
 <file path=customXml/itemProps1.xml><?xml version="1.0" encoding="utf-8"?>
-<ds:datastoreItem xmlns:ds="http://schemas.openxmlformats.org/officeDocument/2006/customXml" ds:itemID="{9887F67C-4DB4-4825-BC08-FCF0F7D59C8B}">
+<ds:datastoreItem xmlns:ds="http://schemas.openxmlformats.org/officeDocument/2006/customXml" ds:itemID="{B86E4D68-AE49-4732-9BBF-C8DEDF9A24BB}">
   <ds:schemaRefs>
     <ds:schemaRef ds:uri="http://schemas.openxmlformats.org/officeDocument/2006/bibliography"/>
   </ds:schemaRefs>

--- a/shady_tom_brice_7sd.docx
+++ b/shady_tom_brice_7sd.docx
@@ -280,8 +280,18 @@
                                               <w:sz w:val="26"/>
                                               <w:szCs w:val="26"/>
                                             </w:rPr>
-                                            <w:t>Shady Boukhary</w:t>
+                                            <w:t xml:space="preserve">Shady </w:t>
                                           </w:r>
+                                          <w:proofErr w:type="spellStart"/>
+                                          <w:r>
+                                            <w:rPr>
+                                              <w:color w:val="ED7D31" w:themeColor="accent2"/>
+                                              <w:sz w:val="26"/>
+                                              <w:szCs w:val="26"/>
+                                            </w:rPr>
+                                            <w:t>Boukhary</w:t>
+                                          </w:r>
+                                          <w:proofErr w:type="spellEnd"/>
                                           <w:r>
                                             <w:rPr>
                                               <w:color w:val="ED7D31" w:themeColor="accent2"/>
@@ -578,8 +588,18 @@
                                         <w:sz w:val="26"/>
                                         <w:szCs w:val="26"/>
                                       </w:rPr>
-                                      <w:t>Shady Boukhary</w:t>
+                                      <w:t xml:space="preserve">Shady </w:t>
                                     </w:r>
+                                    <w:proofErr w:type="spellStart"/>
+                                    <w:r>
+                                      <w:rPr>
+                                        <w:color w:val="ED7D31" w:themeColor="accent2"/>
+                                        <w:sz w:val="26"/>
+                                        <w:szCs w:val="26"/>
+                                      </w:rPr>
+                                      <w:t>Boukhary</w:t>
+                                    </w:r>
+                                    <w:proofErr w:type="spellEnd"/>
                                     <w:r>
                                       <w:rPr>
                                         <w:color w:val="ED7D31" w:themeColor="accent2"/>
@@ -693,19 +713,50 @@
       <w:pPr>
         <w:spacing w:line="240" w:lineRule="auto"/>
         <w:ind w:firstLine="720"/>
-        <w:rPr>
-          <w:rFonts w:ascii="Times New Roman" w:eastAsiaTheme="minorEastAsia" w:hAnsi="Times New Roman" w:cs="Times New Roman"/>
-          <w:sz w:val="24"/>
-          <w:szCs w:val="24"/>
-        </w:rPr>
-      </w:pPr>
-      <w:r>
+        <w:jc w:val="center"/>
         <w:rPr>
           <w:rFonts w:ascii="Times New Roman" w:hAnsi="Times New Roman" w:cs="Times New Roman"/>
           <w:sz w:val="24"/>
           <w:szCs w:val="24"/>
         </w:rPr>
+      </w:pPr>
+      <w:r>
+        <w:rPr>
+          <w:rFonts w:ascii="Times New Roman" w:hAnsi="Times New Roman" w:cs="Times New Roman"/>
+          <w:sz w:val="24"/>
+          <w:szCs w:val="24"/>
+        </w:rPr>
         <w:lastRenderedPageBreak/>
+        <w:t>7-Segment Display Information</w:t>
+      </w:r>
+    </w:p>
+    <w:p>
+      <w:pPr>
+        <w:spacing w:line="240" w:lineRule="auto"/>
+        <w:ind w:firstLine="720"/>
+        <w:rPr>
+          <w:rFonts w:ascii="Times New Roman" w:hAnsi="Times New Roman" w:cs="Times New Roman"/>
+          <w:sz w:val="24"/>
+          <w:szCs w:val="24"/>
+        </w:rPr>
+      </w:pPr>
+    </w:p>
+    <w:p>
+      <w:pPr>
+        <w:spacing w:line="240" w:lineRule="auto"/>
+        <w:ind w:firstLine="720"/>
+        <w:rPr>
+          <w:rFonts w:ascii="Times New Roman" w:eastAsiaTheme="minorEastAsia" w:hAnsi="Times New Roman" w:cs="Times New Roman"/>
+          <w:sz w:val="24"/>
+          <w:szCs w:val="24"/>
+        </w:rPr>
+      </w:pPr>
+      <w:r>
+        <w:rPr>
+          <w:rFonts w:ascii="Times New Roman" w:hAnsi="Times New Roman" w:cs="Times New Roman"/>
+          <w:sz w:val="24"/>
+          <w:szCs w:val="24"/>
+        </w:rPr>
         <w:t xml:space="preserve">The seven-segment display (7SD) consists of 7 LEDs arranged in a triangular fashion like </w:t>
       </w:r>
       <w:r>
@@ -794,7 +845,7 @@
           <w:sz w:val="24"/>
           <w:szCs w:val="24"/>
         </w:rPr>
-        <w:t>, this produces two types of 7SD displays called Common Cathode (CC) and Common Anode (CA), which is the more common one. The difference between the two is that the CC illuminates individual segments by applying high voltage</w:t>
+        <w:t xml:space="preserve">, this produces two types of 7SD displays called Common Cathode (CC) and Common Anode (CA), which is the more common one. The difference between the two is that the CC </w:t>
       </w:r>
       <w:r>
         <w:rPr>
@@ -802,6 +853,22 @@
           <w:sz w:val="24"/>
           <w:szCs w:val="24"/>
         </w:rPr>
+        <w:t>illuminate’s</w:t>
+      </w:r>
+      <w:r>
+        <w:rPr>
+          <w:rFonts w:ascii="Times New Roman" w:hAnsi="Times New Roman" w:cs="Times New Roman"/>
+          <w:sz w:val="24"/>
+          <w:szCs w:val="24"/>
+        </w:rPr>
+        <w:t xml:space="preserve"> individual segments by applying high voltage</w:t>
+      </w:r>
+      <w:r>
+        <w:rPr>
+          <w:rFonts w:ascii="Times New Roman" w:hAnsi="Times New Roman" w:cs="Times New Roman"/>
+          <w:sz w:val="24"/>
+          <w:szCs w:val="24"/>
+        </w:rPr>
         <w:t xml:space="preserve"> – logical 1 -</w:t>
       </w:r>
       <w:r>
@@ -826,7 +893,23 @@
           <w:sz w:val="24"/>
           <w:szCs w:val="24"/>
         </w:rPr>
-        <w:t>pins are connected together to ground</w:t>
+        <w:t xml:space="preserve">pins are </w:t>
+      </w:r>
+      <w:r>
+        <w:rPr>
+          <w:rFonts w:ascii="Times New Roman" w:hAnsi="Times New Roman" w:cs="Times New Roman"/>
+          <w:sz w:val="24"/>
+          <w:szCs w:val="24"/>
+        </w:rPr>
+        <w:t>connected</w:t>
+      </w:r>
+      <w:r>
+        <w:rPr>
+          <w:rFonts w:ascii="Times New Roman" w:hAnsi="Times New Roman" w:cs="Times New Roman"/>
+          <w:sz w:val="24"/>
+          <w:szCs w:val="24"/>
+        </w:rPr>
+        <w:t xml:space="preserve"> to ground</w:t>
       </w:r>
       <w:r>
         <w:rPr>
@@ -1440,14 +1523,80 @@
           <w:szCs w:val="24"/>
         </w:rPr>
       </w:pPr>
-      <w:r>
-        <w:rPr>
-          <w:rFonts w:ascii="Times New Roman" w:eastAsiaTheme="minorEastAsia" w:hAnsi="Times New Roman" w:cs="Times New Roman"/>
-          <w:sz w:val="24"/>
-          <w:szCs w:val="24"/>
-        </w:rPr>
-        <w:br w:type="page"/>
-      </w:r>
+    </w:p>
+    <w:p>
+      <w:pPr>
+        <w:rPr>
+          <w:rFonts w:ascii="Times New Roman" w:eastAsiaTheme="minorEastAsia" w:hAnsi="Times New Roman" w:cs="Times New Roman"/>
+          <w:sz w:val="24"/>
+          <w:szCs w:val="24"/>
+        </w:rPr>
+      </w:pPr>
+    </w:p>
+    <w:p>
+      <w:pPr>
+        <w:rPr>
+          <w:rFonts w:ascii="Times New Roman" w:eastAsiaTheme="minorEastAsia" w:hAnsi="Times New Roman" w:cs="Times New Roman"/>
+          <w:sz w:val="24"/>
+          <w:szCs w:val="24"/>
+        </w:rPr>
+      </w:pPr>
+    </w:p>
+    <w:p>
+      <w:pPr>
+        <w:rPr>
+          <w:rFonts w:ascii="Times New Roman" w:eastAsiaTheme="minorEastAsia" w:hAnsi="Times New Roman" w:cs="Times New Roman"/>
+          <w:sz w:val="24"/>
+          <w:szCs w:val="24"/>
+        </w:rPr>
+      </w:pPr>
+    </w:p>
+    <w:p>
+      <w:pPr>
+        <w:rPr>
+          <w:rFonts w:ascii="Times New Roman" w:eastAsiaTheme="minorEastAsia" w:hAnsi="Times New Roman" w:cs="Times New Roman"/>
+          <w:sz w:val="24"/>
+          <w:szCs w:val="24"/>
+        </w:rPr>
+      </w:pPr>
+    </w:p>
+    <w:p>
+      <w:pPr>
+        <w:rPr>
+          <w:rFonts w:ascii="Times New Roman" w:eastAsiaTheme="minorEastAsia" w:hAnsi="Times New Roman" w:cs="Times New Roman"/>
+          <w:sz w:val="24"/>
+          <w:szCs w:val="24"/>
+        </w:rPr>
+      </w:pPr>
+    </w:p>
+    <w:p>
+      <w:pPr>
+        <w:jc w:val="center"/>
+        <w:rPr>
+          <w:rFonts w:ascii="Times New Roman" w:eastAsiaTheme="minorEastAsia" w:hAnsi="Times New Roman" w:cs="Times New Roman"/>
+          <w:sz w:val="24"/>
+          <w:szCs w:val="24"/>
+        </w:rPr>
+      </w:pPr>
+      <w:r>
+        <w:rPr>
+          <w:rFonts w:ascii="Times New Roman" w:eastAsiaTheme="minorEastAsia" w:hAnsi="Times New Roman" w:cs="Times New Roman"/>
+          <w:sz w:val="24"/>
+          <w:szCs w:val="24"/>
+        </w:rPr>
+        <w:lastRenderedPageBreak/>
+        <w:t>Truth Table</w:t>
+      </w:r>
+    </w:p>
+    <w:p>
+      <w:pPr>
+        <w:jc w:val="center"/>
+        <w:rPr>
+          <w:rFonts w:ascii="Times New Roman" w:eastAsiaTheme="minorEastAsia" w:hAnsi="Times New Roman" w:cs="Times New Roman"/>
+          <w:sz w:val="24"/>
+          <w:szCs w:val="24"/>
+        </w:rPr>
+      </w:pPr>
     </w:p>
     <w:tbl>
       <w:tblPr>
@@ -1486,7 +1635,6 @@
                 <w:sz w:val="24"/>
                 <w:szCs w:val="24"/>
               </w:rPr>
-              <w:lastRenderedPageBreak/>
               <w:t>Decimal or Hex Digit</w:t>
             </w:r>
           </w:p>
@@ -5131,13 +5279,24 @@
     <w:p>
       <w:pPr>
         <w:spacing w:line="240" w:lineRule="auto"/>
-        <w:ind w:firstLine="720"/>
-        <w:rPr>
-          <w:rFonts w:ascii="Times New Roman" w:eastAsiaTheme="minorEastAsia" w:hAnsi="Times New Roman" w:cs="Times New Roman"/>
-          <w:sz w:val="24"/>
-          <w:szCs w:val="24"/>
-        </w:rPr>
-      </w:pPr>
+        <w:rPr>
+          <w:rFonts w:ascii="Times New Roman" w:eastAsiaTheme="minorEastAsia" w:hAnsi="Times New Roman" w:cs="Times New Roman"/>
+          <w:sz w:val="24"/>
+          <w:szCs w:val="24"/>
+        </w:rPr>
+      </w:pPr>
+    </w:p>
+    <w:p>
+      <w:pPr>
+        <w:spacing w:line="240" w:lineRule="auto"/>
+        <w:rPr>
+          <w:rFonts w:ascii="Times New Roman" w:eastAsiaTheme="minorEastAsia" w:hAnsi="Times New Roman" w:cs="Times New Roman"/>
+          <w:sz w:val="24"/>
+          <w:szCs w:val="24"/>
+        </w:rPr>
+      </w:pPr>
+      <w:bookmarkStart w:id="0" w:name="_GoBack"/>
+      <w:bookmarkEnd w:id="0"/>
     </w:p>
     <w:p>
       <w:pPr>
@@ -5262,36 +5421,13 @@
     </w:p>
     <w:p>
       <w:pPr>
-        <w:spacing w:line="240" w:lineRule="auto"/>
-        <w:ind w:firstLine="720"/>
-        <w:rPr>
-          <w:rFonts w:ascii="Times New Roman" w:eastAsiaTheme="minorEastAsia" w:hAnsi="Times New Roman" w:cs="Times New Roman"/>
-          <w:sz w:val="24"/>
-          <w:szCs w:val="24"/>
-        </w:rPr>
-      </w:pPr>
-    </w:p>
-    <w:p>
-      <w:pPr>
-        <w:spacing w:line="240" w:lineRule="auto"/>
-        <w:ind w:firstLine="720"/>
-        <w:rPr>
-          <w:rFonts w:ascii="Times New Roman" w:eastAsiaTheme="minorEastAsia" w:hAnsi="Times New Roman" w:cs="Times New Roman"/>
-          <w:sz w:val="24"/>
-          <w:szCs w:val="24"/>
-        </w:rPr>
-      </w:pPr>
-    </w:p>
-    <w:p>
-      <w:pPr>
-        <w:spacing w:line="240" w:lineRule="auto"/>
-        <w:ind w:firstLine="720"/>
-        <w:rPr>
-          <w:rFonts w:ascii="Times New Roman" w:eastAsiaTheme="minorEastAsia" w:hAnsi="Times New Roman" w:cs="Times New Roman"/>
-          <w:sz w:val="24"/>
-          <w:szCs w:val="24"/>
-        </w:rPr>
-      </w:pPr>
+        <w:spacing w:after="0" w:line="240" w:lineRule="auto"/>
+        <w:jc w:val="center"/>
+      </w:pPr>
+      <w:r>
+        <w:lastRenderedPageBreak/>
+        <w:t>VHDL Code for 7-Segment Display</w:t>
+      </w:r>
     </w:p>
     <w:p>
       <w:pPr>
@@ -5304,20 +5440,493 @@
           <w:szCs w:val="24"/>
         </w:rPr>
       </w:pPr>
-      <w:r>
-        <w:rPr>
-          <w:rFonts w:ascii="Times New Roman" w:eastAsiaTheme="minorEastAsia" w:hAnsi="Times New Roman" w:cs="Times New Roman"/>
-          <w:sz w:val="24"/>
-          <w:szCs w:val="24"/>
-        </w:rPr>
-        <w:lastRenderedPageBreak/>
-        <w:t>Quartus Prime / ModelSim – Altera Guide</w:t>
-      </w:r>
+    </w:p>
+    <w:p>
+      <w:pPr>
+        <w:spacing w:after="0" w:line="240" w:lineRule="auto"/>
+      </w:pPr>
+      <w:r>
+        <w:t xml:space="preserve">library </w:t>
+      </w:r>
+      <w:proofErr w:type="spellStart"/>
+      <w:r>
+        <w:t>ieee</w:t>
+      </w:r>
+      <w:proofErr w:type="spellEnd"/>
+      <w:r>
+        <w:t>;</w:t>
+      </w:r>
+    </w:p>
+    <w:p>
+      <w:pPr>
+        <w:spacing w:after="0" w:line="240" w:lineRule="auto"/>
+      </w:pPr>
+      <w:r>
+        <w:t>use ieee.std_logic_1164.all;</w:t>
+      </w:r>
+    </w:p>
+    <w:p>
+      <w:pPr>
+        <w:spacing w:after="0" w:line="240" w:lineRule="auto"/>
+      </w:pPr>
+    </w:p>
+    <w:p>
+      <w:pPr>
+        <w:spacing w:after="0" w:line="240" w:lineRule="auto"/>
+      </w:pPr>
+      <w:r>
+        <w:t xml:space="preserve">entity </w:t>
+      </w:r>
+      <w:proofErr w:type="spellStart"/>
+      <w:r>
+        <w:t>sevensd</w:t>
+      </w:r>
+      <w:proofErr w:type="spellEnd"/>
+      <w:r>
+        <w:t xml:space="preserve"> is</w:t>
+      </w:r>
+    </w:p>
+    <w:p>
+      <w:pPr>
+        <w:spacing w:after="0" w:line="240" w:lineRule="auto"/>
+      </w:pPr>
+      <w:r>
+        <w:t xml:space="preserve">    </w:t>
+      </w:r>
+      <w:proofErr w:type="gramStart"/>
+      <w:r>
+        <w:t>port(</w:t>
+      </w:r>
+      <w:proofErr w:type="gramEnd"/>
+      <w:r>
+        <w:t xml:space="preserve">x: in </w:t>
+      </w:r>
+      <w:proofErr w:type="spellStart"/>
+      <w:r>
+        <w:t>std_logic_vector</w:t>
+      </w:r>
+      <w:proofErr w:type="spellEnd"/>
+      <w:r>
+        <w:t xml:space="preserve"> (3 </w:t>
+      </w:r>
+      <w:proofErr w:type="spellStart"/>
+      <w:r>
+        <w:t>downto</w:t>
+      </w:r>
+      <w:proofErr w:type="spellEnd"/>
+      <w:r>
+        <w:t xml:space="preserve"> 0);</w:t>
+      </w:r>
+    </w:p>
+    <w:p>
+      <w:pPr>
+        <w:spacing w:after="0" w:line="240" w:lineRule="auto"/>
+      </w:pPr>
+      <w:r>
+        <w:t xml:space="preserve">         a: out </w:t>
+      </w:r>
+      <w:proofErr w:type="spellStart"/>
+      <w:r>
+        <w:t>std_logic</w:t>
+      </w:r>
+      <w:proofErr w:type="spellEnd"/>
+      <w:r>
+        <w:t>;</w:t>
+      </w:r>
+    </w:p>
+    <w:p>
+      <w:pPr>
+        <w:spacing w:after="0" w:line="240" w:lineRule="auto"/>
+      </w:pPr>
+      <w:r>
+        <w:t xml:space="preserve">         b: out </w:t>
+      </w:r>
+      <w:proofErr w:type="spellStart"/>
+      <w:r>
+        <w:t>std_logic</w:t>
+      </w:r>
+      <w:proofErr w:type="spellEnd"/>
+      <w:r>
+        <w:t>;</w:t>
+      </w:r>
+    </w:p>
+    <w:p>
+      <w:pPr>
+        <w:spacing w:after="0" w:line="240" w:lineRule="auto"/>
+      </w:pPr>
+      <w:r>
+        <w:t xml:space="preserve">         c: out </w:t>
+      </w:r>
+      <w:proofErr w:type="spellStart"/>
+      <w:r>
+        <w:t>std_logic</w:t>
+      </w:r>
+      <w:proofErr w:type="spellEnd"/>
+      <w:r>
+        <w:t>;</w:t>
+      </w:r>
+    </w:p>
+    <w:p>
+      <w:pPr>
+        <w:spacing w:after="0" w:line="240" w:lineRule="auto"/>
+      </w:pPr>
+      <w:r>
+        <w:t xml:space="preserve">         d: out </w:t>
+      </w:r>
+      <w:proofErr w:type="spellStart"/>
+      <w:r>
+        <w:t>std_logic</w:t>
+      </w:r>
+      <w:proofErr w:type="spellEnd"/>
+      <w:r>
+        <w:t>;</w:t>
+      </w:r>
+    </w:p>
+    <w:p>
+      <w:pPr>
+        <w:spacing w:after="0" w:line="240" w:lineRule="auto"/>
+      </w:pPr>
+      <w:r>
+        <w:t xml:space="preserve">         e: out </w:t>
+      </w:r>
+      <w:proofErr w:type="spellStart"/>
+      <w:r>
+        <w:t>std_logic</w:t>
+      </w:r>
+      <w:proofErr w:type="spellEnd"/>
+      <w:r>
+        <w:t>;</w:t>
+      </w:r>
+    </w:p>
+    <w:p>
+      <w:pPr>
+        <w:spacing w:after="0" w:line="240" w:lineRule="auto"/>
+      </w:pPr>
+      <w:r>
+        <w:t xml:space="preserve">         f: out </w:t>
+      </w:r>
+      <w:proofErr w:type="spellStart"/>
+      <w:r>
+        <w:t>std_logic</w:t>
+      </w:r>
+      <w:proofErr w:type="spellEnd"/>
+      <w:r>
+        <w:t>;</w:t>
+      </w:r>
+    </w:p>
+    <w:p>
+      <w:pPr>
+        <w:spacing w:after="0" w:line="240" w:lineRule="auto"/>
+      </w:pPr>
+      <w:r>
+        <w:t xml:space="preserve">         g: out </w:t>
+      </w:r>
+      <w:proofErr w:type="spellStart"/>
+      <w:r>
+        <w:t>std_logic</w:t>
+      </w:r>
+      <w:proofErr w:type="spellEnd"/>
+      <w:r>
+        <w:t>);</w:t>
+      </w:r>
+    </w:p>
+    <w:p>
+      <w:pPr>
+        <w:spacing w:after="0" w:line="240" w:lineRule="auto"/>
+      </w:pPr>
+      <w:r>
+        <w:t>end;</w:t>
+      </w:r>
+    </w:p>
+    <w:p>
+      <w:pPr>
+        <w:spacing w:after="0" w:line="240" w:lineRule="auto"/>
+      </w:pPr>
+    </w:p>
+    <w:p>
+      <w:pPr>
+        <w:spacing w:after="0" w:line="240" w:lineRule="auto"/>
+      </w:pPr>
+      <w:r>
+        <w:t xml:space="preserve">architecture synth of </w:t>
+      </w:r>
+      <w:proofErr w:type="spellStart"/>
+      <w:r>
+        <w:t>sevensd</w:t>
+      </w:r>
+      <w:proofErr w:type="spellEnd"/>
+      <w:r>
+        <w:t xml:space="preserve"> is</w:t>
+      </w:r>
+    </w:p>
+    <w:p>
+      <w:pPr>
+        <w:spacing w:after="0" w:line="240" w:lineRule="auto"/>
+      </w:pPr>
+      <w:r>
+        <w:t>begin</w:t>
+      </w:r>
+    </w:p>
+    <w:p>
+      <w:pPr>
+        <w:spacing w:after="0" w:line="240" w:lineRule="auto"/>
+      </w:pPr>
+    </w:p>
+    <w:p>
+      <w:pPr>
+        <w:spacing w:after="0" w:line="240" w:lineRule="auto"/>
+      </w:pPr>
+      <w:r>
+        <w:t xml:space="preserve">    a &lt;= (not </w:t>
+      </w:r>
+      <w:proofErr w:type="gramStart"/>
+      <w:r>
+        <w:t>x(</w:t>
+      </w:r>
+      <w:proofErr w:type="gramEnd"/>
+      <w:r>
+        <w:t>3) and not x(2) and not x(1) and x(0)) or (not x(3) and x(2) and not x(1) and not x(0)) or (x(3) and x(2) and not x(1) and x(0)) or (x(3) and not x(2) and x(1) and x(0));</w:t>
+      </w:r>
+    </w:p>
+    <w:p>
+      <w:pPr>
+        <w:spacing w:after="0" w:line="240" w:lineRule="auto"/>
+      </w:pPr>
+    </w:p>
+    <w:p>
+      <w:pPr>
+        <w:spacing w:after="0" w:line="240" w:lineRule="auto"/>
+      </w:pPr>
+      <w:r>
+        <w:t xml:space="preserve">    b &lt;= (</w:t>
+      </w:r>
+      <w:proofErr w:type="gramStart"/>
+      <w:r>
+        <w:t>x(</w:t>
+      </w:r>
+      <w:proofErr w:type="gramEnd"/>
+      <w:r>
+        <w:t>2) and x(1) and not x(0)) or (x(3) and x(1) and x(0)) or (not x(3) and x(2) and not x(1) and x(0)) or (x(3) and x(2) and not x(1) and not x(0));</w:t>
+      </w:r>
+    </w:p>
+    <w:p>
+      <w:pPr>
+        <w:spacing w:after="0" w:line="240" w:lineRule="auto"/>
+      </w:pPr>
+    </w:p>
+    <w:p>
+      <w:pPr>
+        <w:spacing w:after="0" w:line="240" w:lineRule="auto"/>
+      </w:pPr>
+      <w:r>
+        <w:t xml:space="preserve">    c &lt;= (not </w:t>
+      </w:r>
+      <w:proofErr w:type="gramStart"/>
+      <w:r>
+        <w:t>x(</w:t>
+      </w:r>
+      <w:proofErr w:type="gramEnd"/>
+      <w:r>
+        <w:t xml:space="preserve">3) and not x(2) and x(1) and not x(0)) or (x(3) and x(2) and x(1)) or (x(3) and x(2) and not x(0)); </w:t>
+      </w:r>
+    </w:p>
+    <w:p>
+      <w:pPr>
+        <w:spacing w:after="0" w:line="240" w:lineRule="auto"/>
+      </w:pPr>
+    </w:p>
+    <w:p>
+      <w:pPr>
+        <w:spacing w:after="0" w:line="240" w:lineRule="auto"/>
+      </w:pPr>
+      <w:r>
+        <w:t xml:space="preserve">    d &lt;= (not </w:t>
+      </w:r>
+      <w:proofErr w:type="gramStart"/>
+      <w:r>
+        <w:t>x(</w:t>
+      </w:r>
+      <w:proofErr w:type="gramEnd"/>
+      <w:r>
+        <w:t xml:space="preserve">3) and not x(2) and not x(1) and x(0)) or (not x(3) and x(2) and not x(1) and not x(0)) or (x(3) and not x(2) and x(1) and not x(0)) or (x(2) and x(1) and x(0)); </w:t>
+      </w:r>
+    </w:p>
+    <w:p>
+      <w:pPr>
+        <w:spacing w:after="0" w:line="240" w:lineRule="auto"/>
+      </w:pPr>
+    </w:p>
+    <w:p>
+      <w:pPr>
+        <w:spacing w:after="0" w:line="240" w:lineRule="auto"/>
+      </w:pPr>
+      <w:r>
+        <w:t xml:space="preserve">    e &lt;= (not </w:t>
+      </w:r>
+      <w:proofErr w:type="gramStart"/>
+      <w:r>
+        <w:t>x(</w:t>
+      </w:r>
+      <w:proofErr w:type="gramEnd"/>
+      <w:r>
+        <w:t xml:space="preserve">3) and x(0)) or (not x(3) and x(2) and not x(1)) or (not x(2) and not x(1) and x(0)); </w:t>
+      </w:r>
+    </w:p>
+    <w:p>
+      <w:pPr>
+        <w:spacing w:after="0" w:line="240" w:lineRule="auto"/>
+      </w:pPr>
+    </w:p>
+    <w:p>
+      <w:pPr>
+        <w:spacing w:after="0" w:line="240" w:lineRule="auto"/>
+      </w:pPr>
+      <w:r>
+        <w:t xml:space="preserve">    f &lt;= (not </w:t>
+      </w:r>
+      <w:proofErr w:type="gramStart"/>
+      <w:r>
+        <w:t>x(</w:t>
+      </w:r>
+      <w:proofErr w:type="gramEnd"/>
+      <w:r>
+        <w:t xml:space="preserve">3) and not x(2) and x(0)) or (not x(3) and not x(2) and x(1)) or (not x(3) and x(1) and x(0)) or (x(3) and x(2) and not x(1) and x(0)); </w:t>
+      </w:r>
+    </w:p>
+    <w:p>
+      <w:pPr>
+        <w:spacing w:after="0" w:line="240" w:lineRule="auto"/>
+      </w:pPr>
+    </w:p>
+    <w:p>
+      <w:pPr>
+        <w:spacing w:after="0" w:line="240" w:lineRule="auto"/>
+      </w:pPr>
+      <w:r>
+        <w:t xml:space="preserve">    g &lt;= (not </w:t>
+      </w:r>
+      <w:proofErr w:type="gramStart"/>
+      <w:r>
+        <w:t>x(</w:t>
+      </w:r>
+      <w:proofErr w:type="gramEnd"/>
+      <w:r>
+        <w:t>3) and not x(2) and not x(1)) or (x(3) and x(2) and not x(1) and not x(0)) or (not x(3) and x(2) and x(1) and x(0));</w:t>
+      </w:r>
+    </w:p>
+    <w:p>
+      <w:pPr>
+        <w:spacing w:after="0" w:line="240" w:lineRule="auto"/>
+      </w:pPr>
+    </w:p>
+    <w:p>
+      <w:pPr>
+        <w:spacing w:after="0" w:line="240" w:lineRule="auto"/>
+      </w:pPr>
+      <w:r>
+        <w:t>end;</w:t>
+      </w:r>
+    </w:p>
+    <w:p>
+      <w:pPr>
+        <w:spacing w:line="240" w:lineRule="auto"/>
+        <w:rPr>
+          <w:rFonts w:ascii="Times New Roman" w:eastAsiaTheme="minorEastAsia" w:hAnsi="Times New Roman" w:cs="Times New Roman"/>
+          <w:sz w:val="24"/>
+          <w:szCs w:val="24"/>
+        </w:rPr>
+      </w:pPr>
     </w:p>
     <w:p>
       <w:pPr>
         <w:spacing w:line="240" w:lineRule="auto"/>
         <w:ind w:firstLine="720"/>
+        <w:jc w:val="center"/>
+        <w:rPr>
+          <w:rFonts w:ascii="Times New Roman" w:eastAsiaTheme="minorEastAsia" w:hAnsi="Times New Roman" w:cs="Times New Roman"/>
+          <w:sz w:val="24"/>
+          <w:szCs w:val="24"/>
+        </w:rPr>
+      </w:pPr>
+    </w:p>
+    <w:p>
+      <w:pPr>
+        <w:spacing w:line="240" w:lineRule="auto"/>
+        <w:ind w:firstLine="720"/>
+        <w:jc w:val="center"/>
+        <w:rPr>
+          <w:rFonts w:ascii="Times New Roman" w:eastAsiaTheme="minorEastAsia" w:hAnsi="Times New Roman" w:cs="Times New Roman"/>
+          <w:sz w:val="24"/>
+          <w:szCs w:val="24"/>
+        </w:rPr>
+      </w:pPr>
+    </w:p>
+    <w:p>
+      <w:pPr>
+        <w:spacing w:line="240" w:lineRule="auto"/>
+        <w:ind w:firstLine="720"/>
+        <w:jc w:val="center"/>
+        <w:rPr>
+          <w:rFonts w:ascii="Times New Roman" w:eastAsiaTheme="minorEastAsia" w:hAnsi="Times New Roman" w:cs="Times New Roman"/>
+          <w:sz w:val="24"/>
+          <w:szCs w:val="24"/>
+        </w:rPr>
+      </w:pPr>
+    </w:p>
+    <w:p>
+      <w:pPr>
+        <w:spacing w:line="240" w:lineRule="auto"/>
+        <w:ind w:firstLine="720"/>
+        <w:jc w:val="center"/>
+        <w:rPr>
+          <w:rFonts w:ascii="Times New Roman" w:eastAsiaTheme="minorEastAsia" w:hAnsi="Times New Roman" w:cs="Times New Roman"/>
+          <w:sz w:val="24"/>
+          <w:szCs w:val="24"/>
+        </w:rPr>
+      </w:pPr>
+    </w:p>
+    <w:p>
+      <w:pPr>
+        <w:spacing w:line="240" w:lineRule="auto"/>
+        <w:ind w:firstLine="720"/>
+        <w:jc w:val="center"/>
+        <w:rPr>
+          <w:rFonts w:ascii="Times New Roman" w:eastAsiaTheme="minorEastAsia" w:hAnsi="Times New Roman" w:cs="Times New Roman"/>
+          <w:sz w:val="24"/>
+          <w:szCs w:val="24"/>
+        </w:rPr>
+      </w:pPr>
+      <w:r>
+        <w:rPr>
+          <w:rFonts w:ascii="Times New Roman" w:eastAsiaTheme="minorEastAsia" w:hAnsi="Times New Roman" w:cs="Times New Roman"/>
+          <w:sz w:val="24"/>
+          <w:szCs w:val="24"/>
+        </w:rPr>
+        <w:lastRenderedPageBreak/>
+        <w:t xml:space="preserve">Quartus Prime / </w:t>
+      </w:r>
+      <w:proofErr w:type="spellStart"/>
+      <w:r>
+        <w:rPr>
+          <w:rFonts w:ascii="Times New Roman" w:eastAsiaTheme="minorEastAsia" w:hAnsi="Times New Roman" w:cs="Times New Roman"/>
+          <w:sz w:val="24"/>
+          <w:szCs w:val="24"/>
+        </w:rPr>
+        <w:t>ModelSim</w:t>
+      </w:r>
+      <w:proofErr w:type="spellEnd"/>
+      <w:r>
+        <w:rPr>
+          <w:rFonts w:ascii="Times New Roman" w:eastAsiaTheme="minorEastAsia" w:hAnsi="Times New Roman" w:cs="Times New Roman"/>
+          <w:sz w:val="24"/>
+          <w:szCs w:val="24"/>
+        </w:rPr>
+        <w:t xml:space="preserve"> – Altera Guide</w:t>
+      </w:r>
+    </w:p>
+    <w:p>
+      <w:pPr>
+        <w:spacing w:line="240" w:lineRule="auto"/>
         <w:rPr>
           <w:rFonts w:ascii="Times New Roman" w:eastAsiaTheme="minorEastAsia" w:hAnsi="Times New Roman" w:cs="Times New Roman"/>
           <w:sz w:val="24"/>
@@ -5798,7 +6407,6 @@
     <w:p>
       <w:pPr>
         <w:spacing w:line="240" w:lineRule="auto"/>
-        <w:ind w:firstLine="720"/>
         <w:rPr>
           <w:rFonts w:ascii="Times New Roman" w:eastAsiaTheme="minorEastAsia" w:hAnsi="Times New Roman" w:cs="Times New Roman"/>
           <w:sz w:val="24"/>
@@ -5812,7 +6420,25 @@
           <w:szCs w:val="24"/>
         </w:rPr>
         <w:lastRenderedPageBreak/>
-        <w:t>On the EDA Tool Settings, it is important to choose ModelSim-Altera and VHDL for the simulation to work.</w:t>
+        <w:t xml:space="preserve">On the EDA Tool Settings, it is important to choose </w:t>
+      </w:r>
+      <w:proofErr w:type="spellStart"/>
+      <w:r>
+        <w:rPr>
+          <w:rFonts w:ascii="Times New Roman" w:eastAsiaTheme="minorEastAsia" w:hAnsi="Times New Roman" w:cs="Times New Roman"/>
+          <w:sz w:val="24"/>
+          <w:szCs w:val="24"/>
+        </w:rPr>
+        <w:t>ModelSim</w:t>
+      </w:r>
+      <w:proofErr w:type="spellEnd"/>
+      <w:r>
+        <w:rPr>
+          <w:rFonts w:ascii="Times New Roman" w:eastAsiaTheme="minorEastAsia" w:hAnsi="Times New Roman" w:cs="Times New Roman"/>
+          <w:sz w:val="24"/>
+          <w:szCs w:val="24"/>
+        </w:rPr>
+        <w:t>-Altera and VHDL for the simulation to work.</w:t>
       </w:r>
     </w:p>
     <w:p>
@@ -5884,7 +6510,6 @@
     <w:p>
       <w:pPr>
         <w:spacing w:line="240" w:lineRule="auto"/>
-        <w:ind w:firstLine="720"/>
         <w:rPr>
           <w:rFonts w:ascii="Times New Roman" w:eastAsiaTheme="minorEastAsia" w:hAnsi="Times New Roman" w:cs="Times New Roman"/>
           <w:sz w:val="24"/>
@@ -5969,7 +6594,6 @@
     <w:p>
       <w:pPr>
         <w:spacing w:line="240" w:lineRule="auto"/>
-        <w:ind w:firstLine="720"/>
         <w:rPr>
           <w:rFonts w:ascii="Times New Roman" w:eastAsiaTheme="minorEastAsia" w:hAnsi="Times New Roman" w:cs="Times New Roman"/>
           <w:sz w:val="24"/>
@@ -6055,7 +6679,6 @@
     <w:p>
       <w:pPr>
         <w:spacing w:line="240" w:lineRule="auto"/>
-        <w:ind w:firstLine="720"/>
         <w:rPr>
           <w:rFonts w:ascii="Times New Roman" w:eastAsiaTheme="minorEastAsia" w:hAnsi="Times New Roman" w:cs="Times New Roman"/>
           <w:sz w:val="24"/>
@@ -6120,7 +6743,15 @@
                               <w:spacing w:after="0" w:line="240" w:lineRule="auto"/>
                             </w:pPr>
                             <w:r>
-                              <w:t>library ieee;</w:t>
+                              <w:t xml:space="preserve">library </w:t>
+                            </w:r>
+                            <w:proofErr w:type="spellStart"/>
+                            <w:r>
+                              <w:t>ieee</w:t>
+                            </w:r>
+                            <w:proofErr w:type="spellEnd"/>
+                            <w:r>
+                              <w:t>;</w:t>
                             </w:r>
                           </w:p>
                           <w:p>
@@ -6136,7 +6767,15 @@
                               <w:spacing w:after="0" w:line="240" w:lineRule="auto"/>
                             </w:pPr>
                             <w:r>
-                              <w:t>entity sevensd is</w:t>
+                              <w:t xml:space="preserve">entity </w:t>
+                            </w:r>
+                            <w:proofErr w:type="spellStart"/>
+                            <w:r>
+                              <w:t>sevensd</w:t>
+                            </w:r>
+                            <w:proofErr w:type="spellEnd"/>
+                            <w:r>
+                              <w:t xml:space="preserve"> is</w:t>
                             </w:r>
                           </w:p>
                           <w:p>
@@ -6144,7 +6783,31 @@
                               <w:spacing w:after="0" w:line="240" w:lineRule="auto"/>
                             </w:pPr>
                             <w:r>
-                              <w:t xml:space="preserve">    port(x: in std_logic_vector (3 downto 0);</w:t>
+                              <w:t xml:space="preserve">    </w:t>
+                            </w:r>
+                            <w:proofErr w:type="gramStart"/>
+                            <w:r>
+                              <w:t>port(</w:t>
+                            </w:r>
+                            <w:proofErr w:type="gramEnd"/>
+                            <w:r>
+                              <w:t xml:space="preserve">x: in </w:t>
+                            </w:r>
+                            <w:proofErr w:type="spellStart"/>
+                            <w:r>
+                              <w:t>std_logic_vector</w:t>
+                            </w:r>
+                            <w:proofErr w:type="spellEnd"/>
+                            <w:r>
+                              <w:t xml:space="preserve"> (3 </w:t>
+                            </w:r>
+                            <w:proofErr w:type="spellStart"/>
+                            <w:r>
+                              <w:t>downto</w:t>
+                            </w:r>
+                            <w:proofErr w:type="spellEnd"/>
+                            <w:r>
+                              <w:t xml:space="preserve"> 0);</w:t>
                             </w:r>
                           </w:p>
                           <w:p>
@@ -6152,7 +6815,15 @@
                               <w:spacing w:after="0" w:line="240" w:lineRule="auto"/>
                             </w:pPr>
                             <w:r>
-                              <w:t xml:space="preserve">         a: out std_logic;</w:t>
+                              <w:t xml:space="preserve">         a: out </w:t>
+                            </w:r>
+                            <w:proofErr w:type="spellStart"/>
+                            <w:r>
+                              <w:t>std_logic</w:t>
+                            </w:r>
+                            <w:proofErr w:type="spellEnd"/>
+                            <w:r>
+                              <w:t>;</w:t>
                             </w:r>
                           </w:p>
                           <w:p>
@@ -6160,7 +6831,15 @@
                               <w:spacing w:after="0" w:line="240" w:lineRule="auto"/>
                             </w:pPr>
                             <w:r>
-                              <w:t xml:space="preserve">         b: out std_logic;</w:t>
+                              <w:t xml:space="preserve">         b: out </w:t>
+                            </w:r>
+                            <w:proofErr w:type="spellStart"/>
+                            <w:r>
+                              <w:t>std_logic</w:t>
+                            </w:r>
+                            <w:proofErr w:type="spellEnd"/>
+                            <w:r>
+                              <w:t>;</w:t>
                             </w:r>
                           </w:p>
                           <w:p>
@@ -6168,7 +6847,15 @@
                               <w:spacing w:after="0" w:line="240" w:lineRule="auto"/>
                             </w:pPr>
                             <w:r>
-                              <w:t xml:space="preserve">         c: out std_logic;</w:t>
+                              <w:t xml:space="preserve">         c: out </w:t>
+                            </w:r>
+                            <w:proofErr w:type="spellStart"/>
+                            <w:r>
+                              <w:t>std_logic</w:t>
+                            </w:r>
+                            <w:proofErr w:type="spellEnd"/>
+                            <w:r>
+                              <w:t>;</w:t>
                             </w:r>
                           </w:p>
                           <w:p>
@@ -6176,7 +6863,15 @@
                               <w:spacing w:after="0" w:line="240" w:lineRule="auto"/>
                             </w:pPr>
                             <w:r>
-                              <w:t xml:space="preserve">         d: out std_logic;</w:t>
+                              <w:t xml:space="preserve">         d: out </w:t>
+                            </w:r>
+                            <w:proofErr w:type="spellStart"/>
+                            <w:r>
+                              <w:t>std_logic</w:t>
+                            </w:r>
+                            <w:proofErr w:type="spellEnd"/>
+                            <w:r>
+                              <w:t>;</w:t>
                             </w:r>
                           </w:p>
                           <w:p>
@@ -6184,7 +6879,15 @@
                               <w:spacing w:after="0" w:line="240" w:lineRule="auto"/>
                             </w:pPr>
                             <w:r>
-                              <w:t xml:space="preserve">         e: out std_logic;</w:t>
+                              <w:t xml:space="preserve">         e: out </w:t>
+                            </w:r>
+                            <w:proofErr w:type="spellStart"/>
+                            <w:r>
+                              <w:t>std_logic</w:t>
+                            </w:r>
+                            <w:proofErr w:type="spellEnd"/>
+                            <w:r>
+                              <w:t>;</w:t>
                             </w:r>
                           </w:p>
                           <w:p>
@@ -6192,7 +6895,15 @@
                               <w:spacing w:after="0" w:line="240" w:lineRule="auto"/>
                             </w:pPr>
                             <w:r>
-                              <w:t xml:space="preserve">         f: out std_logic;</w:t>
+                              <w:t xml:space="preserve">         f: out </w:t>
+                            </w:r>
+                            <w:proofErr w:type="spellStart"/>
+                            <w:r>
+                              <w:t>std_logic</w:t>
+                            </w:r>
+                            <w:proofErr w:type="spellEnd"/>
+                            <w:r>
+                              <w:t>;</w:t>
                             </w:r>
                           </w:p>
                           <w:p>
@@ -6200,7 +6911,15 @@
                               <w:spacing w:after="0" w:line="240" w:lineRule="auto"/>
                             </w:pPr>
                             <w:r>
-                              <w:t xml:space="preserve">         g: out std_logic);</w:t>
+                              <w:t xml:space="preserve">         g: out </w:t>
+                            </w:r>
+                            <w:proofErr w:type="spellStart"/>
+                            <w:r>
+                              <w:t>std_logic</w:t>
+                            </w:r>
+                            <w:proofErr w:type="spellEnd"/>
+                            <w:r>
+                              <w:t>);</w:t>
                             </w:r>
                           </w:p>
                           <w:p>
@@ -6216,7 +6935,15 @@
                               <w:spacing w:after="0" w:line="240" w:lineRule="auto"/>
                             </w:pPr>
                             <w:r>
-                              <w:t>architecture synth of sevensd is</w:t>
+                              <w:t xml:space="preserve">architecture synth of </w:t>
+                            </w:r>
+                            <w:proofErr w:type="spellStart"/>
+                            <w:r>
+                              <w:t>sevensd</w:t>
+                            </w:r>
+                            <w:proofErr w:type="spellEnd"/>
+                            <w:r>
+                              <w:t xml:space="preserve"> is</w:t>
                             </w:r>
                           </w:p>
                           <w:p>
@@ -6232,7 +6959,15 @@
                               <w:spacing w:after="0" w:line="240" w:lineRule="auto"/>
                             </w:pPr>
                             <w:r>
-                              <w:t xml:space="preserve">    a &lt;= (not x(3) and not x(2) and not x(1) and x(0)) or (not x(3) and x(2) and not x(1) and not x(0)) or (x(3) and x(2) and not x(1) and x(0)) or (x(3) and not x(2) and x(1) and x(0));</w:t>
+                              <w:t xml:space="preserve">    a &lt;= (not </w:t>
+                            </w:r>
+                            <w:proofErr w:type="gramStart"/>
+                            <w:r>
+                              <w:t>x(</w:t>
+                            </w:r>
+                            <w:proofErr w:type="gramEnd"/>
+                            <w:r>
+                              <w:t>3) and not x(2) and not x(1) and x(0)) or (not x(3) and x(2) and not x(1) and not x(0)) or (x(3) and x(2) and not x(1) and x(0)) or (x(3) and not x(2) and x(1) and x(0));</w:t>
                             </w:r>
                           </w:p>
                           <w:p>
@@ -6240,7 +6975,15 @@
                               <w:spacing w:after="0" w:line="240" w:lineRule="auto"/>
                             </w:pPr>
                             <w:r>
-                              <w:t xml:space="preserve">    b &lt;= (x(2) and x(1) and not x(0)) or (x(3) and x(1) and x(0)) or (not x(3) and x(2) and not x(1) and x(0)) or (x(3) and x(2) and not x(1) and not x(0));</w:t>
+                              <w:t xml:space="preserve">    b &lt;= (</w:t>
+                            </w:r>
+                            <w:proofErr w:type="gramStart"/>
+                            <w:r>
+                              <w:t>x(</w:t>
+                            </w:r>
+                            <w:proofErr w:type="gramEnd"/>
+                            <w:r>
+                              <w:t>2) and x(1) and not x(0)) or (x(3) and x(1) and x(0)) or (not x(3) and x(2) and not x(1) and x(0)) or (x(3) and x(2) and not x(1) and not x(0));</w:t>
                             </w:r>
                           </w:p>
                           <w:p>
@@ -6248,7 +6991,15 @@
                               <w:spacing w:after="0" w:line="240" w:lineRule="auto"/>
                             </w:pPr>
                             <w:r>
-                              <w:t xml:space="preserve">    c &lt;= (not x(3) and not x(2) and x(1) and not x(0)) or (x(3) and x(2) and x(1)) or (x(3) and x(2) and not x(0)); </w:t>
+                              <w:t xml:space="preserve">    c &lt;= (not </w:t>
+                            </w:r>
+                            <w:proofErr w:type="gramStart"/>
+                            <w:r>
+                              <w:t>x(</w:t>
+                            </w:r>
+                            <w:proofErr w:type="gramEnd"/>
+                            <w:r>
+                              <w:t xml:space="preserve">3) and not x(2) and x(1) and not x(0)) or (x(3) and x(2) and x(1)) or (x(3) and x(2) and not x(0)); </w:t>
                             </w:r>
                           </w:p>
                           <w:p>
@@ -6256,7 +7007,15 @@
                               <w:spacing w:after="0" w:line="240" w:lineRule="auto"/>
                             </w:pPr>
                             <w:r>
-                              <w:t xml:space="preserve">    d &lt;= (not x(3) and not x(2) and not x(1) and x(0)) or (not x(3) and x(2) and not x(1) and not x(0)) or (x(3) and not x(2) and x(1) and not x(0)) or (x(2) and x(1) and x(0)); </w:t>
+                              <w:t xml:space="preserve">    d &lt;= (not </w:t>
+                            </w:r>
+                            <w:proofErr w:type="gramStart"/>
+                            <w:r>
+                              <w:t>x(</w:t>
+                            </w:r>
+                            <w:proofErr w:type="gramEnd"/>
+                            <w:r>
+                              <w:t xml:space="preserve">3) and not x(2) and not x(1) and x(0)) or (not x(3) and x(2) and not x(1) and not x(0)) or (x(3) and not x(2) and x(1) and not x(0)) or (x(2) and x(1) and x(0)); </w:t>
                             </w:r>
                           </w:p>
                           <w:p>
@@ -6264,7 +7023,15 @@
                               <w:spacing w:after="0" w:line="240" w:lineRule="auto"/>
                             </w:pPr>
                             <w:r>
-                              <w:t xml:space="preserve">    e &lt;= (not x(3) and x(0)) or (not x(3) and x(2) and not x(1)) or (not x(2) and not x(1) and x(0)); </w:t>
+                              <w:t xml:space="preserve">    e &lt;= (not </w:t>
+                            </w:r>
+                            <w:proofErr w:type="gramStart"/>
+                            <w:r>
+                              <w:t>x(</w:t>
+                            </w:r>
+                            <w:proofErr w:type="gramEnd"/>
+                            <w:r>
+                              <w:t xml:space="preserve">3) and x(0)) or (not x(3) and x(2) and not x(1)) or (not x(2) and not x(1) and x(0)); </w:t>
                             </w:r>
                           </w:p>
                           <w:p>
@@ -6272,7 +7039,15 @@
                               <w:spacing w:after="0" w:line="240" w:lineRule="auto"/>
                             </w:pPr>
                             <w:r>
-                              <w:t xml:space="preserve">    f &lt;= (not x(3) and not x(2) and x(0)) or (not x(3) and not x(2) and x(1)) or (not x(3) and x(1) and x(0)) or (x(3) and x(2) and not x(1) and x(0)); </w:t>
+                              <w:t xml:space="preserve">    f &lt;= (not </w:t>
+                            </w:r>
+                            <w:proofErr w:type="gramStart"/>
+                            <w:r>
+                              <w:t>x(</w:t>
+                            </w:r>
+                            <w:proofErr w:type="gramEnd"/>
+                            <w:r>
+                              <w:t xml:space="preserve">3) and not x(2) and x(0)) or (not x(3) and not x(2) and x(1)) or (not x(3) and x(1) and x(0)) or (x(3) and x(2) and not x(1) and x(0)); </w:t>
                             </w:r>
                           </w:p>
                           <w:p>
@@ -6280,7 +7055,15 @@
                               <w:spacing w:after="0" w:line="240" w:lineRule="auto"/>
                             </w:pPr>
                             <w:r>
-                              <w:t xml:space="preserve">    g &lt;= (not x(3) and not x(2) and not x(1)) or (x(3) and x(2) and not x(1) and not x(0)) or (not x(3) and x(2) and x(1) and x(0));</w:t>
+                              <w:t xml:space="preserve">    g &lt;= (not </w:t>
+                            </w:r>
+                            <w:proofErr w:type="gramStart"/>
+                            <w:r>
+                              <w:t>x(</w:t>
+                            </w:r>
+                            <w:proofErr w:type="gramEnd"/>
+                            <w:r>
+                              <w:t>3) and not x(2) and not x(1)) or (x(3) and x(2) and not x(1) and not x(0)) or (not x(3) and x(2) and x(1) and x(0));</w:t>
                             </w:r>
                           </w:p>
                           <w:p>
@@ -6310,7 +7093,7 @@
           </mc:Choice>
           <mc:Fallback>
             <w:pict>
-              <v:shape w14:anchorId="3F35D1A2" id="Text Box 2" o:spid="_x0000_s1027" type="#_x0000_t202" style="position:absolute;left:0;text-align:left;margin-left:415.3pt;margin-top:24.75pt;width:466.5pt;height:387.75pt;z-index:251664384;visibility:visible;mso-wrap-style:square;mso-width-percent:0;mso-height-percent:0;mso-wrap-distance-left:9pt;mso-wrap-distance-top:3.6pt;mso-wrap-distance-right:9pt;mso-wrap-distance-bottom:3.6pt;mso-position-horizontal:right;mso-position-horizontal-relative:margin;mso-position-vertical:absolute;mso-position-vertical-relative:text;mso-width-percent:0;mso-height-percent:0;mso-width-relative:margin;mso-height-relative:margin;v-text-anchor:top" o:gfxdata="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">
+              <v:shape w14:anchorId="3F35D1A2" id="Text Box 2" o:spid="_x0000_s1027" type="#_x0000_t202" style="position:absolute;margin-left:415.3pt;margin-top:24.75pt;width:466.5pt;height:387.75pt;z-index:251664384;visibility:visible;mso-wrap-style:square;mso-width-percent:0;mso-height-percent:0;mso-wrap-distance-left:9pt;mso-wrap-distance-top:3.6pt;mso-wrap-distance-right:9pt;mso-wrap-distance-bottom:3.6pt;mso-position-horizontal:right;mso-position-horizontal-relative:margin;mso-position-vertical:absolute;mso-position-vertical-relative:text;mso-width-percent:0;mso-height-percent:0;mso-width-relative:margin;mso-height-relative:margin;v-text-anchor:top" o:gfxdata="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">
                 <v:textbox>
                   <w:txbxContent>
                     <w:p>
@@ -6318,7 +7101,15 @@
                         <w:spacing w:after="0" w:line="240" w:lineRule="auto"/>
                       </w:pPr>
                       <w:r>
-                        <w:t>library ieee;</w:t>
+                        <w:t xml:space="preserve">library </w:t>
+                      </w:r>
+                      <w:proofErr w:type="spellStart"/>
+                      <w:r>
+                        <w:t>ieee</w:t>
+                      </w:r>
+                      <w:proofErr w:type="spellEnd"/>
+                      <w:r>
+                        <w:t>;</w:t>
                       </w:r>
                     </w:p>
                     <w:p>
@@ -6334,7 +7125,15 @@
                         <w:spacing w:after="0" w:line="240" w:lineRule="auto"/>
                       </w:pPr>
                       <w:r>
-                        <w:t>entity sevensd is</w:t>
+                        <w:t xml:space="preserve">entity </w:t>
+                      </w:r>
+                      <w:proofErr w:type="spellStart"/>
+                      <w:r>
+                        <w:t>sevensd</w:t>
+                      </w:r>
+                      <w:proofErr w:type="spellEnd"/>
+                      <w:r>
+                        <w:t xml:space="preserve"> is</w:t>
                       </w:r>
                     </w:p>
                     <w:p>
@@ -6342,7 +7141,31 @@
                         <w:spacing w:after="0" w:line="240" w:lineRule="auto"/>
                       </w:pPr>
                       <w:r>
-                        <w:t xml:space="preserve">    port(x: in std_logic_vector (3 downto 0);</w:t>
+                        <w:t xml:space="preserve">    </w:t>
+                      </w:r>
+                      <w:proofErr w:type="gramStart"/>
+                      <w:r>
+                        <w:t>port(</w:t>
+                      </w:r>
+                      <w:proofErr w:type="gramEnd"/>
+                      <w:r>
+                        <w:t xml:space="preserve">x: in </w:t>
+                      </w:r>
+                      <w:proofErr w:type="spellStart"/>
+                      <w:r>
+                        <w:t>std_logic_vector</w:t>
+                      </w:r>
+                      <w:proofErr w:type="spellEnd"/>
+                      <w:r>
+                        <w:t xml:space="preserve"> (3 </w:t>
+                      </w:r>
+                      <w:proofErr w:type="spellStart"/>
+                      <w:r>
+                        <w:t>downto</w:t>
+                      </w:r>
+                      <w:proofErr w:type="spellEnd"/>
+                      <w:r>
+                        <w:t xml:space="preserve"> 0);</w:t>
                       </w:r>
                     </w:p>
                     <w:p>
@@ -6350,7 +7173,15 @@
                         <w:spacing w:after="0" w:line="240" w:lineRule="auto"/>
                       </w:pPr>
                       <w:r>
-                        <w:t xml:space="preserve">         a: out std_logic;</w:t>
+                        <w:t xml:space="preserve">         a: out </w:t>
+                      </w:r>
+                      <w:proofErr w:type="spellStart"/>
+                      <w:r>
+                        <w:t>std_logic</w:t>
+                      </w:r>
+                      <w:proofErr w:type="spellEnd"/>
+                      <w:r>
+                        <w:t>;</w:t>
                       </w:r>
                     </w:p>
                     <w:p>
@@ -6358,7 +7189,15 @@
                         <w:spacing w:after="0" w:line="240" w:lineRule="auto"/>
                       </w:pPr>
                       <w:r>
-                        <w:t xml:space="preserve">         b: out std_logic;</w:t>
+                        <w:t xml:space="preserve">         b: out </w:t>
+                      </w:r>
+                      <w:proofErr w:type="spellStart"/>
+                      <w:r>
+                        <w:t>std_logic</w:t>
+                      </w:r>
+                      <w:proofErr w:type="spellEnd"/>
+                      <w:r>
+                        <w:t>;</w:t>
                       </w:r>
                     </w:p>
                     <w:p>
@@ -6366,7 +7205,15 @@
                         <w:spacing w:after="0" w:line="240" w:lineRule="auto"/>
                       </w:pPr>
                       <w:r>
-                        <w:t xml:space="preserve">         c: out std_logic;</w:t>
+                        <w:t xml:space="preserve">         c: out </w:t>
+                      </w:r>
+                      <w:proofErr w:type="spellStart"/>
+                      <w:r>
+                        <w:t>std_logic</w:t>
+                      </w:r>
+                      <w:proofErr w:type="spellEnd"/>
+                      <w:r>
+                        <w:t>;</w:t>
                       </w:r>
                     </w:p>
                     <w:p>
@@ -6374,7 +7221,15 @@
                         <w:spacing w:after="0" w:line="240" w:lineRule="auto"/>
                       </w:pPr>
                       <w:r>
-                        <w:t xml:space="preserve">         d: out std_logic;</w:t>
+                        <w:t xml:space="preserve">         d: out </w:t>
+                      </w:r>
+                      <w:proofErr w:type="spellStart"/>
+                      <w:r>
+                        <w:t>std_logic</w:t>
+                      </w:r>
+                      <w:proofErr w:type="spellEnd"/>
+                      <w:r>
+                        <w:t>;</w:t>
                       </w:r>
                     </w:p>
                     <w:p>
@@ -6382,7 +7237,15 @@
                         <w:spacing w:after="0" w:line="240" w:lineRule="auto"/>
                       </w:pPr>
                       <w:r>
-                        <w:t xml:space="preserve">         e: out std_logic;</w:t>
+                        <w:t xml:space="preserve">         e: out </w:t>
+                      </w:r>
+                      <w:proofErr w:type="spellStart"/>
+                      <w:r>
+                        <w:t>std_logic</w:t>
+                      </w:r>
+                      <w:proofErr w:type="spellEnd"/>
+                      <w:r>
+                        <w:t>;</w:t>
                       </w:r>
                     </w:p>
                     <w:p>
@@ -6390,7 +7253,15 @@
                         <w:spacing w:after="0" w:line="240" w:lineRule="auto"/>
                       </w:pPr>
                       <w:r>
-                        <w:t xml:space="preserve">         f: out std_logic;</w:t>
+                        <w:t xml:space="preserve">         f: out </w:t>
+                      </w:r>
+                      <w:proofErr w:type="spellStart"/>
+                      <w:r>
+                        <w:t>std_logic</w:t>
+                      </w:r>
+                      <w:proofErr w:type="spellEnd"/>
+                      <w:r>
+                        <w:t>;</w:t>
                       </w:r>
                     </w:p>
                     <w:p>
@@ -6398,7 +7269,15 @@
                         <w:spacing w:after="0" w:line="240" w:lineRule="auto"/>
                       </w:pPr>
                       <w:r>
-                        <w:t xml:space="preserve">         g: out std_logic);</w:t>
+                        <w:t xml:space="preserve">         g: out </w:t>
+                      </w:r>
+                      <w:proofErr w:type="spellStart"/>
+                      <w:r>
+                        <w:t>std_logic</w:t>
+                      </w:r>
+                      <w:proofErr w:type="spellEnd"/>
+                      <w:r>
+                        <w:t>);</w:t>
                       </w:r>
                     </w:p>
                     <w:p>
@@ -6414,7 +7293,15 @@
                         <w:spacing w:after="0" w:line="240" w:lineRule="auto"/>
                       </w:pPr>
                       <w:r>
-                        <w:t>architecture synth of sevensd is</w:t>
+                        <w:t xml:space="preserve">architecture synth of </w:t>
+                      </w:r>
+                      <w:proofErr w:type="spellStart"/>
+                      <w:r>
+                        <w:t>sevensd</w:t>
+                      </w:r>
+                      <w:proofErr w:type="spellEnd"/>
+                      <w:r>
+                        <w:t xml:space="preserve"> is</w:t>
                       </w:r>
                     </w:p>
                     <w:p>
@@ -6430,7 +7317,15 @@
                         <w:spacing w:after="0" w:line="240" w:lineRule="auto"/>
                       </w:pPr>
                       <w:r>
-                        <w:t xml:space="preserve">    a &lt;= (not x(3) and not x(2) and not x(1) and x(0)) or (not x(3) and x(2) and not x(1) and not x(0)) or (x(3) and x(2) and not x(1) and x(0)) or (x(3) and not x(2) and x(1) and x(0));</w:t>
+                        <w:t xml:space="preserve">    a &lt;= (not </w:t>
+                      </w:r>
+                      <w:proofErr w:type="gramStart"/>
+                      <w:r>
+                        <w:t>x(</w:t>
+                      </w:r>
+                      <w:proofErr w:type="gramEnd"/>
+                      <w:r>
+                        <w:t>3) and not x(2) and not x(1) and x(0)) or (not x(3) and x(2) and not x(1) and not x(0)) or (x(3) and x(2) and not x(1) and x(0)) or (x(3) and not x(2) and x(1) and x(0));</w:t>
                       </w:r>
                     </w:p>
                     <w:p>
@@ -6438,7 +7333,15 @@
                         <w:spacing w:after="0" w:line="240" w:lineRule="auto"/>
                       </w:pPr>
                       <w:r>
-                        <w:t xml:space="preserve">    b &lt;= (x(2) and x(1) and not x(0)) or (x(3) and x(1) and x(0)) or (not x(3) and x(2) and not x(1) and x(0)) or (x(3) and x(2) and not x(1) and not x(0));</w:t>
+                        <w:t xml:space="preserve">    b &lt;= (</w:t>
+                      </w:r>
+                      <w:proofErr w:type="gramStart"/>
+                      <w:r>
+                        <w:t>x(</w:t>
+                      </w:r>
+                      <w:proofErr w:type="gramEnd"/>
+                      <w:r>
+                        <w:t>2) and x(1) and not x(0)) or (x(3) and x(1) and x(0)) or (not x(3) and x(2) and not x(1) and x(0)) or (x(3) and x(2) and not x(1) and not x(0));</w:t>
                       </w:r>
                     </w:p>
                     <w:p>
@@ -6446,7 +7349,15 @@
                         <w:spacing w:after="0" w:line="240" w:lineRule="auto"/>
                       </w:pPr>
                       <w:r>
-                        <w:t xml:space="preserve">    c &lt;= (not x(3) and not x(2) and x(1) and not x(0)) or (x(3) and x(2) and x(1)) or (x(3) and x(2) and not x(0)); </w:t>
+                        <w:t xml:space="preserve">    c &lt;= (not </w:t>
+                      </w:r>
+                      <w:proofErr w:type="gramStart"/>
+                      <w:r>
+                        <w:t>x(</w:t>
+                      </w:r>
+                      <w:proofErr w:type="gramEnd"/>
+                      <w:r>
+                        <w:t xml:space="preserve">3) and not x(2) and x(1) and not x(0)) or (x(3) and x(2) and x(1)) or (x(3) and x(2) and not x(0)); </w:t>
                       </w:r>
                     </w:p>
                     <w:p>
@@ -6454,7 +7365,15 @@
                         <w:spacing w:after="0" w:line="240" w:lineRule="auto"/>
                       </w:pPr>
                       <w:r>
-                        <w:t xml:space="preserve">    d &lt;= (not x(3) and not x(2) and not x(1) and x(0)) or (not x(3) and x(2) and not x(1) and not x(0)) or (x(3) and not x(2) and x(1) and not x(0)) or (x(2) and x(1) and x(0)); </w:t>
+                        <w:t xml:space="preserve">    d &lt;= (not </w:t>
+                      </w:r>
+                      <w:proofErr w:type="gramStart"/>
+                      <w:r>
+                        <w:t>x(</w:t>
+                      </w:r>
+                      <w:proofErr w:type="gramEnd"/>
+                      <w:r>
+                        <w:t xml:space="preserve">3) and not x(2) and not x(1) and x(0)) or (not x(3) and x(2) and not x(1) and not x(0)) or (x(3) and not x(2) and x(1) and not x(0)) or (x(2) and x(1) and x(0)); </w:t>
                       </w:r>
                     </w:p>
                     <w:p>
@@ -6462,7 +7381,15 @@
                         <w:spacing w:after="0" w:line="240" w:lineRule="auto"/>
                       </w:pPr>
                       <w:r>
-                        <w:t xml:space="preserve">    e &lt;= (not x(3) and x(0)) or (not x(3) and x(2) and not x(1)) or (not x(2) and not x(1) and x(0)); </w:t>
+                        <w:t xml:space="preserve">    e &lt;= (not </w:t>
+                      </w:r>
+                      <w:proofErr w:type="gramStart"/>
+                      <w:r>
+                        <w:t>x(</w:t>
+                      </w:r>
+                      <w:proofErr w:type="gramEnd"/>
+                      <w:r>
+                        <w:t xml:space="preserve">3) and x(0)) or (not x(3) and x(2) and not x(1)) or (not x(2) and not x(1) and x(0)); </w:t>
                       </w:r>
                     </w:p>
                     <w:p>
@@ -6470,7 +7397,15 @@
                         <w:spacing w:after="0" w:line="240" w:lineRule="auto"/>
                       </w:pPr>
                       <w:r>
-                        <w:t xml:space="preserve">    f &lt;= (not x(3) and not x(2) and x(0)) or (not x(3) and not x(2) and x(1)) or (not x(3) and x(1) and x(0)) or (x(3) and x(2) and not x(1) and x(0)); </w:t>
+                        <w:t xml:space="preserve">    f &lt;= (not </w:t>
+                      </w:r>
+                      <w:proofErr w:type="gramStart"/>
+                      <w:r>
+                        <w:t>x(</w:t>
+                      </w:r>
+                      <w:proofErr w:type="gramEnd"/>
+                      <w:r>
+                        <w:t xml:space="preserve">3) and not x(2) and x(0)) or (not x(3) and not x(2) and x(1)) or (not x(3) and x(1) and x(0)) or (x(3) and x(2) and not x(1) and x(0)); </w:t>
                       </w:r>
                     </w:p>
                     <w:p>
@@ -6478,7 +7413,15 @@
                         <w:spacing w:after="0" w:line="240" w:lineRule="auto"/>
                       </w:pPr>
                       <w:r>
-                        <w:t xml:space="preserve">    g &lt;= (not x(3) and not x(2) and not x(1)) or (x(3) and x(2) and not x(1) and not x(0)) or (not x(3) and x(2) and x(1) and x(0));</w:t>
+                        <w:t xml:space="preserve">    g &lt;= (not </w:t>
+                      </w:r>
+                      <w:proofErr w:type="gramStart"/>
+                      <w:r>
+                        <w:t>x(</w:t>
+                      </w:r>
+                      <w:proofErr w:type="gramEnd"/>
+                      <w:r>
+                        <w:t>3) and not x(2) and not x(1)) or (x(3) and x(2) and not x(1) and not x(0)) or (not x(3) and x(2) and x(1) and x(0));</w:t>
                       </w:r>
                     </w:p>
                     <w:p>
@@ -6509,7 +7452,6 @@
     <w:p>
       <w:pPr>
         <w:spacing w:line="360" w:lineRule="auto"/>
-        <w:ind w:firstLine="720"/>
         <w:rPr>
           <w:rFonts w:ascii="Times New Roman" w:eastAsiaTheme="minorEastAsia" w:hAnsi="Times New Roman" w:cs="Times New Roman"/>
           <w:sz w:val="24"/>
@@ -6595,7 +7537,6 @@
     <w:p>
       <w:pPr>
         <w:spacing w:line="360" w:lineRule="auto"/>
-        <w:ind w:firstLine="720"/>
         <w:rPr>
           <w:rFonts w:ascii="Times New Roman" w:eastAsiaTheme="minorEastAsia" w:hAnsi="Times New Roman" w:cs="Times New Roman"/>
           <w:sz w:val="24"/>
@@ -6678,7 +7619,6 @@
     <w:p>
       <w:pPr>
         <w:spacing w:line="240" w:lineRule="auto"/>
-        <w:ind w:firstLine="720"/>
         <w:rPr>
           <w:rFonts w:ascii="Times New Roman" w:eastAsiaTheme="minorEastAsia" w:hAnsi="Times New Roman" w:cs="Times New Roman"/>
           <w:sz w:val="24"/>
@@ -6796,7 +7736,6 @@
     <w:p>
       <w:pPr>
         <w:spacing w:line="240" w:lineRule="auto"/>
-        <w:ind w:firstLine="720"/>
         <w:rPr>
           <w:rFonts w:ascii="Times New Roman" w:eastAsiaTheme="minorEastAsia" w:hAnsi="Times New Roman" w:cs="Times New Roman"/>
           <w:sz w:val="24"/>
@@ -6810,13 +7749,30 @@
           <w:szCs w:val="24"/>
         </w:rPr>
         <w:lastRenderedPageBreak/>
-        <w:t>Quartus will compile the VHDL code for ModelSim to interpret and display in its simulation. Run the “RTL Simulation” as shown below.</w:t>
+        <w:t xml:space="preserve">Quartus will compile the VHDL code for </w:t>
+      </w:r>
+      <w:proofErr w:type="spellStart"/>
+      <w:r>
+        <w:rPr>
+          <w:rFonts w:ascii="Times New Roman" w:eastAsiaTheme="minorEastAsia" w:hAnsi="Times New Roman" w:cs="Times New Roman"/>
+          <w:sz w:val="24"/>
+          <w:szCs w:val="24"/>
+        </w:rPr>
+        <w:t>ModelSim</w:t>
+      </w:r>
+      <w:proofErr w:type="spellEnd"/>
+      <w:r>
+        <w:rPr>
+          <w:rFonts w:ascii="Times New Roman" w:eastAsiaTheme="minorEastAsia" w:hAnsi="Times New Roman" w:cs="Times New Roman"/>
+          <w:sz w:val="24"/>
+          <w:szCs w:val="24"/>
+        </w:rPr>
+        <w:t xml:space="preserve"> to interpret and display in its simulation. Run the “RTL Simulation” as shown below.</w:t>
       </w:r>
     </w:p>
     <w:p>
       <w:pPr>
         <w:spacing w:line="240" w:lineRule="auto"/>
-        <w:ind w:firstLine="720"/>
         <w:rPr>
           <w:rFonts w:ascii="Times New Roman" w:eastAsiaTheme="minorEastAsia" w:hAnsi="Times New Roman" w:cs="Times New Roman"/>
           <w:sz w:val="24"/>
@@ -6907,14 +7863,23 @@
           <w:szCs w:val="24"/>
         </w:rPr>
       </w:pPr>
-      <w:r>
-        <w:rPr>
-          <w:rFonts w:ascii="Times New Roman" w:eastAsiaTheme="minorEastAsia" w:hAnsi="Times New Roman" w:cs="Times New Roman"/>
-          <w:sz w:val="24"/>
-          <w:szCs w:val="24"/>
-        </w:rPr>
-        <w:tab/>
-        <w:t>ModelSim-Altera will open the project. Expand the work row and double click the name of your project.</w:t>
+      <w:proofErr w:type="spellStart"/>
+      <w:r>
+        <w:rPr>
+          <w:rFonts w:ascii="Times New Roman" w:eastAsiaTheme="minorEastAsia" w:hAnsi="Times New Roman" w:cs="Times New Roman"/>
+          <w:sz w:val="24"/>
+          <w:szCs w:val="24"/>
+        </w:rPr>
+        <w:t>ModelSim</w:t>
+      </w:r>
+      <w:proofErr w:type="spellEnd"/>
+      <w:r>
+        <w:rPr>
+          <w:rFonts w:ascii="Times New Roman" w:eastAsiaTheme="minorEastAsia" w:hAnsi="Times New Roman" w:cs="Times New Roman"/>
+          <w:sz w:val="24"/>
+          <w:szCs w:val="24"/>
+        </w:rPr>
+        <w:t>-Altera will open the project. Expand the work row and double click the name of your project.</w:t>
       </w:r>
     </w:p>
     <w:p>
@@ -7085,7 +8050,6 @@
     <w:p>
       <w:pPr>
         <w:spacing w:line="240" w:lineRule="auto"/>
-        <w:ind w:firstLine="720"/>
         <w:rPr>
           <w:rFonts w:ascii="Times New Roman" w:eastAsiaTheme="minorEastAsia" w:hAnsi="Times New Roman" w:cs="Times New Roman"/>
           <w:sz w:val="24"/>
@@ -7180,20 +8144,35 @@
     <w:p>
       <w:pPr>
         <w:spacing w:line="240" w:lineRule="auto"/>
-        <w:ind w:firstLine="720"/>
-        <w:rPr>
-          <w:rFonts w:ascii="Times New Roman" w:eastAsiaTheme="minorEastAsia" w:hAnsi="Times New Roman" w:cs="Times New Roman"/>
-          <w:sz w:val="24"/>
-          <w:szCs w:val="24"/>
-        </w:rPr>
-      </w:pPr>
-      <w:r>
-        <w:rPr>
-          <w:rFonts w:ascii="Times New Roman" w:eastAsiaTheme="minorEastAsia" w:hAnsi="Times New Roman" w:cs="Times New Roman"/>
-          <w:sz w:val="24"/>
-          <w:szCs w:val="24"/>
-        </w:rPr>
-        <w:t>Now comes the tedious part. Expand the input vector. 0 is our LSB and 3 is our MSB. We need to adjust the clock rates of these three inputs in order to see every possible output.</w:t>
+        <w:rPr>
+          <w:rFonts w:ascii="Times New Roman" w:eastAsiaTheme="minorEastAsia" w:hAnsi="Times New Roman" w:cs="Times New Roman"/>
+          <w:sz w:val="24"/>
+          <w:szCs w:val="24"/>
+        </w:rPr>
+      </w:pPr>
+      <w:r>
+        <w:rPr>
+          <w:rFonts w:ascii="Times New Roman" w:eastAsiaTheme="minorEastAsia" w:hAnsi="Times New Roman" w:cs="Times New Roman"/>
+          <w:sz w:val="24"/>
+          <w:szCs w:val="24"/>
+        </w:rPr>
+        <w:t xml:space="preserve">Now comes the tedious part. Expand the input vector. 0 is our LSB and 3 is our MSB. We need to adjust the clock rates of these three inputs </w:t>
+      </w:r>
+      <w:r>
+        <w:rPr>
+          <w:rFonts w:ascii="Times New Roman" w:eastAsiaTheme="minorEastAsia" w:hAnsi="Times New Roman" w:cs="Times New Roman"/>
+          <w:sz w:val="24"/>
+          <w:szCs w:val="24"/>
+        </w:rPr>
+        <w:t>to</w:t>
+      </w:r>
+      <w:r>
+        <w:rPr>
+          <w:rFonts w:ascii="Times New Roman" w:eastAsiaTheme="minorEastAsia" w:hAnsi="Times New Roman" w:cs="Times New Roman"/>
+          <w:sz w:val="24"/>
+          <w:szCs w:val="24"/>
+        </w:rPr>
+        <w:t xml:space="preserve"> see every possible output.</w:t>
       </w:r>
     </w:p>
     <w:p>
@@ -7286,7 +8265,6 @@
     <w:p>
       <w:pPr>
         <w:spacing w:line="240" w:lineRule="auto"/>
-        <w:ind w:firstLine="720"/>
         <w:rPr>
           <w:rFonts w:ascii="Times New Roman" w:eastAsiaTheme="minorEastAsia" w:hAnsi="Times New Roman" w:cs="Times New Roman"/>
           <w:sz w:val="24"/>
@@ -7389,7 +8367,6 @@
     <w:p>
       <w:pPr>
         <w:spacing w:line="240" w:lineRule="auto"/>
-        <w:ind w:firstLine="720"/>
         <w:rPr>
           <w:rFonts w:ascii="Times New Roman" w:eastAsiaTheme="minorEastAsia" w:hAnsi="Times New Roman" w:cs="Times New Roman"/>
           <w:sz w:val="24"/>
@@ -7547,8 +8524,6 @@
           <w:szCs w:val="24"/>
         </w:rPr>
       </w:pPr>
-      <w:bookmarkStart w:id="0" w:name="_GoBack"/>
-      <w:bookmarkEnd w:id="0"/>
       <w:r>
         <w:rPr>
           <w:rFonts w:ascii="Times New Roman" w:eastAsiaTheme="minorEastAsia" w:hAnsi="Times New Roman" w:cs="Times New Roman"/>
@@ -7811,15 +8786,49 @@
           <w:sz w:val="24"/>
           <w:szCs w:val="24"/>
         </w:rPr>
-        <w:t>) that need to be entered into the analysis</w:t>
-      </w:r>
-      <w:r>
-        <w:rPr>
-          <w:rFonts w:ascii="Times New Roman" w:eastAsiaTheme="minorEastAsia" w:hAnsi="Times New Roman" w:cs="Times New Roman"/>
-          <w:sz w:val="24"/>
-          <w:szCs w:val="24"/>
-        </w:rPr>
-        <w:t xml:space="preserve"> which will resemble the binary bit for it’s corresponding location of input.</w:t>
+        <w:t xml:space="preserve">) that need to be </w:t>
+      </w:r>
+      <w:proofErr w:type="gramStart"/>
+      <w:r>
+        <w:rPr>
+          <w:rFonts w:ascii="Times New Roman" w:eastAsiaTheme="minorEastAsia" w:hAnsi="Times New Roman" w:cs="Times New Roman"/>
+          <w:sz w:val="24"/>
+          <w:szCs w:val="24"/>
+        </w:rPr>
+        <w:t>entered into</w:t>
+      </w:r>
+      <w:proofErr w:type="gramEnd"/>
+      <w:r>
+        <w:rPr>
+          <w:rFonts w:ascii="Times New Roman" w:eastAsiaTheme="minorEastAsia" w:hAnsi="Times New Roman" w:cs="Times New Roman"/>
+          <w:sz w:val="24"/>
+          <w:szCs w:val="24"/>
+        </w:rPr>
+        <w:t xml:space="preserve"> the analysis</w:t>
+      </w:r>
+      <w:r>
+        <w:rPr>
+          <w:rFonts w:ascii="Times New Roman" w:eastAsiaTheme="minorEastAsia" w:hAnsi="Times New Roman" w:cs="Times New Roman"/>
+          <w:sz w:val="24"/>
+          <w:szCs w:val="24"/>
+        </w:rPr>
+        <w:t xml:space="preserve"> which will resemble the binary bit for </w:t>
+      </w:r>
+      <w:r>
+        <w:rPr>
+          <w:rFonts w:ascii="Times New Roman" w:eastAsiaTheme="minorEastAsia" w:hAnsi="Times New Roman" w:cs="Times New Roman"/>
+          <w:sz w:val="24"/>
+          <w:szCs w:val="24"/>
+        </w:rPr>
+        <w:t>its</w:t>
+      </w:r>
+      <w:r>
+        <w:rPr>
+          <w:rFonts w:ascii="Times New Roman" w:eastAsiaTheme="minorEastAsia" w:hAnsi="Times New Roman" w:cs="Times New Roman"/>
+          <w:sz w:val="24"/>
+          <w:szCs w:val="24"/>
+        </w:rPr>
+        <w:t xml:space="preserve"> corresponding location of input.</w:t>
       </w:r>
       <w:r>
         <w:rPr>
@@ -8308,28 +9317,24 @@
           <w:szCs w:val="24"/>
         </w:rPr>
         <w:lastRenderedPageBreak/>
-        <w:t>For this example we will just enter “7seg” as our Circuit Name and ensure that ‘Use Two-Input Gates Only’ is checked, then press OK.</w:t>
-      </w:r>
-    </w:p>
-    <w:p>
-      <w:pPr>
-        <w:spacing w:line="240" w:lineRule="auto"/>
-        <w:rPr>
-          <w:rFonts w:ascii="Times New Roman" w:eastAsiaTheme="minorEastAsia" w:hAnsi="Times New Roman" w:cs="Times New Roman"/>
-          <w:sz w:val="24"/>
-          <w:szCs w:val="24"/>
-        </w:rPr>
-      </w:pPr>
-    </w:p>
-    <w:p>
-      <w:pPr>
-        <w:spacing w:line="240" w:lineRule="auto"/>
-        <w:rPr>
-          <w:rFonts w:ascii="Times New Roman" w:eastAsiaTheme="minorEastAsia" w:hAnsi="Times New Roman" w:cs="Times New Roman"/>
-          <w:sz w:val="24"/>
-          <w:szCs w:val="24"/>
-        </w:rPr>
-      </w:pPr>
+        <w:t xml:space="preserve">For this </w:t>
+      </w:r>
+      <w:r>
+        <w:rPr>
+          <w:rFonts w:ascii="Times New Roman" w:eastAsiaTheme="minorEastAsia" w:hAnsi="Times New Roman" w:cs="Times New Roman"/>
+          <w:sz w:val="24"/>
+          <w:szCs w:val="24"/>
+        </w:rPr>
+        <w:t>example,</w:t>
+      </w:r>
+      <w:r>
+        <w:rPr>
+          <w:rFonts w:ascii="Times New Roman" w:eastAsiaTheme="minorEastAsia" w:hAnsi="Times New Roman" w:cs="Times New Roman"/>
+          <w:sz w:val="24"/>
+          <w:szCs w:val="24"/>
+        </w:rPr>
+        <w:t xml:space="preserve"> we will just enter “7seg” as our Circuit Name and ensure that ‘Use Two-Input Gates Only’ is checked, then press OK.</w:t>
+      </w:r>
     </w:p>
     <w:p>
       <w:pPr>
@@ -8430,7 +9435,6 @@
         <w:rPr>
           <w:noProof/>
         </w:rPr>
-        <w:lastRenderedPageBreak/>
         <w:drawing>
           <wp:inline distT="0" distB="0" distL="0" distR="0" wp14:anchorId="3978460A" wp14:editId="5623B663">
             <wp:extent cx="1533525" cy="2800350"/>
@@ -8477,6 +9481,31 @@
           <w:szCs w:val="24"/>
         </w:rPr>
       </w:pPr>
+      <w:r>
+        <w:rPr>
+          <w:rFonts w:ascii="Times New Roman" w:eastAsiaTheme="minorEastAsia" w:hAnsi="Times New Roman" w:cs="Times New Roman"/>
+          <w:sz w:val="24"/>
+          <w:szCs w:val="24"/>
+        </w:rPr>
+        <w:lastRenderedPageBreak/>
+        <w:t xml:space="preserve">Click on the 7-Segment Display and then move your mouse to the right side and place the display next to your outputs. In the example </w:t>
+      </w:r>
+      <w:r>
+        <w:rPr>
+          <w:rFonts w:ascii="Times New Roman" w:eastAsiaTheme="minorEastAsia" w:hAnsi="Times New Roman" w:cs="Times New Roman"/>
+          <w:sz w:val="24"/>
+          <w:szCs w:val="24"/>
+        </w:rPr>
+        <w:t>below,</w:t>
+      </w:r>
+      <w:r>
+        <w:rPr>
+          <w:rFonts w:ascii="Times New Roman" w:eastAsiaTheme="minorEastAsia" w:hAnsi="Times New Roman" w:cs="Times New Roman"/>
+          <w:sz w:val="24"/>
+          <w:szCs w:val="24"/>
+        </w:rPr>
+        <w:t xml:space="preserve"> we place ours directly in the middle of our outputs to maintain a minimal design.</w:t>
+      </w:r>
     </w:p>
     <w:p>
       <w:pPr>
@@ -8487,39 +9516,10 @@
           <w:szCs w:val="24"/>
         </w:rPr>
       </w:pPr>
-    </w:p>
-    <w:p>
-      <w:pPr>
-        <w:spacing w:line="240" w:lineRule="auto"/>
-        <w:rPr>
-          <w:rFonts w:ascii="Times New Roman" w:eastAsiaTheme="minorEastAsia" w:hAnsi="Times New Roman" w:cs="Times New Roman"/>
-          <w:sz w:val="24"/>
-          <w:szCs w:val="24"/>
-        </w:rPr>
-      </w:pPr>
-      <w:r>
-        <w:rPr>
-          <w:rFonts w:ascii="Times New Roman" w:eastAsiaTheme="minorEastAsia" w:hAnsi="Times New Roman" w:cs="Times New Roman"/>
-          <w:sz w:val="24"/>
-          <w:szCs w:val="24"/>
-        </w:rPr>
-        <w:t>Click on the 7-Segment Display and then move your mouse to the right side and place the display next to your outputs. In the example below we place ours directly in the middle of our outputs to maintain a minimal design.</w:t>
-      </w:r>
-    </w:p>
-    <w:p>
-      <w:pPr>
-        <w:spacing w:line="240" w:lineRule="auto"/>
-        <w:rPr>
-          <w:rFonts w:ascii="Times New Roman" w:eastAsiaTheme="minorEastAsia" w:hAnsi="Times New Roman" w:cs="Times New Roman"/>
-          <w:sz w:val="24"/>
-          <w:szCs w:val="24"/>
-        </w:rPr>
-      </w:pPr>
       <w:r>
         <w:rPr>
           <w:noProof/>
         </w:rPr>
-        <w:lastRenderedPageBreak/>
         <w:drawing>
           <wp:inline distT="0" distB="0" distL="0" distR="0" wp14:anchorId="454B0B12" wp14:editId="55D82C3C">
             <wp:extent cx="5943600" cy="5205095"/>
@@ -8572,7 +9572,41 @@
           <w:sz w:val="24"/>
           <w:szCs w:val="24"/>
         </w:rPr>
-        <w:t>Now, for the next part we will be using the ‘Wiring Tool’ also located on the left-hand side similar to the previously discussed 7-Segment Display, however, this will be located in the ‘Base’ folder.</w:t>
+        <w:t xml:space="preserve">Now, for the next part we will be using the ‘Wiring Tool’ also located on the left-hand side </w:t>
+      </w:r>
+      <w:r>
+        <w:rPr>
+          <w:rFonts w:ascii="Times New Roman" w:eastAsiaTheme="minorEastAsia" w:hAnsi="Times New Roman" w:cs="Times New Roman"/>
+          <w:sz w:val="24"/>
+          <w:szCs w:val="24"/>
+        </w:rPr>
+        <w:t>like</w:t>
+      </w:r>
+      <w:r>
+        <w:rPr>
+          <w:rFonts w:ascii="Times New Roman" w:eastAsiaTheme="minorEastAsia" w:hAnsi="Times New Roman" w:cs="Times New Roman"/>
+          <w:sz w:val="24"/>
+          <w:szCs w:val="24"/>
+        </w:rPr>
+        <w:t xml:space="preserve"> the previously discussed 7-Segment Display, however, this will </w:t>
+      </w:r>
+      <w:proofErr w:type="gramStart"/>
+      <w:r>
+        <w:rPr>
+          <w:rFonts w:ascii="Times New Roman" w:eastAsiaTheme="minorEastAsia" w:hAnsi="Times New Roman" w:cs="Times New Roman"/>
+          <w:sz w:val="24"/>
+          <w:szCs w:val="24"/>
+        </w:rPr>
+        <w:t>be located in</w:t>
+      </w:r>
+      <w:proofErr w:type="gramEnd"/>
+      <w:r>
+        <w:rPr>
+          <w:rFonts w:ascii="Times New Roman" w:eastAsiaTheme="minorEastAsia" w:hAnsi="Times New Roman" w:cs="Times New Roman"/>
+          <w:sz w:val="24"/>
+          <w:szCs w:val="24"/>
+        </w:rPr>
+        <w:t xml:space="preserve"> the ‘Base’ folder.</w:t>
       </w:r>
     </w:p>
     <w:p>
@@ -8650,6 +9684,7 @@
           <w:sz w:val="24"/>
           <w:szCs w:val="24"/>
         </w:rPr>
+        <w:lastRenderedPageBreak/>
         <w:t>We must add a wire to each of the proper connections to the display for this to work properly. Follow the chart below precisely…</w:t>
       </w:r>
     </w:p>
@@ -8668,7 +9703,6 @@
           <w:sz w:val="24"/>
           <w:szCs w:val="24"/>
         </w:rPr>
-        <w:lastRenderedPageBreak/>
         <w:t xml:space="preserve">  </w:t>
       </w:r>
       <w:r>
@@ -9353,7 +10387,23 @@
           <w:sz w:val="24"/>
           <w:szCs w:val="24"/>
         </w:rPr>
-        <w:t>Each of the outputs above should be connected using the wiring tool to it’s associated position provided in the examples above, which should result in the following diagram being generated:</w:t>
+        <w:t xml:space="preserve">Each of the outputs above should be connected using the wiring tool to </w:t>
+      </w:r>
+      <w:r>
+        <w:rPr>
+          <w:rFonts w:ascii="Times New Roman" w:eastAsiaTheme="minorEastAsia" w:hAnsi="Times New Roman" w:cs="Times New Roman"/>
+          <w:sz w:val="24"/>
+          <w:szCs w:val="24"/>
+        </w:rPr>
+        <w:t>its</w:t>
+      </w:r>
+      <w:r>
+        <w:rPr>
+          <w:rFonts w:ascii="Times New Roman" w:eastAsiaTheme="minorEastAsia" w:hAnsi="Times New Roman" w:cs="Times New Roman"/>
+          <w:sz w:val="24"/>
+          <w:szCs w:val="24"/>
+        </w:rPr>
+        <w:t xml:space="preserve"> associated position provided in the examples above, which should result in the following diagram being generated:</w:t>
       </w:r>
     </w:p>
     <w:p>
@@ -9459,13 +10509,23 @@
           <w:szCs w:val="24"/>
         </w:rPr>
       </w:pPr>
-      <w:r>
-        <w:rPr>
-          <w:rFonts w:ascii="Times New Roman" w:eastAsiaTheme="minorEastAsia" w:hAnsi="Times New Roman" w:cs="Times New Roman"/>
-          <w:sz w:val="24"/>
-          <w:szCs w:val="24"/>
-        </w:rPr>
-        <w:t>So for example, 6 will look like this:</w:t>
+      <w:proofErr w:type="gramStart"/>
+      <w:r>
+        <w:rPr>
+          <w:rFonts w:ascii="Times New Roman" w:eastAsiaTheme="minorEastAsia" w:hAnsi="Times New Roman" w:cs="Times New Roman"/>
+          <w:sz w:val="24"/>
+          <w:szCs w:val="24"/>
+        </w:rPr>
+        <w:t>So</w:t>
+      </w:r>
+      <w:proofErr w:type="gramEnd"/>
+      <w:r>
+        <w:rPr>
+          <w:rFonts w:ascii="Times New Roman" w:eastAsiaTheme="minorEastAsia" w:hAnsi="Times New Roman" w:cs="Times New Roman"/>
+          <w:sz w:val="24"/>
+          <w:szCs w:val="24"/>
+        </w:rPr>
+        <w:t xml:space="preserve"> for example, 6 will look like this:</w:t>
       </w:r>
     </w:p>
     <w:p>
@@ -9576,6 +10636,7 @@
     </w:p>
     <w:sectPr>
       <w:headerReference w:type="default" r:id="rId55"/>
+      <w:footerReference w:type="default" r:id="rId56"/>
       <w:pgSz w:w="12240" w:h="15840"/>
       <w:pgMar w:top="1440" w:right="1440" w:bottom="1440" w:left="1440" w:header="720" w:footer="720" w:gutter="0"/>
       <w:pgNumType w:start="0"/>
@@ -9612,6 +10673,24 @@
 </w:endnotes>
 </file>
 
+<file path=word/footer1.xml><?xml version="1.0" encoding="utf-8"?>
+<w:ftr xmlns:wpc="http://schemas.microsoft.com/office/word/2010/wordprocessingCanvas" xmlns:cx="http://schemas.microsoft.com/office/drawing/2014/chartex" xmlns:cx1="http://schemas.microsoft.com/office/drawing/2015/9/8/chartex" xmlns:cx2="http://schemas.microsoft.com/office/drawing/2015/10/21/chartex" xmlns:cx3="http://schemas.microsoft.com/office/drawing/2016/5/9/chartex" xmlns:cx4="http://schemas.microsoft.com/office/drawing/2016/5/10/chartex" xmlns:cx5="http://schemas.microsoft.com/office/drawing/2016/5/11/chartex" xmlns:cx6="http://schemas.microsoft.com/office/drawing/2016/5/12/chartex" xmlns:cx7="http://schemas.microsoft.com/office/drawing/2016/5/13/chartex" xmlns:cx8="http://schemas.microsoft.com/office/drawing/2016/5/14/chartex" xmlns:mc="http://schemas.openxmlformats.org/markup-compatibility/2006" xmlns:aink="http://schemas.microsoft.com/office/drawing/2016/ink" xmlns:am3d="http://schemas.microsoft.com/office/drawing/2017/model3d" xmlns:o="urn:schemas-microsoft-com:office:office" xmlns:r="http://schemas.openxmlformats.org/officeDocument/2006/relationships" xmlns:m="http://schemas.openxmlformats.org/officeDocument/2006/math" xmlns:v="urn:schemas-microsoft-com:vml" xmlns:wp14="http://schemas.microsoft.com/office/word/2010/wordprocessingDrawing" xmlns:wp="http://schemas.openxmlformats.org/drawingml/2006/wordprocessingDrawing" xmlns:w10="urn:schemas-microsoft-com:office:word" xmlns:w="http://schemas.openxmlformats.org/wordprocessingml/2006/main" xmlns:w14="http://schemas.microsoft.com/office/word/2010/wordml" xmlns:w15="http://schemas.microsoft.com/office/word/2012/wordml" xmlns:w16cid="http://schemas.microsoft.com/office/word/2016/wordml/cid" xmlns:w16se="http://schemas.microsoft.com/office/word/2015/wordml/symex" xmlns:wpg="http://schemas.microsoft.com/office/word/2010/wordprocessingGroup" xmlns:wpi="http://schemas.microsoft.com/office/word/2010/wordprocessingInk" xmlns:wne="http://schemas.microsoft.com/office/word/2006/wordml" xmlns:wps="http://schemas.microsoft.com/office/word/2010/wordprocessingShape" mc:Ignorable="w14 w15 w16se w16cid wp14">
+  <w:p>
+    <w:pPr>
+      <w:pStyle w:val="Footer"/>
+      <w:tabs>
+        <w:tab w:val="clear" w:pos="4680"/>
+        <w:tab w:val="clear" w:pos="9360"/>
+        <w:tab w:val="left" w:pos="5355"/>
+      </w:tabs>
+    </w:pPr>
+    <w:r>
+      <w:tab/>
+    </w:r>
+  </w:p>
+</w:ftr>
+</file>
+
 <file path=word/footnotes.xml><?xml version="1.0" encoding="utf-8"?>
 <w:footnotes xmlns:wpc="http://schemas.microsoft.com/office/word/2010/wordprocessingCanvas" xmlns:cx="http://schemas.microsoft.com/office/drawing/2014/chartex" xmlns:cx1="http://schemas.microsoft.com/office/drawing/2015/9/8/chartex" xmlns:cx2="http://schemas.microsoft.com/office/drawing/2015/10/21/chartex" xmlns:cx3="http://schemas.microsoft.com/office/drawing/2016/5/9/chartex" xmlns:cx4="http://schemas.microsoft.com/office/drawing/2016/5/10/chartex" xmlns:cx5="http://schemas.microsoft.com/office/drawing/2016/5/11/chartex" xmlns:cx6="http://schemas.microsoft.com/office/drawing/2016/5/12/chartex" xmlns:cx7="http://schemas.microsoft.com/office/drawing/2016/5/13/chartex" xmlns:cx8="http://schemas.microsoft.com/office/drawing/2016/5/14/chartex" xmlns:mc="http://schemas.openxmlformats.org/markup-compatibility/2006" xmlns:aink="http://schemas.microsoft.com/office/drawing/2016/ink" xmlns:am3d="http://schemas.microsoft.com/office/drawing/2017/model3d" xmlns:o="urn:schemas-microsoft-com:office:office" xmlns:r="http://schemas.openxmlformats.org/officeDocument/2006/relationships" xmlns:m="http://schemas.openxmlformats.org/officeDocument/2006/math" xmlns:v="urn:schemas-microsoft-com:vml" xmlns:wp14="http://schemas.microsoft.com/office/word/2010/wordprocessingDrawing" xmlns:wp="http://schemas.openxmlformats.org/drawingml/2006/wordprocessingDrawing" xmlns:w10="urn:schemas-microsoft-com:office:word" xmlns:w="http://schemas.openxmlformats.org/wordprocessingml/2006/main" xmlns:w14="http://schemas.microsoft.com/office/word/2010/wordml" xmlns:w15="http://schemas.microsoft.com/office/word/2012/wordml" xmlns:w16cid="http://schemas.microsoft.com/office/word/2016/wordml/cid" xmlns:w16se="http://schemas.microsoft.com/office/word/2015/wordml/symex" xmlns:wpg="http://schemas.microsoft.com/office/word/2010/wordprocessingGroup" xmlns:wpi="http://schemas.microsoft.com/office/word/2010/wordprocessingInk" xmlns:wne="http://schemas.microsoft.com/office/word/2006/wordml" xmlns:wps="http://schemas.microsoft.com/office/word/2010/wordprocessingShape" mc:Ignorable="w14 w15 w16se w16cid wp14">
   <w:footnote w:type="separator" w:id="-1">
@@ -9641,7 +10720,7 @@
 <w:hdr xmlns:wpc="http://schemas.microsoft.com/office/word/2010/wordprocessingCanvas" xmlns:cx="http://schemas.microsoft.com/office/drawing/2014/chartex" xmlns:cx1="http://schemas.microsoft.com/office/drawing/2015/9/8/chartex" xmlns:cx2="http://schemas.microsoft.com/office/drawing/2015/10/21/chartex" xmlns:cx3="http://schemas.microsoft.com/office/drawing/2016/5/9/chartex" xmlns:cx4="http://schemas.microsoft.com/office/drawing/2016/5/10/chartex" xmlns:cx5="http://schemas.microsoft.com/office/drawing/2016/5/11/chartex" xmlns:cx6="http://schemas.microsoft.com/office/drawing/2016/5/12/chartex" xmlns:cx7="http://schemas.microsoft.com/office/drawing/2016/5/13/chartex" xmlns:cx8="http://schemas.microsoft.com/office/drawing/2016/5/14/chartex" xmlns:mc="http://schemas.openxmlformats.org/markup-compatibility/2006" xmlns:aink="http://schemas.microsoft.com/office/drawing/2016/ink" xmlns:am3d="http://schemas.microsoft.com/office/drawing/2017/model3d" xmlns:o="urn:schemas-microsoft-com:office:office" xmlns:r="http://schemas.openxmlformats.org/officeDocument/2006/relationships" xmlns:m="http://schemas.openxmlformats.org/officeDocument/2006/math" xmlns:v="urn:schemas-microsoft-com:vml" xmlns:wp14="http://schemas.microsoft.com/office/word/2010/wordprocessingDrawing" xmlns:wp="http://schemas.openxmlformats.org/drawingml/2006/wordprocessingDrawing" xmlns:w10="urn:schemas-microsoft-com:office:word" xmlns:w="http://schemas.openxmlformats.org/wordprocessingml/2006/main" xmlns:w14="http://schemas.microsoft.com/office/word/2010/wordml" xmlns:w15="http://schemas.microsoft.com/office/word/2012/wordml" xmlns:w16cid="http://schemas.microsoft.com/office/word/2016/wordml/cid" xmlns:w16se="http://schemas.microsoft.com/office/word/2015/wordml/symex" xmlns:wpg="http://schemas.microsoft.com/office/word/2010/wordprocessingGroup" xmlns:wpi="http://schemas.microsoft.com/office/word/2010/wordprocessingInk" xmlns:wne="http://schemas.microsoft.com/office/word/2006/wordml" xmlns:wps="http://schemas.microsoft.com/office/word/2010/wordprocessingShape" mc:Ignorable="w14 w15 w16se w16cid wp14">
   <w:sdt>
     <w:sdtPr>
-      <w:id w:val="1551655163"/>
+      <w:id w:val="1063444544"/>
       <w:docPartObj>
         <w:docPartGallery w:val="Page Numbers (Top of Page)"/>
         <w:docPartUnique/>
@@ -10214,6 +11293,535 @@
 </w:styles>
 </file>
 
+<file path=word/glossary/document.xml><?xml version="1.0" encoding="utf-8"?>
+<w:glossaryDocument xmlns:wpc="http://schemas.microsoft.com/office/word/2010/wordprocessingCanvas" xmlns:cx="http://schemas.microsoft.com/office/drawing/2014/chartex" xmlns:cx1="http://schemas.microsoft.com/office/drawing/2015/9/8/chartex" xmlns:cx2="http://schemas.microsoft.com/office/drawing/2015/10/21/chartex" xmlns:cx3="http://schemas.microsoft.com/office/drawing/2016/5/9/chartex" xmlns:cx4="http://schemas.microsoft.com/office/drawing/2016/5/10/chartex" xmlns:cx5="http://schemas.microsoft.com/office/drawing/2016/5/11/chartex" xmlns:cx6="http://schemas.microsoft.com/office/drawing/2016/5/12/chartex" xmlns:cx7="http://schemas.microsoft.com/office/drawing/2016/5/13/chartex" xmlns:cx8="http://schemas.microsoft.com/office/drawing/2016/5/14/chartex" xmlns:mc="http://schemas.openxmlformats.org/markup-compatibility/2006" xmlns:aink="http://schemas.microsoft.com/office/drawing/2016/ink" xmlns:am3d="http://schemas.microsoft.com/office/drawing/2017/model3d" xmlns:o="urn:schemas-microsoft-com:office:office" xmlns:r="http://schemas.openxmlformats.org/officeDocument/2006/relationships" xmlns:m="http://schemas.openxmlformats.org/officeDocument/2006/math" xmlns:v="urn:schemas-microsoft-com:vml" xmlns:wp14="http://schemas.microsoft.com/office/word/2010/wordprocessingDrawing" xmlns:wp="http://schemas.openxmlformats.org/drawingml/2006/wordprocessingDrawing" xmlns:w10="urn:schemas-microsoft-com:office:word" xmlns:w="http://schemas.openxmlformats.org/wordprocessingml/2006/main" xmlns:w14="http://schemas.microsoft.com/office/word/2010/wordml" xmlns:w15="http://schemas.microsoft.com/office/word/2012/wordml" xmlns:w16cid="http://schemas.microsoft.com/office/word/2016/wordml/cid" xmlns:w16se="http://schemas.microsoft.com/office/word/2015/wordml/symex" xmlns:wpg="http://schemas.microsoft.com/office/word/2010/wordprocessingGroup" xmlns:wpi="http://schemas.microsoft.com/office/word/2010/wordprocessingInk" xmlns:wne="http://schemas.microsoft.com/office/word/2006/wordml" xmlns:wps="http://schemas.microsoft.com/office/word/2010/wordprocessingShape" mc:Ignorable="w14 w15 w16se w16cid wp14"/>
+</file>
+
+<file path=word/glossary/fontTable.xml><?xml version="1.0" encoding="utf-8"?>
+<w:fonts xmlns:mc="http://schemas.openxmlformats.org/markup-compatibility/2006" xmlns:r="http://schemas.openxmlformats.org/officeDocument/2006/relationships" xmlns:w="http://schemas.openxmlformats.org/wordprocessingml/2006/main" xmlns:w14="http://schemas.microsoft.com/office/word/2010/wordml" xmlns:w15="http://schemas.microsoft.com/office/word/2012/wordml" xmlns:w16cid="http://schemas.microsoft.com/office/word/2016/wordml/cid" xmlns:w16se="http://schemas.microsoft.com/office/word/2015/wordml/symex" mc:Ignorable="w14 w15 w16se w16cid">
+  <w:font w:name="Calibri">
+    <w:panose1 w:val="020F0502020204030204"/>
+    <w:charset w:val="00"/>
+    <w:family w:val="swiss"/>
+    <w:pitch w:val="variable"/>
+    <w:sig w:usb0="E0002AFF" w:usb1="C000247B" w:usb2="00000009" w:usb3="00000000" w:csb0="000001FF" w:csb1="00000000"/>
+  </w:font>
+  <w:font w:name="Times New Roman">
+    <w:panose1 w:val="02020603050405020304"/>
+    <w:charset w:val="00"/>
+    <w:family w:val="roman"/>
+    <w:pitch w:val="variable"/>
+    <w:sig w:usb0="E0002EFF" w:usb1="C000785B" w:usb2="00000009" w:usb3="00000000" w:csb0="000001FF" w:csb1="00000000"/>
+  </w:font>
+  <w:font w:name="Cambria Math">
+    <w:panose1 w:val="02040503050406030204"/>
+    <w:charset w:val="00"/>
+    <w:family w:val="roman"/>
+    <w:pitch w:val="variable"/>
+    <w:sig w:usb0="E00006FF" w:usb1="420024FF" w:usb2="02000000" w:usb3="00000000" w:csb0="0000019F" w:csb1="00000000"/>
+  </w:font>
+  <w:font w:name="Calibri Light">
+    <w:panose1 w:val="020F0302020204030204"/>
+    <w:charset w:val="00"/>
+    <w:family w:val="swiss"/>
+    <w:pitch w:val="variable"/>
+    <w:sig w:usb0="E0002AFF" w:usb1="C000247B" w:usb2="00000009" w:usb3="00000000" w:csb0="000001FF" w:csb1="00000000"/>
+  </w:font>
+</w:fonts>
+</file>
+
+<file path=word/glossary/settings.xml><?xml version="1.0" encoding="utf-8"?>
+<w:settings xmlns:mc="http://schemas.openxmlformats.org/markup-compatibility/2006" xmlns:o="urn:schemas-microsoft-com:office:office" xmlns:r="http://schemas.openxmlformats.org/officeDocument/2006/relationships" xmlns:m="http://schemas.openxmlformats.org/officeDocument/2006/math" xmlns:v="urn:schemas-microsoft-com:vml" xmlns:w10="urn:schemas-microsoft-com:office:word" xmlns:w="http://schemas.openxmlformats.org/wordprocessingml/2006/main" xmlns:w14="http://schemas.microsoft.com/office/word/2010/wordml" xmlns:w15="http://schemas.microsoft.com/office/word/2012/wordml" xmlns:w16cid="http://schemas.microsoft.com/office/word/2016/wordml/cid" xmlns:w16se="http://schemas.microsoft.com/office/word/2015/wordml/symex" xmlns:sl="http://schemas.openxmlformats.org/schemaLibrary/2006/main" mc:Ignorable="w14 w15 w16se w16cid">
+  <w:view w:val="normal"/>
+  <w:defaultTabStop w:val="720"/>
+  <w:characterSpacingControl w:val="doNotCompress"/>
+  <w:compat>
+    <w:useFELayout/>
+    <w:compatSetting w:name="compatibilityMode" w:uri="http://schemas.microsoft.com/office/word" w:val="15"/>
+    <w:compatSetting w:name="overrideTableStyleFontSizeAndJustification" w:uri="http://schemas.microsoft.com/office/word" w:val="1"/>
+    <w:compatSetting w:name="enableOpenTypeFeatures" w:uri="http://schemas.microsoft.com/office/word" w:val="1"/>
+    <w:compatSetting w:name="doNotFlipMirrorIndents" w:uri="http://schemas.microsoft.com/office/word" w:val="1"/>
+    <w:compatSetting w:name="differentiateMultirowTableHeaders" w:uri="http://schemas.microsoft.com/office/word" w:val="1"/>
+    <w:compatSetting w:name="useWord2013TrackBottomHyphenation" w:uri="http://schemas.microsoft.com/office/word" w:val="0"/>
+  </w:compat>
+  <w:rsids>
+    <w:rsidRoot w:val="00E91D56"/>
+    <w:rsid w:val="00733A98"/>
+    <w:rsid w:val="00E91D56"/>
+  </w:rsids>
+  <m:mathPr>
+    <m:mathFont m:val="Cambria Math"/>
+    <m:brkBin m:val="before"/>
+    <m:brkBinSub m:val="--"/>
+    <m:smallFrac m:val="0"/>
+    <m:dispDef/>
+    <m:lMargin m:val="0"/>
+    <m:rMargin m:val="0"/>
+    <m:defJc m:val="centerGroup"/>
+    <m:wrapIndent m:val="1440"/>
+    <m:intLim m:val="subSup"/>
+    <m:naryLim m:val="undOvr"/>
+  </m:mathPr>
+  <w:themeFontLang w:val="en-US"/>
+  <w:clrSchemeMapping w:bg1="light1" w:t1="dark1" w:bg2="light2" w:t2="dark2" w:accent1="accent1" w:accent2="accent2" w:accent3="accent3" w:accent4="accent4" w:accent5="accent5" w:accent6="accent6" w:hyperlink="hyperlink" w:followedHyperlink="followedHyperlink"/>
+  <w:decimalSymbol w:val="."/>
+  <w:listSeparator w:val=","/>
+  <w15:chartTrackingRefBased/>
+</w:settings>
+</file>
+
+<file path=word/glossary/styles.xml><?xml version="1.0" encoding="utf-8"?>
+<w:styles xmlns:mc="http://schemas.openxmlformats.org/markup-compatibility/2006" xmlns:r="http://schemas.openxmlformats.org/officeDocument/2006/relationships" xmlns:w="http://schemas.openxmlformats.org/wordprocessingml/2006/main" xmlns:w14="http://schemas.microsoft.com/office/word/2010/wordml" xmlns:w15="http://schemas.microsoft.com/office/word/2012/wordml" xmlns:w16cid="http://schemas.microsoft.com/office/word/2016/wordml/cid" xmlns:w16se="http://schemas.microsoft.com/office/word/2015/wordml/symex" mc:Ignorable="w14 w15 w16se w16cid">
+  <w:docDefaults>
+    <w:rPrDefault>
+      <w:rPr>
+        <w:rFonts w:asciiTheme="minorHAnsi" w:eastAsiaTheme="minorEastAsia" w:hAnsiTheme="minorHAnsi" w:cstheme="minorBidi"/>
+        <w:sz w:val="22"/>
+        <w:szCs w:val="22"/>
+        <w:lang w:val="en-US" w:eastAsia="en-US" w:bidi="ar-SA"/>
+      </w:rPr>
+    </w:rPrDefault>
+    <w:pPrDefault>
+      <w:pPr>
+        <w:spacing w:after="160" w:line="259" w:lineRule="auto"/>
+      </w:pPr>
+    </w:pPrDefault>
+  </w:docDefaults>
+  <w:latentStyles w:defLockedState="0" w:defUIPriority="99" w:defSemiHidden="0" w:defUnhideWhenUsed="0" w:defQFormat="0" w:count="375">
+    <w:lsdException w:name="Normal" w:uiPriority="0" w:qFormat="1"/>
+    <w:lsdException w:name="heading 1" w:uiPriority="9" w:qFormat="1"/>
+    <w:lsdException w:name="heading 2" w:semiHidden="1" w:uiPriority="9" w:unhideWhenUsed="1" w:qFormat="1"/>
+    <w:lsdException w:name="heading 3" w:semiHidden="1" w:uiPriority="9" w:unhideWhenUsed="1" w:qFormat="1"/>
+    <w:lsdException w:name="heading 4" w:semiHidden="1" w:uiPriority="9" w:unhideWhenUsed="1" w:qFormat="1"/>
+    <w:lsdException w:name="heading 5" w:semiHidden="1" w:uiPriority="9" w:unhideWhenUsed="1" w:qFormat="1"/>
+    <w:lsdException w:name="heading 6" w:semiHidden="1" w:uiPriority="9" w:unhideWhenUsed="1" w:qFormat="1"/>
+    <w:lsdException w:name="heading 7" w:semiHidden="1" w:uiPriority="9" w:unhideWhenUsed="1" w:qFormat="1"/>
+    <w:lsdException w:name="heading 8" w:semiHidden="1" w:uiPriority="9" w:unhideWhenUsed="1" w:qFormat="1"/>
+    <w:lsdException w:name="heading 9" w:semiHidden="1" w:uiPriority="9" w:unhideWhenUsed="1" w:qFormat="1"/>
+    <w:lsdException w:name="index 1" w:semiHidden="1" w:unhideWhenUsed="1"/>
+    <w:lsdException w:name="index 2" w:semiHidden="1" w:unhideWhenUsed="1"/>
+    <w:lsdException w:name="index 3" w:semiHidden="1" w:unhideWhenUsed="1"/>
+    <w:lsdException w:name="index 4" w:semiHidden="1" w:unhideWhenUsed="1"/>
+    <w:lsdException w:name="index 5" w:semiHidden="1" w:unhideWhenUsed="1"/>
+    <w:lsdException w:name="index 6" w:semiHidden="1" w:unhideWhenUsed="1"/>
+    <w:lsdException w:name="index 7" w:semiHidden="1" w:unhideWhenUsed="1"/>
+    <w:lsdException w:name="index 8" w:semiHidden="1" w:unhideWhenUsed="1"/>
+    <w:lsdException w:name="index 9" w:semiHidden="1" w:unhideWhenUsed="1"/>
+    <w:lsdException w:name="toc 1" w:semiHidden="1" w:uiPriority="39" w:unhideWhenUsed="1"/>
+    <w:lsdException w:name="toc 2" w:semiHidden="1" w:uiPriority="39" w:unhideWhenUsed="1"/>
+    <w:lsdException w:name="toc 3" w:semiHidden="1" w:uiPriority="39" w:unhideWhenUsed="1"/>
+    <w:lsdException w:name="toc 4" w:semiHidden="1" w:uiPriority="39" w:unhideWhenUsed="1"/>
+    <w:lsdException w:name="toc 5" w:semiHidden="1" w:uiPriority="39" w:unhideWhenUsed="1"/>
+    <w:lsdException w:name="toc 6" w:semiHidden="1" w:uiPriority="39" w:unhideWhenUsed="1"/>
+    <w:lsdException w:name="toc 7" w:semiHidden="1" w:uiPriority="39" w:unhideWhenUsed="1"/>
+    <w:lsdException w:name="toc 8" w:semiHidden="1" w:uiPriority="39" w:unhideWhenUsed="1"/>
+    <w:lsdException w:name="toc 9" w:semiHidden="1" w:uiPriority="39" w:unhideWhenUsed="1"/>
+    <w:lsdException w:name="Normal Indent" w:semiHidden="1" w:unhideWhenUsed="1"/>
+    <w:lsdException w:name="footnote text" w:semiHidden="1" w:unhideWhenUsed="1"/>
+    <w:lsdException w:name="annotation text" w:semiHidden="1" w:unhideWhenUsed="1"/>
+    <w:lsdException w:name="header" w:semiHidden="1" w:unhideWhenUsed="1"/>
+    <w:lsdException w:name="footer" w:semiHidden="1" w:unhideWhenUsed="1"/>
+    <w:lsdException w:name="index heading" w:semiHidden="1" w:unhideWhenUsed="1"/>
+    <w:lsdException w:name="caption" w:semiHidden="1" w:uiPriority="35" w:unhideWhenUsed="1" w:qFormat="1"/>
+    <w:lsdException w:name="table of figures" w:semiHidden="1" w:unhideWhenUsed="1"/>
+    <w:lsdException w:name="envelope address" w:semiHidden="1" w:unhideWhenUsed="1"/>
+    <w:lsdException w:name="envelope return" w:semiHidden="1" w:unhideWhenUsed="1"/>
+    <w:lsdException w:name="footnote reference" w:semiHidden="1" w:unhideWhenUsed="1"/>
+    <w:lsdException w:name="annotation reference" w:semiHidden="1" w:unhideWhenUsed="1"/>
+    <w:lsdException w:name="line number" w:semiHidden="1" w:unhideWhenUsed="1"/>
+    <w:lsdException w:name="page number" w:semiHidden="1" w:unhideWhenUsed="1"/>
+    <w:lsdException w:name="endnote reference" w:semiHidden="1" w:unhideWhenUsed="1"/>
+    <w:lsdException w:name="endnote text" w:semiHidden="1" w:unhideWhenUsed="1"/>
+    <w:lsdException w:name="table of authorities" w:semiHidden="1" w:unhideWhenUsed="1"/>
+    <w:lsdException w:name="macro" w:semiHidden="1" w:unhideWhenUsed="1"/>
+    <w:lsdException w:name="toa heading" w:semiHidden="1" w:unhideWhenUsed="1"/>
+    <w:lsdException w:name="List" w:semiHidden="1" w:unhideWhenUsed="1"/>
+    <w:lsdException w:name="List Bullet" w:semiHidden="1" w:unhideWhenUsed="1"/>
+    <w:lsdException w:name="List Number" w:semiHidden="1" w:unhideWhenUsed="1"/>
+    <w:lsdException w:name="List 2" w:semiHidden="1" w:unhideWhenUsed="1"/>
+    <w:lsdException w:name="List 3" w:semiHidden="1" w:unhideWhenUsed="1"/>
+    <w:lsdException w:name="List 4" w:semiHidden="1" w:unhideWhenUsed="1"/>
+    <w:lsdException w:name="List 5" w:semiHidden="1" w:unhideWhenUsed="1"/>
+    <w:lsdException w:name="List Bullet 2" w:semiHidden="1" w:unhideWhenUsed="1"/>
+    <w:lsdException w:name="List Bullet 3" w:semiHidden="1" w:unhideWhenUsed="1"/>
+    <w:lsdException w:name="List Bullet 4" w:semiHidden="1" w:unhideWhenUsed="1"/>
+    <w:lsdException w:name="List Bullet 5" w:semiHidden="1" w:unhideWhenUsed="1"/>
+    <w:lsdException w:name="List Number 2" w:semiHidden="1" w:unhideWhenUsed="1"/>
+    <w:lsdException w:name="List Number 3" w:semiHidden="1" w:unhideWhenUsed="1"/>
+    <w:lsdException w:name="List Number 4" w:semiHidden="1" w:unhideWhenUsed="1"/>
+    <w:lsdException w:name="List Number 5" w:semiHidden="1" w:unhideWhenUsed="1"/>
+    <w:lsdException w:name="Title" w:uiPriority="10" w:qFormat="1"/>
+    <w:lsdException w:name="Closing" w:semiHidden="1" w:unhideWhenUsed="1"/>
+    <w:lsdException w:name="Signature" w:semiHidden="1" w:unhideWhenUsed="1"/>
+    <w:lsdException w:name="Default Paragraph Font" w:semiHidden="1" w:uiPriority="1" w:unhideWhenUsed="1"/>
+    <w:lsdException w:name="Body Text" w:semiHidden="1" w:unhideWhenUsed="1"/>
+    <w:lsdException w:name="Body Text Indent" w:semiHidden="1" w:unhideWhenUsed="1"/>
+    <w:lsdException w:name="List Continue" w:semiHidden="1" w:unhideWhenUsed="1"/>
+    <w:lsdException w:name="List Continue 2" w:semiHidden="1" w:unhideWhenUsed="1"/>
+    <w:lsdException w:name="List Continue 3" w:semiHidden="1" w:unhideWhenUsed="1"/>
+    <w:lsdException w:name="List Continue 4" w:semiHidden="1" w:unhideWhenUsed="1"/>
+    <w:lsdException w:name="List Continue 5" w:semiHidden="1" w:unhideWhenUsed="1"/>
+    <w:lsdException w:name="Message Header" w:semiHidden="1" w:unhideWhenUsed="1"/>
+    <w:lsdException w:name="Subtitle" w:uiPriority="11" w:qFormat="1"/>
+    <w:lsdException w:name="Salutation" w:semiHidden="1" w:unhideWhenUsed="1"/>
+    <w:lsdException w:name="Date" w:semiHidden="1" w:unhideWhenUsed="1"/>
+    <w:lsdException w:name="Body Text First Indent" w:semiHidden="1" w:unhideWhenUsed="1"/>
+    <w:lsdException w:name="Body Text First Indent 2" w:semiHidden="1" w:unhideWhenUsed="1"/>
+    <w:lsdException w:name="Note Heading" w:semiHidden="1" w:unhideWhenUsed="1"/>
+    <w:lsdException w:name="Body Text 2" w:semiHidden="1" w:unhideWhenUsed="1"/>
+    <w:lsdException w:name="Body Text 3" w:semiHidden="1" w:unhideWhenUsed="1"/>
+    <w:lsdException w:name="Body Text Indent 2" w:semiHidden="1" w:unhideWhenUsed="1"/>
+    <w:lsdException w:name="Body Text Indent 3" w:semiHidden="1" w:unhideWhenUsed="1"/>
+    <w:lsdException w:name="Block Text" w:semiHidden="1" w:unhideWhenUsed="1"/>
+    <w:lsdException w:name="Hyperlink" w:semiHidden="1" w:unhideWhenUsed="1"/>
+    <w:lsdException w:name="FollowedHyperlink" w:semiHidden="1" w:unhideWhenUsed="1"/>
+    <w:lsdException w:name="Strong" w:uiPriority="22" w:qFormat="1"/>
+    <w:lsdException w:name="Emphasis" w:uiPriority="20" w:qFormat="1"/>
+    <w:lsdException w:name="Document Map" w:semiHidden="1" w:unhideWhenUsed="1"/>
+    <w:lsdException w:name="Plain Text" w:semiHidden="1" w:unhideWhenUsed="1"/>
+    <w:lsdException w:name="E-mail Signature" w:semiHidden="1" w:unhideWhenUsed="1"/>
+    <w:lsdException w:name="HTML Top of Form" w:semiHidden="1" w:unhideWhenUsed="1"/>
+    <w:lsdException w:name="HTML Bottom of Form" w:semiHidden="1" w:unhideWhenUsed="1"/>
+    <w:lsdException w:name="Normal (Web)" w:semiHidden="1" w:unhideWhenUsed="1"/>
+    <w:lsdException w:name="HTML Acronym" w:semiHidden="1" w:unhideWhenUsed="1"/>
+    <w:lsdException w:name="HTML Address" w:semiHidden="1" w:unhideWhenUsed="1"/>
+    <w:lsdException w:name="HTML Cite" w:semiHidden="1" w:unhideWhenUsed="1"/>
+    <w:lsdException w:name="HTML Code" w:semiHidden="1" w:unhideWhenUsed="1"/>
+    <w:lsdException w:name="HTML Definition" w:semiHidden="1" w:unhideWhenUsed="1"/>
+    <w:lsdException w:name="HTML Keyboard" w:semiHidden="1" w:unhideWhenUsed="1"/>
+    <w:lsdException w:name="HTML Preformatted" w:semiHidden="1" w:unhideWhenUsed="1"/>
+    <w:lsdException w:name="HTML Sample" w:semiHidden="1" w:unhideWhenUsed="1"/>
+    <w:lsdException w:name="HTML Typewriter" w:semiHidden="1" w:unhideWhenUsed="1"/>
+    <w:lsdException w:name="HTML Variable" w:semiHidden="1" w:unhideWhenUsed="1"/>
+    <w:lsdException w:name="Normal Table" w:semiHidden="1" w:unhideWhenUsed="1"/>
+    <w:lsdException w:name="annotation subject" w:semiHidden="1" w:unhideWhenUsed="1"/>
+    <w:lsdException w:name="No List" w:semiHidden="1" w:unhideWhenUsed="1"/>
+    <w:lsdException w:name="Outline List 1" w:semiHidden="1" w:unhideWhenUsed="1"/>
+    <w:lsdException w:name="Outline List 2" w:semiHidden="1" w:unhideWhenUsed="1"/>
+    <w:lsdException w:name="Outline List 3" w:semiHidden="1" w:unhideWhenUsed="1"/>
+    <w:lsdException w:name="Table Simple 1" w:semiHidden="1" w:unhideWhenUsed="1"/>
+    <w:lsdException w:name="Table Simple 2" w:semiHidden="1" w:unhideWhenUsed="1"/>
+    <w:lsdException w:name="Table Simple 3" w:semiHidden="1" w:unhideWhenUsed="1"/>
+    <w:lsdException w:name="Table Classic 1" w:semiHidden="1" w:unhideWhenUsed="1"/>
+    <w:lsdException w:name="Table Classic 2" w:semiHidden="1" w:unhideWhenUsed="1"/>
+    <w:lsdException w:name="Table Classic 3" w:semiHidden="1" w:unhideWhenUsed="1"/>
+    <w:lsdException w:name="Table Classic 4" w:semiHidden="1" w:unhideWhenUsed="1"/>
+    <w:lsdException w:name="Table Colorful 1" w:semiHidden="1" w:unhideWhenUsed="1"/>
+    <w:lsdException w:name="Table Colorful 2" w:semiHidden="1" w:unhideWhenUsed="1"/>
+    <w:lsdException w:name="Table Colorful 3" w:semiHidden="1" w:unhideWhenUsed="1"/>
+    <w:lsdException w:name="Table Columns 1" w:semiHidden="1" w:unhideWhenUsed="1"/>
+    <w:lsdException w:name="Table Columns 2" w:semiHidden="1" w:unhideWhenUsed="1"/>
+    <w:lsdException w:name="Table Columns 3" w:semiHidden="1" w:unhideWhenUsed="1"/>
+    <w:lsdException w:name="Table Columns 4" w:semiHidden="1" w:unhideWhenUsed="1"/>
+    <w:lsdException w:name="Table Columns 5" w:semiHidden="1" w:unhideWhenUsed="1"/>
+    <w:lsdException w:name="Table Grid 1" w:semiHidden="1" w:unhideWhenUsed="1"/>
+    <w:lsdException w:name="Table Grid 2" w:semiHidden="1" w:unhideWhenUsed="1"/>
+    <w:lsdException w:name="Table Grid 3" w:semiHidden="1" w:unhideWhenUsed="1"/>
+    <w:lsdException w:name="Table Grid 4" w:semiHidden="1" w:unhideWhenUsed="1"/>
+    <w:lsdException w:name="Table Grid 5" w:semiHidden="1" w:unhideWhenUsed="1"/>
+    <w:lsdException w:name="Table Grid 6" w:semiHidden="1" w:unhideWhenUsed="1"/>
+    <w:lsdException w:name="Table Grid 7" w:semiHidden="1" w:unhideWhenUsed="1"/>
+    <w:lsdException w:name="Table Grid 8" w:semiHidden="1" w:unhideWhenUsed="1"/>
+    <w:lsdException w:name="Table List 1" w:semiHidden="1" w:unhideWhenUsed="1"/>
+    <w:lsdException w:name="Table List 2" w:semiHidden="1" w:unhideWhenUsed="1"/>
+    <w:lsdException w:name="Table List 3" w:semiHidden="1" w:unhideWhenUsed="1"/>
+    <w:lsdException w:name="Table List 4" w:semiHidden="1" w:unhideWhenUsed="1"/>
+    <w:lsdException w:name="Table List 5" w:semiHidden="1" w:unhideWhenUsed="1"/>
+    <w:lsdException w:name="Table List 6" w:semiHidden="1" w:unhideWhenUsed="1"/>
+    <w:lsdException w:name="Table List 7" w:semiHidden="1" w:unhideWhenUsed="1"/>
+    <w:lsdException w:name="Table List 8" w:semiHidden="1" w:unhideWhenUsed="1"/>
+    <w:lsdException w:name="Table 3D effects 1" w:semiHidden="1" w:unhideWhenUsed="1"/>
+    <w:lsdException w:name="Table 3D effects 2" w:semiHidden="1" w:unhideWhenUsed="1"/>
+    <w:lsdException w:name="Table 3D effects 3" w:semiHidden="1" w:unhideWhenUsed="1"/>
+    <w:lsdException w:name="Table Contemporary" w:semiHidden="1" w:unhideWhenUsed="1"/>
+    <w:lsdException w:name="Table Elegant" w:semiHidden="1" w:unhideWhenUsed="1"/>
+    <w:lsdException w:name="Table Professional" w:semiHidden="1" w:unhideWhenUsed="1"/>
+    <w:lsdException w:name="Table Subtle 1" w:semiHidden="1" w:unhideWhenUsed="1"/>
+    <w:lsdException w:name="Table Subtle 2" w:semiHidden="1" w:unhideWhenUsed="1"/>
+    <w:lsdException w:name="Table Web 1" w:semiHidden="1" w:unhideWhenUsed="1"/>
+    <w:lsdException w:name="Table Web 2" w:semiHidden="1" w:unhideWhenUsed="1"/>
+    <w:lsdException w:name="Table Web 3" w:semiHidden="1" w:unhideWhenUsed="1"/>
+    <w:lsdException w:name="Balloon Text" w:semiHidden="1" w:unhideWhenUsed="1"/>
+    <w:lsdException w:name="Table Grid" w:uiPriority="39"/>
+    <w:lsdException w:name="Table Theme" w:semiHidden="1" w:unhideWhenUsed="1"/>
+    <w:lsdException w:name="Placeholder Text" w:semiHidden="1"/>
+    <w:lsdException w:name="No Spacing" w:uiPriority="1" w:qFormat="1"/>
+    <w:lsdException w:name="Light Shading" w:uiPriority="60"/>
+    <w:lsdException w:name="Light List" w:uiPriority="61"/>
+    <w:lsdException w:name="Light Grid" w:uiPriority="62"/>
+    <w:lsdException w:name="Medium Shading 1" w:uiPriority="63"/>
+    <w:lsdException w:name="Medium Shading 2" w:uiPriority="64"/>
+    <w:lsdException w:name="Medium List 1" w:uiPriority="65"/>
+    <w:lsdException w:name="Medium List 2" w:uiPriority="66"/>
+    <w:lsdException w:name="Medium Grid 1" w:uiPriority="67"/>
+    <w:lsdException w:name="Medium Grid 2" w:uiPriority="68"/>
+    <w:lsdException w:name="Medium Grid 3" w:uiPriority="69"/>
+    <w:lsdException w:name="Dark List" w:uiPriority="70"/>
+    <w:lsdException w:name="Colorful Shading" w:uiPriority="71"/>
+    <w:lsdException w:name="Colorful List" w:uiPriority="72"/>
+    <w:lsdException w:name="Colorful Grid" w:uiPriority="73"/>
+    <w:lsdException w:name="Light Shading Accent 1" w:uiPriority="60"/>
+    <w:lsdException w:name="Light List Accent 1" w:uiPriority="61"/>
+    <w:lsdException w:name="Light Grid Accent 1" w:uiPriority="62"/>
+    <w:lsdException w:name="Medium Shading 1 Accent 1" w:uiPriority="63"/>
+    <w:lsdException w:name="Medium Shading 2 Accent 1" w:uiPriority="64"/>
+    <w:lsdException w:name="Medium List 1 Accent 1" w:uiPriority="65"/>
+    <w:lsdException w:name="Revision" w:semiHidden="1"/>
+    <w:lsdException w:name="List Paragraph" w:uiPriority="34" w:qFormat="1"/>
+    <w:lsdException w:name="Quote" w:uiPriority="29" w:qFormat="1"/>
+    <w:lsdException w:name="Intense Quote" w:uiPriority="30" w:qFormat="1"/>
+    <w:lsdException w:name="Medium List 2 Accent 1" w:uiPriority="66"/>
+    <w:lsdException w:name="Medium Grid 1 Accent 1" w:uiPriority="67"/>
+    <w:lsdException w:name="Medium Grid 2 Accent 1" w:uiPriority="68"/>
+    <w:lsdException w:name="Medium Grid 3 Accent 1" w:uiPriority="69"/>
+    <w:lsdException w:name="Dark List Accent 1" w:uiPriority="70"/>
+    <w:lsdException w:name="Colorful Shading Accent 1" w:uiPriority="71"/>
+    <w:lsdException w:name="Colorful List Accent 1" w:uiPriority="72"/>
+    <w:lsdException w:name="Colorful Grid Accent 1" w:uiPriority="73"/>
+    <w:lsdException w:name="Light Shading Accent 2" w:uiPriority="60"/>
+    <w:lsdException w:name="Light List Accent 2" w:uiPriority="61"/>
+    <w:lsdException w:name="Light Grid Accent 2" w:uiPriority="62"/>
+    <w:lsdException w:name="Medium Shading 1 Accent 2" w:uiPriority="63"/>
+    <w:lsdException w:name="Medium Shading 2 Accent 2" w:uiPriority="64"/>
+    <w:lsdException w:name="Medium List 1 Accent 2" w:uiPriority="65"/>
+    <w:lsdException w:name="Medium List 2 Accent 2" w:uiPriority="66"/>
+    <w:lsdException w:name="Medium Grid 1 Accent 2" w:uiPriority="67"/>
+    <w:lsdException w:name="Medium Grid 2 Accent 2" w:uiPriority="68"/>
+    <w:lsdException w:name="Medium Grid 3 Accent 2" w:uiPriority="69"/>
+    <w:lsdException w:name="Dark List Accent 2" w:uiPriority="70"/>
+    <w:lsdException w:name="Colorful Shading Accent 2" w:uiPriority="71"/>
+    <w:lsdException w:name="Colorful List Accent 2" w:uiPriority="72"/>
+    <w:lsdException w:name="Colorful Grid Accent 2" w:uiPriority="73"/>
+    <w:lsdException w:name="Light Shading Accent 3" w:uiPriority="60"/>
+    <w:lsdException w:name="Light List Accent 3" w:uiPriority="61"/>
+    <w:lsdException w:name="Light Grid Accent 3" w:uiPriority="62"/>
+    <w:lsdException w:name="Medium Shading 1 Accent 3" w:uiPriority="63"/>
+    <w:lsdException w:name="Medium Shading 2 Accent 3" w:uiPriority="64"/>
+    <w:lsdException w:name="Medium List 1 Accent 3" w:uiPriority="65"/>
+    <w:lsdException w:name="Medium List 2 Accent 3" w:uiPriority="66"/>
+    <w:lsdException w:name="Medium Grid 1 Accent 3" w:uiPriority="67"/>
+    <w:lsdException w:name="Medium Grid 2 Accent 3" w:uiPriority="68"/>
+    <w:lsdException w:name="Medium Grid 3 Accent 3" w:uiPriority="69"/>
+    <w:lsdException w:name="Dark List Accent 3" w:uiPriority="70"/>
+    <w:lsdException w:name="Colorful Shading Accent 3" w:uiPriority="71"/>
+    <w:lsdException w:name="Colorful List Accent 3" w:uiPriority="72"/>
+    <w:lsdException w:name="Colorful Grid Accent 3" w:uiPriority="73"/>
+    <w:lsdException w:name="Light Shading Accent 4" w:uiPriority="60"/>
+    <w:lsdException w:name="Light List Accent 4" w:uiPriority="61"/>
+    <w:lsdException w:name="Light Grid Accent 4" w:uiPriority="62"/>
+    <w:lsdException w:name="Medium Shading 1 Accent 4" w:uiPriority="63"/>
+    <w:lsdException w:name="Medium Shading 2 Accent 4" w:uiPriority="64"/>
+    <w:lsdException w:name="Medium List 1 Accent 4" w:uiPriority="65"/>
+    <w:lsdException w:name="Medium List 2 Accent 4" w:uiPriority="66"/>
+    <w:lsdException w:name="Medium Grid 1 Accent 4" w:uiPriority="67"/>
+    <w:lsdException w:name="Medium Grid 2 Accent 4" w:uiPriority="68"/>
+    <w:lsdException w:name="Medium Grid 3 Accent 4" w:uiPriority="69"/>
+    <w:lsdException w:name="Dark List Accent 4" w:uiPriority="70"/>
+    <w:lsdException w:name="Colorful Shading Accent 4" w:uiPriority="71"/>
+    <w:lsdException w:name="Colorful List Accent 4" w:uiPriority="72"/>
+    <w:lsdException w:name="Colorful Grid Accent 4" w:uiPriority="73"/>
+    <w:lsdException w:name="Light Shading Accent 5" w:uiPriority="60"/>
+    <w:lsdException w:name="Light List Accent 5" w:uiPriority="61"/>
+    <w:lsdException w:name="Light Grid Accent 5" w:uiPriority="62"/>
+    <w:lsdException w:name="Medium Shading 1 Accent 5" w:uiPriority="63"/>
+    <w:lsdException w:name="Medium Shading 2 Accent 5" w:uiPriority="64"/>
+    <w:lsdException w:name="Medium List 1 Accent 5" w:uiPriority="65"/>
+    <w:lsdException w:name="Medium List 2 Accent 5" w:uiPriority="66"/>
+    <w:lsdException w:name="Medium Grid 1 Accent 5" w:uiPriority="67"/>
+    <w:lsdException w:name="Medium Grid 2 Accent 5" w:uiPriority="68"/>
+    <w:lsdException w:name="Medium Grid 3 Accent 5" w:uiPriority="69"/>
+    <w:lsdException w:name="Dark List Accent 5" w:uiPriority="70"/>
+    <w:lsdException w:name="Colorful Shading Accent 5" w:uiPriority="71"/>
+    <w:lsdException w:name="Colorful List Accent 5" w:uiPriority="72"/>
+    <w:lsdException w:name="Colorful Grid Accent 5" w:uiPriority="73"/>
+    <w:lsdException w:name="Light Shading Accent 6" w:uiPriority="60"/>
+    <w:lsdException w:name="Light List Accent 6" w:uiPriority="61"/>
+    <w:lsdException w:name="Light Grid Accent 6" w:uiPriority="62"/>
+    <w:lsdException w:name="Medium Shading 1 Accent 6" w:uiPriority="63"/>
+    <w:lsdException w:name="Medium Shading 2 Accent 6" w:uiPriority="64"/>
+    <w:lsdException w:name="Medium List 1 Accent 6" w:uiPriority="65"/>
+    <w:lsdException w:name="Medium List 2 Accent 6" w:uiPriority="66"/>
+    <w:lsdException w:name="Medium Grid 1 Accent 6" w:uiPriority="67"/>
+    <w:lsdException w:name="Medium Grid 2 Accent 6" w:uiPriority="68"/>
+    <w:lsdException w:name="Medium Grid 3 Accent 6" w:uiPriority="69"/>
+    <w:lsdException w:name="Dark List Accent 6" w:uiPriority="70"/>
+    <w:lsdException w:name="Colorful Shading Accent 6" w:uiPriority="71"/>
+    <w:lsdException w:name="Colorful List Accent 6" w:uiPriority="72"/>
+    <w:lsdException w:name="Colorful Grid Accent 6" w:uiPriority="73"/>
+    <w:lsdException w:name="Subtle Emphasis" w:uiPriority="19" w:qFormat="1"/>
+    <w:lsdException w:name="Intense Emphasis" w:uiPriority="21" w:qFormat="1"/>
+    <w:lsdException w:name="Subtle Reference" w:uiPriority="31" w:qFormat="1"/>
+    <w:lsdException w:name="Intense Reference" w:uiPriority="32" w:qFormat="1"/>
+    <w:lsdException w:name="Book Title" w:uiPriority="33" w:qFormat="1"/>
+    <w:lsdException w:name="Bibliography" w:semiHidden="1" w:uiPriority="37" w:unhideWhenUsed="1"/>
+    <w:lsdException w:name="TOC Heading" w:semiHidden="1" w:uiPriority="39" w:unhideWhenUsed="1" w:qFormat="1"/>
+    <w:lsdException w:name="Plain Table 1" w:uiPriority="41"/>
+    <w:lsdException w:name="Plain Table 2" w:uiPriority="42"/>
+    <w:lsdException w:name="Plain Table 3" w:uiPriority="43"/>
+    <w:lsdException w:name="Plain Table 4" w:uiPriority="44"/>
+    <w:lsdException w:name="Plain Table 5" w:uiPriority="45"/>
+    <w:lsdException w:name="Grid Table Light" w:uiPriority="40"/>
+    <w:lsdException w:name="Grid Table 1 Light" w:uiPriority="46"/>
+    <w:lsdException w:name="Grid Table 2" w:uiPriority="47"/>
+    <w:lsdException w:name="Grid Table 3" w:uiPriority="48"/>
+    <w:lsdException w:name="Grid Table 4" w:uiPriority="49"/>
+    <w:lsdException w:name="Grid Table 5 Dark" w:uiPriority="50"/>
+    <w:lsdException w:name="Grid Table 6 Colorful" w:uiPriority="51"/>
+    <w:lsdException w:name="Grid Table 7 Colorful" w:uiPriority="52"/>
+    <w:lsdException w:name="Grid Table 1 Light Accent 1" w:uiPriority="46"/>
+    <w:lsdException w:name="Grid Table 2 Accent 1" w:uiPriority="47"/>
+    <w:lsdException w:name="Grid Table 3 Accent 1" w:uiPriority="48"/>
+    <w:lsdException w:name="Grid Table 4 Accent 1" w:uiPriority="49"/>
+    <w:lsdException w:name="Grid Table 5 Dark Accent 1" w:uiPriority="50"/>
+    <w:lsdException w:name="Grid Table 6 Colorful Accent 1" w:uiPriority="51"/>
+    <w:lsdException w:name="Grid Table 7 Colorful Accent 1" w:uiPriority="52"/>
+    <w:lsdException w:name="Grid Table 1 Light Accent 2" w:uiPriority="46"/>
+    <w:lsdException w:name="Grid Table 2 Accent 2" w:uiPriority="47"/>
+    <w:lsdException w:name="Grid Table 3 Accent 2" w:uiPriority="48"/>
+    <w:lsdException w:name="Grid Table 4 Accent 2" w:uiPriority="49"/>
+    <w:lsdException w:name="Grid Table 5 Dark Accent 2" w:uiPriority="50"/>
+    <w:lsdException w:name="Grid Table 6 Colorful Accent 2" w:uiPriority="51"/>
+    <w:lsdException w:name="Grid Table 7 Colorful Accent 2" w:uiPriority="52"/>
+    <w:lsdException w:name="Grid Table 1 Light Accent 3" w:uiPriority="46"/>
+    <w:lsdException w:name="Grid Table 2 Accent 3" w:uiPriority="47"/>
+    <w:lsdException w:name="Grid Table 3 Accent 3" w:uiPriority="48"/>
+    <w:lsdException w:name="Grid Table 4 Accent 3" w:uiPriority="49"/>
+    <w:lsdException w:name="Grid Table 5 Dark Accent 3" w:uiPriority="50"/>
+    <w:lsdException w:name="Grid Table 6 Colorful Accent 3" w:uiPriority="51"/>
+    <w:lsdException w:name="Grid Table 7 Colorful Accent 3" w:uiPriority="52"/>
+    <w:lsdException w:name="Grid Table 1 Light Accent 4" w:uiPriority="46"/>
+    <w:lsdException w:name="Grid Table 2 Accent 4" w:uiPriority="47"/>
+    <w:lsdException w:name="Grid Table 3 Accent 4" w:uiPriority="48"/>
+    <w:lsdException w:name="Grid Table 4 Accent 4" w:uiPriority="49"/>
+    <w:lsdException w:name="Grid Table 5 Dark Accent 4" w:uiPriority="50"/>
+    <w:lsdException w:name="Grid Table 6 Colorful Accent 4" w:uiPriority="51"/>
+    <w:lsdException w:name="Grid Table 7 Colorful Accent 4" w:uiPriority="52"/>
+    <w:lsdException w:name="Grid Table 1 Light Accent 5" w:uiPriority="46"/>
+    <w:lsdException w:name="Grid Table 2 Accent 5" w:uiPriority="47"/>
+    <w:lsdException w:name="Grid Table 3 Accent 5" w:uiPriority="48"/>
+    <w:lsdException w:name="Grid Table 4 Accent 5" w:uiPriority="49"/>
+    <w:lsdException w:name="Grid Table 5 Dark Accent 5" w:uiPriority="50"/>
+    <w:lsdException w:name="Grid Table 6 Colorful Accent 5" w:uiPriority="51"/>
+    <w:lsdException w:name="Grid Table 7 Colorful Accent 5" w:uiPriority="52"/>
+    <w:lsdException w:name="Grid Table 1 Light Accent 6" w:uiPriority="46"/>
+    <w:lsdException w:name="Grid Table 2 Accent 6" w:uiPriority="47"/>
+    <w:lsdException w:name="Grid Table 3 Accent 6" w:uiPriority="48"/>
+    <w:lsdException w:name="Grid Table 4 Accent 6" w:uiPriority="49"/>
+    <w:lsdException w:name="Grid Table 5 Dark Accent 6" w:uiPriority="50"/>
+    <w:lsdException w:name="Grid Table 6 Colorful Accent 6" w:uiPriority="51"/>
+    <w:lsdException w:name="Grid Table 7 Colorful Accent 6" w:uiPriority="52"/>
+    <w:lsdException w:name="List Table 1 Light" w:uiPriority="46"/>
+    <w:lsdException w:name="List Table 2" w:uiPriority="47"/>
+    <w:lsdException w:name="List Table 3" w:uiPriority="48"/>
+    <w:lsdException w:name="List Table 4" w:uiPriority="49"/>
+    <w:lsdException w:name="List Table 5 Dark" w:uiPriority="50"/>
+    <w:lsdException w:name="List Table 6 Colorful" w:uiPriority="51"/>
+    <w:lsdException w:name="List Table 7 Colorful" w:uiPriority="52"/>
+    <w:lsdException w:name="List Table 1 Light Accent 1" w:uiPriority="46"/>
+    <w:lsdException w:name="List Table 2 Accent 1" w:uiPriority="47"/>
+    <w:lsdException w:name="List Table 3 Accent 1" w:uiPriority="48"/>
+    <w:lsdException w:name="List Table 4 Accent 1" w:uiPriority="49"/>
+    <w:lsdException w:name="List Table 5 Dark Accent 1" w:uiPriority="50"/>
+    <w:lsdException w:name="List Table 6 Colorful Accent 1" w:uiPriority="51"/>
+    <w:lsdException w:name="List Table 7 Colorful Accent 1" w:uiPriority="52"/>
+    <w:lsdException w:name="List Table 1 Light Accent 2" w:uiPriority="46"/>
+    <w:lsdException w:name="List Table 2 Accent 2" w:uiPriority="47"/>
+    <w:lsdException w:name="List Table 3 Accent 2" w:uiPriority="48"/>
+    <w:lsdException w:name="List Table 4 Accent 2" w:uiPriority="49"/>
+    <w:lsdException w:name="List Table 5 Dark Accent 2" w:uiPriority="50"/>
+    <w:lsdException w:name="List Table 6 Colorful Accent 2" w:uiPriority="51"/>
+    <w:lsdException w:name="List Table 7 Colorful Accent 2" w:uiPriority="52"/>
+    <w:lsdException w:name="List Table 1 Light Accent 3" w:uiPriority="46"/>
+    <w:lsdException w:name="List Table 2 Accent 3" w:uiPriority="47"/>
+    <w:lsdException w:name="List Table 3 Accent 3" w:uiPriority="48"/>
+    <w:lsdException w:name="List Table 4 Accent 3" w:uiPriority="49"/>
+    <w:lsdException w:name="List Table 5 Dark Accent 3" w:uiPriority="50"/>
+    <w:lsdException w:name="List Table 6 Colorful Accent 3" w:uiPriority="51"/>
+    <w:lsdException w:name="List Table 7 Colorful Accent 3" w:uiPriority="52"/>
+    <w:lsdException w:name="List Table 1 Light Accent 4" w:uiPriority="46"/>
+    <w:lsdException w:name="List Table 2 Accent 4" w:uiPriority="47"/>
+    <w:lsdException w:name="List Table 3 Accent 4" w:uiPriority="48"/>
+    <w:lsdException w:name="List Table 4 Accent 4" w:uiPriority="49"/>
+    <w:lsdException w:name="List Table 5 Dark Accent 4" w:uiPriority="50"/>
+    <w:lsdException w:name="List Table 6 Colorful Accent 4" w:uiPriority="51"/>
+    <w:lsdException w:name="List Table 7 Colorful Accent 4" w:uiPriority="52"/>
+    <w:lsdException w:name="List Table 1 Light Accent 5" w:uiPriority="46"/>
+    <w:lsdException w:name="List Table 2 Accent 5" w:uiPriority="47"/>
+    <w:lsdException w:name="List Table 3 Accent 5" w:uiPriority="48"/>
+    <w:lsdException w:name="List Table 4 Accent 5" w:uiPriority="49"/>
+    <w:lsdException w:name="List Table 5 Dark Accent 5" w:uiPriority="50"/>
+    <w:lsdException w:name="List Table 6 Colorful Accent 5" w:uiPriority="51"/>
+    <w:lsdException w:name="List Table 7 Colorful Accent 5" w:uiPriority="52"/>
+    <w:lsdException w:name="List Table 1 Light Accent 6" w:uiPriority="46"/>
+    <w:lsdException w:name="List Table 2 Accent 6" w:uiPriority="47"/>
+    <w:lsdException w:name="List Table 3 Accent 6" w:uiPriority="48"/>
+    <w:lsdException w:name="List Table 4 Accent 6" w:uiPriority="49"/>
+    <w:lsdException w:name="List Table 5 Dark Accent 6" w:uiPriority="50"/>
+    <w:lsdException w:name="List Table 6 Colorful Accent 6" w:uiPriority="51"/>
+    <w:lsdException w:name="List Table 7 Colorful Accent 6" w:uiPriority="52"/>
+    <w:lsdException w:name="Mention" w:semiHidden="1" w:unhideWhenUsed="1"/>
+    <w:lsdException w:name="Smart Hyperlink" w:semiHidden="1" w:unhideWhenUsed="1"/>
+    <w:lsdException w:name="Hashtag" w:semiHidden="1" w:unhideWhenUsed="1"/>
+    <w:lsdException w:name="Unresolved Mention" w:semiHidden="1" w:unhideWhenUsed="1"/>
+  </w:latentStyles>
+  <w:style w:type="paragraph" w:default="1" w:styleId="Normal">
+    <w:name w:val="Normal"/>
+    <w:qFormat/>
+    <w:rsid w:val="00E91D56"/>
+    <w:rPr>
+      <w:rFonts w:cs="Times New Roman"/>
+      <w:sz w:val="3276"/>
+      <w:szCs w:val="3276"/>
+    </w:rPr>
+  </w:style>
+  <w:style w:type="character" w:default="1" w:styleId="DefaultParagraphFont">
+    <w:name w:val="Default Paragraph Font"/>
+    <w:uiPriority w:val="1"/>
+    <w:semiHidden/>
+    <w:unhideWhenUsed/>
+    <w:rsid w:val="00E91D56"/>
+  </w:style>
+  <w:style w:type="table" w:default="1" w:styleId="TableNormal">
+    <w:name w:val="Normal Table"/>
+    <w:uiPriority w:val="99"/>
+    <w:semiHidden/>
+    <w:unhideWhenUsed/>
+    <w:tblPr>
+      <w:tblInd w:w="0" w:type="dxa"/>
+      <w:tblCellMar>
+        <w:top w:w="0" w:type="dxa"/>
+        <w:left w:w="108" w:type="dxa"/>
+        <w:bottom w:w="0" w:type="dxa"/>
+        <w:right w:w="108" w:type="dxa"/>
+      </w:tblCellMar>
+    </w:tblPr>
+  </w:style>
+  <w:style w:type="numbering" w:default="1" w:styleId="NoList">
+    <w:name w:val="No List"/>
+    <w:uiPriority w:val="99"/>
+    <w:semiHidden/>
+    <w:unhideWhenUsed/>
+  </w:style>
+  <w:style w:type="character" w:styleId="PlaceholderText">
+    <w:name w:val="Placeholder Text"/>
+    <w:basedOn w:val="DefaultParagraphFont"/>
+    <w:uiPriority w:val="99"/>
+    <w:semiHidden/>
+    <w:rsid w:val="00E91D56"/>
+    <w:rPr>
+      <w:color w:val="808080"/>
+    </w:rPr>
+  </w:style>
+</w:styles>
+</file>
+
+<file path=word/glossary/webSettings.xml><?xml version="1.0" encoding="utf-8"?>
+<w:webSettings xmlns:mc="http://schemas.openxmlformats.org/markup-compatibility/2006" xmlns:r="http://schemas.openxmlformats.org/officeDocument/2006/relationships" xmlns:w="http://schemas.openxmlformats.org/wordprocessingml/2006/main" xmlns:w14="http://schemas.microsoft.com/office/word/2010/wordml" xmlns:w15="http://schemas.microsoft.com/office/word/2012/wordml" xmlns:w16cid="http://schemas.microsoft.com/office/word/2016/wordml/cid" xmlns:w16se="http://schemas.microsoft.com/office/word/2015/wordml/symex" mc:Ignorable="w14 w15 w16se w16cid">
+  <w:optimizeForBrowser/>
+  <w:allowPNG/>
+</w:webSettings>
+</file>
+
 <file path=word/theme/theme1.xml><?xml version="1.0" encoding="utf-8"?>
 <a:theme xmlns:a="http://schemas.openxmlformats.org/drawingml/2006/main" name="Office Theme">
   <a:themeElements>
@@ -10514,7 +12122,7 @@
 </file>
 
 <file path=customXml/itemProps1.xml><?xml version="1.0" encoding="utf-8"?>
-<ds:datastoreItem xmlns:ds="http://schemas.openxmlformats.org/officeDocument/2006/customXml" ds:itemID="{B86E4D68-AE49-4732-9BBF-C8DEDF9A24BB}">
+<ds:datastoreItem xmlns:ds="http://schemas.openxmlformats.org/officeDocument/2006/customXml" ds:itemID="{8804A97D-B122-4485-9498-568D71DB755C}">
   <ds:schemaRefs>
     <ds:schemaRef ds:uri="http://schemas.openxmlformats.org/officeDocument/2006/bibliography"/>
   </ds:schemaRefs>
